--- a/Java Basics - Mosh/Object-Oriented Programming.docx
+++ b/Java Basics - Mosh/Object-Oriented Programming.docx
@@ -2,6 +2,38 @@
 <file path=word/document.xml><?xml version="1.0" encoding="utf-8"?>
 <w:document xmlns:wpc="http://schemas.microsoft.com/office/word/2010/wordprocessingCanvas" xmlns:cx="http://schemas.microsoft.com/office/drawing/2014/chartex" xmlns:cx1="http://schemas.microsoft.com/office/drawing/2015/9/8/chartex" xmlns:cx2="http://schemas.microsoft.com/office/drawing/2015/10/21/chartex" xmlns:cx3="http://schemas.microsoft.com/office/drawing/2016/5/9/chartex" xmlns:cx4="http://schemas.microsoft.com/office/drawing/2016/5/10/chartex" xmlns:cx5="http://schemas.microsoft.com/office/drawing/2016/5/11/chartex" xmlns:cx6="http://schemas.microsoft.com/office/drawing/2016/5/12/chartex" xmlns:cx7="http://schemas.microsoft.com/office/drawing/2016/5/13/chartex" xmlns:cx8="http://schemas.microsoft.com/office/drawing/2016/5/14/chartex" xmlns:mc="http://schemas.openxmlformats.org/markup-compatibility/2006" xmlns:aink="http://schemas.microsoft.com/office/drawing/2016/ink" xmlns:am3d="http://schemas.microsoft.com/office/drawing/2017/model3d" xmlns:o="urn:schemas-microsoft-com:office:office" xmlns:oel="http://schemas.microsoft.com/office/2019/extlst" xmlns:r="http://schemas.openxmlformats.org/officeDocument/2006/relationships" xmlns:m="http://schemas.openxmlformats.org/officeDocument/2006/math" xmlns:v="urn:schemas-microsoft-com:vml" xmlns:wp14="http://schemas.microsoft.com/office/word/2010/wordprocessingDrawing" xmlns:wp="http://schemas.openxmlformats.org/drawingml/2006/wordprocessingDrawing" xmlns:w10="urn:schemas-microsoft-com:office:word" xmlns:w="http://schemas.openxmlformats.org/wordprocessingml/2006/main" xmlns:w14="http://schemas.microsoft.com/office/word/2010/wordml" xmlns:w15="http://schemas.microsoft.com/office/word/2012/wordml" xmlns:w16cex="http://schemas.microsoft.com/office/word/2018/wordml/cex" xmlns:w16cid="http://schemas.microsoft.com/office/word/2016/wordml/cid" xmlns:w16="http://schemas.microsoft.com/office/word/2018/wordml" xmlns:w16sdtdh="http://schemas.microsoft.com/office/word/2020/wordml/sdtdatahash" xmlns:w16se="http://schemas.microsoft.com/office/word/2015/wordml/symex" xmlns:wpg="http://schemas.microsoft.com/office/word/2010/wordprocessingGroup" xmlns:wpi="http://schemas.microsoft.com/office/word/2010/wordprocessingInk" xmlns:wne="http://schemas.microsoft.com/office/word/2006/wordml" xmlns:wps="http://schemas.microsoft.com/office/word/2010/wordprocessingShape" mc:Ignorable="w14 w15 w16se w16cid w16 w16cex w16sdtdh wp14">
   <w:body>
+    <w:p>
+      <w:pPr>
+        <w:jc w:val="center"/>
+        <w:rPr>
+          <w:b/>
+          <w:bCs/>
+          <w:sz w:val="72"/>
+          <w:szCs w:val="72"/>
+          <w:u w:val="single"/>
+        </w:rPr>
+      </w:pPr>
+      <w:r>
+        <w:rPr>
+          <w:b/>
+          <w:bCs/>
+          <w:sz w:val="72"/>
+          <w:szCs w:val="72"/>
+          <w:u w:val="single"/>
+        </w:rPr>
+        <w:t>OBJECT-ORIENTED PROGRAMMING</w:t>
+      </w:r>
+      <w:r>
+        <w:rPr>
+          <w:b/>
+          <w:bCs/>
+          <w:sz w:val="72"/>
+          <w:szCs w:val="72"/>
+          <w:u w:val="single"/>
+        </w:rPr>
+        <w:t xml:space="preserve"> (OOP)</w:t>
+      </w:r>
+    </w:p>
     <w:p>
       <w:pPr>
         <w:jc w:val="center"/>
@@ -13,28 +45,6 @@
           <w:u w:val="single"/>
         </w:rPr>
       </w:pPr>
-      <w:r>
-        <w:rPr>
-          <w:b/>
-          <w:bCs/>
-          <w:sz w:val="44"/>
-          <w:szCs w:val="44"/>
-          <w:u w:val="single"/>
-        </w:rPr>
-        <w:t>OBJECT-ORIENTED PROGRAMMING</w:t>
-      </w:r>
-    </w:p>
-    <w:p>
-      <w:pPr>
-        <w:jc w:val="center"/>
-        <w:rPr>
-          <w:b/>
-          <w:bCs/>
-          <w:sz w:val="44"/>
-          <w:szCs w:val="44"/>
-          <w:u w:val="single"/>
-        </w:rPr>
-      </w:pPr>
     </w:p>
     <w:p>
       <w:pPr>
@@ -43,6 +53,246 @@
           <w:ilvl w:val="0"/>
           <w:numId w:val="1"/>
         </w:numPr>
+        <w:rPr>
+          <w:sz w:val="36"/>
+          <w:szCs w:val="36"/>
+        </w:rPr>
+      </w:pPr>
+      <w:r>
+        <w:rPr>
+          <w:sz w:val="36"/>
+          <w:szCs w:val="36"/>
+        </w:rPr>
+        <w:t xml:space="preserve">Object Oriented is a programming </w:t>
+      </w:r>
+      <w:r>
+        <w:rPr>
+          <w:b/>
+          <w:bCs/>
+          <w:sz w:val="40"/>
+          <w:szCs w:val="40"/>
+          <w:highlight w:val="yellow"/>
+        </w:rPr>
+        <w:t>paradigm</w:t>
+      </w:r>
+    </w:p>
+    <w:p>
+      <w:pPr>
+        <w:pStyle w:val="ListParagraph"/>
+        <w:numPr>
+          <w:ilvl w:val="0"/>
+          <w:numId w:val="1"/>
+        </w:numPr>
+        <w:rPr>
+          <w:sz w:val="36"/>
+          <w:szCs w:val="36"/>
+        </w:rPr>
+      </w:pPr>
+      <w:r>
+        <w:rPr>
+          <w:sz w:val="36"/>
+          <w:szCs w:val="36"/>
+        </w:rPr>
+        <w:t>Paradigm is</w:t>
+      </w:r>
+      <w:r>
+        <w:rPr>
+          <w:b/>
+          <w:bCs/>
+          <w:sz w:val="40"/>
+          <w:szCs w:val="40"/>
+        </w:rPr>
+        <w:t xml:space="preserve"> style of programming</w:t>
+      </w:r>
+    </w:p>
+    <w:p>
+      <w:pPr>
+        <w:pStyle w:val="ListParagraph"/>
+        <w:rPr>
+          <w:sz w:val="36"/>
+          <w:szCs w:val="36"/>
+        </w:rPr>
+      </w:pPr>
+      <w:r>
+        <w:rPr>
+          <w:b/>
+          <w:bCs/>
+          <w:sz w:val="40"/>
+          <w:szCs w:val="40"/>
+        </w:rPr>
+        <w:br/>
+      </w:r>
+      <w:r>
+        <w:rPr>
+          <w:noProof/>
+        </w:rPr>
+        <w:drawing>
+          <wp:inline distT="0" distB="0" distL="0" distR="0" wp14:anchorId="0E1A38F8" wp14:editId="60F0B270">
+            <wp:extent cx="5731510" cy="2910205"/>
+            <wp:effectExtent l="0" t="0" r="2540" b="4445"/>
+            <wp:docPr id="1630175865" name="Picture 1"/>
+            <wp:cNvGraphicFramePr>
+              <a:graphicFrameLocks xmlns:a="http://schemas.openxmlformats.org/drawingml/2006/main" noChangeAspect="1"/>
+            </wp:cNvGraphicFramePr>
+            <a:graphic xmlns:a="http://schemas.openxmlformats.org/drawingml/2006/main">
+              <a:graphicData uri="http://schemas.openxmlformats.org/drawingml/2006/picture">
+                <pic:pic xmlns:pic="http://schemas.openxmlformats.org/drawingml/2006/picture">
+                  <pic:nvPicPr>
+                    <pic:cNvPr id="1630175865" name=""/>
+                    <pic:cNvPicPr/>
+                  </pic:nvPicPr>
+                  <pic:blipFill>
+                    <a:blip r:embed="rId5"/>
+                    <a:stretch>
+                      <a:fillRect/>
+                    </a:stretch>
+                  </pic:blipFill>
+                  <pic:spPr>
+                    <a:xfrm>
+                      <a:off x="0" y="0"/>
+                      <a:ext cx="5731510" cy="2910205"/>
+                    </a:xfrm>
+                    <a:prstGeom prst="rect">
+                      <a:avLst/>
+                    </a:prstGeom>
+                  </pic:spPr>
+                </pic:pic>
+              </a:graphicData>
+            </a:graphic>
+          </wp:inline>
+        </w:drawing>
+      </w:r>
+    </w:p>
+    <w:p>
+      <w:pPr>
+        <w:pStyle w:val="ListParagraph"/>
+        <w:rPr>
+          <w:sz w:val="36"/>
+          <w:szCs w:val="36"/>
+        </w:rPr>
+      </w:pPr>
+    </w:p>
+    <w:p>
+      <w:pPr>
+        <w:pStyle w:val="ListParagraph"/>
+        <w:jc w:val="center"/>
+        <w:rPr>
+          <w:b/>
+          <w:bCs/>
+          <w:sz w:val="36"/>
+          <w:szCs w:val="36"/>
+          <w:u w:val="single"/>
+        </w:rPr>
+      </w:pPr>
+      <w:r>
+        <w:rPr>
+          <w:b/>
+          <w:bCs/>
+          <w:sz w:val="36"/>
+          <w:szCs w:val="36"/>
+          <w:u w:val="single"/>
+        </w:rPr>
+        <w:t>Benefits of Object-Oriented Programming</w:t>
+      </w:r>
+    </w:p>
+    <w:p>
+      <w:pPr>
+        <w:pStyle w:val="ListParagraph"/>
+        <w:jc w:val="center"/>
+        <w:rPr>
+          <w:b/>
+          <w:bCs/>
+          <w:sz w:val="36"/>
+          <w:szCs w:val="36"/>
+          <w:u w:val="single"/>
+        </w:rPr>
+      </w:pPr>
+    </w:p>
+    <w:p>
+      <w:pPr>
+        <w:pStyle w:val="ListParagraph"/>
+        <w:numPr>
+          <w:ilvl w:val="0"/>
+          <w:numId w:val="1"/>
+        </w:numPr>
+        <w:rPr>
+          <w:sz w:val="36"/>
+          <w:szCs w:val="36"/>
+        </w:rPr>
+      </w:pPr>
+      <w:r>
+        <w:rPr>
+          <w:sz w:val="36"/>
+          <w:szCs w:val="36"/>
+        </w:rPr>
+        <w:t>Object Oriented programming is about objects</w:t>
+      </w:r>
+    </w:p>
+    <w:p>
+      <w:pPr>
+        <w:pStyle w:val="ListParagraph"/>
+        <w:numPr>
+          <w:ilvl w:val="0"/>
+          <w:numId w:val="1"/>
+        </w:numPr>
+        <w:rPr>
+          <w:sz w:val="36"/>
+          <w:szCs w:val="36"/>
+        </w:rPr>
+      </w:pPr>
+      <w:r>
+        <w:rPr>
+          <w:sz w:val="36"/>
+          <w:szCs w:val="36"/>
+        </w:rPr>
+        <w:t>These objects interact with one another to perform various tasks</w:t>
+      </w:r>
+    </w:p>
+    <w:p>
+      <w:pPr>
+        <w:pStyle w:val="ListParagraph"/>
+        <w:numPr>
+          <w:ilvl w:val="0"/>
+          <w:numId w:val="1"/>
+        </w:numPr>
+        <w:rPr>
+          <w:sz w:val="36"/>
+          <w:szCs w:val="36"/>
+        </w:rPr>
+      </w:pPr>
+      <w:r>
+        <w:rPr>
+          <w:sz w:val="36"/>
+          <w:szCs w:val="36"/>
+        </w:rPr>
+        <w:t>As an analogy let’s think of a car</w:t>
+      </w:r>
+    </w:p>
+    <w:p>
+      <w:pPr>
+        <w:pStyle w:val="ListParagraph"/>
+        <w:numPr>
+          <w:ilvl w:val="0"/>
+          <w:numId w:val="1"/>
+        </w:numPr>
+        <w:rPr>
+          <w:sz w:val="36"/>
+          <w:szCs w:val="36"/>
+        </w:rPr>
+      </w:pPr>
+    </w:p>
+    <w:p>
+      <w:pPr>
+        <w:pStyle w:val="ListParagraph"/>
+        <w:rPr>
+          <w:sz w:val="36"/>
+          <w:szCs w:val="36"/>
+        </w:rPr>
+      </w:pPr>
+    </w:p>
+    <w:p>
+      <w:pPr>
+        <w:pStyle w:val="ListParagraph"/>
         <w:rPr>
           <w:sz w:val="36"/>
           <w:szCs w:val="36"/>
@@ -64,7 +314,7 @@
   <w:abstractNum w:abstractNumId="0" w15:restartNumberingAfterBreak="0">
     <w:nsid w:val="667562AE"/>
     <w:multiLevelType w:val="hybridMultilevel"/>
-    <w:tmpl w:val="0FDE0AFC"/>
+    <w:tmpl w:val="03729E3A"/>
     <w:lvl w:ilvl="0" w:tplc="1C090001">
       <w:start w:val="1"/>
       <w:numFmt w:val="bullet"/>

--- a/Java Basics - Mosh/Object-Oriented Programming.docx
+++ b/Java Basics - Mosh/Object-Oriented Programming.docx
@@ -280,6 +280,165 @@
           <w:szCs w:val="36"/>
         </w:rPr>
       </w:pPr>
+      <w:r>
+        <w:rPr>
+          <w:sz w:val="36"/>
+          <w:szCs w:val="36"/>
+        </w:rPr>
+        <w:t>Cars consist of many collaborating objects</w:t>
+      </w:r>
+    </w:p>
+    <w:p>
+      <w:pPr>
+        <w:pStyle w:val="ListParagraph"/>
+        <w:numPr>
+          <w:ilvl w:val="0"/>
+          <w:numId w:val="1"/>
+        </w:numPr>
+        <w:rPr>
+          <w:sz w:val="36"/>
+          <w:szCs w:val="36"/>
+        </w:rPr>
+      </w:pPr>
+      <w:r>
+        <w:rPr>
+          <w:sz w:val="36"/>
+          <w:szCs w:val="36"/>
+        </w:rPr>
+        <w:lastRenderedPageBreak/>
+        <w:t>Almost all of the objects are re-usable or replaceable</w:t>
+      </w:r>
+      <w:r>
+        <w:rPr>
+          <w:noProof/>
+        </w:rPr>
+        <w:t xml:space="preserve"> </w:t>
+      </w:r>
+      <w:r>
+        <w:rPr>
+          <w:noProof/>
+        </w:rPr>
+        <w:drawing>
+          <wp:inline distT="0" distB="0" distL="0" distR="0" wp14:anchorId="0AE70455" wp14:editId="51C49A90">
+            <wp:extent cx="5731510" cy="3037840"/>
+            <wp:effectExtent l="0" t="0" r="2540" b="0"/>
+            <wp:docPr id="306119276" name="Picture 1"/>
+            <wp:cNvGraphicFramePr>
+              <a:graphicFrameLocks xmlns:a="http://schemas.openxmlformats.org/drawingml/2006/main" noChangeAspect="1"/>
+            </wp:cNvGraphicFramePr>
+            <a:graphic xmlns:a="http://schemas.openxmlformats.org/drawingml/2006/main">
+              <a:graphicData uri="http://schemas.openxmlformats.org/drawingml/2006/picture">
+                <pic:pic xmlns:pic="http://schemas.openxmlformats.org/drawingml/2006/picture">
+                  <pic:nvPicPr>
+                    <pic:cNvPr id="306119276" name=""/>
+                    <pic:cNvPicPr/>
+                  </pic:nvPicPr>
+                  <pic:blipFill>
+                    <a:blip r:embed="rId6"/>
+                    <a:stretch>
+                      <a:fillRect/>
+                    </a:stretch>
+                  </pic:blipFill>
+                  <pic:spPr>
+                    <a:xfrm>
+                      <a:off x="0" y="0"/>
+                      <a:ext cx="5731510" cy="3037840"/>
+                    </a:xfrm>
+                    <a:prstGeom prst="rect">
+                      <a:avLst/>
+                    </a:prstGeom>
+                  </pic:spPr>
+                </pic:pic>
+              </a:graphicData>
+            </a:graphic>
+          </wp:inline>
+        </w:drawing>
+      </w:r>
+    </w:p>
+    <w:p>
+      <w:pPr>
+        <w:pStyle w:val="ListParagraph"/>
+        <w:rPr>
+          <w:noProof/>
+        </w:rPr>
+      </w:pPr>
+    </w:p>
+    <w:p>
+      <w:pPr>
+        <w:pStyle w:val="ListParagraph"/>
+        <w:rPr>
+          <w:b/>
+          <w:bCs/>
+          <w:noProof/>
+          <w:sz w:val="44"/>
+          <w:szCs w:val="44"/>
+          <w:u w:val="single"/>
+        </w:rPr>
+      </w:pPr>
+      <w:r>
+        <w:rPr>
+          <w:b/>
+          <w:bCs/>
+          <w:noProof/>
+          <w:sz w:val="44"/>
+          <w:szCs w:val="44"/>
+          <w:highlight w:val="green"/>
+          <w:u w:val="single"/>
+        </w:rPr>
+        <w:t>Course structure:</w:t>
+      </w:r>
+    </w:p>
+    <w:p>
+      <w:pPr>
+        <w:pStyle w:val="ListParagraph"/>
+        <w:rPr>
+          <w:b/>
+          <w:bCs/>
+          <w:sz w:val="44"/>
+          <w:szCs w:val="44"/>
+          <w:u w:val="single"/>
+        </w:rPr>
+      </w:pPr>
+      <w:r>
+        <w:rPr>
+          <w:noProof/>
+        </w:rPr>
+        <w:drawing>
+          <wp:inline distT="0" distB="0" distL="0" distR="0" wp14:anchorId="59D02DC4" wp14:editId="6C2A7AE8">
+            <wp:extent cx="5731510" cy="2986405"/>
+            <wp:effectExtent l="0" t="0" r="2540" b="4445"/>
+            <wp:docPr id="1858517119" name="Picture 1"/>
+            <wp:cNvGraphicFramePr>
+              <a:graphicFrameLocks xmlns:a="http://schemas.openxmlformats.org/drawingml/2006/main" noChangeAspect="1"/>
+            </wp:cNvGraphicFramePr>
+            <a:graphic xmlns:a="http://schemas.openxmlformats.org/drawingml/2006/main">
+              <a:graphicData uri="http://schemas.openxmlformats.org/drawingml/2006/picture">
+                <pic:pic xmlns:pic="http://schemas.openxmlformats.org/drawingml/2006/picture">
+                  <pic:nvPicPr>
+                    <pic:cNvPr id="1858517119" name=""/>
+                    <pic:cNvPicPr/>
+                  </pic:nvPicPr>
+                  <pic:blipFill>
+                    <a:blip r:embed="rId7"/>
+                    <a:stretch>
+                      <a:fillRect/>
+                    </a:stretch>
+                  </pic:blipFill>
+                  <pic:spPr>
+                    <a:xfrm>
+                      <a:off x="0" y="0"/>
+                      <a:ext cx="5731510" cy="2986405"/>
+                    </a:xfrm>
+                    <a:prstGeom prst="rect">
+                      <a:avLst/>
+                    </a:prstGeom>
+                  </pic:spPr>
+                </pic:pic>
+              </a:graphicData>
+            </a:graphic>
+          </wp:inline>
+        </w:drawing>
+      </w:r>
     </w:p>
     <w:p>
       <w:pPr>

--- a/Java Basics - Mosh/Object-Oriented Programming.docx
+++ b/Java Basics - Mosh/Object-Oriented Programming.docx
@@ -439,6 +439,89 @@
           </wp:inline>
         </w:drawing>
       </w:r>
+    </w:p>
+    <w:p>
+      <w:pPr>
+        <w:pStyle w:val="ListParagraph"/>
+        <w:rPr>
+          <w:b/>
+          <w:bCs/>
+          <w:sz w:val="44"/>
+          <w:szCs w:val="44"/>
+          <w:u w:val="single"/>
+        </w:rPr>
+      </w:pPr>
+    </w:p>
+    <w:p>
+      <w:pPr>
+        <w:pStyle w:val="ListParagraph"/>
+        <w:rPr>
+          <w:b/>
+          <w:bCs/>
+          <w:sz w:val="44"/>
+          <w:szCs w:val="44"/>
+          <w:u w:val="single"/>
+        </w:rPr>
+      </w:pPr>
+    </w:p>
+    <w:p>
+      <w:pPr>
+        <w:pStyle w:val="ListParagraph"/>
+        <w:jc w:val="center"/>
+        <w:rPr>
+          <w:b/>
+          <w:bCs/>
+          <w:sz w:val="44"/>
+          <w:szCs w:val="44"/>
+          <w:u w:val="single"/>
+        </w:rPr>
+      </w:pPr>
+      <w:r>
+        <w:rPr>
+          <w:b/>
+          <w:bCs/>
+          <w:sz w:val="44"/>
+          <w:szCs w:val="44"/>
+          <w:u w:val="single"/>
+        </w:rPr>
+        <w:t>C</w:t>
+      </w:r>
+      <w:r>
+        <w:rPr>
+          <w:b/>
+          <w:bCs/>
+          <w:sz w:val="44"/>
+          <w:szCs w:val="44"/>
+          <w:u w:val="single"/>
+        </w:rPr>
+        <w:t>lasses and Objects</w:t>
+      </w:r>
+    </w:p>
+    <w:p>
+      <w:pPr>
+        <w:pStyle w:val="ListParagraph"/>
+        <w:jc w:val="center"/>
+        <w:rPr>
+          <w:b/>
+          <w:bCs/>
+          <w:sz w:val="44"/>
+          <w:szCs w:val="44"/>
+          <w:u w:val="single"/>
+        </w:rPr>
+      </w:pPr>
+    </w:p>
+    <w:p>
+      <w:pPr>
+        <w:pStyle w:val="ListParagraph"/>
+        <w:jc w:val="center"/>
+        <w:rPr>
+          <w:b/>
+          <w:bCs/>
+          <w:sz w:val="44"/>
+          <w:szCs w:val="44"/>
+          <w:u w:val="single"/>
+        </w:rPr>
+      </w:pPr>
     </w:p>
     <w:p>
       <w:pPr>

--- a/Java Basics - Mosh/Object-Oriented Programming.docx
+++ b/Java Basics - Mosh/Object-Oriented Programming.docx
@@ -476,14 +476,55 @@
           <w:u w:val="single"/>
         </w:rPr>
       </w:pPr>
-      <w:r>
-        <w:rPr>
-          <w:b/>
-          <w:bCs/>
-          <w:sz w:val="44"/>
-          <w:szCs w:val="44"/>
-          <w:u w:val="single"/>
-        </w:rPr>
+    </w:p>
+    <w:p>
+      <w:pPr>
+        <w:pStyle w:val="ListParagraph"/>
+        <w:jc w:val="center"/>
+        <w:rPr>
+          <w:b/>
+          <w:bCs/>
+          <w:sz w:val="44"/>
+          <w:szCs w:val="44"/>
+          <w:u w:val="single"/>
+        </w:rPr>
+      </w:pPr>
+    </w:p>
+    <w:p>
+      <w:pPr>
+        <w:pStyle w:val="ListParagraph"/>
+        <w:jc w:val="center"/>
+        <w:rPr>
+          <w:b/>
+          <w:bCs/>
+          <w:sz w:val="44"/>
+          <w:szCs w:val="44"/>
+          <w:u w:val="single"/>
+        </w:rPr>
+      </w:pPr>
+    </w:p>
+    <w:p>
+      <w:pPr>
+        <w:pStyle w:val="ListParagraph"/>
+        <w:jc w:val="center"/>
+        <w:rPr>
+          <w:b/>
+          <w:bCs/>
+          <w:sz w:val="44"/>
+          <w:szCs w:val="44"/>
+          <w:u w:val="single"/>
+        </w:rPr>
+      </w:pPr>
+      <w:r>
+        <w:rPr>
+          <w:b/>
+          <w:bCs/>
+          <w:sz w:val="44"/>
+          <w:szCs w:val="44"/>
+          <w:highlight w:val="red"/>
+          <w:u w:val="single"/>
+        </w:rPr>
+        <w:lastRenderedPageBreak/>
         <w:t>C</w:t>
       </w:r>
       <w:r>
@@ -492,6 +533,7 @@
           <w:bCs/>
           <w:sz w:val="44"/>
           <w:szCs w:val="44"/>
+          <w:highlight w:val="red"/>
           <w:u w:val="single"/>
         </w:rPr>
         <w:t>lasses and Objects</w:t>
@@ -501,6 +543,235 @@
       <w:pPr>
         <w:pStyle w:val="ListParagraph"/>
         <w:jc w:val="center"/>
+        <w:rPr>
+          <w:b/>
+          <w:bCs/>
+          <w:sz w:val="44"/>
+          <w:szCs w:val="44"/>
+          <w:u w:val="single"/>
+        </w:rPr>
+      </w:pPr>
+    </w:p>
+    <w:p>
+      <w:pPr>
+        <w:pStyle w:val="ListParagraph"/>
+        <w:numPr>
+          <w:ilvl w:val="0"/>
+          <w:numId w:val="1"/>
+        </w:numPr>
+        <w:rPr>
+          <w:sz w:val="44"/>
+          <w:szCs w:val="44"/>
+        </w:rPr>
+      </w:pPr>
+      <w:r>
+        <w:rPr>
+          <w:sz w:val="36"/>
+          <w:szCs w:val="36"/>
+          <w:highlight w:val="red"/>
+        </w:rPr>
+        <w:t>Class</w:t>
+      </w:r>
+      <w:r>
+        <w:rPr>
+          <w:sz w:val="36"/>
+          <w:szCs w:val="36"/>
+        </w:rPr>
+        <w:t xml:space="preserve"> = a blueprint/template for creating objects</w:t>
+      </w:r>
+      <w:r>
+        <w:rPr>
+          <w:noProof/>
+        </w:rPr>
+        <w:t xml:space="preserve"> </w:t>
+      </w:r>
+      <w:r>
+        <w:rPr>
+          <w:noProof/>
+        </w:rPr>
+        <w:drawing>
+          <wp:inline distT="0" distB="0" distL="0" distR="0" wp14:anchorId="5A7156B8" wp14:editId="1AA37DA5">
+            <wp:extent cx="5731510" cy="3218180"/>
+            <wp:effectExtent l="0" t="0" r="2540" b="1270"/>
+            <wp:docPr id="421320488" name="Picture 1"/>
+            <wp:cNvGraphicFramePr>
+              <a:graphicFrameLocks xmlns:a="http://schemas.openxmlformats.org/drawingml/2006/main" noChangeAspect="1"/>
+            </wp:cNvGraphicFramePr>
+            <a:graphic xmlns:a="http://schemas.openxmlformats.org/drawingml/2006/main">
+              <a:graphicData uri="http://schemas.openxmlformats.org/drawingml/2006/picture">
+                <pic:pic xmlns:pic="http://schemas.openxmlformats.org/drawingml/2006/picture">
+                  <pic:nvPicPr>
+                    <pic:cNvPr id="421320488" name=""/>
+                    <pic:cNvPicPr/>
+                  </pic:nvPicPr>
+                  <pic:blipFill>
+                    <a:blip r:embed="rId8"/>
+                    <a:stretch>
+                      <a:fillRect/>
+                    </a:stretch>
+                  </pic:blipFill>
+                  <pic:spPr>
+                    <a:xfrm>
+                      <a:off x="0" y="0"/>
+                      <a:ext cx="5731510" cy="3218180"/>
+                    </a:xfrm>
+                    <a:prstGeom prst="rect">
+                      <a:avLst/>
+                    </a:prstGeom>
+                  </pic:spPr>
+                </pic:pic>
+              </a:graphicData>
+            </a:graphic>
+          </wp:inline>
+        </w:drawing>
+      </w:r>
+    </w:p>
+    <w:p>
+      <w:pPr>
+        <w:pStyle w:val="ListParagraph"/>
+        <w:numPr>
+          <w:ilvl w:val="0"/>
+          <w:numId w:val="1"/>
+        </w:numPr>
+        <w:rPr>
+          <w:sz w:val="36"/>
+          <w:szCs w:val="36"/>
+        </w:rPr>
+      </w:pPr>
+      <w:r>
+        <w:rPr>
+          <w:sz w:val="36"/>
+          <w:szCs w:val="36"/>
+          <w:highlight w:val="red"/>
+        </w:rPr>
+        <w:t>Object</w:t>
+      </w:r>
+      <w:r>
+        <w:rPr>
+          <w:sz w:val="36"/>
+          <w:szCs w:val="36"/>
+        </w:rPr>
+        <w:t xml:space="preserve"> = an instance of class</w:t>
+      </w:r>
+    </w:p>
+    <w:p>
+      <w:pPr>
+        <w:pStyle w:val="ListParagraph"/>
+        <w:numPr>
+          <w:ilvl w:val="0"/>
+          <w:numId w:val="1"/>
+        </w:numPr>
+        <w:rPr>
+          <w:sz w:val="36"/>
+          <w:szCs w:val="36"/>
+        </w:rPr>
+      </w:pPr>
+      <w:r>
+        <w:rPr>
+          <w:sz w:val="36"/>
+          <w:szCs w:val="36"/>
+        </w:rPr>
+        <w:t xml:space="preserve">From the above example </w:t>
+      </w:r>
+      <w:r>
+        <w:rPr>
+          <w:sz w:val="36"/>
+          <w:szCs w:val="36"/>
+          <w:highlight w:val="red"/>
+        </w:rPr>
+        <w:t>CAR is a class</w:t>
+      </w:r>
+      <w:r>
+        <w:rPr>
+          <w:sz w:val="36"/>
+          <w:szCs w:val="36"/>
+        </w:rPr>
+        <w:t xml:space="preserve"> and car</w:t>
+      </w:r>
+      <w:proofErr w:type="gramStart"/>
+      <w:r>
+        <w:rPr>
+          <w:sz w:val="36"/>
+          <w:szCs w:val="36"/>
+        </w:rPr>
+        <w:t>1,car</w:t>
+      </w:r>
+      <w:proofErr w:type="gramEnd"/>
+      <w:r>
+        <w:rPr>
+          <w:sz w:val="36"/>
+          <w:szCs w:val="36"/>
+        </w:rPr>
+        <w:t xml:space="preserve">2 and car3 are </w:t>
+      </w:r>
+      <w:r>
+        <w:rPr>
+          <w:sz w:val="36"/>
+          <w:szCs w:val="36"/>
+          <w:highlight w:val="red"/>
+        </w:rPr>
+        <w:t>objects</w:t>
+      </w:r>
+      <w:r>
+        <w:rPr>
+          <w:sz w:val="36"/>
+          <w:szCs w:val="36"/>
+        </w:rPr>
+        <w:t xml:space="preserve"> </w:t>
+      </w:r>
+    </w:p>
+    <w:p>
+      <w:pPr>
+        <w:pStyle w:val="ListParagraph"/>
+        <w:rPr>
+          <w:sz w:val="44"/>
+          <w:szCs w:val="44"/>
+        </w:rPr>
+      </w:pPr>
+    </w:p>
+    <w:p>
+      <w:pPr>
+        <w:pStyle w:val="ListParagraph"/>
+        <w:jc w:val="center"/>
+        <w:rPr>
+          <w:b/>
+          <w:bCs/>
+          <w:sz w:val="44"/>
+          <w:szCs w:val="44"/>
+          <w:u w:val="single"/>
+        </w:rPr>
+      </w:pPr>
+      <w:r>
+        <w:rPr>
+          <w:b/>
+          <w:bCs/>
+          <w:sz w:val="44"/>
+          <w:szCs w:val="44"/>
+          <w:u w:val="single"/>
+        </w:rPr>
+        <w:t>Creating Classes</w:t>
+      </w:r>
+    </w:p>
+    <w:p>
+      <w:pPr>
+        <w:pStyle w:val="ListParagraph"/>
+        <w:jc w:val="center"/>
+        <w:rPr>
+          <w:b/>
+          <w:bCs/>
+          <w:sz w:val="44"/>
+          <w:szCs w:val="44"/>
+          <w:u w:val="single"/>
+        </w:rPr>
+      </w:pPr>
+    </w:p>
+    <w:p>
+      <w:pPr>
+        <w:pStyle w:val="ListParagraph"/>
+        <w:numPr>
+          <w:ilvl w:val="0"/>
+          <w:numId w:val="1"/>
+        </w:numPr>
         <w:rPr>
           <w:b/>
           <w:bCs/>
@@ -556,7 +827,7 @@
   <w:abstractNum w:abstractNumId="0" w15:restartNumberingAfterBreak="0">
     <w:nsid w:val="667562AE"/>
     <w:multiLevelType w:val="hybridMultilevel"/>
-    <w:tmpl w:val="03729E3A"/>
+    <w:tmpl w:val="11043088"/>
     <w:lvl w:ilvl="0" w:tplc="1C090001">
       <w:start w:val="1"/>
       <w:numFmt w:val="bullet"/>

--- a/Java Basics - Mosh/Object-Oriented Programming.docx
+++ b/Java Basics - Mosh/Object-Oriented Programming.docx
@@ -741,14 +741,119 @@
           <w:u w:val="single"/>
         </w:rPr>
       </w:pPr>
-      <w:r>
-        <w:rPr>
-          <w:b/>
-          <w:bCs/>
-          <w:sz w:val="44"/>
-          <w:szCs w:val="44"/>
-          <w:u w:val="single"/>
-        </w:rPr>
+    </w:p>
+    <w:p>
+      <w:pPr>
+        <w:pStyle w:val="ListParagraph"/>
+        <w:jc w:val="center"/>
+        <w:rPr>
+          <w:b/>
+          <w:bCs/>
+          <w:sz w:val="44"/>
+          <w:szCs w:val="44"/>
+          <w:u w:val="single"/>
+        </w:rPr>
+      </w:pPr>
+    </w:p>
+    <w:p>
+      <w:pPr>
+        <w:pStyle w:val="ListParagraph"/>
+        <w:jc w:val="center"/>
+        <w:rPr>
+          <w:b/>
+          <w:bCs/>
+          <w:sz w:val="44"/>
+          <w:szCs w:val="44"/>
+          <w:u w:val="single"/>
+        </w:rPr>
+      </w:pPr>
+    </w:p>
+    <w:p>
+      <w:pPr>
+        <w:pStyle w:val="ListParagraph"/>
+        <w:jc w:val="center"/>
+        <w:rPr>
+          <w:b/>
+          <w:bCs/>
+          <w:sz w:val="44"/>
+          <w:szCs w:val="44"/>
+          <w:u w:val="single"/>
+        </w:rPr>
+      </w:pPr>
+    </w:p>
+    <w:p>
+      <w:pPr>
+        <w:pStyle w:val="ListParagraph"/>
+        <w:jc w:val="center"/>
+        <w:rPr>
+          <w:b/>
+          <w:bCs/>
+          <w:sz w:val="44"/>
+          <w:szCs w:val="44"/>
+          <w:u w:val="single"/>
+        </w:rPr>
+      </w:pPr>
+    </w:p>
+    <w:p>
+      <w:pPr>
+        <w:pStyle w:val="ListParagraph"/>
+        <w:jc w:val="center"/>
+        <w:rPr>
+          <w:b/>
+          <w:bCs/>
+          <w:sz w:val="44"/>
+          <w:szCs w:val="44"/>
+          <w:u w:val="single"/>
+        </w:rPr>
+      </w:pPr>
+    </w:p>
+    <w:p>
+      <w:pPr>
+        <w:pStyle w:val="ListParagraph"/>
+        <w:jc w:val="center"/>
+        <w:rPr>
+          <w:b/>
+          <w:bCs/>
+          <w:sz w:val="44"/>
+          <w:szCs w:val="44"/>
+          <w:u w:val="single"/>
+        </w:rPr>
+      </w:pPr>
+    </w:p>
+    <w:p>
+      <w:pPr>
+        <w:pStyle w:val="ListParagraph"/>
+        <w:jc w:val="center"/>
+        <w:rPr>
+          <w:b/>
+          <w:bCs/>
+          <w:sz w:val="44"/>
+          <w:szCs w:val="44"/>
+          <w:u w:val="single"/>
+        </w:rPr>
+      </w:pPr>
+    </w:p>
+    <w:p>
+      <w:pPr>
+        <w:pStyle w:val="ListParagraph"/>
+        <w:jc w:val="center"/>
+        <w:rPr>
+          <w:b/>
+          <w:bCs/>
+          <w:sz w:val="44"/>
+          <w:szCs w:val="44"/>
+          <w:u w:val="single"/>
+        </w:rPr>
+      </w:pPr>
+      <w:r>
+        <w:rPr>
+          <w:b/>
+          <w:bCs/>
+          <w:sz w:val="44"/>
+          <w:szCs w:val="44"/>
+          <w:u w:val="single"/>
+        </w:rPr>
+        <w:lastRenderedPageBreak/>
         <w:t>Creating Classes</w:t>
       </w:r>
     </w:p>
@@ -780,6 +885,110 @@
           <w:u w:val="single"/>
         </w:rPr>
       </w:pPr>
+      <w:r>
+        <w:rPr>
+          <w:sz w:val="36"/>
+          <w:szCs w:val="36"/>
+        </w:rPr>
+        <w:t xml:space="preserve">As before we create a </w:t>
+      </w:r>
+      <w:proofErr w:type="gramStart"/>
+      <w:r>
+        <w:rPr>
+          <w:sz w:val="36"/>
+          <w:szCs w:val="36"/>
+        </w:rPr>
+        <w:t>brand new</w:t>
+      </w:r>
+      <w:proofErr w:type="gramEnd"/>
+      <w:r>
+        <w:rPr>
+          <w:sz w:val="36"/>
+          <w:szCs w:val="36"/>
+        </w:rPr>
+        <w:t xml:space="preserve"> project like HelloWorld</w:t>
+      </w:r>
+    </w:p>
+    <w:p>
+      <w:pPr>
+        <w:pStyle w:val="ListParagraph"/>
+        <w:numPr>
+          <w:ilvl w:val="0"/>
+          <w:numId w:val="1"/>
+        </w:numPr>
+        <w:rPr>
+          <w:b/>
+          <w:bCs/>
+          <w:sz w:val="44"/>
+          <w:szCs w:val="44"/>
+          <w:highlight w:val="yellow"/>
+          <w:u w:val="single"/>
+        </w:rPr>
+      </w:pPr>
+      <w:r>
+        <w:rPr>
+          <w:sz w:val="36"/>
+          <w:szCs w:val="36"/>
+          <w:highlight w:val="yellow"/>
+        </w:rPr>
+        <w:t xml:space="preserve">From here we go to the </w:t>
+      </w:r>
+      <w:r>
+        <w:rPr>
+          <w:sz w:val="36"/>
+          <w:szCs w:val="36"/>
+          <w:highlight w:val="yellow"/>
+        </w:rPr>
+        <w:t>SRC</w:t>
+      </w:r>
+      <w:r>
+        <w:rPr>
+          <w:sz w:val="36"/>
+          <w:szCs w:val="36"/>
+          <w:highlight w:val="yellow"/>
+        </w:rPr>
+        <w:t xml:space="preserve"> folder and right click on this to create a separate class </w:t>
+      </w:r>
+      <w:r>
+        <w:rPr>
+          <w:noProof/>
+        </w:rPr>
+        <w:drawing>
+          <wp:inline distT="0" distB="0" distL="0" distR="0" wp14:anchorId="3C18A896" wp14:editId="41834F9A">
+            <wp:extent cx="5731510" cy="3127375"/>
+            <wp:effectExtent l="0" t="0" r="2540" b="0"/>
+            <wp:docPr id="1169794775" name="Picture 1"/>
+            <wp:cNvGraphicFramePr>
+              <a:graphicFrameLocks xmlns:a="http://schemas.openxmlformats.org/drawingml/2006/main" noChangeAspect="1"/>
+            </wp:cNvGraphicFramePr>
+            <a:graphic xmlns:a="http://schemas.openxmlformats.org/drawingml/2006/main">
+              <a:graphicData uri="http://schemas.openxmlformats.org/drawingml/2006/picture">
+                <pic:pic xmlns:pic="http://schemas.openxmlformats.org/drawingml/2006/picture">
+                  <pic:nvPicPr>
+                    <pic:cNvPr id="1169794775" name=""/>
+                    <pic:cNvPicPr/>
+                  </pic:nvPicPr>
+                  <pic:blipFill>
+                    <a:blip r:embed="rId9"/>
+                    <a:stretch>
+                      <a:fillRect/>
+                    </a:stretch>
+                  </pic:blipFill>
+                  <pic:spPr>
+                    <a:xfrm>
+                      <a:off x="0" y="0"/>
+                      <a:ext cx="5731510" cy="3127375"/>
+                    </a:xfrm>
+                    <a:prstGeom prst="rect">
+                      <a:avLst/>
+                    </a:prstGeom>
+                  </pic:spPr>
+                </pic:pic>
+              </a:graphicData>
+            </a:graphic>
+          </wp:inline>
+        </w:drawing>
+      </w:r>
     </w:p>
     <w:p>
       <w:pPr>

--- a/Java Basics - Mosh/Object-Oriented Programming.docx
+++ b/Java Basics - Mosh/Object-Oriented Programming.docx
@@ -686,23 +686,7 @@
           <w:sz w:val="36"/>
           <w:szCs w:val="36"/>
         </w:rPr>
-        <w:t xml:space="preserve"> and car</w:t>
-      </w:r>
-      <w:proofErr w:type="gramStart"/>
-      <w:r>
-        <w:rPr>
-          <w:sz w:val="36"/>
-          <w:szCs w:val="36"/>
-        </w:rPr>
-        <w:t>1,car</w:t>
-      </w:r>
-      <w:proofErr w:type="gramEnd"/>
-      <w:r>
-        <w:rPr>
-          <w:sz w:val="36"/>
-          <w:szCs w:val="36"/>
-        </w:rPr>
-        <w:t xml:space="preserve">2 and car3 are </w:t>
+        <w:t xml:space="preserve"> and car1,car2 and car3 are </w:t>
       </w:r>
       <w:r>
         <w:rPr>
@@ -890,23 +874,7 @@
           <w:sz w:val="36"/>
           <w:szCs w:val="36"/>
         </w:rPr>
-        <w:t xml:space="preserve">As before we create a </w:t>
-      </w:r>
-      <w:proofErr w:type="gramStart"/>
-      <w:r>
-        <w:rPr>
-          <w:sz w:val="36"/>
-          <w:szCs w:val="36"/>
-        </w:rPr>
-        <w:t>brand new</w:t>
-      </w:r>
-      <w:proofErr w:type="gramEnd"/>
-      <w:r>
-        <w:rPr>
-          <w:sz w:val="36"/>
-          <w:szCs w:val="36"/>
-        </w:rPr>
-        <w:t xml:space="preserve"> project like HelloWorld</w:t>
+        <w:t>As before we create a brand new project like HelloWorld</w:t>
       </w:r>
     </w:p>
     <w:p>
@@ -921,17 +889,38 @@
           <w:bCs/>
           <w:sz w:val="44"/>
           <w:szCs w:val="44"/>
+          <w:u w:val="single"/>
+        </w:rPr>
+      </w:pPr>
+      <w:r>
+        <w:rPr>
+          <w:sz w:val="36"/>
+          <w:szCs w:val="36"/>
+        </w:rPr>
+        <w:t xml:space="preserve">From here we go to the </w:t>
+      </w:r>
+      <w:r>
+        <w:rPr>
+          <w:sz w:val="36"/>
+          <w:szCs w:val="36"/>
           <w:highlight w:val="yellow"/>
-          <w:u w:val="single"/>
-        </w:rPr>
-      </w:pPr>
+        </w:rPr>
+        <w:t>SRC folder</w:t>
+      </w:r>
+      <w:r>
+        <w:rPr>
+          <w:sz w:val="36"/>
+          <w:szCs w:val="36"/>
+        </w:rPr>
+        <w:t xml:space="preserve"> </w:t>
+      </w:r>
       <w:r>
         <w:rPr>
           <w:sz w:val="36"/>
           <w:szCs w:val="36"/>
           <w:highlight w:val="yellow"/>
         </w:rPr>
-        <w:t xml:space="preserve">From here we go to the </w:t>
+        <w:t>and right click on this to create a separate class</w:t>
       </w:r>
       <w:r>
         <w:rPr>
@@ -939,7 +928,7 @@
           <w:szCs w:val="36"/>
           <w:highlight w:val="yellow"/>
         </w:rPr>
-        <w:t>SRC</w:t>
+        <w:t xml:space="preserve"> </w:t>
       </w:r>
       <w:r>
         <w:rPr>
@@ -947,7 +936,27 @@
           <w:szCs w:val="36"/>
           <w:highlight w:val="yellow"/>
         </w:rPr>
-        <w:t xml:space="preserve"> folder and right click on this to create a separate class </w:t>
+        <w:t xml:space="preserve"> </w:t>
+      </w:r>
+    </w:p>
+    <w:p>
+      <w:pPr>
+        <w:pStyle w:val="ListParagraph"/>
+        <w:rPr>
+          <w:b/>
+          <w:bCs/>
+          <w:sz w:val="44"/>
+          <w:szCs w:val="44"/>
+          <w:highlight w:val="yellow"/>
+          <w:u w:val="single"/>
+        </w:rPr>
+      </w:pPr>
+      <w:r>
+        <w:rPr>
+          <w:sz w:val="36"/>
+          <w:szCs w:val="36"/>
+        </w:rPr>
+        <w:br/>
       </w:r>
       <w:r>
         <w:rPr>
@@ -992,6 +1001,245 @@
     </w:p>
     <w:p>
       <w:pPr>
+        <w:rPr>
+          <w:b/>
+          <w:bCs/>
+          <w:sz w:val="36"/>
+          <w:szCs w:val="36"/>
+        </w:rPr>
+      </w:pPr>
+      <w:r>
+        <w:rPr>
+          <w:b/>
+          <w:bCs/>
+          <w:sz w:val="36"/>
+          <w:szCs w:val="36"/>
+        </w:rPr>
+        <w:t>Remember that naming of a class we use Pascal naming convention with each word starting with a capital</w:t>
+      </w:r>
+    </w:p>
+    <w:p>
+      <w:pPr>
+        <w:pStyle w:val="ListParagraph"/>
+        <w:numPr>
+          <w:ilvl w:val="0"/>
+          <w:numId w:val="2"/>
+        </w:numPr>
+        <w:rPr>
+          <w:sz w:val="36"/>
+          <w:szCs w:val="36"/>
+        </w:rPr>
+      </w:pPr>
+      <w:r>
+        <w:rPr>
+          <w:sz w:val="36"/>
+          <w:szCs w:val="36"/>
+        </w:rPr>
+        <w:t>We add 3 members within the curly braces namely</w:t>
+      </w:r>
+    </w:p>
+    <w:p>
+      <w:pPr>
+        <w:pStyle w:val="ListParagraph"/>
+        <w:numPr>
+          <w:ilvl w:val="1"/>
+          <w:numId w:val="2"/>
+        </w:numPr>
+        <w:rPr>
+          <w:sz w:val="36"/>
+          <w:szCs w:val="36"/>
+        </w:rPr>
+      </w:pPr>
+      <w:r>
+        <w:rPr>
+          <w:sz w:val="36"/>
+          <w:szCs w:val="36"/>
+          <w:highlight w:val="red"/>
+        </w:rPr>
+        <w:t>Field</w:t>
+      </w:r>
+      <w:r>
+        <w:rPr>
+          <w:sz w:val="36"/>
+          <w:szCs w:val="36"/>
+        </w:rPr>
+        <w:t xml:space="preserve"> = </w:t>
+      </w:r>
+      <w:r>
+        <w:rPr>
+          <w:sz w:val="36"/>
+          <w:szCs w:val="36"/>
+        </w:rPr>
+        <w:t>Publi</w:t>
+      </w:r>
+      <w:r>
+        <w:rPr>
+          <w:sz w:val="36"/>
+          <w:szCs w:val="36"/>
+        </w:rPr>
+        <w:t>c access modifier, then specify the type of this field, and then give it a name</w:t>
+      </w:r>
+      <w:r>
+        <w:rPr>
+          <w:sz w:val="36"/>
+          <w:szCs w:val="36"/>
+        </w:rPr>
+        <w:t xml:space="preserve"> (using </w:t>
+      </w:r>
+      <w:r>
+        <w:rPr>
+          <w:sz w:val="36"/>
+          <w:szCs w:val="36"/>
+          <w:highlight w:val="yellow"/>
+        </w:rPr>
+        <w:t>camelCasing</w:t>
+      </w:r>
+      <w:r>
+        <w:rPr>
+          <w:sz w:val="36"/>
+          <w:szCs w:val="36"/>
+        </w:rPr>
+        <w:t xml:space="preserve"> notation)</w:t>
+      </w:r>
+      <w:r>
+        <w:rPr>
+          <w:sz w:val="36"/>
+          <w:szCs w:val="36"/>
+        </w:rPr>
+        <w:t xml:space="preserve"> </w:t>
+      </w:r>
+      <w:r>
+        <w:rPr>
+          <w:noProof/>
+        </w:rPr>
+        <w:drawing>
+          <wp:inline distT="0" distB="0" distL="0" distR="0" wp14:anchorId="52E5E4E7" wp14:editId="588B4F81">
+            <wp:extent cx="3324225" cy="1619250"/>
+            <wp:effectExtent l="0" t="0" r="9525" b="0"/>
+            <wp:docPr id="1400787046" name="Picture 1"/>
+            <wp:cNvGraphicFramePr>
+              <a:graphicFrameLocks xmlns:a="http://schemas.openxmlformats.org/drawingml/2006/main" noChangeAspect="1"/>
+            </wp:cNvGraphicFramePr>
+            <a:graphic xmlns:a="http://schemas.openxmlformats.org/drawingml/2006/main">
+              <a:graphicData uri="http://schemas.openxmlformats.org/drawingml/2006/picture">
+                <pic:pic xmlns:pic="http://schemas.openxmlformats.org/drawingml/2006/picture">
+                  <pic:nvPicPr>
+                    <pic:cNvPr id="1400787046" name=""/>
+                    <pic:cNvPicPr/>
+                  </pic:nvPicPr>
+                  <pic:blipFill>
+                    <a:blip r:embed="rId10"/>
+                    <a:stretch>
+                      <a:fillRect/>
+                    </a:stretch>
+                  </pic:blipFill>
+                  <pic:spPr>
+                    <a:xfrm>
+                      <a:off x="0" y="0"/>
+                      <a:ext cx="3324225" cy="1619250"/>
+                    </a:xfrm>
+                    <a:prstGeom prst="rect">
+                      <a:avLst/>
+                    </a:prstGeom>
+                  </pic:spPr>
+                </pic:pic>
+              </a:graphicData>
+            </a:graphic>
+          </wp:inline>
+        </w:drawing>
+      </w:r>
+      <w:r>
+        <w:rPr>
+          <w:sz w:val="36"/>
+          <w:szCs w:val="36"/>
+        </w:rPr>
+        <w:br/>
+      </w:r>
+      <w:r>
+        <w:rPr>
+          <w:sz w:val="36"/>
+          <w:szCs w:val="36"/>
+        </w:rPr>
+        <w:lastRenderedPageBreak/>
+        <w:br/>
+      </w:r>
+    </w:p>
+    <w:p>
+      <w:pPr>
+        <w:pStyle w:val="ListParagraph"/>
+        <w:numPr>
+          <w:ilvl w:val="1"/>
+          <w:numId w:val="2"/>
+        </w:numPr>
+        <w:rPr>
+          <w:sz w:val="36"/>
+          <w:szCs w:val="36"/>
+        </w:rPr>
+      </w:pPr>
+      <w:r>
+        <w:rPr>
+          <w:sz w:val="36"/>
+          <w:szCs w:val="36"/>
+        </w:rPr>
+        <w:t>Let’s declare a couple of methods</w:t>
+      </w:r>
+    </w:p>
+    <w:p>
+      <w:pPr>
+        <w:pStyle w:val="ListParagraph"/>
+        <w:rPr>
+          <w:b/>
+          <w:bCs/>
+          <w:sz w:val="44"/>
+          <w:szCs w:val="44"/>
+          <w:highlight w:val="yellow"/>
+          <w:u w:val="single"/>
+        </w:rPr>
+      </w:pPr>
+    </w:p>
+    <w:p>
+      <w:pPr>
+        <w:rPr>
+          <w:sz w:val="36"/>
+          <w:szCs w:val="36"/>
+          <w:highlight w:val="yellow"/>
+        </w:rPr>
+      </w:pPr>
+    </w:p>
+    <w:p>
+      <w:pPr>
+        <w:rPr>
+          <w:b/>
+          <w:bCs/>
+          <w:sz w:val="44"/>
+          <w:szCs w:val="44"/>
+          <w:highlight w:val="yellow"/>
+          <w:u w:val="single"/>
+        </w:rPr>
+      </w:pPr>
+      <w:r>
+        <w:rPr>
+          <w:sz w:val="36"/>
+          <w:szCs w:val="36"/>
+          <w:highlight w:val="yellow"/>
+        </w:rPr>
+        <w:br/>
+      </w:r>
+    </w:p>
+    <w:p>
+      <w:pPr>
+        <w:rPr>
+          <w:b/>
+          <w:bCs/>
+          <w:sz w:val="44"/>
+          <w:szCs w:val="44"/>
+          <w:highlight w:val="yellow"/>
+          <w:u w:val="single"/>
+        </w:rPr>
+      </w:pPr>
+    </w:p>
+    <w:p>
+      <w:pPr>
         <w:pStyle w:val="ListParagraph"/>
         <w:jc w:val="center"/>
         <w:rPr>
@@ -1034,9 +1282,122 @@
 <file path=word/numbering.xml><?xml version="1.0" encoding="utf-8"?>
 <w:numbering xmlns:wpc="http://schemas.microsoft.com/office/word/2010/wordprocessingCanvas" xmlns:cx="http://schemas.microsoft.com/office/drawing/2014/chartex" xmlns:cx1="http://schemas.microsoft.com/office/drawing/2015/9/8/chartex" xmlns:cx2="http://schemas.microsoft.com/office/drawing/2015/10/21/chartex" xmlns:cx3="http://schemas.microsoft.com/office/drawing/2016/5/9/chartex" xmlns:cx4="http://schemas.microsoft.com/office/drawing/2016/5/10/chartex" xmlns:cx5="http://schemas.microsoft.com/office/drawing/2016/5/11/chartex" xmlns:cx6="http://schemas.microsoft.com/office/drawing/2016/5/12/chartex" xmlns:cx7="http://schemas.microsoft.com/office/drawing/2016/5/13/chartex" xmlns:cx8="http://schemas.microsoft.com/office/drawing/2016/5/14/chartex" xmlns:mc="http://schemas.openxmlformats.org/markup-compatibility/2006" xmlns:aink="http://schemas.microsoft.com/office/drawing/2016/ink" xmlns:am3d="http://schemas.microsoft.com/office/drawing/2017/model3d" xmlns:o="urn:schemas-microsoft-com:office:office" xmlns:oel="http://schemas.microsoft.com/office/2019/extlst" xmlns:r="http://schemas.openxmlformats.org/officeDocument/2006/relationships" xmlns:m="http://schemas.openxmlformats.org/officeDocument/2006/math" xmlns:v="urn:schemas-microsoft-com:vml" xmlns:wp14="http://schemas.microsoft.com/office/word/2010/wordprocessingDrawing" xmlns:wp="http://schemas.openxmlformats.org/drawingml/2006/wordprocessingDrawing" xmlns:w10="urn:schemas-microsoft-com:office:word" xmlns:w="http://schemas.openxmlformats.org/wordprocessingml/2006/main" xmlns:w14="http://schemas.microsoft.com/office/word/2010/wordml" xmlns:w15="http://schemas.microsoft.com/office/word/2012/wordml" xmlns:w16cex="http://schemas.microsoft.com/office/word/2018/wordml/cex" xmlns:w16cid="http://schemas.microsoft.com/office/word/2016/wordml/cid" xmlns:w16="http://schemas.microsoft.com/office/word/2018/wordml" xmlns:w16sdtdh="http://schemas.microsoft.com/office/word/2020/wordml/sdtdatahash" xmlns:w16se="http://schemas.microsoft.com/office/word/2015/wordml/symex" xmlns:wpg="http://schemas.microsoft.com/office/word/2010/wordprocessingGroup" xmlns:wpi="http://schemas.microsoft.com/office/word/2010/wordprocessingInk" xmlns:wne="http://schemas.microsoft.com/office/word/2006/wordml" xmlns:wps="http://schemas.microsoft.com/office/word/2010/wordprocessingShape" mc:Ignorable="w14 w15 w16se w16cid w16 w16cex w16sdtdh wp14">
   <w:abstractNum w:abstractNumId="0" w15:restartNumberingAfterBreak="0">
+    <w:nsid w:val="4A6D0C73"/>
+    <w:multiLevelType w:val="hybridMultilevel"/>
+    <w:tmpl w:val="7A56D284"/>
+    <w:lvl w:ilvl="0" w:tplc="1C090001">
+      <w:start w:val="1"/>
+      <w:numFmt w:val="bullet"/>
+      <w:lvlText w:val=""/>
+      <w:lvlJc w:val="left"/>
+      <w:pPr>
+        <w:ind w:left="720" w:hanging="360"/>
+      </w:pPr>
+      <w:rPr>
+        <w:rFonts w:ascii="Symbol" w:hAnsi="Symbol" w:hint="default"/>
+      </w:rPr>
+    </w:lvl>
+    <w:lvl w:ilvl="1" w:tplc="1C090003">
+      <w:start w:val="1"/>
+      <w:numFmt w:val="bullet"/>
+      <w:lvlText w:val="o"/>
+      <w:lvlJc w:val="left"/>
+      <w:pPr>
+        <w:ind w:left="1440" w:hanging="360"/>
+      </w:pPr>
+      <w:rPr>
+        <w:rFonts w:ascii="Courier New" w:hAnsi="Courier New" w:cs="Courier New" w:hint="default"/>
+      </w:rPr>
+    </w:lvl>
+    <w:lvl w:ilvl="2" w:tplc="1C090005" w:tentative="1">
+      <w:start w:val="1"/>
+      <w:numFmt w:val="bullet"/>
+      <w:lvlText w:val=""/>
+      <w:lvlJc w:val="left"/>
+      <w:pPr>
+        <w:ind w:left="2160" w:hanging="360"/>
+      </w:pPr>
+      <w:rPr>
+        <w:rFonts w:ascii="Wingdings" w:hAnsi="Wingdings" w:hint="default"/>
+      </w:rPr>
+    </w:lvl>
+    <w:lvl w:ilvl="3" w:tplc="1C090001" w:tentative="1">
+      <w:start w:val="1"/>
+      <w:numFmt w:val="bullet"/>
+      <w:lvlText w:val=""/>
+      <w:lvlJc w:val="left"/>
+      <w:pPr>
+        <w:ind w:left="2880" w:hanging="360"/>
+      </w:pPr>
+      <w:rPr>
+        <w:rFonts w:ascii="Symbol" w:hAnsi="Symbol" w:hint="default"/>
+      </w:rPr>
+    </w:lvl>
+    <w:lvl w:ilvl="4" w:tplc="1C090003" w:tentative="1">
+      <w:start w:val="1"/>
+      <w:numFmt w:val="bullet"/>
+      <w:lvlText w:val="o"/>
+      <w:lvlJc w:val="left"/>
+      <w:pPr>
+        <w:ind w:left="3600" w:hanging="360"/>
+      </w:pPr>
+      <w:rPr>
+        <w:rFonts w:ascii="Courier New" w:hAnsi="Courier New" w:cs="Courier New" w:hint="default"/>
+      </w:rPr>
+    </w:lvl>
+    <w:lvl w:ilvl="5" w:tplc="1C090005" w:tentative="1">
+      <w:start w:val="1"/>
+      <w:numFmt w:val="bullet"/>
+      <w:lvlText w:val=""/>
+      <w:lvlJc w:val="left"/>
+      <w:pPr>
+        <w:ind w:left="4320" w:hanging="360"/>
+      </w:pPr>
+      <w:rPr>
+        <w:rFonts w:ascii="Wingdings" w:hAnsi="Wingdings" w:hint="default"/>
+      </w:rPr>
+    </w:lvl>
+    <w:lvl w:ilvl="6" w:tplc="1C090001" w:tentative="1">
+      <w:start w:val="1"/>
+      <w:numFmt w:val="bullet"/>
+      <w:lvlText w:val=""/>
+      <w:lvlJc w:val="left"/>
+      <w:pPr>
+        <w:ind w:left="5040" w:hanging="360"/>
+      </w:pPr>
+      <w:rPr>
+        <w:rFonts w:ascii="Symbol" w:hAnsi="Symbol" w:hint="default"/>
+      </w:rPr>
+    </w:lvl>
+    <w:lvl w:ilvl="7" w:tplc="1C090003" w:tentative="1">
+      <w:start w:val="1"/>
+      <w:numFmt w:val="bullet"/>
+      <w:lvlText w:val="o"/>
+      <w:lvlJc w:val="left"/>
+      <w:pPr>
+        <w:ind w:left="5760" w:hanging="360"/>
+      </w:pPr>
+      <w:rPr>
+        <w:rFonts w:ascii="Courier New" w:hAnsi="Courier New" w:cs="Courier New" w:hint="default"/>
+      </w:rPr>
+    </w:lvl>
+    <w:lvl w:ilvl="8" w:tplc="1C090005" w:tentative="1">
+      <w:start w:val="1"/>
+      <w:numFmt w:val="bullet"/>
+      <w:lvlText w:val=""/>
+      <w:lvlJc w:val="left"/>
+      <w:pPr>
+        <w:ind w:left="6480" w:hanging="360"/>
+      </w:pPr>
+      <w:rPr>
+        <w:rFonts w:ascii="Wingdings" w:hAnsi="Wingdings" w:hint="default"/>
+      </w:rPr>
+    </w:lvl>
+  </w:abstractNum>
+  <w:abstractNum w:abstractNumId="1" w15:restartNumberingAfterBreak="0">
     <w:nsid w:val="667562AE"/>
     <w:multiLevelType w:val="hybridMultilevel"/>
-    <w:tmpl w:val="11043088"/>
+    <w:tmpl w:val="B36EFD42"/>
     <w:lvl w:ilvl="0" w:tplc="1C090001">
       <w:start w:val="1"/>
       <w:numFmt w:val="bullet"/>
@@ -1147,6 +1508,9 @@
     </w:lvl>
   </w:abstractNum>
   <w:num w:numId="1" w16cid:durableId="162478763">
+    <w:abstractNumId w:val="1"/>
+  </w:num>
+  <w:num w:numId="2" w16cid:durableId="747969238">
     <w:abstractNumId w:val="0"/>
   </w:num>
 </w:numbering>

--- a/Java Basics - Mosh/Object-Oriented Programming.docx
+++ b/Java Basics - Mosh/Object-Oriented Programming.docx
@@ -1110,8 +1110,17 @@
       </w:r>
       <w:r>
         <w:rPr>
+          <w:sz w:val="36"/>
+          <w:szCs w:val="36"/>
+          <w:highlight w:val="red"/>
+        </w:rPr>
+        <w:t>NOTE: As we become more experienced we will know that we do not define fields as public as is done below</w:t>
+      </w:r>
+      <w:r>
+        <w:rPr>
           <w:noProof/>
         </w:rPr>
+        <w:lastRenderedPageBreak/>
         <w:drawing>
           <wp:inline distT="0" distB="0" distL="0" distR="0" wp14:anchorId="52E5E4E7" wp14:editId="588B4F81">
             <wp:extent cx="3324225" cy="1619250"/>
@@ -1160,7 +1169,6 @@
           <w:sz w:val="36"/>
           <w:szCs w:val="36"/>
         </w:rPr>
-        <w:lastRenderedPageBreak/>
         <w:br/>
       </w:r>
     </w:p>
@@ -1181,7 +1189,844 @@
           <w:sz w:val="36"/>
           <w:szCs w:val="36"/>
         </w:rPr>
-        <w:t>Let’s declare a couple of methods</w:t>
+        <w:t xml:space="preserve">Let’s declare a couple of </w:t>
+      </w:r>
+      <w:r>
+        <w:rPr>
+          <w:sz w:val="36"/>
+          <w:szCs w:val="36"/>
+          <w:highlight w:val="red"/>
+        </w:rPr>
+        <w:t>methods</w:t>
+      </w:r>
+      <w:r>
+        <w:rPr>
+          <w:sz w:val="36"/>
+          <w:szCs w:val="36"/>
+        </w:rPr>
+        <w:br/>
+      </w:r>
+      <w:r>
+        <w:rPr>
+          <w:sz w:val="36"/>
+          <w:szCs w:val="36"/>
+          <w:highlight w:val="red"/>
+        </w:rPr>
+        <w:t>NOTE:</w:t>
+      </w:r>
+      <w:r>
+        <w:rPr>
+          <w:sz w:val="36"/>
+          <w:szCs w:val="36"/>
+        </w:rPr>
+        <w:t xml:space="preserve"> </w:t>
+      </w:r>
+      <w:r>
+        <w:rPr>
+          <w:sz w:val="36"/>
+          <w:szCs w:val="36"/>
+          <w:highlight w:val="yellow"/>
+        </w:rPr>
+        <w:t xml:space="preserve">While declaring the method we note that the name of the </w:t>
+      </w:r>
+      <w:r>
+        <w:rPr>
+          <w:sz w:val="36"/>
+          <w:szCs w:val="36"/>
+          <w:highlight w:val="green"/>
+        </w:rPr>
+        <w:t>parameter</w:t>
+      </w:r>
+      <w:r>
+        <w:rPr>
+          <w:sz w:val="36"/>
+          <w:szCs w:val="36"/>
+          <w:highlight w:val="yellow"/>
+        </w:rPr>
+        <w:t xml:space="preserve"> is exactly the same as the name of the </w:t>
+      </w:r>
+      <w:r>
+        <w:rPr>
+          <w:sz w:val="36"/>
+          <w:szCs w:val="36"/>
+          <w:highlight w:val="red"/>
+        </w:rPr>
+        <w:t>field</w:t>
+      </w:r>
+      <w:r>
+        <w:rPr>
+          <w:sz w:val="36"/>
+          <w:szCs w:val="36"/>
+          <w:highlight w:val="yellow"/>
+        </w:rPr>
+        <w:t xml:space="preserve"> </w:t>
+      </w:r>
+      <w:r>
+        <w:rPr>
+          <w:sz w:val="36"/>
+          <w:szCs w:val="36"/>
+          <w:highlight w:val="yellow"/>
+        </w:rPr>
+        <w:t>So</w:t>
+      </w:r>
+      <w:r>
+        <w:rPr>
+          <w:sz w:val="36"/>
+          <w:szCs w:val="36"/>
+          <w:highlight w:val="yellow"/>
+        </w:rPr>
+        <w:t xml:space="preserve"> we use the </w:t>
+      </w:r>
+      <w:r>
+        <w:rPr>
+          <w:sz w:val="36"/>
+          <w:szCs w:val="36"/>
+          <w:highlight w:val="red"/>
+        </w:rPr>
+        <w:t>this keyword</w:t>
+      </w:r>
+      <w:r>
+        <w:rPr>
+          <w:sz w:val="36"/>
+          <w:szCs w:val="36"/>
+        </w:rPr>
+        <w:t xml:space="preserve"> </w:t>
+      </w:r>
+      <w:r>
+        <w:rPr>
+          <w:sz w:val="36"/>
+          <w:szCs w:val="36"/>
+          <w:highlight w:val="yellow"/>
+        </w:rPr>
+        <w:t>to point to the field</w:t>
+      </w:r>
+      <w:r>
+        <w:rPr>
+          <w:sz w:val="36"/>
+          <w:szCs w:val="36"/>
+        </w:rPr>
+        <w:br/>
+      </w:r>
+      <w:r>
+        <w:rPr>
+          <w:noProof/>
+        </w:rPr>
+        <w:drawing>
+          <wp:inline distT="0" distB="0" distL="0" distR="0" wp14:anchorId="62C15611" wp14:editId="2E0FB7A6">
+            <wp:extent cx="4848225" cy="2905125"/>
+            <wp:effectExtent l="0" t="0" r="9525" b="9525"/>
+            <wp:docPr id="905076596" name="Picture 1"/>
+            <wp:cNvGraphicFramePr>
+              <a:graphicFrameLocks xmlns:a="http://schemas.openxmlformats.org/drawingml/2006/main" noChangeAspect="1"/>
+            </wp:cNvGraphicFramePr>
+            <a:graphic xmlns:a="http://schemas.openxmlformats.org/drawingml/2006/main">
+              <a:graphicData uri="http://schemas.openxmlformats.org/drawingml/2006/picture">
+                <pic:pic xmlns:pic="http://schemas.openxmlformats.org/drawingml/2006/picture">
+                  <pic:nvPicPr>
+                    <pic:cNvPr id="905076596" name=""/>
+                    <pic:cNvPicPr/>
+                  </pic:nvPicPr>
+                  <pic:blipFill>
+                    <a:blip r:embed="rId11"/>
+                    <a:stretch>
+                      <a:fillRect/>
+                    </a:stretch>
+                  </pic:blipFill>
+                  <pic:spPr>
+                    <a:xfrm>
+                      <a:off x="0" y="0"/>
+                      <a:ext cx="4848225" cy="2905125"/>
+                    </a:xfrm>
+                    <a:prstGeom prst="rect">
+                      <a:avLst/>
+                    </a:prstGeom>
+                  </pic:spPr>
+                </pic:pic>
+              </a:graphicData>
+            </a:graphic>
+          </wp:inline>
+        </w:drawing>
+      </w:r>
+      <w:r>
+        <w:rPr>
+          <w:sz w:val="36"/>
+          <w:szCs w:val="36"/>
+        </w:rPr>
+        <w:br/>
+      </w:r>
+      <w:r>
+        <w:rPr>
+          <w:sz w:val="36"/>
+          <w:szCs w:val="36"/>
+        </w:rPr>
+        <w:br/>
+      </w:r>
+      <w:r>
+        <w:rPr>
+          <w:noProof/>
+        </w:rPr>
+        <w:lastRenderedPageBreak/>
+        <w:drawing>
+          <wp:inline distT="0" distB="0" distL="0" distR="0" wp14:anchorId="0C8F8ACD" wp14:editId="79CC95D0">
+            <wp:extent cx="4629150" cy="2638425"/>
+            <wp:effectExtent l="0" t="0" r="0" b="9525"/>
+            <wp:docPr id="321441177" name="Picture 1"/>
+            <wp:cNvGraphicFramePr>
+              <a:graphicFrameLocks xmlns:a="http://schemas.openxmlformats.org/drawingml/2006/main" noChangeAspect="1"/>
+            </wp:cNvGraphicFramePr>
+            <a:graphic xmlns:a="http://schemas.openxmlformats.org/drawingml/2006/main">
+              <a:graphicData uri="http://schemas.openxmlformats.org/drawingml/2006/picture">
+                <pic:pic xmlns:pic="http://schemas.openxmlformats.org/drawingml/2006/picture">
+                  <pic:nvPicPr>
+                    <pic:cNvPr id="321441177" name=""/>
+                    <pic:cNvPicPr/>
+                  </pic:nvPicPr>
+                  <pic:blipFill>
+                    <a:blip r:embed="rId12"/>
+                    <a:stretch>
+                      <a:fillRect/>
+                    </a:stretch>
+                  </pic:blipFill>
+                  <pic:spPr>
+                    <a:xfrm>
+                      <a:off x="0" y="0"/>
+                      <a:ext cx="4629150" cy="2638425"/>
+                    </a:xfrm>
+                    <a:prstGeom prst="rect">
+                      <a:avLst/>
+                    </a:prstGeom>
+                  </pic:spPr>
+                </pic:pic>
+              </a:graphicData>
+            </a:graphic>
+          </wp:inline>
+        </w:drawing>
+      </w:r>
+      <w:r>
+        <w:rPr>
+          <w:sz w:val="36"/>
+          <w:szCs w:val="36"/>
+        </w:rPr>
+        <w:br/>
+      </w:r>
+      <w:r>
+        <w:rPr>
+          <w:noProof/>
+        </w:rPr>
+        <w:drawing>
+          <wp:inline distT="0" distB="0" distL="0" distR="0" wp14:anchorId="05C00BD9" wp14:editId="33932C25">
+            <wp:extent cx="4572000" cy="3695700"/>
+            <wp:effectExtent l="0" t="0" r="0" b="0"/>
+            <wp:docPr id="1523913316" name="Picture 1"/>
+            <wp:cNvGraphicFramePr>
+              <a:graphicFrameLocks xmlns:a="http://schemas.openxmlformats.org/drawingml/2006/main" noChangeAspect="1"/>
+            </wp:cNvGraphicFramePr>
+            <a:graphic xmlns:a="http://schemas.openxmlformats.org/drawingml/2006/main">
+              <a:graphicData uri="http://schemas.openxmlformats.org/drawingml/2006/picture">
+                <pic:pic xmlns:pic="http://schemas.openxmlformats.org/drawingml/2006/picture">
+                  <pic:nvPicPr>
+                    <pic:cNvPr id="1523913316" name=""/>
+                    <pic:cNvPicPr/>
+                  </pic:nvPicPr>
+                  <pic:blipFill>
+                    <a:blip r:embed="rId13"/>
+                    <a:stretch>
+                      <a:fillRect/>
+                    </a:stretch>
+                  </pic:blipFill>
+                  <pic:spPr>
+                    <a:xfrm>
+                      <a:off x="0" y="0"/>
+                      <a:ext cx="4572000" cy="3695700"/>
+                    </a:xfrm>
+                    <a:prstGeom prst="rect">
+                      <a:avLst/>
+                    </a:prstGeom>
+                  </pic:spPr>
+                </pic:pic>
+              </a:graphicData>
+            </a:graphic>
+          </wp:inline>
+        </w:drawing>
+      </w:r>
+    </w:p>
+    <w:p>
+      <w:pPr>
+        <w:rPr>
+          <w:sz w:val="36"/>
+          <w:szCs w:val="36"/>
+        </w:rPr>
+      </w:pPr>
+    </w:p>
+    <w:p>
+      <w:pPr>
+        <w:jc w:val="center"/>
+        <w:rPr>
+          <w:b/>
+          <w:bCs/>
+          <w:sz w:val="44"/>
+          <w:szCs w:val="44"/>
+          <w:u w:val="single"/>
+        </w:rPr>
+      </w:pPr>
+    </w:p>
+    <w:p>
+      <w:pPr>
+        <w:jc w:val="center"/>
+        <w:rPr>
+          <w:b/>
+          <w:bCs/>
+          <w:sz w:val="44"/>
+          <w:szCs w:val="44"/>
+          <w:u w:val="single"/>
+        </w:rPr>
+      </w:pPr>
+    </w:p>
+    <w:p>
+      <w:pPr>
+        <w:jc w:val="center"/>
+        <w:rPr>
+          <w:b/>
+          <w:bCs/>
+          <w:sz w:val="44"/>
+          <w:szCs w:val="44"/>
+          <w:u w:val="single"/>
+        </w:rPr>
+      </w:pPr>
+    </w:p>
+    <w:p>
+      <w:pPr>
+        <w:jc w:val="center"/>
+        <w:rPr>
+          <w:b/>
+          <w:bCs/>
+          <w:sz w:val="44"/>
+          <w:szCs w:val="44"/>
+          <w:u w:val="single"/>
+        </w:rPr>
+      </w:pPr>
+    </w:p>
+    <w:p>
+      <w:pPr>
+        <w:jc w:val="center"/>
+        <w:rPr>
+          <w:b/>
+          <w:bCs/>
+          <w:sz w:val="44"/>
+          <w:szCs w:val="44"/>
+          <w:u w:val="single"/>
+        </w:rPr>
+      </w:pPr>
+      <w:r>
+        <w:rPr>
+          <w:b/>
+          <w:bCs/>
+          <w:sz w:val="44"/>
+          <w:szCs w:val="44"/>
+          <w:u w:val="single"/>
+        </w:rPr>
+        <w:lastRenderedPageBreak/>
+        <w:t>Creating Objects</w:t>
+      </w:r>
+    </w:p>
+    <w:p>
+      <w:pPr>
+        <w:pStyle w:val="ListParagraph"/>
+        <w:numPr>
+          <w:ilvl w:val="0"/>
+          <w:numId w:val="2"/>
+        </w:numPr>
+        <w:rPr>
+          <w:b/>
+          <w:bCs/>
+          <w:sz w:val="44"/>
+          <w:szCs w:val="44"/>
+          <w:u w:val="single"/>
+        </w:rPr>
+      </w:pPr>
+      <w:r>
+        <w:rPr>
+          <w:sz w:val="36"/>
+          <w:szCs w:val="36"/>
+        </w:rPr>
+        <w:t xml:space="preserve">We will declare this in our </w:t>
+      </w:r>
+      <w:r>
+        <w:rPr>
+          <w:sz w:val="36"/>
+          <w:szCs w:val="36"/>
+          <w:highlight w:val="red"/>
+        </w:rPr>
+        <w:t>main method</w:t>
+      </w:r>
+    </w:p>
+    <w:p>
+      <w:pPr>
+        <w:pStyle w:val="ListParagraph"/>
+        <w:numPr>
+          <w:ilvl w:val="0"/>
+          <w:numId w:val="2"/>
+        </w:numPr>
+        <w:rPr>
+          <w:b/>
+          <w:bCs/>
+          <w:sz w:val="44"/>
+          <w:szCs w:val="44"/>
+          <w:u w:val="single"/>
+        </w:rPr>
+      </w:pPr>
+      <w:r>
+        <w:rPr>
+          <w:sz w:val="36"/>
+          <w:szCs w:val="36"/>
+        </w:rPr>
+        <w:t>We declare a TextBox variable so call it textBox1 and initialise it as follows</w:t>
+      </w:r>
+      <w:r>
+        <w:rPr>
+          <w:noProof/>
+        </w:rPr>
+        <w:t xml:space="preserve"> </w:t>
+      </w:r>
+      <w:r>
+        <w:rPr>
+          <w:noProof/>
+        </w:rPr>
+        <w:drawing>
+          <wp:inline distT="0" distB="0" distL="0" distR="0" wp14:anchorId="15C5190A" wp14:editId="455E48DC">
+            <wp:extent cx="5010150" cy="1981200"/>
+            <wp:effectExtent l="0" t="0" r="0" b="0"/>
+            <wp:docPr id="1285619767" name="Picture 1"/>
+            <wp:cNvGraphicFramePr>
+              <a:graphicFrameLocks xmlns:a="http://schemas.openxmlformats.org/drawingml/2006/main" noChangeAspect="1"/>
+            </wp:cNvGraphicFramePr>
+            <a:graphic xmlns:a="http://schemas.openxmlformats.org/drawingml/2006/main">
+              <a:graphicData uri="http://schemas.openxmlformats.org/drawingml/2006/picture">
+                <pic:pic xmlns:pic="http://schemas.openxmlformats.org/drawingml/2006/picture">
+                  <pic:nvPicPr>
+                    <pic:cNvPr id="1285619767" name=""/>
+                    <pic:cNvPicPr/>
+                  </pic:nvPicPr>
+                  <pic:blipFill>
+                    <a:blip r:embed="rId14"/>
+                    <a:stretch>
+                      <a:fillRect/>
+                    </a:stretch>
+                  </pic:blipFill>
+                  <pic:spPr>
+                    <a:xfrm>
+                      <a:off x="0" y="0"/>
+                      <a:ext cx="5010150" cy="1981200"/>
+                    </a:xfrm>
+                    <a:prstGeom prst="rect">
+                      <a:avLst/>
+                    </a:prstGeom>
+                  </pic:spPr>
+                </pic:pic>
+              </a:graphicData>
+            </a:graphic>
+          </wp:inline>
+        </w:drawing>
+      </w:r>
+    </w:p>
+    <w:p>
+      <w:pPr>
+        <w:pStyle w:val="ListParagraph"/>
+        <w:numPr>
+          <w:ilvl w:val="0"/>
+          <w:numId w:val="2"/>
+        </w:numPr>
+        <w:rPr>
+          <w:b/>
+          <w:bCs/>
+          <w:sz w:val="44"/>
+          <w:szCs w:val="44"/>
+          <w:u w:val="single"/>
+        </w:rPr>
+      </w:pPr>
+      <w:r>
+        <w:rPr>
+          <w:sz w:val="36"/>
+          <w:szCs w:val="36"/>
+        </w:rPr>
+        <w:t xml:space="preserve">We use the </w:t>
+      </w:r>
+      <w:r>
+        <w:rPr>
+          <w:sz w:val="36"/>
+          <w:szCs w:val="36"/>
+          <w:highlight w:val="red"/>
+        </w:rPr>
+        <w:t>new</w:t>
+      </w:r>
+      <w:r>
+        <w:rPr>
+          <w:sz w:val="36"/>
+          <w:szCs w:val="36"/>
+        </w:rPr>
+        <w:t xml:space="preserve"> operator to create a new instance of the TextBox class</w:t>
+      </w:r>
+    </w:p>
+    <w:p>
+      <w:pPr>
+        <w:pStyle w:val="ListParagraph"/>
+        <w:numPr>
+          <w:ilvl w:val="0"/>
+          <w:numId w:val="2"/>
+        </w:numPr>
+        <w:rPr>
+          <w:b/>
+          <w:bCs/>
+          <w:sz w:val="44"/>
+          <w:szCs w:val="44"/>
+          <w:u w:val="single"/>
+        </w:rPr>
+      </w:pPr>
+      <w:r>
+        <w:rPr>
+          <w:sz w:val="36"/>
+          <w:szCs w:val="36"/>
+          <w:highlight w:val="red"/>
+        </w:rPr>
+        <w:t>NOTE:</w:t>
+      </w:r>
+      <w:r>
+        <w:rPr>
+          <w:sz w:val="36"/>
+          <w:szCs w:val="36"/>
+        </w:rPr>
+        <w:t xml:space="preserve"> </w:t>
+      </w:r>
+      <w:r>
+        <w:rPr>
+          <w:sz w:val="36"/>
+          <w:szCs w:val="36"/>
+          <w:highlight w:val="yellow"/>
+        </w:rPr>
+        <w:t>We are instantiating the TextBox class which means we are creating a new instance of this class</w:t>
+      </w:r>
+    </w:p>
+    <w:p>
+      <w:pPr>
+        <w:pStyle w:val="ListParagraph"/>
+        <w:numPr>
+          <w:ilvl w:val="0"/>
+          <w:numId w:val="2"/>
+        </w:numPr>
+        <w:rPr>
+          <w:b/>
+          <w:bCs/>
+          <w:sz w:val="44"/>
+          <w:szCs w:val="44"/>
+          <w:u w:val="single"/>
+        </w:rPr>
+      </w:pPr>
+      <w:r>
+        <w:rPr>
+          <w:sz w:val="36"/>
+          <w:szCs w:val="36"/>
+          <w:highlight w:val="red"/>
+        </w:rPr>
+        <w:t>NOTE:</w:t>
+      </w:r>
+      <w:r>
+        <w:rPr>
+          <w:sz w:val="36"/>
+          <w:szCs w:val="36"/>
+        </w:rPr>
+        <w:t xml:space="preserve"> </w:t>
+      </w:r>
+      <w:r>
+        <w:rPr>
+          <w:sz w:val="36"/>
+          <w:szCs w:val="36"/>
+          <w:highlight w:val="yellow"/>
+        </w:rPr>
+        <w:t>We can make our code even cleaner by not repeating TextBox. We can simplify our code by using</w:t>
+      </w:r>
+      <w:r>
+        <w:rPr>
+          <w:sz w:val="36"/>
+          <w:szCs w:val="36"/>
+        </w:rPr>
+        <w:t xml:space="preserve"> </w:t>
+      </w:r>
+      <w:r>
+        <w:rPr>
+          <w:sz w:val="36"/>
+          <w:szCs w:val="36"/>
+          <w:highlight w:val="yellow"/>
+        </w:rPr>
+        <w:t>the</w:t>
+      </w:r>
+      <w:r>
+        <w:rPr>
+          <w:sz w:val="36"/>
+          <w:szCs w:val="36"/>
+        </w:rPr>
+        <w:t xml:space="preserve"> </w:t>
+      </w:r>
+      <w:r>
+        <w:rPr>
+          <w:sz w:val="36"/>
+          <w:szCs w:val="36"/>
+          <w:highlight w:val="red"/>
+        </w:rPr>
+        <w:t>var keyword</w:t>
+      </w:r>
+      <w:r>
+        <w:rPr>
+          <w:sz w:val="36"/>
+          <w:szCs w:val="36"/>
+        </w:rPr>
+        <w:t xml:space="preserve"> </w:t>
+      </w:r>
+      <w:r>
+        <w:rPr>
+          <w:sz w:val="36"/>
+          <w:szCs w:val="36"/>
+        </w:rPr>
+        <w:br/>
+      </w:r>
+      <w:r>
+        <w:rPr>
+          <w:sz w:val="36"/>
+          <w:szCs w:val="36"/>
+        </w:rPr>
+        <w:br/>
+      </w:r>
+      <w:r>
+        <w:rPr>
+          <w:noProof/>
+        </w:rPr>
+        <w:drawing>
+          <wp:inline distT="0" distB="0" distL="0" distR="0" wp14:anchorId="258BBB81" wp14:editId="7CA4FD08">
+            <wp:extent cx="4457700" cy="1828800"/>
+            <wp:effectExtent l="0" t="0" r="0" b="0"/>
+            <wp:docPr id="1030321324" name="Picture 1"/>
+            <wp:cNvGraphicFramePr>
+              <a:graphicFrameLocks xmlns:a="http://schemas.openxmlformats.org/drawingml/2006/main" noChangeAspect="1"/>
+            </wp:cNvGraphicFramePr>
+            <a:graphic xmlns:a="http://schemas.openxmlformats.org/drawingml/2006/main">
+              <a:graphicData uri="http://schemas.openxmlformats.org/drawingml/2006/picture">
+                <pic:pic xmlns:pic="http://schemas.openxmlformats.org/drawingml/2006/picture">
+                  <pic:nvPicPr>
+                    <pic:cNvPr id="1030321324" name=""/>
+                    <pic:cNvPicPr/>
+                  </pic:nvPicPr>
+                  <pic:blipFill>
+                    <a:blip r:embed="rId15"/>
+                    <a:stretch>
+                      <a:fillRect/>
+                    </a:stretch>
+                  </pic:blipFill>
+                  <pic:spPr>
+                    <a:xfrm>
+                      <a:off x="0" y="0"/>
+                      <a:ext cx="4457700" cy="1828800"/>
+                    </a:xfrm>
+                    <a:prstGeom prst="rect">
+                      <a:avLst/>
+                    </a:prstGeom>
+                  </pic:spPr>
+                </pic:pic>
+              </a:graphicData>
+            </a:graphic>
+          </wp:inline>
+        </w:drawing>
+      </w:r>
+      <w:r>
+        <w:rPr>
+          <w:sz w:val="36"/>
+          <w:szCs w:val="36"/>
+        </w:rPr>
+        <w:br/>
+      </w:r>
+      <w:r>
+        <w:rPr>
+          <w:sz w:val="36"/>
+          <w:szCs w:val="36"/>
+          <w:highlight w:val="red"/>
+        </w:rPr>
+        <w:t>NOTE:</w:t>
+      </w:r>
+      <w:r>
+        <w:rPr>
+          <w:sz w:val="36"/>
+          <w:szCs w:val="36"/>
+        </w:rPr>
+        <w:t xml:space="preserve"> </w:t>
+      </w:r>
+      <w:r>
+        <w:rPr>
+          <w:sz w:val="36"/>
+          <w:szCs w:val="36"/>
+          <w:highlight w:val="yellow"/>
+        </w:rPr>
+        <w:t>The Java compiler will detect the type of this variable based on what we have on the right side of the assignment operator(=)</w:t>
+      </w:r>
+    </w:p>
+    <w:p>
+      <w:pPr>
+        <w:pStyle w:val="ListParagraph"/>
+        <w:numPr>
+          <w:ilvl w:val="0"/>
+          <w:numId w:val="2"/>
+        </w:numPr>
+        <w:rPr>
+          <w:b/>
+          <w:bCs/>
+          <w:sz w:val="44"/>
+          <w:szCs w:val="44"/>
+          <w:u w:val="single"/>
+        </w:rPr>
+      </w:pPr>
+      <w:r>
+        <w:rPr>
+          <w:sz w:val="36"/>
+          <w:szCs w:val="36"/>
+        </w:rPr>
+        <w:lastRenderedPageBreak/>
+        <w:t>Next we use the dot operator to check the members of this class</w:t>
+      </w:r>
+      <w:r>
+        <w:rPr>
+          <w:noProof/>
+        </w:rPr>
+        <w:t xml:space="preserve"> </w:t>
+      </w:r>
+      <w:r>
+        <w:rPr>
+          <w:noProof/>
+        </w:rPr>
+        <w:drawing>
+          <wp:inline distT="0" distB="0" distL="0" distR="0" wp14:anchorId="2A89408C" wp14:editId="6E7E06D6">
+            <wp:extent cx="5648325" cy="3467100"/>
+            <wp:effectExtent l="0" t="0" r="9525" b="0"/>
+            <wp:docPr id="96843365" name="Picture 1"/>
+            <wp:cNvGraphicFramePr>
+              <a:graphicFrameLocks xmlns:a="http://schemas.openxmlformats.org/drawingml/2006/main" noChangeAspect="1"/>
+            </wp:cNvGraphicFramePr>
+            <a:graphic xmlns:a="http://schemas.openxmlformats.org/drawingml/2006/main">
+              <a:graphicData uri="http://schemas.openxmlformats.org/drawingml/2006/picture">
+                <pic:pic xmlns:pic="http://schemas.openxmlformats.org/drawingml/2006/picture">
+                  <pic:nvPicPr>
+                    <pic:cNvPr id="96843365" name=""/>
+                    <pic:cNvPicPr/>
+                  </pic:nvPicPr>
+                  <pic:blipFill>
+                    <a:blip r:embed="rId16"/>
+                    <a:stretch>
+                      <a:fillRect/>
+                    </a:stretch>
+                  </pic:blipFill>
+                  <pic:spPr>
+                    <a:xfrm>
+                      <a:off x="0" y="0"/>
+                      <a:ext cx="5648325" cy="3467100"/>
+                    </a:xfrm>
+                    <a:prstGeom prst="rect">
+                      <a:avLst/>
+                    </a:prstGeom>
+                  </pic:spPr>
+                </pic:pic>
+              </a:graphicData>
+            </a:graphic>
+          </wp:inline>
+        </w:drawing>
+      </w:r>
+      <w:r>
+        <w:rPr>
+          <w:noProof/>
+        </w:rPr>
+        <w:br/>
+      </w:r>
+      <w:r>
+        <w:rPr>
+          <w:noProof/>
+        </w:rPr>
+        <w:lastRenderedPageBreak/>
+        <w:drawing>
+          <wp:inline distT="0" distB="0" distL="0" distR="0" wp14:anchorId="535127DD" wp14:editId="6B7323B9">
+            <wp:extent cx="4629150" cy="2457450"/>
+            <wp:effectExtent l="0" t="0" r="0" b="0"/>
+            <wp:docPr id="790824412" name="Picture 1"/>
+            <wp:cNvGraphicFramePr>
+              <a:graphicFrameLocks xmlns:a="http://schemas.openxmlformats.org/drawingml/2006/main" noChangeAspect="1"/>
+            </wp:cNvGraphicFramePr>
+            <a:graphic xmlns:a="http://schemas.openxmlformats.org/drawingml/2006/main">
+              <a:graphicData uri="http://schemas.openxmlformats.org/drawingml/2006/picture">
+                <pic:pic xmlns:pic="http://schemas.openxmlformats.org/drawingml/2006/picture">
+                  <pic:nvPicPr>
+                    <pic:cNvPr id="790824412" name=""/>
+                    <pic:cNvPicPr/>
+                  </pic:nvPicPr>
+                  <pic:blipFill>
+                    <a:blip r:embed="rId17"/>
+                    <a:stretch>
+                      <a:fillRect/>
+                    </a:stretch>
+                  </pic:blipFill>
+                  <pic:spPr>
+                    <a:xfrm>
+                      <a:off x="0" y="0"/>
+                      <a:ext cx="4629150" cy="2457450"/>
+                    </a:xfrm>
+                    <a:prstGeom prst="rect">
+                      <a:avLst/>
+                    </a:prstGeom>
+                  </pic:spPr>
+                </pic:pic>
+              </a:graphicData>
+            </a:graphic>
+          </wp:inline>
+        </w:drawing>
+      </w:r>
+      <w:r>
+        <w:rPr>
+          <w:noProof/>
+        </w:rPr>
+        <w:br/>
+      </w:r>
+      <w:r>
+        <w:rPr>
+          <w:noProof/>
+        </w:rPr>
+        <w:drawing>
+          <wp:inline distT="0" distB="0" distL="0" distR="0" wp14:anchorId="1AD0F27A" wp14:editId="38934C51">
+            <wp:extent cx="5731510" cy="3459480"/>
+            <wp:effectExtent l="0" t="0" r="2540" b="7620"/>
+            <wp:docPr id="1858459773" name="Picture 1"/>
+            <wp:cNvGraphicFramePr>
+              <a:graphicFrameLocks xmlns:a="http://schemas.openxmlformats.org/drawingml/2006/main" noChangeAspect="1"/>
+            </wp:cNvGraphicFramePr>
+            <a:graphic xmlns:a="http://schemas.openxmlformats.org/drawingml/2006/main">
+              <a:graphicData uri="http://schemas.openxmlformats.org/drawingml/2006/picture">
+                <pic:pic xmlns:pic="http://schemas.openxmlformats.org/drawingml/2006/picture">
+                  <pic:nvPicPr>
+                    <pic:cNvPr id="1858459773" name=""/>
+                    <pic:cNvPicPr/>
+                  </pic:nvPicPr>
+                  <pic:blipFill>
+                    <a:blip r:embed="rId18"/>
+                    <a:stretch>
+                      <a:fillRect/>
+                    </a:stretch>
+                  </pic:blipFill>
+                  <pic:spPr>
+                    <a:xfrm>
+                      <a:off x="0" y="0"/>
+                      <a:ext cx="5731510" cy="3459480"/>
+                    </a:xfrm>
+                    <a:prstGeom prst="rect">
+                      <a:avLst/>
+                    </a:prstGeom>
+                  </pic:spPr>
+                </pic:pic>
+              </a:graphicData>
+            </a:graphic>
+          </wp:inline>
+        </w:drawing>
       </w:r>
     </w:p>
     <w:p>
@@ -1284,7 +2129,7 @@
   <w:abstractNum w:abstractNumId="0" w15:restartNumberingAfterBreak="0">
     <w:nsid w:val="4A6D0C73"/>
     <w:multiLevelType w:val="hybridMultilevel"/>
-    <w:tmpl w:val="7A56D284"/>
+    <w:tmpl w:val="07CEE860"/>
     <w:lvl w:ilvl="0" w:tplc="1C090001">
       <w:start w:val="1"/>
       <w:numFmt w:val="bullet"/>

--- a/Java Basics - Mosh/Object-Oriented Programming.docx
+++ b/Java Basics - Mosh/Object-Oriented Programming.docx
@@ -686,7 +686,23 @@
           <w:sz w:val="36"/>
           <w:szCs w:val="36"/>
         </w:rPr>
-        <w:t xml:space="preserve"> and car1,car2 and car3 are </w:t>
+        <w:t xml:space="preserve"> and car</w:t>
+      </w:r>
+      <w:proofErr w:type="gramStart"/>
+      <w:r>
+        <w:rPr>
+          <w:sz w:val="36"/>
+          <w:szCs w:val="36"/>
+        </w:rPr>
+        <w:t>1,car</w:t>
+      </w:r>
+      <w:proofErr w:type="gramEnd"/>
+      <w:r>
+        <w:rPr>
+          <w:sz w:val="36"/>
+          <w:szCs w:val="36"/>
+        </w:rPr>
+        <w:t xml:space="preserve">2 and car3 are </w:t>
       </w:r>
       <w:r>
         <w:rPr>
@@ -874,7 +890,23 @@
           <w:sz w:val="36"/>
           <w:szCs w:val="36"/>
         </w:rPr>
-        <w:t>As before we create a brand new project like HelloWorld</w:t>
+        <w:t xml:space="preserve">As before we create a </w:t>
+      </w:r>
+      <w:proofErr w:type="gramStart"/>
+      <w:r>
+        <w:rPr>
+          <w:sz w:val="36"/>
+          <w:szCs w:val="36"/>
+        </w:rPr>
+        <w:t>brand new</w:t>
+      </w:r>
+      <w:proofErr w:type="gramEnd"/>
+      <w:r>
+        <w:rPr>
+          <w:sz w:val="36"/>
+          <w:szCs w:val="36"/>
+        </w:rPr>
+        <w:t xml:space="preserve"> project like HelloWorld</w:t>
       </w:r>
     </w:p>
     <w:p>
@@ -1086,6 +1118,7 @@
         </w:rPr>
         <w:t xml:space="preserve"> (using </w:t>
       </w:r>
+      <w:proofErr w:type="spellStart"/>
       <w:r>
         <w:rPr>
           <w:sz w:val="36"/>
@@ -1094,6 +1127,7 @@
         </w:rPr>
         <w:t>camelCasing</w:t>
       </w:r>
+      <w:proofErr w:type="spellEnd"/>
       <w:r>
         <w:rPr>
           <w:sz w:val="36"/>
@@ -1114,7 +1148,25 @@
           <w:szCs w:val="36"/>
           <w:highlight w:val="red"/>
         </w:rPr>
-        <w:t>NOTE: As we become more experienced we will know that we do not define fields as public as is done below</w:t>
+        <w:t xml:space="preserve">NOTE: As we become more </w:t>
+      </w:r>
+      <w:proofErr w:type="gramStart"/>
+      <w:r>
+        <w:rPr>
+          <w:sz w:val="36"/>
+          <w:szCs w:val="36"/>
+          <w:highlight w:val="red"/>
+        </w:rPr>
+        <w:t>experienced</w:t>
+      </w:r>
+      <w:proofErr w:type="gramEnd"/>
+      <w:r>
+        <w:rPr>
+          <w:sz w:val="36"/>
+          <w:szCs w:val="36"/>
+          <w:highlight w:val="red"/>
+        </w:rPr>
+        <w:t xml:space="preserve"> we will know that we do not define fields as public as is done below</w:t>
       </w:r>
       <w:r>
         <w:rPr>
@@ -1275,7 +1327,16 @@
           <w:szCs w:val="36"/>
           <w:highlight w:val="yellow"/>
         </w:rPr>
-        <w:t xml:space="preserve"> we use the </w:t>
+        <w:t xml:space="preserve"> we use </w:t>
+      </w:r>
+      <w:proofErr w:type="gramStart"/>
+      <w:r>
+        <w:rPr>
+          <w:sz w:val="36"/>
+          <w:szCs w:val="36"/>
+          <w:highlight w:val="yellow"/>
+        </w:rPr>
+        <w:t xml:space="preserve">the </w:t>
       </w:r>
       <w:r>
         <w:rPr>
@@ -1283,7 +1344,16 @@
           <w:szCs w:val="36"/>
           <w:highlight w:val="red"/>
         </w:rPr>
-        <w:t>this keyword</w:t>
+        <w:t>this</w:t>
+      </w:r>
+      <w:proofErr w:type="gramEnd"/>
+      <w:r>
+        <w:rPr>
+          <w:sz w:val="36"/>
+          <w:szCs w:val="36"/>
+          <w:highlight w:val="red"/>
+        </w:rPr>
+        <w:t xml:space="preserve"> keyword</w:t>
       </w:r>
       <w:r>
         <w:rPr>
@@ -1580,7 +1650,23 @@
           <w:sz w:val="36"/>
           <w:szCs w:val="36"/>
         </w:rPr>
-        <w:t>We declare a TextBox variable so call it textBox1 and initialise it as follows</w:t>
+        <w:t xml:space="preserve">We declare a </w:t>
+      </w:r>
+      <w:proofErr w:type="spellStart"/>
+      <w:r>
+        <w:rPr>
+          <w:sz w:val="36"/>
+          <w:szCs w:val="36"/>
+        </w:rPr>
+        <w:t>TextBox</w:t>
+      </w:r>
+      <w:proofErr w:type="spellEnd"/>
+      <w:r>
+        <w:rPr>
+          <w:sz w:val="36"/>
+          <w:szCs w:val="36"/>
+        </w:rPr>
+        <w:t xml:space="preserve"> variable so call it textBox1 and initialise it as follows</w:t>
       </w:r>
       <w:r>
         <w:rPr>
@@ -1664,7 +1750,23 @@
           <w:sz w:val="36"/>
           <w:szCs w:val="36"/>
         </w:rPr>
-        <w:t xml:space="preserve"> operator to create a new instance of the TextBox class</w:t>
+        <w:t xml:space="preserve"> operator to create a new instance of the </w:t>
+      </w:r>
+      <w:proofErr w:type="spellStart"/>
+      <w:r>
+        <w:rPr>
+          <w:sz w:val="36"/>
+          <w:szCs w:val="36"/>
+        </w:rPr>
+        <w:t>TextBox</w:t>
+      </w:r>
+      <w:proofErr w:type="spellEnd"/>
+      <w:r>
+        <w:rPr>
+          <w:sz w:val="36"/>
+          <w:szCs w:val="36"/>
+        </w:rPr>
+        <w:t xml:space="preserve"> class</w:t>
       </w:r>
     </w:p>
     <w:p>
@@ -1703,7 +1805,25 @@
           <w:szCs w:val="36"/>
           <w:highlight w:val="yellow"/>
         </w:rPr>
-        <w:t>We are instantiating the TextBox class which means we are creating a new instance of this class</w:t>
+        <w:t xml:space="preserve">We are instantiating the </w:t>
+      </w:r>
+      <w:proofErr w:type="spellStart"/>
+      <w:r>
+        <w:rPr>
+          <w:sz w:val="36"/>
+          <w:szCs w:val="36"/>
+          <w:highlight w:val="yellow"/>
+        </w:rPr>
+        <w:t>TextBox</w:t>
+      </w:r>
+      <w:proofErr w:type="spellEnd"/>
+      <w:r>
+        <w:rPr>
+          <w:sz w:val="36"/>
+          <w:szCs w:val="36"/>
+          <w:highlight w:val="yellow"/>
+        </w:rPr>
+        <w:t xml:space="preserve"> class which means we are creating a new instance of this class</w:t>
       </w:r>
     </w:p>
     <w:p>
@@ -1742,7 +1862,25 @@
           <w:szCs w:val="36"/>
           <w:highlight w:val="yellow"/>
         </w:rPr>
-        <w:t>We can make our code even cleaner by not repeating TextBox. We can simplify our code by using</w:t>
+        <w:t xml:space="preserve">We can make our code even cleaner by not repeating </w:t>
+      </w:r>
+      <w:proofErr w:type="spellStart"/>
+      <w:r>
+        <w:rPr>
+          <w:sz w:val="36"/>
+          <w:szCs w:val="36"/>
+          <w:highlight w:val="yellow"/>
+        </w:rPr>
+        <w:t>TextBox</w:t>
+      </w:r>
+      <w:proofErr w:type="spellEnd"/>
+      <w:r>
+        <w:rPr>
+          <w:sz w:val="36"/>
+          <w:szCs w:val="36"/>
+          <w:highlight w:val="yellow"/>
+        </w:rPr>
+        <w:t>. We can simplify our code by using</w:t>
       </w:r>
       <w:r>
         <w:rPr>
@@ -1863,7 +2001,25 @@
           <w:szCs w:val="36"/>
           <w:highlight w:val="yellow"/>
         </w:rPr>
-        <w:t>The Java compiler will detect the type of this variable based on what we have on the right side of the assignment operator(=)</w:t>
+        <w:t xml:space="preserve">The Java compiler will detect the type of this variable based on what we have on the right side of the assignment </w:t>
+      </w:r>
+      <w:proofErr w:type="gramStart"/>
+      <w:r>
+        <w:rPr>
+          <w:sz w:val="36"/>
+          <w:szCs w:val="36"/>
+          <w:highlight w:val="yellow"/>
+        </w:rPr>
+        <w:t>operator(</w:t>
+      </w:r>
+      <w:proofErr w:type="gramEnd"/>
+      <w:r>
+        <w:rPr>
+          <w:sz w:val="36"/>
+          <w:szCs w:val="36"/>
+          <w:highlight w:val="yellow"/>
+        </w:rPr>
+        <w:t>=)</w:t>
       </w:r>
     </w:p>
     <w:p>
@@ -1881,13 +2037,22 @@
           <w:u w:val="single"/>
         </w:rPr>
       </w:pPr>
+      <w:proofErr w:type="gramStart"/>
       <w:r>
         <w:rPr>
           <w:sz w:val="36"/>
           <w:szCs w:val="36"/>
         </w:rPr>
         <w:lastRenderedPageBreak/>
-        <w:t>Next we use the dot operator to check the members of this class</w:t>
+        <w:t>Next</w:t>
+      </w:r>
+      <w:proofErr w:type="gramEnd"/>
+      <w:r>
+        <w:rPr>
+          <w:sz w:val="36"/>
+          <w:szCs w:val="36"/>
+        </w:rPr>
+        <w:t xml:space="preserve"> we use the dot operator to check the members of this class</w:t>
       </w:r>
       <w:r>
         <w:rPr>
@@ -2031,6 +2196,64 @@
     </w:p>
     <w:p>
       <w:pPr>
+        <w:rPr>
+          <w:b/>
+          <w:bCs/>
+          <w:sz w:val="44"/>
+          <w:szCs w:val="44"/>
+          <w:u w:val="single"/>
+        </w:rPr>
+      </w:pPr>
+    </w:p>
+    <w:p>
+      <w:pPr>
+        <w:jc w:val="center"/>
+        <w:rPr>
+          <w:b/>
+          <w:bCs/>
+          <w:sz w:val="44"/>
+          <w:szCs w:val="44"/>
+          <w:u w:val="single"/>
+        </w:rPr>
+      </w:pPr>
+      <w:r>
+        <w:rPr>
+          <w:b/>
+          <w:bCs/>
+          <w:sz w:val="44"/>
+          <w:szCs w:val="44"/>
+          <w:u w:val="single"/>
+        </w:rPr>
+        <w:t>Procedural Programming</w:t>
+      </w:r>
+    </w:p>
+    <w:p>
+      <w:pPr>
+        <w:jc w:val="center"/>
+        <w:rPr>
+          <w:b/>
+          <w:bCs/>
+          <w:sz w:val="44"/>
+          <w:szCs w:val="44"/>
+          <w:u w:val="single"/>
+        </w:rPr>
+      </w:pPr>
+    </w:p>
+    <w:p>
+      <w:pPr>
+        <w:pStyle w:val="ListParagraph"/>
+        <w:numPr>
+          <w:ilvl w:val="0"/>
+          <w:numId w:val="3"/>
+        </w:numPr>
+        <w:rPr>
+          <w:sz w:val="36"/>
+          <w:szCs w:val="36"/>
+        </w:rPr>
+      </w:pPr>
+    </w:p>
+    <w:p>
+      <w:pPr>
         <w:pStyle w:val="ListParagraph"/>
         <w:rPr>
           <w:b/>
@@ -2068,6 +2291,7 @@
           <w:szCs w:val="36"/>
           <w:highlight w:val="yellow"/>
         </w:rPr>
+        <w:lastRenderedPageBreak/>
         <w:br/>
       </w:r>
     </w:p>
@@ -2352,11 +2576,127 @@
       </w:rPr>
     </w:lvl>
   </w:abstractNum>
+  <w:abstractNum w:abstractNumId="2" w15:restartNumberingAfterBreak="0">
+    <w:nsid w:val="66A51AAD"/>
+    <w:multiLevelType w:val="hybridMultilevel"/>
+    <w:tmpl w:val="10CCE6A0"/>
+    <w:lvl w:ilvl="0" w:tplc="1C090001">
+      <w:start w:val="1"/>
+      <w:numFmt w:val="bullet"/>
+      <w:lvlText w:val=""/>
+      <w:lvlJc w:val="left"/>
+      <w:pPr>
+        <w:ind w:left="720" w:hanging="360"/>
+      </w:pPr>
+      <w:rPr>
+        <w:rFonts w:ascii="Symbol" w:hAnsi="Symbol" w:hint="default"/>
+      </w:rPr>
+    </w:lvl>
+    <w:lvl w:ilvl="1" w:tplc="1C090003" w:tentative="1">
+      <w:start w:val="1"/>
+      <w:numFmt w:val="bullet"/>
+      <w:lvlText w:val="o"/>
+      <w:lvlJc w:val="left"/>
+      <w:pPr>
+        <w:ind w:left="1440" w:hanging="360"/>
+      </w:pPr>
+      <w:rPr>
+        <w:rFonts w:ascii="Courier New" w:hAnsi="Courier New" w:cs="Courier New" w:hint="default"/>
+      </w:rPr>
+    </w:lvl>
+    <w:lvl w:ilvl="2" w:tplc="1C090005" w:tentative="1">
+      <w:start w:val="1"/>
+      <w:numFmt w:val="bullet"/>
+      <w:lvlText w:val=""/>
+      <w:lvlJc w:val="left"/>
+      <w:pPr>
+        <w:ind w:left="2160" w:hanging="360"/>
+      </w:pPr>
+      <w:rPr>
+        <w:rFonts w:ascii="Wingdings" w:hAnsi="Wingdings" w:hint="default"/>
+      </w:rPr>
+    </w:lvl>
+    <w:lvl w:ilvl="3" w:tplc="1C090001" w:tentative="1">
+      <w:start w:val="1"/>
+      <w:numFmt w:val="bullet"/>
+      <w:lvlText w:val=""/>
+      <w:lvlJc w:val="left"/>
+      <w:pPr>
+        <w:ind w:left="2880" w:hanging="360"/>
+      </w:pPr>
+      <w:rPr>
+        <w:rFonts w:ascii="Symbol" w:hAnsi="Symbol" w:hint="default"/>
+      </w:rPr>
+    </w:lvl>
+    <w:lvl w:ilvl="4" w:tplc="1C090003" w:tentative="1">
+      <w:start w:val="1"/>
+      <w:numFmt w:val="bullet"/>
+      <w:lvlText w:val="o"/>
+      <w:lvlJc w:val="left"/>
+      <w:pPr>
+        <w:ind w:left="3600" w:hanging="360"/>
+      </w:pPr>
+      <w:rPr>
+        <w:rFonts w:ascii="Courier New" w:hAnsi="Courier New" w:cs="Courier New" w:hint="default"/>
+      </w:rPr>
+    </w:lvl>
+    <w:lvl w:ilvl="5" w:tplc="1C090005" w:tentative="1">
+      <w:start w:val="1"/>
+      <w:numFmt w:val="bullet"/>
+      <w:lvlText w:val=""/>
+      <w:lvlJc w:val="left"/>
+      <w:pPr>
+        <w:ind w:left="4320" w:hanging="360"/>
+      </w:pPr>
+      <w:rPr>
+        <w:rFonts w:ascii="Wingdings" w:hAnsi="Wingdings" w:hint="default"/>
+      </w:rPr>
+    </w:lvl>
+    <w:lvl w:ilvl="6" w:tplc="1C090001" w:tentative="1">
+      <w:start w:val="1"/>
+      <w:numFmt w:val="bullet"/>
+      <w:lvlText w:val=""/>
+      <w:lvlJc w:val="left"/>
+      <w:pPr>
+        <w:ind w:left="5040" w:hanging="360"/>
+      </w:pPr>
+      <w:rPr>
+        <w:rFonts w:ascii="Symbol" w:hAnsi="Symbol" w:hint="default"/>
+      </w:rPr>
+    </w:lvl>
+    <w:lvl w:ilvl="7" w:tplc="1C090003" w:tentative="1">
+      <w:start w:val="1"/>
+      <w:numFmt w:val="bullet"/>
+      <w:lvlText w:val="o"/>
+      <w:lvlJc w:val="left"/>
+      <w:pPr>
+        <w:ind w:left="5760" w:hanging="360"/>
+      </w:pPr>
+      <w:rPr>
+        <w:rFonts w:ascii="Courier New" w:hAnsi="Courier New" w:cs="Courier New" w:hint="default"/>
+      </w:rPr>
+    </w:lvl>
+    <w:lvl w:ilvl="8" w:tplc="1C090005" w:tentative="1">
+      <w:start w:val="1"/>
+      <w:numFmt w:val="bullet"/>
+      <w:lvlText w:val=""/>
+      <w:lvlJc w:val="left"/>
+      <w:pPr>
+        <w:ind w:left="6480" w:hanging="360"/>
+      </w:pPr>
+      <w:rPr>
+        <w:rFonts w:ascii="Wingdings" w:hAnsi="Wingdings" w:hint="default"/>
+      </w:rPr>
+    </w:lvl>
+  </w:abstractNum>
   <w:num w:numId="1" w16cid:durableId="162478763">
     <w:abstractNumId w:val="1"/>
   </w:num>
   <w:num w:numId="2" w16cid:durableId="747969238">
     <w:abstractNumId w:val="0"/>
+  </w:num>
+  <w:num w:numId="3" w16cid:durableId="1898205011">
+    <w:abstractNumId w:val="2"/>
   </w:num>
 </w:numbering>
 </file>

--- a/Java Basics - Mosh/Object-Oriented Programming.docx
+++ b/Java Basics - Mosh/Object-Oriented Programming.docx
@@ -2207,6 +2207,16 @@
     </w:p>
     <w:p>
       <w:pPr>
+        <w:pStyle w:val="ListParagraph"/>
+        <w:rPr>
+          <w:sz w:val="36"/>
+          <w:szCs w:val="36"/>
+        </w:rPr>
+      </w:pPr>
+    </w:p>
+    <w:p>
+      <w:pPr>
+        <w:pStyle w:val="ListParagraph"/>
         <w:jc w:val="center"/>
         <w:rPr>
           <w:b/>
@@ -2224,11 +2234,12 @@
           <w:szCs w:val="44"/>
           <w:u w:val="single"/>
         </w:rPr>
-        <w:t>Procedural Programming</w:t>
-      </w:r>
-    </w:p>
-    <w:p>
-      <w:pPr>
+        <w:t>Encapsulation</w:t>
+      </w:r>
+    </w:p>
+    <w:p>
+      <w:pPr>
+        <w:pStyle w:val="ListParagraph"/>
         <w:jc w:val="center"/>
         <w:rPr>
           <w:b/>
@@ -2244,38 +2255,434 @@
         <w:pStyle w:val="ListParagraph"/>
         <w:numPr>
           <w:ilvl w:val="0"/>
-          <w:numId w:val="3"/>
+          <w:numId w:val="2"/>
         </w:numPr>
         <w:rPr>
-          <w:sz w:val="36"/>
-          <w:szCs w:val="36"/>
-        </w:rPr>
-      </w:pPr>
-    </w:p>
-    <w:p>
-      <w:pPr>
-        <w:pStyle w:val="ListParagraph"/>
-        <w:rPr>
-          <w:b/>
-          <w:bCs/>
-          <w:sz w:val="44"/>
-          <w:szCs w:val="44"/>
+          <w:sz w:val="44"/>
+          <w:szCs w:val="44"/>
+        </w:rPr>
+      </w:pPr>
+      <w:r>
+        <w:rPr>
+          <w:sz w:val="36"/>
+          <w:szCs w:val="36"/>
+        </w:rPr>
+        <w:t xml:space="preserve">This is the </w:t>
+      </w:r>
+      <w:r>
+        <w:rPr>
+          <w:sz w:val="36"/>
+          <w:szCs w:val="36"/>
           <w:highlight w:val="yellow"/>
-          <w:u w:val="single"/>
-        </w:rPr>
-      </w:pPr>
-    </w:p>
-    <w:p>
-      <w:pPr>
+        </w:rPr>
+        <w:t>first principal</w:t>
+      </w:r>
+      <w:r>
+        <w:rPr>
+          <w:sz w:val="36"/>
+          <w:szCs w:val="36"/>
+        </w:rPr>
+        <w:t xml:space="preserve"> of OOP</w:t>
+      </w:r>
+    </w:p>
+    <w:p>
+      <w:pPr>
+        <w:pStyle w:val="ListParagraph"/>
+        <w:numPr>
+          <w:ilvl w:val="0"/>
+          <w:numId w:val="2"/>
+        </w:numPr>
+        <w:rPr>
+          <w:sz w:val="44"/>
+          <w:szCs w:val="44"/>
+        </w:rPr>
+      </w:pPr>
+      <w:r>
+        <w:rPr>
+          <w:b/>
+          <w:bCs/>
+          <w:sz w:val="44"/>
+          <w:szCs w:val="44"/>
+          <w:highlight w:val="red"/>
+        </w:rPr>
+        <w:t>Encapsulation</w:t>
+      </w:r>
+      <w:r>
+        <w:rPr>
+          <w:sz w:val="36"/>
+          <w:szCs w:val="36"/>
+        </w:rPr>
+        <w:t xml:space="preserve"> = </w:t>
+      </w:r>
+      <w:r>
         <w:rPr>
           <w:sz w:val="36"/>
           <w:szCs w:val="36"/>
           <w:highlight w:val="yellow"/>
         </w:rPr>
-      </w:pPr>
-    </w:p>
-    <w:p>
-      <w:pPr>
+        <w:t>Bundle the data and methods that operate on the data in a single unit/object</w:t>
+      </w:r>
+    </w:p>
+    <w:p>
+      <w:pPr>
+        <w:pStyle w:val="ListParagraph"/>
+        <w:numPr>
+          <w:ilvl w:val="0"/>
+          <w:numId w:val="2"/>
+        </w:numPr>
+        <w:rPr>
+          <w:sz w:val="36"/>
+          <w:szCs w:val="36"/>
+        </w:rPr>
+      </w:pPr>
+      <w:r>
+        <w:rPr>
+          <w:sz w:val="36"/>
+          <w:szCs w:val="36"/>
+        </w:rPr>
+        <w:lastRenderedPageBreak/>
+        <w:t xml:space="preserve">We can use </w:t>
+      </w:r>
+      <w:r>
+        <w:rPr>
+          <w:sz w:val="36"/>
+          <w:szCs w:val="36"/>
+        </w:rPr>
+        <w:t>the encapsulation principal by creating a class</w:t>
+      </w:r>
+      <w:r>
+        <w:rPr>
+          <w:noProof/>
+        </w:rPr>
+        <w:t xml:space="preserve"> </w:t>
+      </w:r>
+      <w:r>
+        <w:rPr>
+          <w:noProof/>
+        </w:rPr>
+        <w:drawing>
+          <wp:inline distT="0" distB="0" distL="0" distR="0" wp14:anchorId="29338ED2" wp14:editId="22532FE8">
+            <wp:extent cx="5731510" cy="3851910"/>
+            <wp:effectExtent l="0" t="0" r="2540" b="0"/>
+            <wp:docPr id="1390478940" name="Picture 1"/>
+            <wp:cNvGraphicFramePr>
+              <a:graphicFrameLocks xmlns:a="http://schemas.openxmlformats.org/drawingml/2006/main" noChangeAspect="1"/>
+            </wp:cNvGraphicFramePr>
+            <a:graphic xmlns:a="http://schemas.openxmlformats.org/drawingml/2006/main">
+              <a:graphicData uri="http://schemas.openxmlformats.org/drawingml/2006/picture">
+                <pic:pic xmlns:pic="http://schemas.openxmlformats.org/drawingml/2006/picture">
+                  <pic:nvPicPr>
+                    <pic:cNvPr id="1390478940" name=""/>
+                    <pic:cNvPicPr/>
+                  </pic:nvPicPr>
+                  <pic:blipFill>
+                    <a:blip r:embed="rId19"/>
+                    <a:stretch>
+                      <a:fillRect/>
+                    </a:stretch>
+                  </pic:blipFill>
+                  <pic:spPr>
+                    <a:xfrm>
+                      <a:off x="0" y="0"/>
+                      <a:ext cx="5731510" cy="3851910"/>
+                    </a:xfrm>
+                    <a:prstGeom prst="rect">
+                      <a:avLst/>
+                    </a:prstGeom>
+                  </pic:spPr>
+                </pic:pic>
+              </a:graphicData>
+            </a:graphic>
+          </wp:inline>
+        </w:drawing>
+      </w:r>
+      <w:r>
+        <w:rPr>
+          <w:noProof/>
+        </w:rPr>
+        <w:t xml:space="preserve"> </w:t>
+      </w:r>
+      <w:r>
+        <w:rPr>
+          <w:noProof/>
+        </w:rPr>
+        <w:drawing>
+          <wp:inline distT="0" distB="0" distL="0" distR="0" wp14:anchorId="4B3D4BCC" wp14:editId="1702BA56">
+            <wp:extent cx="5731510" cy="3698240"/>
+            <wp:effectExtent l="0" t="0" r="2540" b="0"/>
+            <wp:docPr id="1859829596" name="Picture 1"/>
+            <wp:cNvGraphicFramePr>
+              <a:graphicFrameLocks xmlns:a="http://schemas.openxmlformats.org/drawingml/2006/main" noChangeAspect="1"/>
+            </wp:cNvGraphicFramePr>
+            <a:graphic xmlns:a="http://schemas.openxmlformats.org/drawingml/2006/main">
+              <a:graphicData uri="http://schemas.openxmlformats.org/drawingml/2006/picture">
+                <pic:pic xmlns:pic="http://schemas.openxmlformats.org/drawingml/2006/picture">
+                  <pic:nvPicPr>
+                    <pic:cNvPr id="1859829596" name=""/>
+                    <pic:cNvPicPr/>
+                  </pic:nvPicPr>
+                  <pic:blipFill>
+                    <a:blip r:embed="rId20"/>
+                    <a:stretch>
+                      <a:fillRect/>
+                    </a:stretch>
+                  </pic:blipFill>
+                  <pic:spPr>
+                    <a:xfrm>
+                      <a:off x="0" y="0"/>
+                      <a:ext cx="5731510" cy="3698240"/>
+                    </a:xfrm>
+                    <a:prstGeom prst="rect">
+                      <a:avLst/>
+                    </a:prstGeom>
+                  </pic:spPr>
+                </pic:pic>
+              </a:graphicData>
+            </a:graphic>
+          </wp:inline>
+        </w:drawing>
+      </w:r>
+    </w:p>
+    <w:p>
+      <w:pPr>
+        <w:rPr>
+          <w:sz w:val="36"/>
+          <w:szCs w:val="36"/>
+        </w:rPr>
+      </w:pPr>
+    </w:p>
+    <w:p>
+      <w:pPr>
+        <w:jc w:val="center"/>
+        <w:rPr>
+          <w:b/>
+          <w:bCs/>
+          <w:sz w:val="44"/>
+          <w:szCs w:val="44"/>
+          <w:u w:val="single"/>
+        </w:rPr>
+      </w:pPr>
+      <w:r>
+        <w:rPr>
+          <w:b/>
+          <w:bCs/>
+          <w:sz w:val="44"/>
+          <w:szCs w:val="44"/>
+          <w:u w:val="single"/>
+        </w:rPr>
+        <w:lastRenderedPageBreak/>
+        <w:t>Getters and Setters</w:t>
+      </w:r>
+      <w:r>
+        <w:rPr>
+          <w:b/>
+          <w:bCs/>
+          <w:sz w:val="44"/>
+          <w:szCs w:val="44"/>
+          <w:u w:val="single"/>
+        </w:rPr>
+        <w:t xml:space="preserve"> </w:t>
+      </w:r>
+      <w:r>
+        <w:rPr>
+          <w:b/>
+          <w:bCs/>
+          <w:sz w:val="44"/>
+          <w:szCs w:val="44"/>
+          <w:highlight w:val="red"/>
+          <w:u w:val="single"/>
+        </w:rPr>
+        <w:t>(REVISIT)</w:t>
+      </w:r>
+    </w:p>
+    <w:p>
+      <w:pPr>
+        <w:jc w:val="center"/>
+        <w:rPr>
+          <w:b/>
+          <w:bCs/>
+          <w:sz w:val="44"/>
+          <w:szCs w:val="44"/>
+          <w:u w:val="single"/>
+        </w:rPr>
+      </w:pPr>
+    </w:p>
+    <w:p>
+      <w:pPr>
+        <w:pStyle w:val="ListParagraph"/>
+        <w:numPr>
+          <w:ilvl w:val="0"/>
+          <w:numId w:val="4"/>
+        </w:numPr>
+        <w:rPr>
+          <w:sz w:val="44"/>
+          <w:szCs w:val="44"/>
+        </w:rPr>
+      </w:pPr>
+      <w:r>
+        <w:rPr>
+          <w:sz w:val="44"/>
+          <w:szCs w:val="44"/>
+        </w:rPr>
+        <w:t>We need to create</w:t>
+      </w:r>
+    </w:p>
+    <w:p>
+      <w:pPr>
+        <w:pStyle w:val="ListParagraph"/>
+        <w:numPr>
+          <w:ilvl w:val="0"/>
+          <w:numId w:val="4"/>
+        </w:numPr>
+        <w:rPr>
+          <w:sz w:val="44"/>
+          <w:szCs w:val="44"/>
+        </w:rPr>
+      </w:pPr>
+      <w:r>
+        <w:rPr>
+          <w:sz w:val="44"/>
+          <w:szCs w:val="44"/>
+        </w:rPr>
+        <w:t>Here is an example of a setter</w:t>
+      </w:r>
+      <w:r>
+        <w:rPr>
+          <w:noProof/>
+        </w:rPr>
+        <w:t xml:space="preserve"> </w:t>
+      </w:r>
+      <w:r>
+        <w:rPr>
+          <w:noProof/>
+        </w:rPr>
+        <w:drawing>
+          <wp:inline distT="0" distB="0" distL="0" distR="0" wp14:anchorId="590D7DC1" wp14:editId="759E2F19">
+            <wp:extent cx="5486400" cy="3057525"/>
+            <wp:effectExtent l="0" t="0" r="0" b="9525"/>
+            <wp:docPr id="1016703989" name="Picture 1"/>
+            <wp:cNvGraphicFramePr>
+              <a:graphicFrameLocks xmlns:a="http://schemas.openxmlformats.org/drawingml/2006/main" noChangeAspect="1"/>
+            </wp:cNvGraphicFramePr>
+            <a:graphic xmlns:a="http://schemas.openxmlformats.org/drawingml/2006/main">
+              <a:graphicData uri="http://schemas.openxmlformats.org/drawingml/2006/picture">
+                <pic:pic xmlns:pic="http://schemas.openxmlformats.org/drawingml/2006/picture">
+                  <pic:nvPicPr>
+                    <pic:cNvPr id="1016703989" name=""/>
+                    <pic:cNvPicPr/>
+                  </pic:nvPicPr>
+                  <pic:blipFill>
+                    <a:blip r:embed="rId21"/>
+                    <a:stretch>
+                      <a:fillRect/>
+                    </a:stretch>
+                  </pic:blipFill>
+                  <pic:spPr>
+                    <a:xfrm>
+                      <a:off x="0" y="0"/>
+                      <a:ext cx="5486400" cy="3057525"/>
+                    </a:xfrm>
+                    <a:prstGeom prst="rect">
+                      <a:avLst/>
+                    </a:prstGeom>
+                  </pic:spPr>
+                </pic:pic>
+              </a:graphicData>
+            </a:graphic>
+          </wp:inline>
+        </w:drawing>
+      </w:r>
+      <w:r>
+        <w:rPr>
+          <w:noProof/>
+        </w:rPr>
+        <w:t xml:space="preserve"> </w:t>
+      </w:r>
+      <w:r>
+        <w:rPr>
+          <w:noProof/>
+        </w:rPr>
+        <w:lastRenderedPageBreak/>
+        <w:drawing>
+          <wp:inline distT="0" distB="0" distL="0" distR="0" wp14:anchorId="2FD7A648" wp14:editId="115D5B54">
+            <wp:extent cx="5731510" cy="3364230"/>
+            <wp:effectExtent l="0" t="0" r="2540" b="7620"/>
+            <wp:docPr id="1199329706" name="Picture 1"/>
+            <wp:cNvGraphicFramePr>
+              <a:graphicFrameLocks xmlns:a="http://schemas.openxmlformats.org/drawingml/2006/main" noChangeAspect="1"/>
+            </wp:cNvGraphicFramePr>
+            <a:graphic xmlns:a="http://schemas.openxmlformats.org/drawingml/2006/main">
+              <a:graphicData uri="http://schemas.openxmlformats.org/drawingml/2006/picture">
+                <pic:pic xmlns:pic="http://schemas.openxmlformats.org/drawingml/2006/picture">
+                  <pic:nvPicPr>
+                    <pic:cNvPr id="1199329706" name=""/>
+                    <pic:cNvPicPr/>
+                  </pic:nvPicPr>
+                  <pic:blipFill>
+                    <a:blip r:embed="rId22"/>
+                    <a:stretch>
+                      <a:fillRect/>
+                    </a:stretch>
+                  </pic:blipFill>
+                  <pic:spPr>
+                    <a:xfrm>
+                      <a:off x="0" y="0"/>
+                      <a:ext cx="5731510" cy="3364230"/>
+                    </a:xfrm>
+                    <a:prstGeom prst="rect">
+                      <a:avLst/>
+                    </a:prstGeom>
+                  </pic:spPr>
+                </pic:pic>
+              </a:graphicData>
+            </a:graphic>
+          </wp:inline>
+        </w:drawing>
+      </w:r>
+      <w:r>
+        <w:rPr>
+          <w:noProof/>
+        </w:rPr>
+        <w:drawing>
+          <wp:inline distT="0" distB="0" distL="0" distR="0" wp14:anchorId="7521E717" wp14:editId="1B9F2753">
+            <wp:extent cx="5731510" cy="3638550"/>
+            <wp:effectExtent l="0" t="0" r="2540" b="0"/>
+            <wp:docPr id="868359663" name="Picture 1"/>
+            <wp:cNvGraphicFramePr>
+              <a:graphicFrameLocks xmlns:a="http://schemas.openxmlformats.org/drawingml/2006/main" noChangeAspect="1"/>
+            </wp:cNvGraphicFramePr>
+            <a:graphic xmlns:a="http://schemas.openxmlformats.org/drawingml/2006/main">
+              <a:graphicData uri="http://schemas.openxmlformats.org/drawingml/2006/picture">
+                <pic:pic xmlns:pic="http://schemas.openxmlformats.org/drawingml/2006/picture">
+                  <pic:nvPicPr>
+                    <pic:cNvPr id="868359663" name=""/>
+                    <pic:cNvPicPr/>
+                  </pic:nvPicPr>
+                  <pic:blipFill>
+                    <a:blip r:embed="rId23"/>
+                    <a:stretch>
+                      <a:fillRect/>
+                    </a:stretch>
+                  </pic:blipFill>
+                  <pic:spPr>
+                    <a:xfrm>
+                      <a:off x="0" y="0"/>
+                      <a:ext cx="5731510" cy="3638550"/>
+                    </a:xfrm>
+                    <a:prstGeom prst="rect">
+                      <a:avLst/>
+                    </a:prstGeom>
+                  </pic:spPr>
+                </pic:pic>
+              </a:graphicData>
+            </a:graphic>
+          </wp:inline>
+        </w:drawing>
+      </w:r>
+    </w:p>
+    <w:p>
+      <w:pPr>
+        <w:pStyle w:val="ListParagraph"/>
         <w:rPr>
           <w:b/>
           <w:bCs/>
@@ -2285,13 +2692,33 @@
           <w:u w:val="single"/>
         </w:rPr>
       </w:pPr>
-      <w:r>
+    </w:p>
+    <w:p>
+      <w:pPr>
         <w:rPr>
           <w:sz w:val="36"/>
           <w:szCs w:val="36"/>
           <w:highlight w:val="yellow"/>
         </w:rPr>
-        <w:lastRenderedPageBreak/>
+      </w:pPr>
+    </w:p>
+    <w:p>
+      <w:pPr>
+        <w:rPr>
+          <w:b/>
+          <w:bCs/>
+          <w:sz w:val="44"/>
+          <w:szCs w:val="44"/>
+          <w:highlight w:val="yellow"/>
+          <w:u w:val="single"/>
+        </w:rPr>
+      </w:pPr>
+      <w:r>
+        <w:rPr>
+          <w:sz w:val="36"/>
+          <w:szCs w:val="36"/>
+          <w:highlight w:val="yellow"/>
+        </w:rPr>
         <w:br/>
       </w:r>
     </w:p>
@@ -2351,9 +2778,122 @@
 <file path=word/numbering.xml><?xml version="1.0" encoding="utf-8"?>
 <w:numbering xmlns:wpc="http://schemas.microsoft.com/office/word/2010/wordprocessingCanvas" xmlns:cx="http://schemas.microsoft.com/office/drawing/2014/chartex" xmlns:cx1="http://schemas.microsoft.com/office/drawing/2015/9/8/chartex" xmlns:cx2="http://schemas.microsoft.com/office/drawing/2015/10/21/chartex" xmlns:cx3="http://schemas.microsoft.com/office/drawing/2016/5/9/chartex" xmlns:cx4="http://schemas.microsoft.com/office/drawing/2016/5/10/chartex" xmlns:cx5="http://schemas.microsoft.com/office/drawing/2016/5/11/chartex" xmlns:cx6="http://schemas.microsoft.com/office/drawing/2016/5/12/chartex" xmlns:cx7="http://schemas.microsoft.com/office/drawing/2016/5/13/chartex" xmlns:cx8="http://schemas.microsoft.com/office/drawing/2016/5/14/chartex" xmlns:mc="http://schemas.openxmlformats.org/markup-compatibility/2006" xmlns:aink="http://schemas.microsoft.com/office/drawing/2016/ink" xmlns:am3d="http://schemas.microsoft.com/office/drawing/2017/model3d" xmlns:o="urn:schemas-microsoft-com:office:office" xmlns:oel="http://schemas.microsoft.com/office/2019/extlst" xmlns:r="http://schemas.openxmlformats.org/officeDocument/2006/relationships" xmlns:m="http://schemas.openxmlformats.org/officeDocument/2006/math" xmlns:v="urn:schemas-microsoft-com:vml" xmlns:wp14="http://schemas.microsoft.com/office/word/2010/wordprocessingDrawing" xmlns:wp="http://schemas.openxmlformats.org/drawingml/2006/wordprocessingDrawing" xmlns:w10="urn:schemas-microsoft-com:office:word" xmlns:w="http://schemas.openxmlformats.org/wordprocessingml/2006/main" xmlns:w14="http://schemas.microsoft.com/office/word/2010/wordml" xmlns:w15="http://schemas.microsoft.com/office/word/2012/wordml" xmlns:w16cex="http://schemas.microsoft.com/office/word/2018/wordml/cex" xmlns:w16cid="http://schemas.microsoft.com/office/word/2016/wordml/cid" xmlns:w16="http://schemas.microsoft.com/office/word/2018/wordml" xmlns:w16sdtdh="http://schemas.microsoft.com/office/word/2020/wordml/sdtdatahash" xmlns:w16se="http://schemas.microsoft.com/office/word/2015/wordml/symex" xmlns:wpg="http://schemas.microsoft.com/office/word/2010/wordprocessingGroup" xmlns:wpi="http://schemas.microsoft.com/office/word/2010/wordprocessingInk" xmlns:wne="http://schemas.microsoft.com/office/word/2006/wordml" xmlns:wps="http://schemas.microsoft.com/office/word/2010/wordprocessingShape" mc:Ignorable="w14 w15 w16se w16cid w16 w16cex w16sdtdh wp14">
   <w:abstractNum w:abstractNumId="0" w15:restartNumberingAfterBreak="0">
+    <w:nsid w:val="257C42B0"/>
+    <w:multiLevelType w:val="hybridMultilevel"/>
+    <w:tmpl w:val="5022A01E"/>
+    <w:lvl w:ilvl="0" w:tplc="1C090001">
+      <w:start w:val="1"/>
+      <w:numFmt w:val="bullet"/>
+      <w:lvlText w:val=""/>
+      <w:lvlJc w:val="left"/>
+      <w:pPr>
+        <w:ind w:left="720" w:hanging="360"/>
+      </w:pPr>
+      <w:rPr>
+        <w:rFonts w:ascii="Symbol" w:hAnsi="Symbol" w:hint="default"/>
+      </w:rPr>
+    </w:lvl>
+    <w:lvl w:ilvl="1" w:tplc="1C090003" w:tentative="1">
+      <w:start w:val="1"/>
+      <w:numFmt w:val="bullet"/>
+      <w:lvlText w:val="o"/>
+      <w:lvlJc w:val="left"/>
+      <w:pPr>
+        <w:ind w:left="1440" w:hanging="360"/>
+      </w:pPr>
+      <w:rPr>
+        <w:rFonts w:ascii="Courier New" w:hAnsi="Courier New" w:cs="Courier New" w:hint="default"/>
+      </w:rPr>
+    </w:lvl>
+    <w:lvl w:ilvl="2" w:tplc="1C090005" w:tentative="1">
+      <w:start w:val="1"/>
+      <w:numFmt w:val="bullet"/>
+      <w:lvlText w:val=""/>
+      <w:lvlJc w:val="left"/>
+      <w:pPr>
+        <w:ind w:left="2160" w:hanging="360"/>
+      </w:pPr>
+      <w:rPr>
+        <w:rFonts w:ascii="Wingdings" w:hAnsi="Wingdings" w:hint="default"/>
+      </w:rPr>
+    </w:lvl>
+    <w:lvl w:ilvl="3" w:tplc="1C090001" w:tentative="1">
+      <w:start w:val="1"/>
+      <w:numFmt w:val="bullet"/>
+      <w:lvlText w:val=""/>
+      <w:lvlJc w:val="left"/>
+      <w:pPr>
+        <w:ind w:left="2880" w:hanging="360"/>
+      </w:pPr>
+      <w:rPr>
+        <w:rFonts w:ascii="Symbol" w:hAnsi="Symbol" w:hint="default"/>
+      </w:rPr>
+    </w:lvl>
+    <w:lvl w:ilvl="4" w:tplc="1C090003" w:tentative="1">
+      <w:start w:val="1"/>
+      <w:numFmt w:val="bullet"/>
+      <w:lvlText w:val="o"/>
+      <w:lvlJc w:val="left"/>
+      <w:pPr>
+        <w:ind w:left="3600" w:hanging="360"/>
+      </w:pPr>
+      <w:rPr>
+        <w:rFonts w:ascii="Courier New" w:hAnsi="Courier New" w:cs="Courier New" w:hint="default"/>
+      </w:rPr>
+    </w:lvl>
+    <w:lvl w:ilvl="5" w:tplc="1C090005" w:tentative="1">
+      <w:start w:val="1"/>
+      <w:numFmt w:val="bullet"/>
+      <w:lvlText w:val=""/>
+      <w:lvlJc w:val="left"/>
+      <w:pPr>
+        <w:ind w:left="4320" w:hanging="360"/>
+      </w:pPr>
+      <w:rPr>
+        <w:rFonts w:ascii="Wingdings" w:hAnsi="Wingdings" w:hint="default"/>
+      </w:rPr>
+    </w:lvl>
+    <w:lvl w:ilvl="6" w:tplc="1C090001" w:tentative="1">
+      <w:start w:val="1"/>
+      <w:numFmt w:val="bullet"/>
+      <w:lvlText w:val=""/>
+      <w:lvlJc w:val="left"/>
+      <w:pPr>
+        <w:ind w:left="5040" w:hanging="360"/>
+      </w:pPr>
+      <w:rPr>
+        <w:rFonts w:ascii="Symbol" w:hAnsi="Symbol" w:hint="default"/>
+      </w:rPr>
+    </w:lvl>
+    <w:lvl w:ilvl="7" w:tplc="1C090003" w:tentative="1">
+      <w:start w:val="1"/>
+      <w:numFmt w:val="bullet"/>
+      <w:lvlText w:val="o"/>
+      <w:lvlJc w:val="left"/>
+      <w:pPr>
+        <w:ind w:left="5760" w:hanging="360"/>
+      </w:pPr>
+      <w:rPr>
+        <w:rFonts w:ascii="Courier New" w:hAnsi="Courier New" w:cs="Courier New" w:hint="default"/>
+      </w:rPr>
+    </w:lvl>
+    <w:lvl w:ilvl="8" w:tplc="1C090005" w:tentative="1">
+      <w:start w:val="1"/>
+      <w:numFmt w:val="bullet"/>
+      <w:lvlText w:val=""/>
+      <w:lvlJc w:val="left"/>
+      <w:pPr>
+        <w:ind w:left="6480" w:hanging="360"/>
+      </w:pPr>
+      <w:rPr>
+        <w:rFonts w:ascii="Wingdings" w:hAnsi="Wingdings" w:hint="default"/>
+      </w:rPr>
+    </w:lvl>
+  </w:abstractNum>
+  <w:abstractNum w:abstractNumId="1" w15:restartNumberingAfterBreak="0">
     <w:nsid w:val="4A6D0C73"/>
     <w:multiLevelType w:val="hybridMultilevel"/>
-    <w:tmpl w:val="07CEE860"/>
+    <w:tmpl w:val="8A9ADAA6"/>
     <w:lvl w:ilvl="0" w:tplc="1C090001">
       <w:start w:val="1"/>
       <w:numFmt w:val="bullet"/>
@@ -2463,7 +3003,7 @@
       </w:rPr>
     </w:lvl>
   </w:abstractNum>
-  <w:abstractNum w:abstractNumId="1" w15:restartNumberingAfterBreak="0">
+  <w:abstractNum w:abstractNumId="2" w15:restartNumberingAfterBreak="0">
     <w:nsid w:val="667562AE"/>
     <w:multiLevelType w:val="hybridMultilevel"/>
     <w:tmpl w:val="B36EFD42"/>
@@ -2576,7 +3116,7 @@
       </w:rPr>
     </w:lvl>
   </w:abstractNum>
-  <w:abstractNum w:abstractNumId="2" w15:restartNumberingAfterBreak="0">
+  <w:abstractNum w:abstractNumId="3" w15:restartNumberingAfterBreak="0">
     <w:nsid w:val="66A51AAD"/>
     <w:multiLevelType w:val="hybridMultilevel"/>
     <w:tmpl w:val="10CCE6A0"/>
@@ -2690,13 +3230,16 @@
     </w:lvl>
   </w:abstractNum>
   <w:num w:numId="1" w16cid:durableId="162478763">
+    <w:abstractNumId w:val="2"/>
+  </w:num>
+  <w:num w:numId="2" w16cid:durableId="747969238">
     <w:abstractNumId w:val="1"/>
   </w:num>
-  <w:num w:numId="2" w16cid:durableId="747969238">
+  <w:num w:numId="3" w16cid:durableId="1898205011">
+    <w:abstractNumId w:val="3"/>
+  </w:num>
+  <w:num w:numId="4" w16cid:durableId="35282300">
     <w:abstractNumId w:val="0"/>
-  </w:num>
-  <w:num w:numId="3" w16cid:durableId="1898205011">
-    <w:abstractNumId w:val="2"/>
   </w:num>
 </w:numbering>
 </file>

--- a/Java Basics - Mosh/Object-Oriented Programming.docx
+++ b/Java Basics - Mosh/Object-Oriented Programming.docx
@@ -686,23 +686,7 @@
           <w:sz w:val="36"/>
           <w:szCs w:val="36"/>
         </w:rPr>
-        <w:t xml:space="preserve"> and car</w:t>
-      </w:r>
-      <w:proofErr w:type="gramStart"/>
-      <w:r>
-        <w:rPr>
-          <w:sz w:val="36"/>
-          <w:szCs w:val="36"/>
-        </w:rPr>
-        <w:t>1,car</w:t>
-      </w:r>
-      <w:proofErr w:type="gramEnd"/>
-      <w:r>
-        <w:rPr>
-          <w:sz w:val="36"/>
-          <w:szCs w:val="36"/>
-        </w:rPr>
-        <w:t xml:space="preserve">2 and car3 are </w:t>
+        <w:t xml:space="preserve"> and car1,car2 and car3 are </w:t>
       </w:r>
       <w:r>
         <w:rPr>
@@ -890,23 +874,7 @@
           <w:sz w:val="36"/>
           <w:szCs w:val="36"/>
         </w:rPr>
-        <w:t xml:space="preserve">As before we create a </w:t>
-      </w:r>
-      <w:proofErr w:type="gramStart"/>
-      <w:r>
-        <w:rPr>
-          <w:sz w:val="36"/>
-          <w:szCs w:val="36"/>
-        </w:rPr>
-        <w:t>brand new</w:t>
-      </w:r>
-      <w:proofErr w:type="gramEnd"/>
-      <w:r>
-        <w:rPr>
-          <w:sz w:val="36"/>
-          <w:szCs w:val="36"/>
-        </w:rPr>
-        <w:t xml:space="preserve"> project like HelloWorld</w:t>
+        <w:t>As before we create a brand new project like HelloWorld</w:t>
       </w:r>
     </w:p>
     <w:p>
@@ -1118,7 +1086,6 @@
         </w:rPr>
         <w:t xml:space="preserve"> (using </w:t>
       </w:r>
-      <w:proofErr w:type="spellStart"/>
       <w:r>
         <w:rPr>
           <w:sz w:val="36"/>
@@ -1127,7 +1094,6 @@
         </w:rPr>
         <w:t>camelCasing</w:t>
       </w:r>
-      <w:proofErr w:type="spellEnd"/>
       <w:r>
         <w:rPr>
           <w:sz w:val="36"/>
@@ -1148,25 +1114,7 @@
           <w:szCs w:val="36"/>
           <w:highlight w:val="red"/>
         </w:rPr>
-        <w:t xml:space="preserve">NOTE: As we become more </w:t>
-      </w:r>
-      <w:proofErr w:type="gramStart"/>
-      <w:r>
-        <w:rPr>
-          <w:sz w:val="36"/>
-          <w:szCs w:val="36"/>
-          <w:highlight w:val="red"/>
-        </w:rPr>
-        <w:t>experienced</w:t>
-      </w:r>
-      <w:proofErr w:type="gramEnd"/>
-      <w:r>
-        <w:rPr>
-          <w:sz w:val="36"/>
-          <w:szCs w:val="36"/>
-          <w:highlight w:val="red"/>
-        </w:rPr>
-        <w:t xml:space="preserve"> we will know that we do not define fields as public as is done below</w:t>
+        <w:t>NOTE: As we become more experienced we will know that we do not define fields as public as is done below</w:t>
       </w:r>
       <w:r>
         <w:rPr>
@@ -1327,16 +1275,7 @@
           <w:szCs w:val="36"/>
           <w:highlight w:val="yellow"/>
         </w:rPr>
-        <w:t xml:space="preserve"> we use </w:t>
-      </w:r>
-      <w:proofErr w:type="gramStart"/>
-      <w:r>
-        <w:rPr>
-          <w:sz w:val="36"/>
-          <w:szCs w:val="36"/>
-          <w:highlight w:val="yellow"/>
-        </w:rPr>
-        <w:t xml:space="preserve">the </w:t>
+        <w:t xml:space="preserve"> we use the </w:t>
       </w:r>
       <w:r>
         <w:rPr>
@@ -1344,16 +1283,7 @@
           <w:szCs w:val="36"/>
           <w:highlight w:val="red"/>
         </w:rPr>
-        <w:t>this</w:t>
-      </w:r>
-      <w:proofErr w:type="gramEnd"/>
-      <w:r>
-        <w:rPr>
-          <w:sz w:val="36"/>
-          <w:szCs w:val="36"/>
-          <w:highlight w:val="red"/>
-        </w:rPr>
-        <w:t xml:space="preserve"> keyword</w:t>
+        <w:t>this keyword</w:t>
       </w:r>
       <w:r>
         <w:rPr>
@@ -1650,23 +1580,7 @@
           <w:sz w:val="36"/>
           <w:szCs w:val="36"/>
         </w:rPr>
-        <w:t xml:space="preserve">We declare a </w:t>
-      </w:r>
-      <w:proofErr w:type="spellStart"/>
-      <w:r>
-        <w:rPr>
-          <w:sz w:val="36"/>
-          <w:szCs w:val="36"/>
-        </w:rPr>
-        <w:t>TextBox</w:t>
-      </w:r>
-      <w:proofErr w:type="spellEnd"/>
-      <w:r>
-        <w:rPr>
-          <w:sz w:val="36"/>
-          <w:szCs w:val="36"/>
-        </w:rPr>
-        <w:t xml:space="preserve"> variable so call it textBox1 and initialise it as follows</w:t>
+        <w:t>We declare a TextBox variable so call it textBox1 and initialise it as follows</w:t>
       </w:r>
       <w:r>
         <w:rPr>
@@ -1750,23 +1664,7 @@
           <w:sz w:val="36"/>
           <w:szCs w:val="36"/>
         </w:rPr>
-        <w:t xml:space="preserve"> operator to create a new instance of the </w:t>
-      </w:r>
-      <w:proofErr w:type="spellStart"/>
-      <w:r>
-        <w:rPr>
-          <w:sz w:val="36"/>
-          <w:szCs w:val="36"/>
-        </w:rPr>
-        <w:t>TextBox</w:t>
-      </w:r>
-      <w:proofErr w:type="spellEnd"/>
-      <w:r>
-        <w:rPr>
-          <w:sz w:val="36"/>
-          <w:szCs w:val="36"/>
-        </w:rPr>
-        <w:t xml:space="preserve"> class</w:t>
+        <w:t xml:space="preserve"> operator to create a new instance of the TextBox class</w:t>
       </w:r>
     </w:p>
     <w:p>
@@ -1805,25 +1703,7 @@
           <w:szCs w:val="36"/>
           <w:highlight w:val="yellow"/>
         </w:rPr>
-        <w:t xml:space="preserve">We are instantiating the </w:t>
-      </w:r>
-      <w:proofErr w:type="spellStart"/>
-      <w:r>
-        <w:rPr>
-          <w:sz w:val="36"/>
-          <w:szCs w:val="36"/>
-          <w:highlight w:val="yellow"/>
-        </w:rPr>
-        <w:t>TextBox</w:t>
-      </w:r>
-      <w:proofErr w:type="spellEnd"/>
-      <w:r>
-        <w:rPr>
-          <w:sz w:val="36"/>
-          <w:szCs w:val="36"/>
-          <w:highlight w:val="yellow"/>
-        </w:rPr>
-        <w:t xml:space="preserve"> class which means we are creating a new instance of this class</w:t>
+        <w:t>We are instantiating the TextBox class which means we are creating a new instance of this class</w:t>
       </w:r>
     </w:p>
     <w:p>
@@ -1862,25 +1742,7 @@
           <w:szCs w:val="36"/>
           <w:highlight w:val="yellow"/>
         </w:rPr>
-        <w:t xml:space="preserve">We can make our code even cleaner by not repeating </w:t>
-      </w:r>
-      <w:proofErr w:type="spellStart"/>
-      <w:r>
-        <w:rPr>
-          <w:sz w:val="36"/>
-          <w:szCs w:val="36"/>
-          <w:highlight w:val="yellow"/>
-        </w:rPr>
-        <w:t>TextBox</w:t>
-      </w:r>
-      <w:proofErr w:type="spellEnd"/>
-      <w:r>
-        <w:rPr>
-          <w:sz w:val="36"/>
-          <w:szCs w:val="36"/>
-          <w:highlight w:val="yellow"/>
-        </w:rPr>
-        <w:t>. We can simplify our code by using</w:t>
+        <w:t>We can make our code even cleaner by not repeating TextBox. We can simplify our code by using</w:t>
       </w:r>
       <w:r>
         <w:rPr>
@@ -2001,25 +1863,7 @@
           <w:szCs w:val="36"/>
           <w:highlight w:val="yellow"/>
         </w:rPr>
-        <w:t xml:space="preserve">The Java compiler will detect the type of this variable based on what we have on the right side of the assignment </w:t>
-      </w:r>
-      <w:proofErr w:type="gramStart"/>
-      <w:r>
-        <w:rPr>
-          <w:sz w:val="36"/>
-          <w:szCs w:val="36"/>
-          <w:highlight w:val="yellow"/>
-        </w:rPr>
-        <w:t>operator(</w:t>
-      </w:r>
-      <w:proofErr w:type="gramEnd"/>
-      <w:r>
-        <w:rPr>
-          <w:sz w:val="36"/>
-          <w:szCs w:val="36"/>
-          <w:highlight w:val="yellow"/>
-        </w:rPr>
-        <w:t>=)</w:t>
+        <w:t>The Java compiler will detect the type of this variable based on what we have on the right side of the assignment operator(=)</w:t>
       </w:r>
     </w:p>
     <w:p>
@@ -2037,22 +1881,13 @@
           <w:u w:val="single"/>
         </w:rPr>
       </w:pPr>
-      <w:proofErr w:type="gramStart"/>
       <w:r>
         <w:rPr>
           <w:sz w:val="36"/>
           <w:szCs w:val="36"/>
         </w:rPr>
         <w:lastRenderedPageBreak/>
-        <w:t>Next</w:t>
-      </w:r>
-      <w:proofErr w:type="gramEnd"/>
-      <w:r>
-        <w:rPr>
-          <w:sz w:val="36"/>
-          <w:szCs w:val="36"/>
-        </w:rPr>
-        <w:t xml:space="preserve"> we use the dot operator to check the members of this class</w:t>
+        <w:t>Next we use the dot operator to check the members of this class</w:t>
       </w:r>
       <w:r>
         <w:rPr>
@@ -2283,6 +2118,13 @@
           <w:szCs w:val="36"/>
         </w:rPr>
         <w:t xml:space="preserve"> of OOP</w:t>
+      </w:r>
+      <w:r>
+        <w:rPr>
+          <w:sz w:val="36"/>
+          <w:szCs w:val="36"/>
+        </w:rPr>
+        <w:t>.</w:t>
       </w:r>
     </w:p>
     <w:p>

--- a/Java Basics - Mosh/Object-Oriented Programming.docx
+++ b/Java Basics - Mosh/Object-Oriented Programming.docx
@@ -1086,6 +1086,7 @@
         </w:rPr>
         <w:t xml:space="preserve"> (using </w:t>
       </w:r>
+      <w:proofErr w:type="spellStart"/>
       <w:r>
         <w:rPr>
           <w:sz w:val="36"/>
@@ -1094,6 +1095,7 @@
         </w:rPr>
         <w:t>camelCasing</w:t>
       </w:r>
+      <w:proofErr w:type="spellEnd"/>
       <w:r>
         <w:rPr>
           <w:sz w:val="36"/>
@@ -1580,7 +1582,23 @@
           <w:sz w:val="36"/>
           <w:szCs w:val="36"/>
         </w:rPr>
-        <w:t>We declare a TextBox variable so call it textBox1 and initialise it as follows</w:t>
+        <w:t xml:space="preserve">We declare a </w:t>
+      </w:r>
+      <w:proofErr w:type="spellStart"/>
+      <w:r>
+        <w:rPr>
+          <w:sz w:val="36"/>
+          <w:szCs w:val="36"/>
+        </w:rPr>
+        <w:t>TextBox</w:t>
+      </w:r>
+      <w:proofErr w:type="spellEnd"/>
+      <w:r>
+        <w:rPr>
+          <w:sz w:val="36"/>
+          <w:szCs w:val="36"/>
+        </w:rPr>
+        <w:t xml:space="preserve"> variable so call it textBox1 and initialise it as follows</w:t>
       </w:r>
       <w:r>
         <w:rPr>
@@ -1664,7 +1682,23 @@
           <w:sz w:val="36"/>
           <w:szCs w:val="36"/>
         </w:rPr>
-        <w:t xml:space="preserve"> operator to create a new instance of the TextBox class</w:t>
+        <w:t xml:space="preserve"> operator to create a new instance of the </w:t>
+      </w:r>
+      <w:proofErr w:type="spellStart"/>
+      <w:r>
+        <w:rPr>
+          <w:sz w:val="36"/>
+          <w:szCs w:val="36"/>
+        </w:rPr>
+        <w:t>TextBox</w:t>
+      </w:r>
+      <w:proofErr w:type="spellEnd"/>
+      <w:r>
+        <w:rPr>
+          <w:sz w:val="36"/>
+          <w:szCs w:val="36"/>
+        </w:rPr>
+        <w:t xml:space="preserve"> class</w:t>
       </w:r>
     </w:p>
     <w:p>
@@ -1703,7 +1737,25 @@
           <w:szCs w:val="36"/>
           <w:highlight w:val="yellow"/>
         </w:rPr>
-        <w:t>We are instantiating the TextBox class which means we are creating a new instance of this class</w:t>
+        <w:t xml:space="preserve">We are instantiating the </w:t>
+      </w:r>
+      <w:proofErr w:type="spellStart"/>
+      <w:r>
+        <w:rPr>
+          <w:sz w:val="36"/>
+          <w:szCs w:val="36"/>
+          <w:highlight w:val="yellow"/>
+        </w:rPr>
+        <w:t>TextBox</w:t>
+      </w:r>
+      <w:proofErr w:type="spellEnd"/>
+      <w:r>
+        <w:rPr>
+          <w:sz w:val="36"/>
+          <w:szCs w:val="36"/>
+          <w:highlight w:val="yellow"/>
+        </w:rPr>
+        <w:t xml:space="preserve"> class which means we are creating a new instance of this class</w:t>
       </w:r>
     </w:p>
     <w:p>
@@ -1742,7 +1794,25 @@
           <w:szCs w:val="36"/>
           <w:highlight w:val="yellow"/>
         </w:rPr>
-        <w:t>We can make our code even cleaner by not repeating TextBox. We can simplify our code by using</w:t>
+        <w:t xml:space="preserve">We can make our code even cleaner by not repeating </w:t>
+      </w:r>
+      <w:proofErr w:type="spellStart"/>
+      <w:r>
+        <w:rPr>
+          <w:sz w:val="36"/>
+          <w:szCs w:val="36"/>
+          <w:highlight w:val="yellow"/>
+        </w:rPr>
+        <w:t>TextBox</w:t>
+      </w:r>
+      <w:proofErr w:type="spellEnd"/>
+      <w:r>
+        <w:rPr>
+          <w:sz w:val="36"/>
+          <w:szCs w:val="36"/>
+          <w:highlight w:val="yellow"/>
+        </w:rPr>
+        <w:t>. We can simplify our code by using</w:t>
       </w:r>
       <w:r>
         <w:rPr>
@@ -2335,6 +2405,16 @@
           <w:u w:val="single"/>
         </w:rPr>
         <w:t>(REVISIT)</w:t>
+      </w:r>
+      <w:r>
+        <w:rPr>
+          <w:b/>
+          <w:bCs/>
+          <w:sz w:val="44"/>
+          <w:szCs w:val="44"/>
+          <w:u w:val="single"/>
+        </w:rPr>
+        <w:t>.</w:t>
       </w:r>
     </w:p>
     <w:p>

--- a/Java Basics - Mosh/Object-Oriented Programming.docx
+++ b/Java Basics - Mosh/Object-Oriented Programming.docx
@@ -1086,7 +1086,6 @@
         </w:rPr>
         <w:t xml:space="preserve"> (using </w:t>
       </w:r>
-      <w:proofErr w:type="spellStart"/>
       <w:r>
         <w:rPr>
           <w:sz w:val="36"/>
@@ -1095,7 +1094,6 @@
         </w:rPr>
         <w:t>camelCasing</w:t>
       </w:r>
-      <w:proofErr w:type="spellEnd"/>
       <w:r>
         <w:rPr>
           <w:sz w:val="36"/>
@@ -1582,23 +1580,7 @@
           <w:sz w:val="36"/>
           <w:szCs w:val="36"/>
         </w:rPr>
-        <w:t xml:space="preserve">We declare a </w:t>
-      </w:r>
-      <w:proofErr w:type="spellStart"/>
-      <w:r>
-        <w:rPr>
-          <w:sz w:val="36"/>
-          <w:szCs w:val="36"/>
-        </w:rPr>
-        <w:t>TextBox</w:t>
-      </w:r>
-      <w:proofErr w:type="spellEnd"/>
-      <w:r>
-        <w:rPr>
-          <w:sz w:val="36"/>
-          <w:szCs w:val="36"/>
-        </w:rPr>
-        <w:t xml:space="preserve"> variable so call it textBox1 and initialise it as follows</w:t>
+        <w:t>We declare a TextBox variable so call it textBox1 and initialise it as follows</w:t>
       </w:r>
       <w:r>
         <w:rPr>
@@ -1682,23 +1664,7 @@
           <w:sz w:val="36"/>
           <w:szCs w:val="36"/>
         </w:rPr>
-        <w:t xml:space="preserve"> operator to create a new instance of the </w:t>
-      </w:r>
-      <w:proofErr w:type="spellStart"/>
-      <w:r>
-        <w:rPr>
-          <w:sz w:val="36"/>
-          <w:szCs w:val="36"/>
-        </w:rPr>
-        <w:t>TextBox</w:t>
-      </w:r>
-      <w:proofErr w:type="spellEnd"/>
-      <w:r>
-        <w:rPr>
-          <w:sz w:val="36"/>
-          <w:szCs w:val="36"/>
-        </w:rPr>
-        <w:t xml:space="preserve"> class</w:t>
+        <w:t xml:space="preserve"> operator to create a new instance of the TextBox class</w:t>
       </w:r>
     </w:p>
     <w:p>
@@ -1737,25 +1703,7 @@
           <w:szCs w:val="36"/>
           <w:highlight w:val="yellow"/>
         </w:rPr>
-        <w:t xml:space="preserve">We are instantiating the </w:t>
-      </w:r>
-      <w:proofErr w:type="spellStart"/>
-      <w:r>
-        <w:rPr>
-          <w:sz w:val="36"/>
-          <w:szCs w:val="36"/>
-          <w:highlight w:val="yellow"/>
-        </w:rPr>
-        <w:t>TextBox</w:t>
-      </w:r>
-      <w:proofErr w:type="spellEnd"/>
-      <w:r>
-        <w:rPr>
-          <w:sz w:val="36"/>
-          <w:szCs w:val="36"/>
-          <w:highlight w:val="yellow"/>
-        </w:rPr>
-        <w:t xml:space="preserve"> class which means we are creating a new instance of this class</w:t>
+        <w:t>We are instantiating the TextBox class which means we are creating a new instance of this class</w:t>
       </w:r>
     </w:p>
     <w:p>
@@ -1794,25 +1742,7 @@
           <w:szCs w:val="36"/>
           <w:highlight w:val="yellow"/>
         </w:rPr>
-        <w:t xml:space="preserve">We can make our code even cleaner by not repeating </w:t>
-      </w:r>
-      <w:proofErr w:type="spellStart"/>
-      <w:r>
-        <w:rPr>
-          <w:sz w:val="36"/>
-          <w:szCs w:val="36"/>
-          <w:highlight w:val="yellow"/>
-        </w:rPr>
-        <w:t>TextBox</w:t>
-      </w:r>
-      <w:proofErr w:type="spellEnd"/>
-      <w:r>
-        <w:rPr>
-          <w:sz w:val="36"/>
-          <w:szCs w:val="36"/>
-          <w:highlight w:val="yellow"/>
-        </w:rPr>
-        <w:t>. We can simplify our code by using</w:t>
+        <w:t>We can make our code even cleaner by not repeating TextBox. We can simplify our code by using</w:t>
       </w:r>
       <w:r>
         <w:rPr>
@@ -2447,6 +2377,13 @@
           <w:szCs w:val="44"/>
         </w:rPr>
         <w:t>We need to create</w:t>
+      </w:r>
+      <w:r>
+        <w:rPr>
+          <w:sz w:val="44"/>
+          <w:szCs w:val="44"/>
+        </w:rPr>
+        <w:t>….</w:t>
       </w:r>
     </w:p>
     <w:p>

--- a/Java Basics - Mosh/Object-Oriented Programming.docx
+++ b/Java Basics - Mosh/Object-Oriented Programming.docx
@@ -2376,14 +2376,81 @@
           <w:sz w:val="44"/>
           <w:szCs w:val="44"/>
         </w:rPr>
-        <w:t>We need to create</w:t>
-      </w:r>
-      <w:r>
-        <w:rPr>
-          <w:sz w:val="44"/>
-          <w:szCs w:val="44"/>
-        </w:rPr>
-        <w:t>….</w:t>
+        <w:t>We need to creat</w:t>
+      </w:r>
+      <w:r>
+        <w:rPr>
+          <w:sz w:val="44"/>
+          <w:szCs w:val="44"/>
+        </w:rPr>
+        <w:t>e a method whereby we do some data validation</w:t>
+      </w:r>
+    </w:p>
+    <w:p>
+      <w:pPr>
+        <w:pStyle w:val="ListParagraph"/>
+        <w:numPr>
+          <w:ilvl w:val="0"/>
+          <w:numId w:val="4"/>
+        </w:numPr>
+        <w:rPr>
+          <w:sz w:val="44"/>
+          <w:szCs w:val="44"/>
+        </w:rPr>
+      </w:pPr>
+      <w:r>
+        <w:rPr>
+          <w:sz w:val="44"/>
+          <w:szCs w:val="44"/>
+        </w:rPr>
+        <w:t>Here is an example of the method</w:t>
+      </w:r>
+      <w:r>
+        <w:rPr>
+          <w:sz w:val="44"/>
+          <w:szCs w:val="44"/>
+        </w:rPr>
+        <w:br/>
+      </w:r>
+      <w:r>
+        <w:rPr>
+          <w:noProof/>
+        </w:rPr>
+        <w:drawing>
+          <wp:inline distT="0" distB="0" distL="0" distR="0" wp14:anchorId="788EF16D" wp14:editId="2AC93423">
+            <wp:extent cx="5731510" cy="2894965"/>
+            <wp:effectExtent l="0" t="0" r="2540" b="635"/>
+            <wp:docPr id="1412669011" name="Picture 1"/>
+            <wp:cNvGraphicFramePr>
+              <a:graphicFrameLocks xmlns:a="http://schemas.openxmlformats.org/drawingml/2006/main" noChangeAspect="1"/>
+            </wp:cNvGraphicFramePr>
+            <a:graphic xmlns:a="http://schemas.openxmlformats.org/drawingml/2006/main">
+              <a:graphicData uri="http://schemas.openxmlformats.org/drawingml/2006/picture">
+                <pic:pic xmlns:pic="http://schemas.openxmlformats.org/drawingml/2006/picture">
+                  <pic:nvPicPr>
+                    <pic:cNvPr id="1412669011" name=""/>
+                    <pic:cNvPicPr/>
+                  </pic:nvPicPr>
+                  <pic:blipFill>
+                    <a:blip r:embed="rId21"/>
+                    <a:stretch>
+                      <a:fillRect/>
+                    </a:stretch>
+                  </pic:blipFill>
+                  <pic:spPr>
+                    <a:xfrm>
+                      <a:off x="0" y="0"/>
+                      <a:ext cx="5731510" cy="2894965"/>
+                    </a:xfrm>
+                    <a:prstGeom prst="rect">
+                      <a:avLst/>
+                    </a:prstGeom>
+                  </pic:spPr>
+                </pic:pic>
+              </a:graphicData>
+            </a:graphic>
+          </wp:inline>
+        </w:drawing>
       </w:r>
     </w:p>
     <w:p>
@@ -2431,7 +2498,7 @@
                     <pic:cNvPicPr/>
                   </pic:nvPicPr>
                   <pic:blipFill>
-                    <a:blip r:embed="rId21"/>
+                    <a:blip r:embed="rId22"/>
                     <a:stretch>
                       <a:fillRect/>
                     </a:stretch>
@@ -2478,7 +2545,7 @@
                     <pic:cNvPicPr/>
                   </pic:nvPicPr>
                   <pic:blipFill>
-                    <a:blip r:embed="rId22"/>
+                    <a:blip r:embed="rId23"/>
                     <a:stretch>
                       <a:fillRect/>
                     </a:stretch>
@@ -2518,7 +2585,7 @@
                     <pic:cNvPicPr/>
                   </pic:nvPicPr>
                   <pic:blipFill>
-                    <a:blip r:embed="rId23"/>
+                    <a:blip r:embed="rId24"/>
                     <a:stretch>
                       <a:fillRect/>
                     </a:stretch>

--- a/Java Basics - Mosh/Object-Oriented Programming.docx
+++ b/Java Basics - Mosh/Object-Oriented Programming.docx
@@ -1086,6 +1086,7 @@
         </w:rPr>
         <w:t xml:space="preserve"> (using </w:t>
       </w:r>
+      <w:proofErr w:type="spellStart"/>
       <w:r>
         <w:rPr>
           <w:sz w:val="36"/>
@@ -1094,6 +1095,7 @@
         </w:rPr>
         <w:t>camelCasing</w:t>
       </w:r>
+      <w:proofErr w:type="spellEnd"/>
       <w:r>
         <w:rPr>
           <w:sz w:val="36"/>
@@ -1580,7 +1582,23 @@
           <w:sz w:val="36"/>
           <w:szCs w:val="36"/>
         </w:rPr>
-        <w:t>We declare a TextBox variable so call it textBox1 and initialise it as follows</w:t>
+        <w:t xml:space="preserve">We declare a </w:t>
+      </w:r>
+      <w:proofErr w:type="spellStart"/>
+      <w:r>
+        <w:rPr>
+          <w:sz w:val="36"/>
+          <w:szCs w:val="36"/>
+        </w:rPr>
+        <w:t>TextBox</w:t>
+      </w:r>
+      <w:proofErr w:type="spellEnd"/>
+      <w:r>
+        <w:rPr>
+          <w:sz w:val="36"/>
+          <w:szCs w:val="36"/>
+        </w:rPr>
+        <w:t xml:space="preserve"> variable so call it textBox1 and initialise it as follows</w:t>
       </w:r>
       <w:r>
         <w:rPr>
@@ -1664,7 +1682,23 @@
           <w:sz w:val="36"/>
           <w:szCs w:val="36"/>
         </w:rPr>
-        <w:t xml:space="preserve"> operator to create a new instance of the TextBox class</w:t>
+        <w:t xml:space="preserve"> operator to create a new instance of the </w:t>
+      </w:r>
+      <w:proofErr w:type="spellStart"/>
+      <w:r>
+        <w:rPr>
+          <w:sz w:val="36"/>
+          <w:szCs w:val="36"/>
+        </w:rPr>
+        <w:t>TextBox</w:t>
+      </w:r>
+      <w:proofErr w:type="spellEnd"/>
+      <w:r>
+        <w:rPr>
+          <w:sz w:val="36"/>
+          <w:szCs w:val="36"/>
+        </w:rPr>
+        <w:t xml:space="preserve"> class</w:t>
       </w:r>
     </w:p>
     <w:p>
@@ -1703,7 +1737,25 @@
           <w:szCs w:val="36"/>
           <w:highlight w:val="yellow"/>
         </w:rPr>
-        <w:t>We are instantiating the TextBox class which means we are creating a new instance of this class</w:t>
+        <w:t xml:space="preserve">We are instantiating the </w:t>
+      </w:r>
+      <w:proofErr w:type="spellStart"/>
+      <w:r>
+        <w:rPr>
+          <w:sz w:val="36"/>
+          <w:szCs w:val="36"/>
+          <w:highlight w:val="yellow"/>
+        </w:rPr>
+        <w:t>TextBox</w:t>
+      </w:r>
+      <w:proofErr w:type="spellEnd"/>
+      <w:r>
+        <w:rPr>
+          <w:sz w:val="36"/>
+          <w:szCs w:val="36"/>
+          <w:highlight w:val="yellow"/>
+        </w:rPr>
+        <w:t xml:space="preserve"> class which means we are creating a new instance of this class</w:t>
       </w:r>
     </w:p>
     <w:p>
@@ -1742,7 +1794,25 @@
           <w:szCs w:val="36"/>
           <w:highlight w:val="yellow"/>
         </w:rPr>
-        <w:t>We can make our code even cleaner by not repeating TextBox. We can simplify our code by using</w:t>
+        <w:t xml:space="preserve">We can make our code even cleaner by not repeating </w:t>
+      </w:r>
+      <w:proofErr w:type="spellStart"/>
+      <w:r>
+        <w:rPr>
+          <w:sz w:val="36"/>
+          <w:szCs w:val="36"/>
+          <w:highlight w:val="yellow"/>
+        </w:rPr>
+        <w:t>TextBox</w:t>
+      </w:r>
+      <w:proofErr w:type="spellEnd"/>
+      <w:r>
+        <w:rPr>
+          <w:sz w:val="36"/>
+          <w:szCs w:val="36"/>
+          <w:highlight w:val="yellow"/>
+        </w:rPr>
+        <w:t>. We can simplify our code by using</w:t>
       </w:r>
       <w:r>
         <w:rPr>
@@ -2410,6 +2480,21 @@
           <w:sz w:val="44"/>
           <w:szCs w:val="44"/>
         </w:rPr>
+        <w:t xml:space="preserve"> for a </w:t>
+      </w:r>
+      <w:r>
+        <w:rPr>
+          <w:sz w:val="44"/>
+          <w:szCs w:val="44"/>
+          <w:highlight w:val="yellow"/>
+        </w:rPr>
+        <w:t>setter</w:t>
+      </w:r>
+      <w:r>
+        <w:rPr>
+          <w:sz w:val="44"/>
+          <w:szCs w:val="44"/>
+        </w:rPr>
         <w:br/>
       </w:r>
       <w:r>
@@ -2594,6 +2679,147 @@
                     <a:xfrm>
                       <a:off x="0" y="0"/>
                       <a:ext cx="5731510" cy="3638550"/>
+                    </a:xfrm>
+                    <a:prstGeom prst="rect">
+                      <a:avLst/>
+                    </a:prstGeom>
+                  </pic:spPr>
+                </pic:pic>
+              </a:graphicData>
+            </a:graphic>
+          </wp:inline>
+        </w:drawing>
+      </w:r>
+    </w:p>
+    <w:p>
+      <w:pPr>
+        <w:pStyle w:val="ListParagraph"/>
+        <w:numPr>
+          <w:ilvl w:val="0"/>
+          <w:numId w:val="4"/>
+        </w:numPr>
+        <w:rPr>
+          <w:sz w:val="36"/>
+          <w:szCs w:val="36"/>
+        </w:rPr>
+      </w:pPr>
+      <w:r>
+        <w:rPr>
+          <w:noProof/>
+          <w:sz w:val="36"/>
+          <w:szCs w:val="36"/>
+        </w:rPr>
+        <w:t>I</w:t>
+      </w:r>
+      <w:r>
+        <w:rPr>
+          <w:noProof/>
+          <w:sz w:val="36"/>
+          <w:szCs w:val="36"/>
+        </w:rPr>
+        <w:t xml:space="preserve">f we wanted to get the value of the baseSalary field we can use a </w:t>
+      </w:r>
+      <w:r>
+        <w:rPr>
+          <w:noProof/>
+          <w:sz w:val="36"/>
+          <w:szCs w:val="36"/>
+          <w:highlight w:val="yellow"/>
+        </w:rPr>
+        <w:t>getter</w:t>
+      </w:r>
+      <w:r>
+        <w:rPr>
+          <w:noProof/>
+          <w:sz w:val="36"/>
+          <w:szCs w:val="36"/>
+        </w:rPr>
+        <w:t>. See below</w:t>
+      </w:r>
+      <w:r>
+        <w:rPr>
+          <w:noProof/>
+          <w:sz w:val="36"/>
+          <w:szCs w:val="36"/>
+        </w:rPr>
+        <w:br/>
+      </w:r>
+      <w:r>
+        <w:rPr>
+          <w:noProof/>
+        </w:rPr>
+        <w:lastRenderedPageBreak/>
+        <w:drawing>
+          <wp:inline distT="0" distB="0" distL="0" distR="0" wp14:anchorId="3A8472A5" wp14:editId="062EFD2F">
+            <wp:extent cx="5657850" cy="3248025"/>
+            <wp:effectExtent l="0" t="0" r="0" b="9525"/>
+            <wp:docPr id="1218041014" name="Picture 1"/>
+            <wp:cNvGraphicFramePr>
+              <a:graphicFrameLocks xmlns:a="http://schemas.openxmlformats.org/drawingml/2006/main" noChangeAspect="1"/>
+            </wp:cNvGraphicFramePr>
+            <a:graphic xmlns:a="http://schemas.openxmlformats.org/drawingml/2006/main">
+              <a:graphicData uri="http://schemas.openxmlformats.org/drawingml/2006/picture">
+                <pic:pic xmlns:pic="http://schemas.openxmlformats.org/drawingml/2006/picture">
+                  <pic:nvPicPr>
+                    <pic:cNvPr id="1218041014" name=""/>
+                    <pic:cNvPicPr/>
+                  </pic:nvPicPr>
+                  <pic:blipFill>
+                    <a:blip r:embed="rId25"/>
+                    <a:stretch>
+                      <a:fillRect/>
+                    </a:stretch>
+                  </pic:blipFill>
+                  <pic:spPr>
+                    <a:xfrm>
+                      <a:off x="0" y="0"/>
+                      <a:ext cx="5657850" cy="3248025"/>
+                    </a:xfrm>
+                    <a:prstGeom prst="rect">
+                      <a:avLst/>
+                    </a:prstGeom>
+                  </pic:spPr>
+                </pic:pic>
+              </a:graphicData>
+            </a:graphic>
+          </wp:inline>
+        </w:drawing>
+      </w:r>
+      <w:r>
+        <w:rPr>
+          <w:noProof/>
+        </w:rPr>
+        <w:t xml:space="preserve"> </w:t>
+      </w:r>
+      <w:r>
+        <w:rPr>
+          <w:noProof/>
+        </w:rPr>
+        <w:drawing>
+          <wp:inline distT="0" distB="0" distL="0" distR="0" wp14:anchorId="7E8D500E" wp14:editId="4B9036D3">
+            <wp:extent cx="5731510" cy="3843020"/>
+            <wp:effectExtent l="0" t="0" r="2540" b="5080"/>
+            <wp:docPr id="2087140606" name="Picture 1"/>
+            <wp:cNvGraphicFramePr>
+              <a:graphicFrameLocks xmlns:a="http://schemas.openxmlformats.org/drawingml/2006/main" noChangeAspect="1"/>
+            </wp:cNvGraphicFramePr>
+            <a:graphic xmlns:a="http://schemas.openxmlformats.org/drawingml/2006/main">
+              <a:graphicData uri="http://schemas.openxmlformats.org/drawingml/2006/picture">
+                <pic:pic xmlns:pic="http://schemas.openxmlformats.org/drawingml/2006/picture">
+                  <pic:nvPicPr>
+                    <pic:cNvPr id="2087140606" name=""/>
+                    <pic:cNvPicPr/>
+                  </pic:nvPicPr>
+                  <pic:blipFill>
+                    <a:blip r:embed="rId26"/>
+                    <a:stretch>
+                      <a:fillRect/>
+                    </a:stretch>
+                  </pic:blipFill>
+                  <pic:spPr>
+                    <a:xfrm>
+                      <a:off x="0" y="0"/>
+                      <a:ext cx="5731510" cy="3843020"/>
                     </a:xfrm>
                     <a:prstGeom prst="rect">
                       <a:avLst/>

--- a/Java Basics - Mosh/Object-Oriented Programming.docx
+++ b/Java Basics - Mosh/Object-Oriented Programming.docx
@@ -686,7 +686,23 @@
           <w:sz w:val="36"/>
           <w:szCs w:val="36"/>
         </w:rPr>
-        <w:t xml:space="preserve"> and car1,car2 and car3 are </w:t>
+        <w:t xml:space="preserve"> and car</w:t>
+      </w:r>
+      <w:proofErr w:type="gramStart"/>
+      <w:r>
+        <w:rPr>
+          <w:sz w:val="36"/>
+          <w:szCs w:val="36"/>
+        </w:rPr>
+        <w:t>1,car</w:t>
+      </w:r>
+      <w:proofErr w:type="gramEnd"/>
+      <w:r>
+        <w:rPr>
+          <w:sz w:val="36"/>
+          <w:szCs w:val="36"/>
+        </w:rPr>
+        <w:t xml:space="preserve">2 and car3 are </w:t>
       </w:r>
       <w:r>
         <w:rPr>
@@ -874,7 +890,23 @@
           <w:sz w:val="36"/>
           <w:szCs w:val="36"/>
         </w:rPr>
-        <w:t>As before we create a brand new project like HelloWorld</w:t>
+        <w:t xml:space="preserve">As before we create a </w:t>
+      </w:r>
+      <w:proofErr w:type="gramStart"/>
+      <w:r>
+        <w:rPr>
+          <w:sz w:val="36"/>
+          <w:szCs w:val="36"/>
+        </w:rPr>
+        <w:t>brand new</w:t>
+      </w:r>
+      <w:proofErr w:type="gramEnd"/>
+      <w:r>
+        <w:rPr>
+          <w:sz w:val="36"/>
+          <w:szCs w:val="36"/>
+        </w:rPr>
+        <w:t xml:space="preserve"> project like HelloWorld</w:t>
       </w:r>
     </w:p>
     <w:p>
@@ -1116,7 +1148,25 @@
           <w:szCs w:val="36"/>
           <w:highlight w:val="red"/>
         </w:rPr>
-        <w:t>NOTE: As we become more experienced we will know that we do not define fields as public as is done below</w:t>
+        <w:t xml:space="preserve">NOTE: As we become more </w:t>
+      </w:r>
+      <w:proofErr w:type="gramStart"/>
+      <w:r>
+        <w:rPr>
+          <w:sz w:val="36"/>
+          <w:szCs w:val="36"/>
+          <w:highlight w:val="red"/>
+        </w:rPr>
+        <w:t>experienced</w:t>
+      </w:r>
+      <w:proofErr w:type="gramEnd"/>
+      <w:r>
+        <w:rPr>
+          <w:sz w:val="36"/>
+          <w:szCs w:val="36"/>
+          <w:highlight w:val="red"/>
+        </w:rPr>
+        <w:t xml:space="preserve"> we will know that we do not define fields as public as is done below</w:t>
       </w:r>
       <w:r>
         <w:rPr>
@@ -1277,7 +1327,16 @@
           <w:szCs w:val="36"/>
           <w:highlight w:val="yellow"/>
         </w:rPr>
-        <w:t xml:space="preserve"> we use the </w:t>
+        <w:t xml:space="preserve"> we use </w:t>
+      </w:r>
+      <w:proofErr w:type="gramStart"/>
+      <w:r>
+        <w:rPr>
+          <w:sz w:val="36"/>
+          <w:szCs w:val="36"/>
+          <w:highlight w:val="yellow"/>
+        </w:rPr>
+        <w:t xml:space="preserve">the </w:t>
       </w:r>
       <w:r>
         <w:rPr>
@@ -1285,7 +1344,16 @@
           <w:szCs w:val="36"/>
           <w:highlight w:val="red"/>
         </w:rPr>
-        <w:t>this keyword</w:t>
+        <w:t>this</w:t>
+      </w:r>
+      <w:proofErr w:type="gramEnd"/>
+      <w:r>
+        <w:rPr>
+          <w:sz w:val="36"/>
+          <w:szCs w:val="36"/>
+          <w:highlight w:val="red"/>
+        </w:rPr>
+        <w:t xml:space="preserve"> keyword</w:t>
       </w:r>
       <w:r>
         <w:rPr>
@@ -1933,7 +2001,25 @@
           <w:szCs w:val="36"/>
           <w:highlight w:val="yellow"/>
         </w:rPr>
-        <w:t>The Java compiler will detect the type of this variable based on what we have on the right side of the assignment operator(=)</w:t>
+        <w:t xml:space="preserve">The Java compiler will detect the type of this variable based on what we have on the right side of the assignment </w:t>
+      </w:r>
+      <w:proofErr w:type="gramStart"/>
+      <w:r>
+        <w:rPr>
+          <w:sz w:val="36"/>
+          <w:szCs w:val="36"/>
+          <w:highlight w:val="yellow"/>
+        </w:rPr>
+        <w:t>operator(</w:t>
+      </w:r>
+      <w:proofErr w:type="gramEnd"/>
+      <w:r>
+        <w:rPr>
+          <w:sz w:val="36"/>
+          <w:szCs w:val="36"/>
+          <w:highlight w:val="yellow"/>
+        </w:rPr>
+        <w:t>=)</w:t>
       </w:r>
     </w:p>
     <w:p>
@@ -1951,13 +2037,22 @@
           <w:u w:val="single"/>
         </w:rPr>
       </w:pPr>
+      <w:proofErr w:type="gramStart"/>
       <w:r>
         <w:rPr>
           <w:sz w:val="36"/>
           <w:szCs w:val="36"/>
         </w:rPr>
         <w:lastRenderedPageBreak/>
-        <w:t>Next we use the dot operator to check the members of this class</w:t>
+        <w:t>Next</w:t>
+      </w:r>
+      <w:proofErr w:type="gramEnd"/>
+      <w:r>
+        <w:rPr>
+          <w:sz w:val="36"/>
+          <w:szCs w:val="36"/>
+        </w:rPr>
+        <w:t xml:space="preserve"> we use the dot operator to check the members of this class</w:t>
       </w:r>
       <w:r>
         <w:rPr>
@@ -2439,6 +2534,28 @@
         <w:rPr>
           <w:sz w:val="44"/>
           <w:szCs w:val="44"/>
+          <w:highlight w:val="red"/>
+        </w:rPr>
+      </w:pPr>
+      <w:r>
+        <w:rPr>
+          <w:sz w:val="44"/>
+          <w:szCs w:val="44"/>
+          <w:highlight w:val="red"/>
+        </w:rPr>
+        <w:t>In Java we use setters to set the value of a field and getter to get the value of a field</w:t>
+      </w:r>
+    </w:p>
+    <w:p>
+      <w:pPr>
+        <w:pStyle w:val="ListParagraph"/>
+        <w:numPr>
+          <w:ilvl w:val="0"/>
+          <w:numId w:val="4"/>
+        </w:numPr>
+        <w:rPr>
+          <w:sz w:val="44"/>
+          <w:szCs w:val="44"/>
         </w:rPr>
       </w:pPr>
       <w:r>
@@ -2555,6 +2672,7 @@
           <w:sz w:val="44"/>
           <w:szCs w:val="44"/>
         </w:rPr>
+        <w:lastRenderedPageBreak/>
         <w:t>Here is an example of a setter</w:t>
       </w:r>
       <w:r>

--- a/Java Basics - Mosh/Object-Oriented Programming.docx
+++ b/Java Basics - Mosh/Object-Oriented Programming.docx
@@ -686,23 +686,7 @@
           <w:sz w:val="36"/>
           <w:szCs w:val="36"/>
         </w:rPr>
-        <w:t xml:space="preserve"> and car</w:t>
-      </w:r>
-      <w:proofErr w:type="gramStart"/>
-      <w:r>
-        <w:rPr>
-          <w:sz w:val="36"/>
-          <w:szCs w:val="36"/>
-        </w:rPr>
-        <w:t>1,car</w:t>
-      </w:r>
-      <w:proofErr w:type="gramEnd"/>
-      <w:r>
-        <w:rPr>
-          <w:sz w:val="36"/>
-          <w:szCs w:val="36"/>
-        </w:rPr>
-        <w:t xml:space="preserve">2 and car3 are </w:t>
+        <w:t xml:space="preserve"> and car1,car2 and car3 are </w:t>
       </w:r>
       <w:r>
         <w:rPr>
@@ -890,23 +874,7 @@
           <w:sz w:val="36"/>
           <w:szCs w:val="36"/>
         </w:rPr>
-        <w:t xml:space="preserve">As before we create a </w:t>
-      </w:r>
-      <w:proofErr w:type="gramStart"/>
-      <w:r>
-        <w:rPr>
-          <w:sz w:val="36"/>
-          <w:szCs w:val="36"/>
-        </w:rPr>
-        <w:t>brand new</w:t>
-      </w:r>
-      <w:proofErr w:type="gramEnd"/>
-      <w:r>
-        <w:rPr>
-          <w:sz w:val="36"/>
-          <w:szCs w:val="36"/>
-        </w:rPr>
-        <w:t xml:space="preserve"> project like HelloWorld</w:t>
+        <w:t>As before we create a brand new project like HelloWorld</w:t>
       </w:r>
     </w:p>
     <w:p>
@@ -1118,7 +1086,6 @@
         </w:rPr>
         <w:t xml:space="preserve"> (using </w:t>
       </w:r>
-      <w:proofErr w:type="spellStart"/>
       <w:r>
         <w:rPr>
           <w:sz w:val="36"/>
@@ -1127,7 +1094,6 @@
         </w:rPr>
         <w:t>camelCasing</w:t>
       </w:r>
-      <w:proofErr w:type="spellEnd"/>
       <w:r>
         <w:rPr>
           <w:sz w:val="36"/>
@@ -1148,25 +1114,7 @@
           <w:szCs w:val="36"/>
           <w:highlight w:val="red"/>
         </w:rPr>
-        <w:t xml:space="preserve">NOTE: As we become more </w:t>
-      </w:r>
-      <w:proofErr w:type="gramStart"/>
-      <w:r>
-        <w:rPr>
-          <w:sz w:val="36"/>
-          <w:szCs w:val="36"/>
-          <w:highlight w:val="red"/>
-        </w:rPr>
-        <w:t>experienced</w:t>
-      </w:r>
-      <w:proofErr w:type="gramEnd"/>
-      <w:r>
-        <w:rPr>
-          <w:sz w:val="36"/>
-          <w:szCs w:val="36"/>
-          <w:highlight w:val="red"/>
-        </w:rPr>
-        <w:t xml:space="preserve"> we will know that we do not define fields as public as is done below</w:t>
+        <w:t>NOTE: As we become more experienced we will know that we do not define fields as public as is done below</w:t>
       </w:r>
       <w:r>
         <w:rPr>
@@ -1327,16 +1275,7 @@
           <w:szCs w:val="36"/>
           <w:highlight w:val="yellow"/>
         </w:rPr>
-        <w:t xml:space="preserve"> we use </w:t>
-      </w:r>
-      <w:proofErr w:type="gramStart"/>
-      <w:r>
-        <w:rPr>
-          <w:sz w:val="36"/>
-          <w:szCs w:val="36"/>
-          <w:highlight w:val="yellow"/>
-        </w:rPr>
-        <w:t xml:space="preserve">the </w:t>
+        <w:t xml:space="preserve"> we use the </w:t>
       </w:r>
       <w:r>
         <w:rPr>
@@ -1344,16 +1283,7 @@
           <w:szCs w:val="36"/>
           <w:highlight w:val="red"/>
         </w:rPr>
-        <w:t>this</w:t>
-      </w:r>
-      <w:proofErr w:type="gramEnd"/>
-      <w:r>
-        <w:rPr>
-          <w:sz w:val="36"/>
-          <w:szCs w:val="36"/>
-          <w:highlight w:val="red"/>
-        </w:rPr>
-        <w:t xml:space="preserve"> keyword</w:t>
+        <w:t>this keyword</w:t>
       </w:r>
       <w:r>
         <w:rPr>
@@ -1650,23 +1580,7 @@
           <w:sz w:val="36"/>
           <w:szCs w:val="36"/>
         </w:rPr>
-        <w:t xml:space="preserve">We declare a </w:t>
-      </w:r>
-      <w:proofErr w:type="spellStart"/>
-      <w:r>
-        <w:rPr>
-          <w:sz w:val="36"/>
-          <w:szCs w:val="36"/>
-        </w:rPr>
-        <w:t>TextBox</w:t>
-      </w:r>
-      <w:proofErr w:type="spellEnd"/>
-      <w:r>
-        <w:rPr>
-          <w:sz w:val="36"/>
-          <w:szCs w:val="36"/>
-        </w:rPr>
-        <w:t xml:space="preserve"> variable so call it textBox1 and initialise it as follows</w:t>
+        <w:t>We declare a TextBox variable so call it textBox1 and initialise it as follows</w:t>
       </w:r>
       <w:r>
         <w:rPr>
@@ -1750,23 +1664,7 @@
           <w:sz w:val="36"/>
           <w:szCs w:val="36"/>
         </w:rPr>
-        <w:t xml:space="preserve"> operator to create a new instance of the </w:t>
-      </w:r>
-      <w:proofErr w:type="spellStart"/>
-      <w:r>
-        <w:rPr>
-          <w:sz w:val="36"/>
-          <w:szCs w:val="36"/>
-        </w:rPr>
-        <w:t>TextBox</w:t>
-      </w:r>
-      <w:proofErr w:type="spellEnd"/>
-      <w:r>
-        <w:rPr>
-          <w:sz w:val="36"/>
-          <w:szCs w:val="36"/>
-        </w:rPr>
-        <w:t xml:space="preserve"> class</w:t>
+        <w:t xml:space="preserve"> operator to create a new instance of the TextBox class</w:t>
       </w:r>
     </w:p>
     <w:p>
@@ -1805,25 +1703,7 @@
           <w:szCs w:val="36"/>
           <w:highlight w:val="yellow"/>
         </w:rPr>
-        <w:t xml:space="preserve">We are instantiating the </w:t>
-      </w:r>
-      <w:proofErr w:type="spellStart"/>
-      <w:r>
-        <w:rPr>
-          <w:sz w:val="36"/>
-          <w:szCs w:val="36"/>
-          <w:highlight w:val="yellow"/>
-        </w:rPr>
-        <w:t>TextBox</w:t>
-      </w:r>
-      <w:proofErr w:type="spellEnd"/>
-      <w:r>
-        <w:rPr>
-          <w:sz w:val="36"/>
-          <w:szCs w:val="36"/>
-          <w:highlight w:val="yellow"/>
-        </w:rPr>
-        <w:t xml:space="preserve"> class which means we are creating a new instance of this class</w:t>
+        <w:t>We are instantiating the TextBox class which means we are creating a new instance of this class</w:t>
       </w:r>
     </w:p>
     <w:p>
@@ -1862,25 +1742,7 @@
           <w:szCs w:val="36"/>
           <w:highlight w:val="yellow"/>
         </w:rPr>
-        <w:t xml:space="preserve">We can make our code even cleaner by not repeating </w:t>
-      </w:r>
-      <w:proofErr w:type="spellStart"/>
-      <w:r>
-        <w:rPr>
-          <w:sz w:val="36"/>
-          <w:szCs w:val="36"/>
-          <w:highlight w:val="yellow"/>
-        </w:rPr>
-        <w:t>TextBox</w:t>
-      </w:r>
-      <w:proofErr w:type="spellEnd"/>
-      <w:r>
-        <w:rPr>
-          <w:sz w:val="36"/>
-          <w:szCs w:val="36"/>
-          <w:highlight w:val="yellow"/>
-        </w:rPr>
-        <w:t>. We can simplify our code by using</w:t>
+        <w:t>We can make our code even cleaner by not repeating TextBox. We can simplify our code by using</w:t>
       </w:r>
       <w:r>
         <w:rPr>
@@ -2001,25 +1863,7 @@
           <w:szCs w:val="36"/>
           <w:highlight w:val="yellow"/>
         </w:rPr>
-        <w:t xml:space="preserve">The Java compiler will detect the type of this variable based on what we have on the right side of the assignment </w:t>
-      </w:r>
-      <w:proofErr w:type="gramStart"/>
-      <w:r>
-        <w:rPr>
-          <w:sz w:val="36"/>
-          <w:szCs w:val="36"/>
-          <w:highlight w:val="yellow"/>
-        </w:rPr>
-        <w:t>operator(</w:t>
-      </w:r>
-      <w:proofErr w:type="gramEnd"/>
-      <w:r>
-        <w:rPr>
-          <w:sz w:val="36"/>
-          <w:szCs w:val="36"/>
-          <w:highlight w:val="yellow"/>
-        </w:rPr>
-        <w:t>=)</w:t>
+        <w:t>The Java compiler will detect the type of this variable based on what we have on the right side of the assignment operator(=)</w:t>
       </w:r>
     </w:p>
     <w:p>
@@ -2037,22 +1881,13 @@
           <w:u w:val="single"/>
         </w:rPr>
       </w:pPr>
-      <w:proofErr w:type="gramStart"/>
       <w:r>
         <w:rPr>
           <w:sz w:val="36"/>
           <w:szCs w:val="36"/>
         </w:rPr>
         <w:lastRenderedPageBreak/>
-        <w:t>Next</w:t>
-      </w:r>
-      <w:proofErr w:type="gramEnd"/>
-      <w:r>
-        <w:rPr>
-          <w:sz w:val="36"/>
-          <w:szCs w:val="36"/>
-        </w:rPr>
-        <w:t xml:space="preserve"> we use the dot operator to check the members of this class</w:t>
+        <w:t>Next we use the dot operator to check the members of this class</w:t>
       </w:r>
       <w:r>
         <w:rPr>
@@ -2612,6 +2447,60 @@
           <w:sz w:val="44"/>
           <w:szCs w:val="44"/>
         </w:rPr>
+        <w:t xml:space="preserve"> and note that the access modifier once we do this will be private in our new Employee class</w:t>
+      </w:r>
+      <w:r>
+        <w:rPr>
+          <w:sz w:val="44"/>
+          <w:szCs w:val="44"/>
+        </w:rPr>
+        <w:br/>
+      </w:r>
+      <w:r>
+        <w:rPr>
+          <w:noProof/>
+        </w:rPr>
+        <w:drawing>
+          <wp:inline distT="0" distB="0" distL="0" distR="0" wp14:anchorId="4C4C8823" wp14:editId="2F0F91A4">
+            <wp:extent cx="2838450" cy="1019175"/>
+            <wp:effectExtent l="0" t="0" r="0" b="9525"/>
+            <wp:docPr id="155575030" name="Picture 1"/>
+            <wp:cNvGraphicFramePr>
+              <a:graphicFrameLocks xmlns:a="http://schemas.openxmlformats.org/drawingml/2006/main" noChangeAspect="1"/>
+            </wp:cNvGraphicFramePr>
+            <a:graphic xmlns:a="http://schemas.openxmlformats.org/drawingml/2006/main">
+              <a:graphicData uri="http://schemas.openxmlformats.org/drawingml/2006/picture">
+                <pic:pic xmlns:pic="http://schemas.openxmlformats.org/drawingml/2006/picture">
+                  <pic:nvPicPr>
+                    <pic:cNvPr id="155575030" name=""/>
+                    <pic:cNvPicPr/>
+                  </pic:nvPicPr>
+                  <pic:blipFill>
+                    <a:blip r:embed="rId21"/>
+                    <a:stretch>
+                      <a:fillRect/>
+                    </a:stretch>
+                  </pic:blipFill>
+                  <pic:spPr>
+                    <a:xfrm>
+                      <a:off x="0" y="0"/>
+                      <a:ext cx="2838450" cy="1019175"/>
+                    </a:xfrm>
+                    <a:prstGeom prst="rect">
+                      <a:avLst/>
+                    </a:prstGeom>
+                  </pic:spPr>
+                </pic:pic>
+              </a:graphicData>
+            </a:graphic>
+          </wp:inline>
+        </w:drawing>
+      </w:r>
+      <w:r>
+        <w:rPr>
+          <w:sz w:val="44"/>
+          <w:szCs w:val="44"/>
+        </w:rPr>
         <w:br/>
       </w:r>
       <w:r>
@@ -2634,7 +2523,7 @@
                     <pic:cNvPicPr/>
                   </pic:nvPicPr>
                   <pic:blipFill>
-                    <a:blip r:embed="rId21"/>
+                    <a:blip r:embed="rId22"/>
                     <a:stretch>
                       <a:fillRect/>
                     </a:stretch>
@@ -2701,7 +2590,7 @@
                     <pic:cNvPicPr/>
                   </pic:nvPicPr>
                   <pic:blipFill>
-                    <a:blip r:embed="rId22"/>
+                    <a:blip r:embed="rId23"/>
                     <a:stretch>
                       <a:fillRect/>
                     </a:stretch>
@@ -2748,7 +2637,7 @@
                     <pic:cNvPicPr/>
                   </pic:nvPicPr>
                   <pic:blipFill>
-                    <a:blip r:embed="rId23"/>
+                    <a:blip r:embed="rId24"/>
                     <a:stretch>
                       <a:fillRect/>
                     </a:stretch>
@@ -2788,7 +2677,7 @@
                     <pic:cNvPicPr/>
                   </pic:nvPicPr>
                   <pic:blipFill>
-                    <a:blip r:embed="rId24"/>
+                    <a:blip r:embed="rId25"/>
                     <a:stretch>
                       <a:fillRect/>
                     </a:stretch>
@@ -2883,7 +2772,7 @@
                     <pic:cNvPicPr/>
                   </pic:nvPicPr>
                   <pic:blipFill>
-                    <a:blip r:embed="rId25"/>
+                    <a:blip r:embed="rId26"/>
                     <a:stretch>
                       <a:fillRect/>
                     </a:stretch>
@@ -2929,7 +2818,7 @@
                     <pic:cNvPicPr/>
                   </pic:nvPicPr>
                   <pic:blipFill>
-                    <a:blip r:embed="rId26"/>
+                    <a:blip r:embed="rId27"/>
                     <a:stretch>
                       <a:fillRect/>
                     </a:stretch>
@@ -2938,6 +2827,145 @@
                     <a:xfrm>
                       <a:off x="0" y="0"/>
                       <a:ext cx="5731510" cy="3843020"/>
+                    </a:xfrm>
+                    <a:prstGeom prst="rect">
+                      <a:avLst/>
+                    </a:prstGeom>
+                  </pic:spPr>
+                </pic:pic>
+              </a:graphicData>
+            </a:graphic>
+          </wp:inline>
+        </w:drawing>
+      </w:r>
+    </w:p>
+    <w:p>
+      <w:pPr>
+        <w:pStyle w:val="ListParagraph"/>
+        <w:rPr>
+          <w:sz w:val="56"/>
+          <w:szCs w:val="56"/>
+        </w:rPr>
+      </w:pPr>
+    </w:p>
+    <w:p>
+      <w:pPr>
+        <w:pStyle w:val="ListParagraph"/>
+        <w:rPr>
+          <w:sz w:val="56"/>
+          <w:szCs w:val="56"/>
+        </w:rPr>
+      </w:pPr>
+    </w:p>
+    <w:p>
+      <w:pPr>
+        <w:pStyle w:val="ListParagraph"/>
+        <w:rPr>
+          <w:sz w:val="56"/>
+          <w:szCs w:val="56"/>
+        </w:rPr>
+      </w:pPr>
+    </w:p>
+    <w:p>
+      <w:pPr>
+        <w:pStyle w:val="ListParagraph"/>
+        <w:numPr>
+          <w:ilvl w:val="0"/>
+          <w:numId w:val="4"/>
+        </w:numPr>
+        <w:rPr>
+          <w:sz w:val="56"/>
+          <w:szCs w:val="56"/>
+        </w:rPr>
+      </w:pPr>
+      <w:r>
+        <w:rPr>
+          <w:noProof/>
+          <w:sz w:val="56"/>
+          <w:szCs w:val="56"/>
+          <w:highlight w:val="red"/>
+        </w:rPr>
+        <w:lastRenderedPageBreak/>
+        <w:t xml:space="preserve">NOTE: </w:t>
+      </w:r>
+      <w:r>
+        <w:rPr>
+          <w:noProof/>
+          <w:sz w:val="36"/>
+          <w:szCs w:val="36"/>
+          <w:highlight w:val="red"/>
+        </w:rPr>
+        <w:t>Very important trick is hover on a field that you want to create a getter/setter and press [alt] + [ENTER] and this will appear</w:t>
+      </w:r>
+      <w:r>
+        <w:rPr>
+          <w:noProof/>
+          <w:sz w:val="36"/>
+          <w:szCs w:val="36"/>
+        </w:rPr>
+        <w:t xml:space="preserve"> This short cut will </w:t>
+      </w:r>
+      <w:r>
+        <w:rPr>
+          <w:noProof/>
+          <w:sz w:val="36"/>
+          <w:szCs w:val="36"/>
+        </w:rPr>
+        <w:t xml:space="preserve">have Intellij suggesting to </w:t>
+      </w:r>
+      <w:r>
+        <w:rPr>
+          <w:noProof/>
+          <w:sz w:val="36"/>
+          <w:szCs w:val="36"/>
+        </w:rPr>
+        <w:t>automatically creat</w:t>
+      </w:r>
+      <w:r>
+        <w:rPr>
+          <w:noProof/>
+          <w:sz w:val="36"/>
+          <w:szCs w:val="36"/>
+        </w:rPr>
+        <w:t>e</w:t>
+      </w:r>
+      <w:r>
+        <w:rPr>
+          <w:noProof/>
+          <w:sz w:val="36"/>
+          <w:szCs w:val="36"/>
+        </w:rPr>
+        <w:t xml:space="preserve"> a getter and setter as we have done before</w:t>
+      </w:r>
+      <w:r>
+        <w:rPr>
+          <w:noProof/>
+        </w:rPr>
+        <w:drawing>
+          <wp:inline distT="0" distB="0" distL="0" distR="0" wp14:anchorId="4FA5A6FB" wp14:editId="64441B26">
+            <wp:extent cx="5731510" cy="3074670"/>
+            <wp:effectExtent l="0" t="0" r="2540" b="0"/>
+            <wp:docPr id="1097141618" name="Picture 1"/>
+            <wp:cNvGraphicFramePr>
+              <a:graphicFrameLocks xmlns:a="http://schemas.openxmlformats.org/drawingml/2006/main" noChangeAspect="1"/>
+            </wp:cNvGraphicFramePr>
+            <a:graphic xmlns:a="http://schemas.openxmlformats.org/drawingml/2006/main">
+              <a:graphicData uri="http://schemas.openxmlformats.org/drawingml/2006/picture">
+                <pic:pic xmlns:pic="http://schemas.openxmlformats.org/drawingml/2006/picture">
+                  <pic:nvPicPr>
+                    <pic:cNvPr id="1097141618" name=""/>
+                    <pic:cNvPicPr/>
+                  </pic:nvPicPr>
+                  <pic:blipFill>
+                    <a:blip r:embed="rId28"/>
+                    <a:stretch>
+                      <a:fillRect/>
+                    </a:stretch>
+                  </pic:blipFill>
+                  <pic:spPr>
+                    <a:xfrm>
+                      <a:off x="0" y="0"/>
+                      <a:ext cx="5731510" cy="3074670"/>
                     </a:xfrm>
                     <a:prstGeom prst="rect">
                       <a:avLst/>

--- a/Java Basics - Mosh/Object-Oriented Programming.docx
+++ b/Java Basics - Mosh/Object-Oriented Programming.docx
@@ -686,7 +686,23 @@
           <w:sz w:val="36"/>
           <w:szCs w:val="36"/>
         </w:rPr>
-        <w:t xml:space="preserve"> and car1,car2 and car3 are </w:t>
+        <w:t xml:space="preserve"> and car</w:t>
+      </w:r>
+      <w:proofErr w:type="gramStart"/>
+      <w:r>
+        <w:rPr>
+          <w:sz w:val="36"/>
+          <w:szCs w:val="36"/>
+        </w:rPr>
+        <w:t>1,car</w:t>
+      </w:r>
+      <w:proofErr w:type="gramEnd"/>
+      <w:r>
+        <w:rPr>
+          <w:sz w:val="36"/>
+          <w:szCs w:val="36"/>
+        </w:rPr>
+        <w:t xml:space="preserve">2 and car3 are </w:t>
       </w:r>
       <w:r>
         <w:rPr>
@@ -874,7 +890,23 @@
           <w:sz w:val="36"/>
           <w:szCs w:val="36"/>
         </w:rPr>
-        <w:t>As before we create a brand new project like HelloWorld</w:t>
+        <w:t xml:space="preserve">As before we create a </w:t>
+      </w:r>
+      <w:proofErr w:type="gramStart"/>
+      <w:r>
+        <w:rPr>
+          <w:sz w:val="36"/>
+          <w:szCs w:val="36"/>
+        </w:rPr>
+        <w:t>brand new</w:t>
+      </w:r>
+      <w:proofErr w:type="gramEnd"/>
+      <w:r>
+        <w:rPr>
+          <w:sz w:val="36"/>
+          <w:szCs w:val="36"/>
+        </w:rPr>
+        <w:t xml:space="preserve"> project like HelloWorld</w:t>
       </w:r>
     </w:p>
     <w:p>
@@ -1114,7 +1146,25 @@
           <w:szCs w:val="36"/>
           <w:highlight w:val="red"/>
         </w:rPr>
-        <w:t>NOTE: As we become more experienced we will know that we do not define fields as public as is done below</w:t>
+        <w:t xml:space="preserve">NOTE: As we become more </w:t>
+      </w:r>
+      <w:proofErr w:type="gramStart"/>
+      <w:r>
+        <w:rPr>
+          <w:sz w:val="36"/>
+          <w:szCs w:val="36"/>
+          <w:highlight w:val="red"/>
+        </w:rPr>
+        <w:t>experienced</w:t>
+      </w:r>
+      <w:proofErr w:type="gramEnd"/>
+      <w:r>
+        <w:rPr>
+          <w:sz w:val="36"/>
+          <w:szCs w:val="36"/>
+          <w:highlight w:val="red"/>
+        </w:rPr>
+        <w:t xml:space="preserve"> we will know that we do not define fields as public as is done below</w:t>
       </w:r>
       <w:r>
         <w:rPr>
@@ -1275,7 +1325,16 @@
           <w:szCs w:val="36"/>
           <w:highlight w:val="yellow"/>
         </w:rPr>
-        <w:t xml:space="preserve"> we use the </w:t>
+        <w:t xml:space="preserve"> we use </w:t>
+      </w:r>
+      <w:proofErr w:type="gramStart"/>
+      <w:r>
+        <w:rPr>
+          <w:sz w:val="36"/>
+          <w:szCs w:val="36"/>
+          <w:highlight w:val="yellow"/>
+        </w:rPr>
+        <w:t xml:space="preserve">the </w:t>
       </w:r>
       <w:r>
         <w:rPr>
@@ -1283,7 +1342,16 @@
           <w:szCs w:val="36"/>
           <w:highlight w:val="red"/>
         </w:rPr>
-        <w:t>this keyword</w:t>
+        <w:t>this</w:t>
+      </w:r>
+      <w:proofErr w:type="gramEnd"/>
+      <w:r>
+        <w:rPr>
+          <w:sz w:val="36"/>
+          <w:szCs w:val="36"/>
+          <w:highlight w:val="red"/>
+        </w:rPr>
+        <w:t xml:space="preserve"> keyword</w:t>
       </w:r>
       <w:r>
         <w:rPr>
@@ -1863,7 +1931,25 @@
           <w:szCs w:val="36"/>
           <w:highlight w:val="yellow"/>
         </w:rPr>
-        <w:t>The Java compiler will detect the type of this variable based on what we have on the right side of the assignment operator(=)</w:t>
+        <w:t xml:space="preserve">The Java compiler will detect the type of this variable based on what we have on the right side of the assignment </w:t>
+      </w:r>
+      <w:proofErr w:type="gramStart"/>
+      <w:r>
+        <w:rPr>
+          <w:sz w:val="36"/>
+          <w:szCs w:val="36"/>
+          <w:highlight w:val="yellow"/>
+        </w:rPr>
+        <w:t>operator(</w:t>
+      </w:r>
+      <w:proofErr w:type="gramEnd"/>
+      <w:r>
+        <w:rPr>
+          <w:sz w:val="36"/>
+          <w:szCs w:val="36"/>
+          <w:highlight w:val="yellow"/>
+        </w:rPr>
+        <w:t>=)</w:t>
       </w:r>
     </w:p>
     <w:p>
@@ -1881,13 +1967,22 @@
           <w:u w:val="single"/>
         </w:rPr>
       </w:pPr>
+      <w:proofErr w:type="gramStart"/>
       <w:r>
         <w:rPr>
           <w:sz w:val="36"/>
           <w:szCs w:val="36"/>
         </w:rPr>
         <w:lastRenderedPageBreak/>
-        <w:t>Next we use the dot operator to check the members of this class</w:t>
+        <w:t>Next</w:t>
+      </w:r>
+      <w:proofErr w:type="gramEnd"/>
+      <w:r>
+        <w:rPr>
+          <w:sz w:val="36"/>
+          <w:szCs w:val="36"/>
+        </w:rPr>
+        <w:t xml:space="preserve"> we use the dot operator to check the members of this class</w:t>
       </w:r>
       <w:r>
         <w:rPr>
@@ -2936,6 +3031,14 @@
           <w:szCs w:val="36"/>
         </w:rPr>
         <w:t xml:space="preserve"> a getter and setter as we have done before</w:t>
+      </w:r>
+      <w:r>
+        <w:rPr>
+          <w:noProof/>
+          <w:sz w:val="36"/>
+          <w:szCs w:val="36"/>
+        </w:rPr>
+        <w:t>.</w:t>
       </w:r>
       <w:r>
         <w:rPr>

--- a/Java Basics - Mosh/Object-Oriented Programming.docx
+++ b/Java Basics - Mosh/Object-Oriented Programming.docx
@@ -686,23 +686,7 @@
           <w:sz w:val="36"/>
           <w:szCs w:val="36"/>
         </w:rPr>
-        <w:t xml:space="preserve"> and car</w:t>
-      </w:r>
-      <w:proofErr w:type="gramStart"/>
-      <w:r>
-        <w:rPr>
-          <w:sz w:val="36"/>
-          <w:szCs w:val="36"/>
-        </w:rPr>
-        <w:t>1,car</w:t>
-      </w:r>
-      <w:proofErr w:type="gramEnd"/>
-      <w:r>
-        <w:rPr>
-          <w:sz w:val="36"/>
-          <w:szCs w:val="36"/>
-        </w:rPr>
-        <w:t xml:space="preserve">2 and car3 are </w:t>
+        <w:t xml:space="preserve"> and car1,car2 and car3 are </w:t>
       </w:r>
       <w:r>
         <w:rPr>
@@ -890,23 +874,7 @@
           <w:sz w:val="36"/>
           <w:szCs w:val="36"/>
         </w:rPr>
-        <w:t xml:space="preserve">As before we create a </w:t>
-      </w:r>
-      <w:proofErr w:type="gramStart"/>
-      <w:r>
-        <w:rPr>
-          <w:sz w:val="36"/>
-          <w:szCs w:val="36"/>
-        </w:rPr>
-        <w:t>brand new</w:t>
-      </w:r>
-      <w:proofErr w:type="gramEnd"/>
-      <w:r>
-        <w:rPr>
-          <w:sz w:val="36"/>
-          <w:szCs w:val="36"/>
-        </w:rPr>
-        <w:t xml:space="preserve"> project like HelloWorld</w:t>
+        <w:t>As before we create a brand new project like HelloWorld</w:t>
       </w:r>
     </w:p>
     <w:p>
@@ -1146,25 +1114,7 @@
           <w:szCs w:val="36"/>
           <w:highlight w:val="red"/>
         </w:rPr>
-        <w:t xml:space="preserve">NOTE: As we become more </w:t>
-      </w:r>
-      <w:proofErr w:type="gramStart"/>
-      <w:r>
-        <w:rPr>
-          <w:sz w:val="36"/>
-          <w:szCs w:val="36"/>
-          <w:highlight w:val="red"/>
-        </w:rPr>
-        <w:t>experienced</w:t>
-      </w:r>
-      <w:proofErr w:type="gramEnd"/>
-      <w:r>
-        <w:rPr>
-          <w:sz w:val="36"/>
-          <w:szCs w:val="36"/>
-          <w:highlight w:val="red"/>
-        </w:rPr>
-        <w:t xml:space="preserve"> we will know that we do not define fields as public as is done below</w:t>
+        <w:t>NOTE: As we become more experienced we will know that we do not define fields as public as is done below</w:t>
       </w:r>
       <w:r>
         <w:rPr>
@@ -1325,16 +1275,7 @@
           <w:szCs w:val="36"/>
           <w:highlight w:val="yellow"/>
         </w:rPr>
-        <w:t xml:space="preserve"> we use </w:t>
-      </w:r>
-      <w:proofErr w:type="gramStart"/>
-      <w:r>
-        <w:rPr>
-          <w:sz w:val="36"/>
-          <w:szCs w:val="36"/>
-          <w:highlight w:val="yellow"/>
-        </w:rPr>
-        <w:t xml:space="preserve">the </w:t>
+        <w:t xml:space="preserve"> we use the </w:t>
       </w:r>
       <w:r>
         <w:rPr>
@@ -1342,16 +1283,7 @@
           <w:szCs w:val="36"/>
           <w:highlight w:val="red"/>
         </w:rPr>
-        <w:t>this</w:t>
-      </w:r>
-      <w:proofErr w:type="gramEnd"/>
-      <w:r>
-        <w:rPr>
-          <w:sz w:val="36"/>
-          <w:szCs w:val="36"/>
-          <w:highlight w:val="red"/>
-        </w:rPr>
-        <w:t xml:space="preserve"> keyword</w:t>
+        <w:t>this keyword</w:t>
       </w:r>
       <w:r>
         <w:rPr>
@@ -1931,25 +1863,7 @@
           <w:szCs w:val="36"/>
           <w:highlight w:val="yellow"/>
         </w:rPr>
-        <w:t xml:space="preserve">The Java compiler will detect the type of this variable based on what we have on the right side of the assignment </w:t>
-      </w:r>
-      <w:proofErr w:type="gramStart"/>
-      <w:r>
-        <w:rPr>
-          <w:sz w:val="36"/>
-          <w:szCs w:val="36"/>
-          <w:highlight w:val="yellow"/>
-        </w:rPr>
-        <w:t>operator(</w:t>
-      </w:r>
-      <w:proofErr w:type="gramEnd"/>
-      <w:r>
-        <w:rPr>
-          <w:sz w:val="36"/>
-          <w:szCs w:val="36"/>
-          <w:highlight w:val="yellow"/>
-        </w:rPr>
-        <w:t>=)</w:t>
+        <w:t>The Java compiler will detect the type of this variable based on what we have on the right side of the assignment operator(=)</w:t>
       </w:r>
     </w:p>
     <w:p>
@@ -1967,22 +1881,13 @@
           <w:u w:val="single"/>
         </w:rPr>
       </w:pPr>
-      <w:proofErr w:type="gramStart"/>
       <w:r>
         <w:rPr>
           <w:sz w:val="36"/>
           <w:szCs w:val="36"/>
         </w:rPr>
         <w:lastRenderedPageBreak/>
-        <w:t>Next</w:t>
-      </w:r>
-      <w:proofErr w:type="gramEnd"/>
-      <w:r>
-        <w:rPr>
-          <w:sz w:val="36"/>
-          <w:szCs w:val="36"/>
-        </w:rPr>
-        <w:t xml:space="preserve"> we use the dot operator to check the members of this class</w:t>
+        <w:t>Next we use the dot operator to check the members of this class</w:t>
       </w:r>
       <w:r>
         <w:rPr>
@@ -2991,6 +2896,14 @@
           <w:highlight w:val="red"/>
         </w:rPr>
         <w:t>Very important trick is hover on a field that you want to create a getter/setter and press [alt] + [ENTER] and this will appear</w:t>
+      </w:r>
+      <w:r>
+        <w:rPr>
+          <w:noProof/>
+          <w:sz w:val="36"/>
+          <w:szCs w:val="36"/>
+        </w:rPr>
+        <w:t>.</w:t>
       </w:r>
       <w:r>
         <w:rPr>

--- a/Java Basics - Mosh/Object-Oriented Programming.docx
+++ b/Java Basics - Mosh/Object-Oriented Programming.docx
@@ -2896,6 +2896,14 @@
           <w:highlight w:val="red"/>
         </w:rPr>
         <w:t>Very important trick is hover on a field that you want to create a getter/setter and press [alt] + [ENTER] and this will appear</w:t>
+      </w:r>
+      <w:r>
+        <w:rPr>
+          <w:noProof/>
+          <w:sz w:val="36"/>
+          <w:szCs w:val="36"/>
+        </w:rPr>
+        <w:t>.</w:t>
       </w:r>
       <w:r>
         <w:rPr>

--- a/Java Basics - Mosh/Object-Oriented Programming.docx
+++ b/Java Basics - Mosh/Object-Oriented Programming.docx
@@ -2903,15 +2903,7 @@
           <w:sz w:val="36"/>
           <w:szCs w:val="36"/>
         </w:rPr>
-        <w:t>.</w:t>
-      </w:r>
-      <w:r>
-        <w:rPr>
-          <w:noProof/>
-          <w:sz w:val="36"/>
-          <w:szCs w:val="36"/>
-        </w:rPr>
-        <w:t>.</w:t>
+        <w:t>…</w:t>
       </w:r>
       <w:r>
         <w:rPr>

--- a/Java Basics - Mosh/Object-Oriented Programming.docx
+++ b/Java Basics - Mosh/Object-Oriented Programming.docx
@@ -2903,7 +2903,7 @@
           <w:sz w:val="36"/>
           <w:szCs w:val="36"/>
         </w:rPr>
-        <w:t>…</w:t>
+        <w:t>.</w:t>
       </w:r>
       <w:r>
         <w:rPr>

--- a/Java Basics - Mosh/Object-Oriented Programming.docx
+++ b/Java Basics - Mosh/Object-Oriented Programming.docx
@@ -2903,15 +2903,7 @@
           <w:sz w:val="36"/>
           <w:szCs w:val="36"/>
         </w:rPr>
-        <w:t>.</w:t>
-      </w:r>
-      <w:r>
-        <w:rPr>
-          <w:noProof/>
-          <w:sz w:val="36"/>
-          <w:szCs w:val="36"/>
-        </w:rPr>
-        <w:t>.</w:t>
+        <w:t>…..</w:t>
       </w:r>
       <w:r>
         <w:rPr>

--- a/Java Basics - Mosh/Object-Oriented Programming.docx
+++ b/Java Basics - Mosh/Object-Oriented Programming.docx
@@ -2903,7 +2903,15 @@
           <w:sz w:val="36"/>
           <w:szCs w:val="36"/>
         </w:rPr>
-        <w:t>…..</w:t>
+        <w:t>…</w:t>
+      </w:r>
+      <w:r>
+        <w:rPr>
+          <w:noProof/>
+          <w:sz w:val="36"/>
+          <w:szCs w:val="36"/>
+        </w:rPr>
+        <w:t>…….</w:t>
       </w:r>
       <w:r>
         <w:rPr>

--- a/Java Basics - Mosh/Object-Oriented Programming.docx
+++ b/Java Basics - Mosh/Object-Oriented Programming.docx
@@ -2911,7 +2911,15 @@
           <w:sz w:val="36"/>
           <w:szCs w:val="36"/>
         </w:rPr>
-        <w:t>…….</w:t>
+        <w:t>……</w:t>
+      </w:r>
+      <w:r>
+        <w:rPr>
+          <w:noProof/>
+          <w:sz w:val="36"/>
+          <w:szCs w:val="36"/>
+        </w:rPr>
+        <w:t>…..</w:t>
       </w:r>
       <w:r>
         <w:rPr>

--- a/Java Basics - Mosh/Object-Oriented Programming.docx
+++ b/Java Basics - Mosh/Object-Oriented Programming.docx
@@ -2919,7 +2919,15 @@
           <w:sz w:val="36"/>
           <w:szCs w:val="36"/>
         </w:rPr>
-        <w:t>…..</w:t>
+        <w:t>…</w:t>
+      </w:r>
+      <w:r>
+        <w:rPr>
+          <w:noProof/>
+          <w:sz w:val="36"/>
+          <w:szCs w:val="36"/>
+        </w:rPr>
+        <w:t>……..</w:t>
       </w:r>
       <w:r>
         <w:rPr>

--- a/Java Basics - Mosh/Object-Oriented Programming.docx
+++ b/Java Basics - Mosh/Object-Oriented Programming.docx
@@ -2927,7 +2927,7 @@
           <w:sz w:val="36"/>
           <w:szCs w:val="36"/>
         </w:rPr>
-        <w:t>……..</w:t>
+        <w:t>…….</w:t>
       </w:r>
       <w:r>
         <w:rPr>

--- a/Java Basics - Mosh/Object-Oriented Programming.docx
+++ b/Java Basics - Mosh/Object-Oriented Programming.docx
@@ -2927,7 +2927,7 @@
           <w:sz w:val="36"/>
           <w:szCs w:val="36"/>
         </w:rPr>
-        <w:t>…….</w:t>
+        <w:t>……</w:t>
       </w:r>
       <w:r>
         <w:rPr>

--- a/Java Basics - Mosh/Object-Oriented Programming.docx
+++ b/Java Basics - Mosh/Object-Oriented Programming.docx
@@ -2927,7 +2927,7 @@
           <w:sz w:val="36"/>
           <w:szCs w:val="36"/>
         </w:rPr>
-        <w:t>……</w:t>
+        <w:t>…</w:t>
       </w:r>
       <w:r>
         <w:rPr>

--- a/Java Basics - Mosh/Object-Oriented Programming.docx
+++ b/Java Basics - Mosh/Object-Oriented Programming.docx
@@ -2912,14 +2912,6 @@
           <w:szCs w:val="36"/>
         </w:rPr>
         <w:t>……</w:t>
-      </w:r>
-      <w:r>
-        <w:rPr>
-          <w:noProof/>
-          <w:sz w:val="36"/>
-          <w:szCs w:val="36"/>
-        </w:rPr>
-        <w:t>…</w:t>
       </w:r>
       <w:r>
         <w:rPr>

--- a/Java Basics - Mosh/Object-Oriented Programming.docx
+++ b/Java Basics - Mosh/Object-Oriented Programming.docx
@@ -2911,7 +2911,7 @@
           <w:sz w:val="36"/>
           <w:szCs w:val="36"/>
         </w:rPr>
-        <w:t>……</w:t>
+        <w:t>…</w:t>
       </w:r>
       <w:r>
         <w:rPr>

--- a/Java Basics - Mosh/Object-Oriented Programming.docx
+++ b/Java Basics - Mosh/Object-Oriented Programming.docx
@@ -2896,14 +2896,6 @@
           <w:highlight w:val="red"/>
         </w:rPr>
         <w:t>Very important trick is hover on a field that you want to create a getter/setter and press [alt] + [ENTER] and this will appear</w:t>
-      </w:r>
-      <w:r>
-        <w:rPr>
-          <w:noProof/>
-          <w:sz w:val="36"/>
-          <w:szCs w:val="36"/>
-        </w:rPr>
-        <w:t>…</w:t>
       </w:r>
       <w:r>
         <w:rPr>

--- a/Java Basics - Mosh/Object-Oriented Programming.docx
+++ b/Java Basics - Mosh/Object-Oriented Programming.docx
@@ -2903,7 +2903,7 @@
           <w:sz w:val="36"/>
           <w:szCs w:val="36"/>
         </w:rPr>
-        <w:t>…</w:t>
+        <w:t>..</w:t>
       </w:r>
       <w:r>
         <w:rPr>

--- a/Java Basics - Mosh/Object-Oriented Programming.docx
+++ b/Java Basics - Mosh/Object-Oriented Programming.docx
@@ -2903,7 +2903,7 @@
           <w:sz w:val="36"/>
           <w:szCs w:val="36"/>
         </w:rPr>
-        <w:t>..</w:t>
+        <w:t>.</w:t>
       </w:r>
       <w:r>
         <w:rPr>

--- a/Java Basics - Mosh/Object-Oriented Programming.docx
+++ b/Java Basics - Mosh/Object-Oriented Programming.docx
@@ -2992,6 +2992,36 @@
             </a:graphic>
           </wp:inline>
         </w:drawing>
+      </w:r>
+    </w:p>
+    <w:p>
+      <w:pPr>
+        <w:rPr>
+          <w:sz w:val="56"/>
+          <w:szCs w:val="56"/>
+        </w:rPr>
+      </w:pPr>
+    </w:p>
+    <w:p>
+      <w:pPr>
+        <w:jc w:val="center"/>
+        <w:rPr>
+          <w:b/>
+          <w:bCs/>
+          <w:sz w:val="44"/>
+          <w:szCs w:val="44"/>
+          <w:u w:val="single"/>
+        </w:rPr>
+      </w:pPr>
+      <w:r>
+        <w:rPr>
+          <w:b/>
+          <w:bCs/>
+          <w:sz w:val="44"/>
+          <w:szCs w:val="44"/>
+          <w:u w:val="single"/>
+        </w:rPr>
+        <w:t>Abstraction</w:t>
       </w:r>
     </w:p>
     <w:p>

--- a/Java Basics - Mosh/Object-Oriented Programming.docx
+++ b/Java Basics - Mosh/Object-Oriented Programming.docx
@@ -686,7 +686,23 @@
           <w:sz w:val="36"/>
           <w:szCs w:val="36"/>
         </w:rPr>
-        <w:t xml:space="preserve"> and car1,car2 and car3 are </w:t>
+        <w:t xml:space="preserve"> and car</w:t>
+      </w:r>
+      <w:proofErr w:type="gramStart"/>
+      <w:r>
+        <w:rPr>
+          <w:sz w:val="36"/>
+          <w:szCs w:val="36"/>
+        </w:rPr>
+        <w:t>1,car</w:t>
+      </w:r>
+      <w:proofErr w:type="gramEnd"/>
+      <w:r>
+        <w:rPr>
+          <w:sz w:val="36"/>
+          <w:szCs w:val="36"/>
+        </w:rPr>
+        <w:t xml:space="preserve">2 and car3 are </w:t>
       </w:r>
       <w:r>
         <w:rPr>
@@ -874,7 +890,23 @@
           <w:sz w:val="36"/>
           <w:szCs w:val="36"/>
         </w:rPr>
-        <w:t>As before we create a brand new project like HelloWorld</w:t>
+        <w:t xml:space="preserve">As before we create a </w:t>
+      </w:r>
+      <w:proofErr w:type="gramStart"/>
+      <w:r>
+        <w:rPr>
+          <w:sz w:val="36"/>
+          <w:szCs w:val="36"/>
+        </w:rPr>
+        <w:t>brand new</w:t>
+      </w:r>
+      <w:proofErr w:type="gramEnd"/>
+      <w:r>
+        <w:rPr>
+          <w:sz w:val="36"/>
+          <w:szCs w:val="36"/>
+        </w:rPr>
+        <w:t xml:space="preserve"> project like HelloWorld</w:t>
       </w:r>
     </w:p>
     <w:p>
@@ -1086,6 +1118,7 @@
         </w:rPr>
         <w:t xml:space="preserve"> (using </w:t>
       </w:r>
+      <w:proofErr w:type="spellStart"/>
       <w:r>
         <w:rPr>
           <w:sz w:val="36"/>
@@ -1094,6 +1127,7 @@
         </w:rPr>
         <w:t>camelCasing</w:t>
       </w:r>
+      <w:proofErr w:type="spellEnd"/>
       <w:r>
         <w:rPr>
           <w:sz w:val="36"/>
@@ -1114,7 +1148,25 @@
           <w:szCs w:val="36"/>
           <w:highlight w:val="red"/>
         </w:rPr>
-        <w:t>NOTE: As we become more experienced we will know that we do not define fields as public as is done below</w:t>
+        <w:t xml:space="preserve">NOTE: As we become more </w:t>
+      </w:r>
+      <w:proofErr w:type="gramStart"/>
+      <w:r>
+        <w:rPr>
+          <w:sz w:val="36"/>
+          <w:szCs w:val="36"/>
+          <w:highlight w:val="red"/>
+        </w:rPr>
+        <w:t>experienced</w:t>
+      </w:r>
+      <w:proofErr w:type="gramEnd"/>
+      <w:r>
+        <w:rPr>
+          <w:sz w:val="36"/>
+          <w:szCs w:val="36"/>
+          <w:highlight w:val="red"/>
+        </w:rPr>
+        <w:t xml:space="preserve"> we will know that we do not define fields as public as is done below</w:t>
       </w:r>
       <w:r>
         <w:rPr>
@@ -1275,7 +1327,16 @@
           <w:szCs w:val="36"/>
           <w:highlight w:val="yellow"/>
         </w:rPr>
-        <w:t xml:space="preserve"> we use the </w:t>
+        <w:t xml:space="preserve"> we use </w:t>
+      </w:r>
+      <w:proofErr w:type="gramStart"/>
+      <w:r>
+        <w:rPr>
+          <w:sz w:val="36"/>
+          <w:szCs w:val="36"/>
+          <w:highlight w:val="yellow"/>
+        </w:rPr>
+        <w:t xml:space="preserve">the </w:t>
       </w:r>
       <w:r>
         <w:rPr>
@@ -1283,7 +1344,16 @@
           <w:szCs w:val="36"/>
           <w:highlight w:val="red"/>
         </w:rPr>
-        <w:t>this keyword</w:t>
+        <w:t>this</w:t>
+      </w:r>
+      <w:proofErr w:type="gramEnd"/>
+      <w:r>
+        <w:rPr>
+          <w:sz w:val="36"/>
+          <w:szCs w:val="36"/>
+          <w:highlight w:val="red"/>
+        </w:rPr>
+        <w:t xml:space="preserve"> keyword</w:t>
       </w:r>
       <w:r>
         <w:rPr>
@@ -1580,7 +1650,23 @@
           <w:sz w:val="36"/>
           <w:szCs w:val="36"/>
         </w:rPr>
-        <w:t>We declare a TextBox variable so call it textBox1 and initialise it as follows</w:t>
+        <w:t xml:space="preserve">We declare a </w:t>
+      </w:r>
+      <w:proofErr w:type="spellStart"/>
+      <w:r>
+        <w:rPr>
+          <w:sz w:val="36"/>
+          <w:szCs w:val="36"/>
+        </w:rPr>
+        <w:t>TextBox</w:t>
+      </w:r>
+      <w:proofErr w:type="spellEnd"/>
+      <w:r>
+        <w:rPr>
+          <w:sz w:val="36"/>
+          <w:szCs w:val="36"/>
+        </w:rPr>
+        <w:t xml:space="preserve"> variable so call it textBox1 and initialise it as follows</w:t>
       </w:r>
       <w:r>
         <w:rPr>
@@ -1664,7 +1750,23 @@
           <w:sz w:val="36"/>
           <w:szCs w:val="36"/>
         </w:rPr>
-        <w:t xml:space="preserve"> operator to create a new instance of the TextBox class</w:t>
+        <w:t xml:space="preserve"> operator to create a new instance of the </w:t>
+      </w:r>
+      <w:proofErr w:type="spellStart"/>
+      <w:r>
+        <w:rPr>
+          <w:sz w:val="36"/>
+          <w:szCs w:val="36"/>
+        </w:rPr>
+        <w:t>TextBox</w:t>
+      </w:r>
+      <w:proofErr w:type="spellEnd"/>
+      <w:r>
+        <w:rPr>
+          <w:sz w:val="36"/>
+          <w:szCs w:val="36"/>
+        </w:rPr>
+        <w:t xml:space="preserve"> class</w:t>
       </w:r>
     </w:p>
     <w:p>
@@ -1703,7 +1805,25 @@
           <w:szCs w:val="36"/>
           <w:highlight w:val="yellow"/>
         </w:rPr>
-        <w:t>We are instantiating the TextBox class which means we are creating a new instance of this class</w:t>
+        <w:t xml:space="preserve">We are instantiating the </w:t>
+      </w:r>
+      <w:proofErr w:type="spellStart"/>
+      <w:r>
+        <w:rPr>
+          <w:sz w:val="36"/>
+          <w:szCs w:val="36"/>
+          <w:highlight w:val="yellow"/>
+        </w:rPr>
+        <w:t>TextBox</w:t>
+      </w:r>
+      <w:proofErr w:type="spellEnd"/>
+      <w:r>
+        <w:rPr>
+          <w:sz w:val="36"/>
+          <w:szCs w:val="36"/>
+          <w:highlight w:val="yellow"/>
+        </w:rPr>
+        <w:t xml:space="preserve"> class which means we are creating a new instance of this class</w:t>
       </w:r>
     </w:p>
     <w:p>
@@ -1742,7 +1862,25 @@
           <w:szCs w:val="36"/>
           <w:highlight w:val="yellow"/>
         </w:rPr>
-        <w:t>We can make our code even cleaner by not repeating TextBox. We can simplify our code by using</w:t>
+        <w:t xml:space="preserve">We can make our code even cleaner by not repeating </w:t>
+      </w:r>
+      <w:proofErr w:type="spellStart"/>
+      <w:r>
+        <w:rPr>
+          <w:sz w:val="36"/>
+          <w:szCs w:val="36"/>
+          <w:highlight w:val="yellow"/>
+        </w:rPr>
+        <w:t>TextBox</w:t>
+      </w:r>
+      <w:proofErr w:type="spellEnd"/>
+      <w:r>
+        <w:rPr>
+          <w:sz w:val="36"/>
+          <w:szCs w:val="36"/>
+          <w:highlight w:val="yellow"/>
+        </w:rPr>
+        <w:t>. We can simplify our code by using</w:t>
       </w:r>
       <w:r>
         <w:rPr>
@@ -1863,7 +2001,25 @@
           <w:szCs w:val="36"/>
           <w:highlight w:val="yellow"/>
         </w:rPr>
-        <w:t>The Java compiler will detect the type of this variable based on what we have on the right side of the assignment operator(=)</w:t>
+        <w:t xml:space="preserve">The Java compiler will detect the type of this variable based on what we have on the right side of the assignment </w:t>
+      </w:r>
+      <w:proofErr w:type="gramStart"/>
+      <w:r>
+        <w:rPr>
+          <w:sz w:val="36"/>
+          <w:szCs w:val="36"/>
+          <w:highlight w:val="yellow"/>
+        </w:rPr>
+        <w:t>operator(</w:t>
+      </w:r>
+      <w:proofErr w:type="gramEnd"/>
+      <w:r>
+        <w:rPr>
+          <w:sz w:val="36"/>
+          <w:szCs w:val="36"/>
+          <w:highlight w:val="yellow"/>
+        </w:rPr>
+        <w:t>=)</w:t>
       </w:r>
     </w:p>
     <w:p>
@@ -1881,13 +2037,22 @@
           <w:u w:val="single"/>
         </w:rPr>
       </w:pPr>
+      <w:proofErr w:type="gramStart"/>
       <w:r>
         <w:rPr>
           <w:sz w:val="36"/>
           <w:szCs w:val="36"/>
         </w:rPr>
         <w:lastRenderedPageBreak/>
-        <w:t>Next we use the dot operator to check the members of this class</w:t>
+        <w:t>Next</w:t>
+      </w:r>
+      <w:proofErr w:type="gramEnd"/>
+      <w:r>
+        <w:rPr>
+          <w:sz w:val="36"/>
+          <w:szCs w:val="36"/>
+        </w:rPr>
+        <w:t xml:space="preserve"> we use the dot operator to check the members of this class</w:t>
       </w:r>
       <w:r>
         <w:rPr>
@@ -3026,6 +3191,62 @@
     </w:p>
     <w:p>
       <w:pPr>
+        <w:jc w:val="center"/>
+        <w:rPr>
+          <w:b/>
+          <w:bCs/>
+          <w:sz w:val="44"/>
+          <w:szCs w:val="44"/>
+          <w:u w:val="single"/>
+        </w:rPr>
+      </w:pPr>
+    </w:p>
+    <w:p>
+      <w:pPr>
+        <w:pStyle w:val="ListParagraph"/>
+        <w:numPr>
+          <w:ilvl w:val="0"/>
+          <w:numId w:val="5"/>
+        </w:numPr>
+        <w:rPr>
+          <w:sz w:val="36"/>
+          <w:szCs w:val="36"/>
+        </w:rPr>
+      </w:pPr>
+      <w:r>
+        <w:rPr>
+          <w:sz w:val="36"/>
+          <w:szCs w:val="36"/>
+        </w:rPr>
+        <w:t xml:space="preserve">This is the </w:t>
+      </w:r>
+      <w:r>
+        <w:rPr>
+          <w:sz w:val="36"/>
+          <w:szCs w:val="36"/>
+          <w:highlight w:val="yellow"/>
+        </w:rPr>
+        <w:t>second principle</w:t>
+      </w:r>
+      <w:r>
+        <w:rPr>
+          <w:sz w:val="36"/>
+          <w:szCs w:val="36"/>
+        </w:rPr>
+        <w:t xml:space="preserve"> of object oriented </w:t>
+      </w:r>
+      <w:proofErr w:type="spellStart"/>
+      <w:r>
+        <w:rPr>
+          <w:sz w:val="36"/>
+          <w:szCs w:val="36"/>
+        </w:rPr>
+        <w:t>pogramming</w:t>
+      </w:r>
+      <w:proofErr w:type="spellEnd"/>
+    </w:p>
+    <w:p>
+      <w:pPr>
         <w:pStyle w:val="ListParagraph"/>
         <w:rPr>
           <w:b/>
@@ -3348,9 +3569,9 @@
     </w:lvl>
   </w:abstractNum>
   <w:abstractNum w:abstractNumId="2" w15:restartNumberingAfterBreak="0">
-    <w:nsid w:val="667562AE"/>
+    <w:nsid w:val="665D5049"/>
     <w:multiLevelType w:val="hybridMultilevel"/>
-    <w:tmpl w:val="B36EFD42"/>
+    <w:tmpl w:val="A6DA7038"/>
     <w:lvl w:ilvl="0" w:tplc="1C090001">
       <w:start w:val="1"/>
       <w:numFmt w:val="bullet"/>
@@ -3461,9 +3682,9 @@
     </w:lvl>
   </w:abstractNum>
   <w:abstractNum w:abstractNumId="3" w15:restartNumberingAfterBreak="0">
-    <w:nsid w:val="66A51AAD"/>
+    <w:nsid w:val="667562AE"/>
     <w:multiLevelType w:val="hybridMultilevel"/>
-    <w:tmpl w:val="10CCE6A0"/>
+    <w:tmpl w:val="B36EFD42"/>
     <w:lvl w:ilvl="0" w:tplc="1C090001">
       <w:start w:val="1"/>
       <w:numFmt w:val="bullet"/>
@@ -3573,17 +3794,133 @@
       </w:rPr>
     </w:lvl>
   </w:abstractNum>
+  <w:abstractNum w:abstractNumId="4" w15:restartNumberingAfterBreak="0">
+    <w:nsid w:val="66A51AAD"/>
+    <w:multiLevelType w:val="hybridMultilevel"/>
+    <w:tmpl w:val="10CCE6A0"/>
+    <w:lvl w:ilvl="0" w:tplc="1C090001">
+      <w:start w:val="1"/>
+      <w:numFmt w:val="bullet"/>
+      <w:lvlText w:val=""/>
+      <w:lvlJc w:val="left"/>
+      <w:pPr>
+        <w:ind w:left="720" w:hanging="360"/>
+      </w:pPr>
+      <w:rPr>
+        <w:rFonts w:ascii="Symbol" w:hAnsi="Symbol" w:hint="default"/>
+      </w:rPr>
+    </w:lvl>
+    <w:lvl w:ilvl="1" w:tplc="1C090003" w:tentative="1">
+      <w:start w:val="1"/>
+      <w:numFmt w:val="bullet"/>
+      <w:lvlText w:val="o"/>
+      <w:lvlJc w:val="left"/>
+      <w:pPr>
+        <w:ind w:left="1440" w:hanging="360"/>
+      </w:pPr>
+      <w:rPr>
+        <w:rFonts w:ascii="Courier New" w:hAnsi="Courier New" w:cs="Courier New" w:hint="default"/>
+      </w:rPr>
+    </w:lvl>
+    <w:lvl w:ilvl="2" w:tplc="1C090005" w:tentative="1">
+      <w:start w:val="1"/>
+      <w:numFmt w:val="bullet"/>
+      <w:lvlText w:val=""/>
+      <w:lvlJc w:val="left"/>
+      <w:pPr>
+        <w:ind w:left="2160" w:hanging="360"/>
+      </w:pPr>
+      <w:rPr>
+        <w:rFonts w:ascii="Wingdings" w:hAnsi="Wingdings" w:hint="default"/>
+      </w:rPr>
+    </w:lvl>
+    <w:lvl w:ilvl="3" w:tplc="1C090001" w:tentative="1">
+      <w:start w:val="1"/>
+      <w:numFmt w:val="bullet"/>
+      <w:lvlText w:val=""/>
+      <w:lvlJc w:val="left"/>
+      <w:pPr>
+        <w:ind w:left="2880" w:hanging="360"/>
+      </w:pPr>
+      <w:rPr>
+        <w:rFonts w:ascii="Symbol" w:hAnsi="Symbol" w:hint="default"/>
+      </w:rPr>
+    </w:lvl>
+    <w:lvl w:ilvl="4" w:tplc="1C090003" w:tentative="1">
+      <w:start w:val="1"/>
+      <w:numFmt w:val="bullet"/>
+      <w:lvlText w:val="o"/>
+      <w:lvlJc w:val="left"/>
+      <w:pPr>
+        <w:ind w:left="3600" w:hanging="360"/>
+      </w:pPr>
+      <w:rPr>
+        <w:rFonts w:ascii="Courier New" w:hAnsi="Courier New" w:cs="Courier New" w:hint="default"/>
+      </w:rPr>
+    </w:lvl>
+    <w:lvl w:ilvl="5" w:tplc="1C090005" w:tentative="1">
+      <w:start w:val="1"/>
+      <w:numFmt w:val="bullet"/>
+      <w:lvlText w:val=""/>
+      <w:lvlJc w:val="left"/>
+      <w:pPr>
+        <w:ind w:left="4320" w:hanging="360"/>
+      </w:pPr>
+      <w:rPr>
+        <w:rFonts w:ascii="Wingdings" w:hAnsi="Wingdings" w:hint="default"/>
+      </w:rPr>
+    </w:lvl>
+    <w:lvl w:ilvl="6" w:tplc="1C090001" w:tentative="1">
+      <w:start w:val="1"/>
+      <w:numFmt w:val="bullet"/>
+      <w:lvlText w:val=""/>
+      <w:lvlJc w:val="left"/>
+      <w:pPr>
+        <w:ind w:left="5040" w:hanging="360"/>
+      </w:pPr>
+      <w:rPr>
+        <w:rFonts w:ascii="Symbol" w:hAnsi="Symbol" w:hint="default"/>
+      </w:rPr>
+    </w:lvl>
+    <w:lvl w:ilvl="7" w:tplc="1C090003" w:tentative="1">
+      <w:start w:val="1"/>
+      <w:numFmt w:val="bullet"/>
+      <w:lvlText w:val="o"/>
+      <w:lvlJc w:val="left"/>
+      <w:pPr>
+        <w:ind w:left="5760" w:hanging="360"/>
+      </w:pPr>
+      <w:rPr>
+        <w:rFonts w:ascii="Courier New" w:hAnsi="Courier New" w:cs="Courier New" w:hint="default"/>
+      </w:rPr>
+    </w:lvl>
+    <w:lvl w:ilvl="8" w:tplc="1C090005" w:tentative="1">
+      <w:start w:val="1"/>
+      <w:numFmt w:val="bullet"/>
+      <w:lvlText w:val=""/>
+      <w:lvlJc w:val="left"/>
+      <w:pPr>
+        <w:ind w:left="6480" w:hanging="360"/>
+      </w:pPr>
+      <w:rPr>
+        <w:rFonts w:ascii="Wingdings" w:hAnsi="Wingdings" w:hint="default"/>
+      </w:rPr>
+    </w:lvl>
+  </w:abstractNum>
   <w:num w:numId="1" w16cid:durableId="162478763">
-    <w:abstractNumId w:val="2"/>
+    <w:abstractNumId w:val="3"/>
   </w:num>
   <w:num w:numId="2" w16cid:durableId="747969238">
     <w:abstractNumId w:val="1"/>
   </w:num>
   <w:num w:numId="3" w16cid:durableId="1898205011">
-    <w:abstractNumId w:val="3"/>
+    <w:abstractNumId w:val="4"/>
   </w:num>
   <w:num w:numId="4" w16cid:durableId="35282300">
     <w:abstractNumId w:val="0"/>
+  </w:num>
+  <w:num w:numId="5" w16cid:durableId="152062409">
+    <w:abstractNumId w:val="2"/>
   </w:num>
 </w:numbering>
 </file>

--- a/Java Basics - Mosh/Object-Oriented Programming.docx
+++ b/Java Basics - Mosh/Object-Oriented Programming.docx
@@ -686,23 +686,7 @@
           <w:sz w:val="36"/>
           <w:szCs w:val="36"/>
         </w:rPr>
-        <w:t xml:space="preserve"> and car</w:t>
-      </w:r>
-      <w:proofErr w:type="gramStart"/>
-      <w:r>
-        <w:rPr>
-          <w:sz w:val="36"/>
-          <w:szCs w:val="36"/>
-        </w:rPr>
-        <w:t>1,car</w:t>
-      </w:r>
-      <w:proofErr w:type="gramEnd"/>
-      <w:r>
-        <w:rPr>
-          <w:sz w:val="36"/>
-          <w:szCs w:val="36"/>
-        </w:rPr>
-        <w:t xml:space="preserve">2 and car3 are </w:t>
+        <w:t xml:space="preserve"> and car1,car2 and car3 are </w:t>
       </w:r>
       <w:r>
         <w:rPr>
@@ -890,23 +874,7 @@
           <w:sz w:val="36"/>
           <w:szCs w:val="36"/>
         </w:rPr>
-        <w:t xml:space="preserve">As before we create a </w:t>
-      </w:r>
-      <w:proofErr w:type="gramStart"/>
-      <w:r>
-        <w:rPr>
-          <w:sz w:val="36"/>
-          <w:szCs w:val="36"/>
-        </w:rPr>
-        <w:t>brand new</w:t>
-      </w:r>
-      <w:proofErr w:type="gramEnd"/>
-      <w:r>
-        <w:rPr>
-          <w:sz w:val="36"/>
-          <w:szCs w:val="36"/>
-        </w:rPr>
-        <w:t xml:space="preserve"> project like HelloWorld</w:t>
+        <w:t>As before we create a brand new project like HelloWorld</w:t>
       </w:r>
     </w:p>
     <w:p>
@@ -1118,7 +1086,6 @@
         </w:rPr>
         <w:t xml:space="preserve"> (using </w:t>
       </w:r>
-      <w:proofErr w:type="spellStart"/>
       <w:r>
         <w:rPr>
           <w:sz w:val="36"/>
@@ -1127,7 +1094,6 @@
         </w:rPr>
         <w:t>camelCasing</w:t>
       </w:r>
-      <w:proofErr w:type="spellEnd"/>
       <w:r>
         <w:rPr>
           <w:sz w:val="36"/>
@@ -1148,25 +1114,7 @@
           <w:szCs w:val="36"/>
           <w:highlight w:val="red"/>
         </w:rPr>
-        <w:t xml:space="preserve">NOTE: As we become more </w:t>
-      </w:r>
-      <w:proofErr w:type="gramStart"/>
-      <w:r>
-        <w:rPr>
-          <w:sz w:val="36"/>
-          <w:szCs w:val="36"/>
-          <w:highlight w:val="red"/>
-        </w:rPr>
-        <w:t>experienced</w:t>
-      </w:r>
-      <w:proofErr w:type="gramEnd"/>
-      <w:r>
-        <w:rPr>
-          <w:sz w:val="36"/>
-          <w:szCs w:val="36"/>
-          <w:highlight w:val="red"/>
-        </w:rPr>
-        <w:t xml:space="preserve"> we will know that we do not define fields as public as is done below</w:t>
+        <w:t>NOTE: As we become more experienced we will know that we do not define fields as public as is done below</w:t>
       </w:r>
       <w:r>
         <w:rPr>
@@ -1327,16 +1275,7 @@
           <w:szCs w:val="36"/>
           <w:highlight w:val="yellow"/>
         </w:rPr>
-        <w:t xml:space="preserve"> we use </w:t>
-      </w:r>
-      <w:proofErr w:type="gramStart"/>
-      <w:r>
-        <w:rPr>
-          <w:sz w:val="36"/>
-          <w:szCs w:val="36"/>
-          <w:highlight w:val="yellow"/>
-        </w:rPr>
-        <w:t xml:space="preserve">the </w:t>
+        <w:t xml:space="preserve"> we use the </w:t>
       </w:r>
       <w:r>
         <w:rPr>
@@ -1344,16 +1283,7 @@
           <w:szCs w:val="36"/>
           <w:highlight w:val="red"/>
         </w:rPr>
-        <w:t>this</w:t>
-      </w:r>
-      <w:proofErr w:type="gramEnd"/>
-      <w:r>
-        <w:rPr>
-          <w:sz w:val="36"/>
-          <w:szCs w:val="36"/>
-          <w:highlight w:val="red"/>
-        </w:rPr>
-        <w:t xml:space="preserve"> keyword</w:t>
+        <w:t>this keyword</w:t>
       </w:r>
       <w:r>
         <w:rPr>
@@ -1650,23 +1580,7 @@
           <w:sz w:val="36"/>
           <w:szCs w:val="36"/>
         </w:rPr>
-        <w:t xml:space="preserve">We declare a </w:t>
-      </w:r>
-      <w:proofErr w:type="spellStart"/>
-      <w:r>
-        <w:rPr>
-          <w:sz w:val="36"/>
-          <w:szCs w:val="36"/>
-        </w:rPr>
-        <w:t>TextBox</w:t>
-      </w:r>
-      <w:proofErr w:type="spellEnd"/>
-      <w:r>
-        <w:rPr>
-          <w:sz w:val="36"/>
-          <w:szCs w:val="36"/>
-        </w:rPr>
-        <w:t xml:space="preserve"> variable so call it textBox1 and initialise it as follows</w:t>
+        <w:t>We declare a TextBox variable so call it textBox1 and initialise it as follows</w:t>
       </w:r>
       <w:r>
         <w:rPr>
@@ -1750,23 +1664,7 @@
           <w:sz w:val="36"/>
           <w:szCs w:val="36"/>
         </w:rPr>
-        <w:t xml:space="preserve"> operator to create a new instance of the </w:t>
-      </w:r>
-      <w:proofErr w:type="spellStart"/>
-      <w:r>
-        <w:rPr>
-          <w:sz w:val="36"/>
-          <w:szCs w:val="36"/>
-        </w:rPr>
-        <w:t>TextBox</w:t>
-      </w:r>
-      <w:proofErr w:type="spellEnd"/>
-      <w:r>
-        <w:rPr>
-          <w:sz w:val="36"/>
-          <w:szCs w:val="36"/>
-        </w:rPr>
-        <w:t xml:space="preserve"> class</w:t>
+        <w:t xml:space="preserve"> operator to create a new instance of the TextBox class</w:t>
       </w:r>
     </w:p>
     <w:p>
@@ -1805,25 +1703,7 @@
           <w:szCs w:val="36"/>
           <w:highlight w:val="yellow"/>
         </w:rPr>
-        <w:t xml:space="preserve">We are instantiating the </w:t>
-      </w:r>
-      <w:proofErr w:type="spellStart"/>
-      <w:r>
-        <w:rPr>
-          <w:sz w:val="36"/>
-          <w:szCs w:val="36"/>
-          <w:highlight w:val="yellow"/>
-        </w:rPr>
-        <w:t>TextBox</w:t>
-      </w:r>
-      <w:proofErr w:type="spellEnd"/>
-      <w:r>
-        <w:rPr>
-          <w:sz w:val="36"/>
-          <w:szCs w:val="36"/>
-          <w:highlight w:val="yellow"/>
-        </w:rPr>
-        <w:t xml:space="preserve"> class which means we are creating a new instance of this class</w:t>
+        <w:t>We are instantiating the TextBox class which means we are creating a new instance of this class</w:t>
       </w:r>
     </w:p>
     <w:p>
@@ -1862,25 +1742,7 @@
           <w:szCs w:val="36"/>
           <w:highlight w:val="yellow"/>
         </w:rPr>
-        <w:t xml:space="preserve">We can make our code even cleaner by not repeating </w:t>
-      </w:r>
-      <w:proofErr w:type="spellStart"/>
-      <w:r>
-        <w:rPr>
-          <w:sz w:val="36"/>
-          <w:szCs w:val="36"/>
-          <w:highlight w:val="yellow"/>
-        </w:rPr>
-        <w:t>TextBox</w:t>
-      </w:r>
-      <w:proofErr w:type="spellEnd"/>
-      <w:r>
-        <w:rPr>
-          <w:sz w:val="36"/>
-          <w:szCs w:val="36"/>
-          <w:highlight w:val="yellow"/>
-        </w:rPr>
-        <w:t>. We can simplify our code by using</w:t>
+        <w:t>We can make our code even cleaner by not repeating TextBox. We can simplify our code by using</w:t>
       </w:r>
       <w:r>
         <w:rPr>
@@ -2001,25 +1863,7 @@
           <w:szCs w:val="36"/>
           <w:highlight w:val="yellow"/>
         </w:rPr>
-        <w:t xml:space="preserve">The Java compiler will detect the type of this variable based on what we have on the right side of the assignment </w:t>
-      </w:r>
-      <w:proofErr w:type="gramStart"/>
-      <w:r>
-        <w:rPr>
-          <w:sz w:val="36"/>
-          <w:szCs w:val="36"/>
-          <w:highlight w:val="yellow"/>
-        </w:rPr>
-        <w:t>operator(</w:t>
-      </w:r>
-      <w:proofErr w:type="gramEnd"/>
-      <w:r>
-        <w:rPr>
-          <w:sz w:val="36"/>
-          <w:szCs w:val="36"/>
-          <w:highlight w:val="yellow"/>
-        </w:rPr>
-        <w:t>=)</w:t>
+        <w:t>The Java compiler will detect the type of this variable based on what we have on the right side of the assignment operator(=)</w:t>
       </w:r>
     </w:p>
     <w:p>
@@ -2037,22 +1881,13 @@
           <w:u w:val="single"/>
         </w:rPr>
       </w:pPr>
-      <w:proofErr w:type="gramStart"/>
       <w:r>
         <w:rPr>
           <w:sz w:val="36"/>
           <w:szCs w:val="36"/>
         </w:rPr>
         <w:lastRenderedPageBreak/>
-        <w:t>Next</w:t>
-      </w:r>
-      <w:proofErr w:type="gramEnd"/>
-      <w:r>
-        <w:rPr>
-          <w:sz w:val="36"/>
-          <w:szCs w:val="36"/>
-        </w:rPr>
-        <w:t xml:space="preserve"> we use the dot operator to check the members of this class</w:t>
+        <w:t>Next we use the dot operator to check the members of this class</w:t>
       </w:r>
       <w:r>
         <w:rPr>
@@ -3233,17 +3068,42 @@
           <w:sz w:val="36"/>
           <w:szCs w:val="36"/>
         </w:rPr>
-        <w:t xml:space="preserve"> of object oriented </w:t>
-      </w:r>
-      <w:proofErr w:type="spellStart"/>
-      <w:r>
-        <w:rPr>
-          <w:sz w:val="36"/>
-          <w:szCs w:val="36"/>
-        </w:rPr>
-        <w:t>pogramming</w:t>
-      </w:r>
-      <w:proofErr w:type="spellEnd"/>
+        <w:t xml:space="preserve"> of object oriented p</w:t>
+      </w:r>
+      <w:r>
+        <w:rPr>
+          <w:sz w:val="36"/>
+          <w:szCs w:val="36"/>
+        </w:rPr>
+        <w:t>r</w:t>
+      </w:r>
+      <w:r>
+        <w:rPr>
+          <w:sz w:val="36"/>
+          <w:szCs w:val="36"/>
+        </w:rPr>
+        <w:t>ogramming</w:t>
+      </w:r>
+    </w:p>
+    <w:p>
+      <w:pPr>
+        <w:pStyle w:val="ListParagraph"/>
+        <w:numPr>
+          <w:ilvl w:val="0"/>
+          <w:numId w:val="5"/>
+        </w:numPr>
+        <w:rPr>
+          <w:sz w:val="36"/>
+          <w:szCs w:val="36"/>
+        </w:rPr>
+      </w:pPr>
+      <w:r>
+        <w:rPr>
+          <w:sz w:val="36"/>
+          <w:szCs w:val="36"/>
+        </w:rPr>
+        <w:t>Abstraction = We should reduce complexity by hiding unnecessary details in our classes</w:t>
+      </w:r>
     </w:p>
     <w:p>
       <w:pPr>
@@ -3284,6 +3144,7 @@
           <w:szCs w:val="36"/>
           <w:highlight w:val="yellow"/>
         </w:rPr>
+        <w:lastRenderedPageBreak/>
         <w:br/>
       </w:r>
     </w:p>

--- a/Java Basics - Mosh/Object-Oriented Programming.docx
+++ b/Java Basics - Mosh/Object-Oriented Programming.docx
@@ -686,7 +686,23 @@
           <w:sz w:val="36"/>
           <w:szCs w:val="36"/>
         </w:rPr>
-        <w:t xml:space="preserve"> and car1,car2 and car3 are </w:t>
+        <w:t xml:space="preserve"> and car</w:t>
+      </w:r>
+      <w:proofErr w:type="gramStart"/>
+      <w:r>
+        <w:rPr>
+          <w:sz w:val="36"/>
+          <w:szCs w:val="36"/>
+        </w:rPr>
+        <w:t>1,car</w:t>
+      </w:r>
+      <w:proofErr w:type="gramEnd"/>
+      <w:r>
+        <w:rPr>
+          <w:sz w:val="36"/>
+          <w:szCs w:val="36"/>
+        </w:rPr>
+        <w:t xml:space="preserve">2 and car3 are </w:t>
       </w:r>
       <w:r>
         <w:rPr>
@@ -874,7 +890,23 @@
           <w:sz w:val="36"/>
           <w:szCs w:val="36"/>
         </w:rPr>
-        <w:t>As before we create a brand new project like HelloWorld</w:t>
+        <w:t xml:space="preserve">As before we create a </w:t>
+      </w:r>
+      <w:proofErr w:type="gramStart"/>
+      <w:r>
+        <w:rPr>
+          <w:sz w:val="36"/>
+          <w:szCs w:val="36"/>
+        </w:rPr>
+        <w:t>brand new</w:t>
+      </w:r>
+      <w:proofErr w:type="gramEnd"/>
+      <w:r>
+        <w:rPr>
+          <w:sz w:val="36"/>
+          <w:szCs w:val="36"/>
+        </w:rPr>
+        <w:t xml:space="preserve"> project like HelloWorld</w:t>
       </w:r>
     </w:p>
     <w:p>
@@ -1086,6 +1118,7 @@
         </w:rPr>
         <w:t xml:space="preserve"> (using </w:t>
       </w:r>
+      <w:proofErr w:type="spellStart"/>
       <w:r>
         <w:rPr>
           <w:sz w:val="36"/>
@@ -1094,6 +1127,7 @@
         </w:rPr>
         <w:t>camelCasing</w:t>
       </w:r>
+      <w:proofErr w:type="spellEnd"/>
       <w:r>
         <w:rPr>
           <w:sz w:val="36"/>
@@ -1114,7 +1148,25 @@
           <w:szCs w:val="36"/>
           <w:highlight w:val="red"/>
         </w:rPr>
-        <w:t>NOTE: As we become more experienced we will know that we do not define fields as public as is done below</w:t>
+        <w:t xml:space="preserve">NOTE: As we become more </w:t>
+      </w:r>
+      <w:proofErr w:type="gramStart"/>
+      <w:r>
+        <w:rPr>
+          <w:sz w:val="36"/>
+          <w:szCs w:val="36"/>
+          <w:highlight w:val="red"/>
+        </w:rPr>
+        <w:t>experienced</w:t>
+      </w:r>
+      <w:proofErr w:type="gramEnd"/>
+      <w:r>
+        <w:rPr>
+          <w:sz w:val="36"/>
+          <w:szCs w:val="36"/>
+          <w:highlight w:val="red"/>
+        </w:rPr>
+        <w:t xml:space="preserve"> we will know that we do not define fields as public as is done below</w:t>
       </w:r>
       <w:r>
         <w:rPr>
@@ -1275,7 +1327,16 @@
           <w:szCs w:val="36"/>
           <w:highlight w:val="yellow"/>
         </w:rPr>
-        <w:t xml:space="preserve"> we use the </w:t>
+        <w:t xml:space="preserve"> we use </w:t>
+      </w:r>
+      <w:proofErr w:type="gramStart"/>
+      <w:r>
+        <w:rPr>
+          <w:sz w:val="36"/>
+          <w:szCs w:val="36"/>
+          <w:highlight w:val="yellow"/>
+        </w:rPr>
+        <w:t xml:space="preserve">the </w:t>
       </w:r>
       <w:r>
         <w:rPr>
@@ -1283,7 +1344,16 @@
           <w:szCs w:val="36"/>
           <w:highlight w:val="red"/>
         </w:rPr>
-        <w:t>this keyword</w:t>
+        <w:t>this</w:t>
+      </w:r>
+      <w:proofErr w:type="gramEnd"/>
+      <w:r>
+        <w:rPr>
+          <w:sz w:val="36"/>
+          <w:szCs w:val="36"/>
+          <w:highlight w:val="red"/>
+        </w:rPr>
+        <w:t xml:space="preserve"> keyword</w:t>
       </w:r>
       <w:r>
         <w:rPr>
@@ -1580,7 +1650,23 @@
           <w:sz w:val="36"/>
           <w:szCs w:val="36"/>
         </w:rPr>
-        <w:t>We declare a TextBox variable so call it textBox1 and initialise it as follows</w:t>
+        <w:t xml:space="preserve">We declare a </w:t>
+      </w:r>
+      <w:proofErr w:type="spellStart"/>
+      <w:r>
+        <w:rPr>
+          <w:sz w:val="36"/>
+          <w:szCs w:val="36"/>
+        </w:rPr>
+        <w:t>TextBox</w:t>
+      </w:r>
+      <w:proofErr w:type="spellEnd"/>
+      <w:r>
+        <w:rPr>
+          <w:sz w:val="36"/>
+          <w:szCs w:val="36"/>
+        </w:rPr>
+        <w:t xml:space="preserve"> variable so call it textBox1 and initialise it as follows</w:t>
       </w:r>
       <w:r>
         <w:rPr>
@@ -1664,7 +1750,23 @@
           <w:sz w:val="36"/>
           <w:szCs w:val="36"/>
         </w:rPr>
-        <w:t xml:space="preserve"> operator to create a new instance of the TextBox class</w:t>
+        <w:t xml:space="preserve"> operator to create a new instance of the </w:t>
+      </w:r>
+      <w:proofErr w:type="spellStart"/>
+      <w:r>
+        <w:rPr>
+          <w:sz w:val="36"/>
+          <w:szCs w:val="36"/>
+        </w:rPr>
+        <w:t>TextBox</w:t>
+      </w:r>
+      <w:proofErr w:type="spellEnd"/>
+      <w:r>
+        <w:rPr>
+          <w:sz w:val="36"/>
+          <w:szCs w:val="36"/>
+        </w:rPr>
+        <w:t xml:space="preserve"> class</w:t>
       </w:r>
     </w:p>
     <w:p>
@@ -1703,7 +1805,25 @@
           <w:szCs w:val="36"/>
           <w:highlight w:val="yellow"/>
         </w:rPr>
-        <w:t>We are instantiating the TextBox class which means we are creating a new instance of this class</w:t>
+        <w:t xml:space="preserve">We are instantiating the </w:t>
+      </w:r>
+      <w:proofErr w:type="spellStart"/>
+      <w:r>
+        <w:rPr>
+          <w:sz w:val="36"/>
+          <w:szCs w:val="36"/>
+          <w:highlight w:val="yellow"/>
+        </w:rPr>
+        <w:t>TextBox</w:t>
+      </w:r>
+      <w:proofErr w:type="spellEnd"/>
+      <w:r>
+        <w:rPr>
+          <w:sz w:val="36"/>
+          <w:szCs w:val="36"/>
+          <w:highlight w:val="yellow"/>
+        </w:rPr>
+        <w:t xml:space="preserve"> class which means we are creating a new instance of this class</w:t>
       </w:r>
     </w:p>
     <w:p>
@@ -1742,7 +1862,25 @@
           <w:szCs w:val="36"/>
           <w:highlight w:val="yellow"/>
         </w:rPr>
-        <w:t>We can make our code even cleaner by not repeating TextBox. We can simplify our code by using</w:t>
+        <w:t xml:space="preserve">We can make our code even cleaner by not repeating </w:t>
+      </w:r>
+      <w:proofErr w:type="spellStart"/>
+      <w:r>
+        <w:rPr>
+          <w:sz w:val="36"/>
+          <w:szCs w:val="36"/>
+          <w:highlight w:val="yellow"/>
+        </w:rPr>
+        <w:t>TextBox</w:t>
+      </w:r>
+      <w:proofErr w:type="spellEnd"/>
+      <w:r>
+        <w:rPr>
+          <w:sz w:val="36"/>
+          <w:szCs w:val="36"/>
+          <w:highlight w:val="yellow"/>
+        </w:rPr>
+        <w:t>. We can simplify our code by using</w:t>
       </w:r>
       <w:r>
         <w:rPr>
@@ -1863,7 +2001,25 @@
           <w:szCs w:val="36"/>
           <w:highlight w:val="yellow"/>
         </w:rPr>
-        <w:t>The Java compiler will detect the type of this variable based on what we have on the right side of the assignment operator(=)</w:t>
+        <w:t xml:space="preserve">The Java compiler will detect the type of this variable based on what we have on the right side of the assignment </w:t>
+      </w:r>
+      <w:proofErr w:type="gramStart"/>
+      <w:r>
+        <w:rPr>
+          <w:sz w:val="36"/>
+          <w:szCs w:val="36"/>
+          <w:highlight w:val="yellow"/>
+        </w:rPr>
+        <w:t>operator(</w:t>
+      </w:r>
+      <w:proofErr w:type="gramEnd"/>
+      <w:r>
+        <w:rPr>
+          <w:sz w:val="36"/>
+          <w:szCs w:val="36"/>
+          <w:highlight w:val="yellow"/>
+        </w:rPr>
+        <w:t>=)</w:t>
       </w:r>
     </w:p>
     <w:p>
@@ -1881,13 +2037,22 @@
           <w:u w:val="single"/>
         </w:rPr>
       </w:pPr>
+      <w:proofErr w:type="gramStart"/>
       <w:r>
         <w:rPr>
           <w:sz w:val="36"/>
           <w:szCs w:val="36"/>
         </w:rPr>
         <w:lastRenderedPageBreak/>
-        <w:t>Next we use the dot operator to check the members of this class</w:t>
+        <w:t>Next</w:t>
+      </w:r>
+      <w:proofErr w:type="gramEnd"/>
+      <w:r>
+        <w:rPr>
+          <w:sz w:val="36"/>
+          <w:szCs w:val="36"/>
+        </w:rPr>
+        <w:t xml:space="preserve"> we use the dot operator to check the members of this class</w:t>
       </w:r>
       <w:r>
         <w:rPr>
@@ -3068,7 +3233,21 @@
           <w:sz w:val="36"/>
           <w:szCs w:val="36"/>
         </w:rPr>
-        <w:t xml:space="preserve"> of object oriented p</w:t>
+        <w:t xml:space="preserve"> of object</w:t>
+      </w:r>
+      <w:r>
+        <w:rPr>
+          <w:sz w:val="36"/>
+          <w:szCs w:val="36"/>
+        </w:rPr>
+        <w:t>-</w:t>
+      </w:r>
+      <w:r>
+        <w:rPr>
+          <w:sz w:val="36"/>
+          <w:szCs w:val="36"/>
+        </w:rPr>
+        <w:t>oriented p</w:t>
       </w:r>
       <w:r>
         <w:rPr>
@@ -3095,12 +3274,14 @@
         <w:rPr>
           <w:sz w:val="36"/>
           <w:szCs w:val="36"/>
-        </w:rPr>
-      </w:pPr>
-      <w:r>
-        <w:rPr>
-          <w:sz w:val="36"/>
-          <w:szCs w:val="36"/>
+          <w:highlight w:val="red"/>
+        </w:rPr>
+      </w:pPr>
+      <w:r>
+        <w:rPr>
+          <w:sz w:val="36"/>
+          <w:szCs w:val="36"/>
+          <w:highlight w:val="red"/>
         </w:rPr>
         <w:t>Abstraction = We should reduce complexity by hiding unnecessary details in our classes</w:t>
       </w:r>
@@ -3108,43 +3289,285 @@
     <w:p>
       <w:pPr>
         <w:pStyle w:val="ListParagraph"/>
-        <w:rPr>
-          <w:b/>
-          <w:bCs/>
-          <w:sz w:val="44"/>
-          <w:szCs w:val="44"/>
+        <w:numPr>
+          <w:ilvl w:val="0"/>
+          <w:numId w:val="5"/>
+        </w:numPr>
+        <w:rPr>
+          <w:sz w:val="36"/>
+          <w:szCs w:val="36"/>
           <w:highlight w:val="yellow"/>
-          <w:u w:val="single"/>
-        </w:rPr>
-      </w:pPr>
-    </w:p>
-    <w:p>
-      <w:pPr>
+        </w:rPr>
+      </w:pPr>
+      <w:r>
         <w:rPr>
           <w:sz w:val="36"/>
           <w:szCs w:val="36"/>
           <w:highlight w:val="yellow"/>
         </w:rPr>
-      </w:pPr>
-    </w:p>
-    <w:p>
-      <w:pPr>
-        <w:rPr>
-          <w:b/>
-          <w:bCs/>
-          <w:sz w:val="44"/>
-          <w:szCs w:val="44"/>
+        <w:t xml:space="preserve">With abstraction we want to hide the implementation detail of a class and treat it like a black </w:t>
+      </w:r>
+      <w:proofErr w:type="gramStart"/>
+      <w:r>
+        <w:rPr>
+          <w:sz w:val="36"/>
+          <w:szCs w:val="36"/>
           <w:highlight w:val="yellow"/>
-          <w:u w:val="single"/>
-        </w:rPr>
-      </w:pPr>
+        </w:rPr>
+        <w:t>box .</w:t>
+      </w:r>
+      <w:proofErr w:type="spellStart"/>
       <w:r>
         <w:rPr>
           <w:sz w:val="36"/>
           <w:szCs w:val="36"/>
           <w:highlight w:val="yellow"/>
         </w:rPr>
+        <w:t>i</w:t>
+      </w:r>
+      <w:proofErr w:type="gramEnd"/>
+      <w:r>
+        <w:rPr>
+          <w:sz w:val="36"/>
+          <w:szCs w:val="36"/>
+          <w:highlight w:val="yellow"/>
+        </w:rPr>
+        <w:t>.e</w:t>
+      </w:r>
+      <w:proofErr w:type="spellEnd"/>
+      <w:r>
+        <w:rPr>
+          <w:sz w:val="36"/>
+          <w:szCs w:val="36"/>
+          <w:highlight w:val="yellow"/>
+        </w:rPr>
+        <w:t xml:space="preserve"> buttons of a remote control</w:t>
+      </w:r>
+    </w:p>
+    <w:p>
+      <w:pPr>
+        <w:pStyle w:val="ListParagraph"/>
+        <w:numPr>
+          <w:ilvl w:val="0"/>
+          <w:numId w:val="5"/>
+        </w:numPr>
+        <w:rPr>
+          <w:sz w:val="36"/>
+          <w:szCs w:val="36"/>
+        </w:rPr>
+      </w:pPr>
+      <w:r>
+        <w:rPr>
+          <w:sz w:val="36"/>
+          <w:szCs w:val="36"/>
+        </w:rPr>
         <w:lastRenderedPageBreak/>
+        <w:t xml:space="preserve">Because the fields below are like the transistors in a remote </w:t>
+      </w:r>
+      <w:proofErr w:type="gramStart"/>
+      <w:r>
+        <w:rPr>
+          <w:sz w:val="36"/>
+          <w:szCs w:val="36"/>
+        </w:rPr>
+        <w:t>control</w:t>
+      </w:r>
+      <w:proofErr w:type="gramEnd"/>
+      <w:r>
+        <w:rPr>
+          <w:sz w:val="36"/>
+          <w:szCs w:val="36"/>
+        </w:rPr>
+        <w:t xml:space="preserve"> we made them </w:t>
+      </w:r>
+      <w:r>
+        <w:rPr>
+          <w:sz w:val="36"/>
+          <w:szCs w:val="36"/>
+          <w:highlight w:val="yellow"/>
+        </w:rPr>
+        <w:t>private</w:t>
+      </w:r>
+      <w:r>
+        <w:rPr>
+          <w:sz w:val="36"/>
+          <w:szCs w:val="36"/>
+        </w:rPr>
+        <w:t>. We do not want to work to work directly with these fields.</w:t>
+      </w:r>
+    </w:p>
+    <w:p>
+      <w:pPr>
+        <w:rPr>
+          <w:sz w:val="36"/>
+          <w:szCs w:val="36"/>
+        </w:rPr>
+      </w:pPr>
+    </w:p>
+    <w:p>
+      <w:pPr>
+        <w:jc w:val="center"/>
+        <w:rPr>
+          <w:b/>
+          <w:bCs/>
+          <w:sz w:val="44"/>
+          <w:szCs w:val="44"/>
+          <w:u w:val="single"/>
+        </w:rPr>
+      </w:pPr>
+      <w:r>
+        <w:rPr>
+          <w:b/>
+          <w:bCs/>
+          <w:sz w:val="44"/>
+          <w:szCs w:val="44"/>
+          <w:u w:val="single"/>
+        </w:rPr>
+        <w:t>Coupling</w:t>
+      </w:r>
+    </w:p>
+    <w:p>
+      <w:pPr>
+        <w:jc w:val="center"/>
+        <w:rPr>
+          <w:b/>
+          <w:bCs/>
+          <w:sz w:val="36"/>
+          <w:szCs w:val="36"/>
+          <w:u w:val="single"/>
+        </w:rPr>
+      </w:pPr>
+    </w:p>
+    <w:p>
+      <w:pPr>
+        <w:pStyle w:val="ListParagraph"/>
+        <w:numPr>
+          <w:ilvl w:val="0"/>
+          <w:numId w:val="6"/>
+        </w:numPr>
+        <w:rPr>
+          <w:sz w:val="36"/>
+          <w:szCs w:val="36"/>
+          <w:highlight w:val="red"/>
+        </w:rPr>
+      </w:pPr>
+      <w:r>
+        <w:rPr>
+          <w:sz w:val="36"/>
+          <w:szCs w:val="36"/>
+          <w:highlight w:val="red"/>
+        </w:rPr>
+        <w:t>Coupling = The level of dependency between classes</w:t>
+      </w:r>
+    </w:p>
+    <w:p>
+      <w:pPr>
+        <w:pStyle w:val="ListParagraph"/>
+        <w:numPr>
+          <w:ilvl w:val="0"/>
+          <w:numId w:val="6"/>
+        </w:numPr>
+        <w:rPr>
+          <w:sz w:val="36"/>
+          <w:szCs w:val="36"/>
+        </w:rPr>
+      </w:pPr>
+      <w:r>
+        <w:rPr>
+          <w:sz w:val="36"/>
+          <w:szCs w:val="36"/>
+        </w:rPr>
+        <w:t>We need to try to reduce coupling between classes</w:t>
+      </w:r>
+    </w:p>
+    <w:p>
+      <w:pPr>
+        <w:pStyle w:val="ListParagraph"/>
+        <w:numPr>
+          <w:ilvl w:val="0"/>
+          <w:numId w:val="6"/>
+        </w:numPr>
+        <w:rPr>
+          <w:sz w:val="36"/>
+          <w:szCs w:val="36"/>
+        </w:rPr>
+      </w:pPr>
+      <w:r>
+        <w:rPr>
+          <w:sz w:val="36"/>
+          <w:szCs w:val="36"/>
+        </w:rPr>
+        <w:t>The benefit of this is so that once a class is changed then the dependant class need to be modified. The more classes there are dependent then we will have to modify more.</w:t>
+      </w:r>
+    </w:p>
+    <w:p>
+      <w:pPr>
+        <w:pStyle w:val="ListParagraph"/>
+        <w:numPr>
+          <w:ilvl w:val="0"/>
+          <w:numId w:val="6"/>
+        </w:numPr>
+        <w:rPr>
+          <w:sz w:val="36"/>
+          <w:szCs w:val="36"/>
+        </w:rPr>
+      </w:pPr>
+      <w:r>
+        <w:rPr>
+          <w:sz w:val="36"/>
+          <w:szCs w:val="36"/>
+        </w:rPr>
+        <w:t>Buttons on a remote are like different methods</w:t>
+      </w:r>
+    </w:p>
+    <w:p>
+      <w:pPr>
+        <w:pStyle w:val="ListParagraph"/>
+        <w:rPr>
+          <w:sz w:val="36"/>
+          <w:szCs w:val="36"/>
+        </w:rPr>
+      </w:pPr>
+    </w:p>
+    <w:p>
+      <w:pPr>
+        <w:pStyle w:val="ListParagraph"/>
+        <w:rPr>
+          <w:b/>
+          <w:bCs/>
+          <w:sz w:val="44"/>
+          <w:szCs w:val="44"/>
+          <w:highlight w:val="yellow"/>
+          <w:u w:val="single"/>
+        </w:rPr>
+      </w:pPr>
+    </w:p>
+    <w:p>
+      <w:pPr>
+        <w:rPr>
+          <w:sz w:val="36"/>
+          <w:szCs w:val="36"/>
+          <w:highlight w:val="yellow"/>
+        </w:rPr>
+      </w:pPr>
+    </w:p>
+    <w:p>
+      <w:pPr>
+        <w:rPr>
+          <w:b/>
+          <w:bCs/>
+          <w:sz w:val="44"/>
+          <w:szCs w:val="44"/>
+          <w:highlight w:val="yellow"/>
+          <w:u w:val="single"/>
+        </w:rPr>
+      </w:pPr>
+      <w:r>
+        <w:rPr>
+          <w:sz w:val="36"/>
+          <w:szCs w:val="36"/>
+          <w:highlight w:val="yellow"/>
+        </w:rPr>
         <w:br/>
       </w:r>
     </w:p>
@@ -3204,6 +3627,119 @@
 <file path=word/numbering.xml><?xml version="1.0" encoding="utf-8"?>
 <w:numbering xmlns:wpc="http://schemas.microsoft.com/office/word/2010/wordprocessingCanvas" xmlns:cx="http://schemas.microsoft.com/office/drawing/2014/chartex" xmlns:cx1="http://schemas.microsoft.com/office/drawing/2015/9/8/chartex" xmlns:cx2="http://schemas.microsoft.com/office/drawing/2015/10/21/chartex" xmlns:cx3="http://schemas.microsoft.com/office/drawing/2016/5/9/chartex" xmlns:cx4="http://schemas.microsoft.com/office/drawing/2016/5/10/chartex" xmlns:cx5="http://schemas.microsoft.com/office/drawing/2016/5/11/chartex" xmlns:cx6="http://schemas.microsoft.com/office/drawing/2016/5/12/chartex" xmlns:cx7="http://schemas.microsoft.com/office/drawing/2016/5/13/chartex" xmlns:cx8="http://schemas.microsoft.com/office/drawing/2016/5/14/chartex" xmlns:mc="http://schemas.openxmlformats.org/markup-compatibility/2006" xmlns:aink="http://schemas.microsoft.com/office/drawing/2016/ink" xmlns:am3d="http://schemas.microsoft.com/office/drawing/2017/model3d" xmlns:o="urn:schemas-microsoft-com:office:office" xmlns:oel="http://schemas.microsoft.com/office/2019/extlst" xmlns:r="http://schemas.openxmlformats.org/officeDocument/2006/relationships" xmlns:m="http://schemas.openxmlformats.org/officeDocument/2006/math" xmlns:v="urn:schemas-microsoft-com:vml" xmlns:wp14="http://schemas.microsoft.com/office/word/2010/wordprocessingDrawing" xmlns:wp="http://schemas.openxmlformats.org/drawingml/2006/wordprocessingDrawing" xmlns:w10="urn:schemas-microsoft-com:office:word" xmlns:w="http://schemas.openxmlformats.org/wordprocessingml/2006/main" xmlns:w14="http://schemas.microsoft.com/office/word/2010/wordml" xmlns:w15="http://schemas.microsoft.com/office/word/2012/wordml" xmlns:w16cex="http://schemas.microsoft.com/office/word/2018/wordml/cex" xmlns:w16cid="http://schemas.microsoft.com/office/word/2016/wordml/cid" xmlns:w16="http://schemas.microsoft.com/office/word/2018/wordml" xmlns:w16sdtdh="http://schemas.microsoft.com/office/word/2020/wordml/sdtdatahash" xmlns:w16se="http://schemas.microsoft.com/office/word/2015/wordml/symex" xmlns:wpg="http://schemas.microsoft.com/office/word/2010/wordprocessingGroup" xmlns:wpi="http://schemas.microsoft.com/office/word/2010/wordprocessingInk" xmlns:wne="http://schemas.microsoft.com/office/word/2006/wordml" xmlns:wps="http://schemas.microsoft.com/office/word/2010/wordprocessingShape" mc:Ignorable="w14 w15 w16se w16cid w16 w16cex w16sdtdh wp14">
   <w:abstractNum w:abstractNumId="0" w15:restartNumberingAfterBreak="0">
+    <w:nsid w:val="13FC6D33"/>
+    <w:multiLevelType w:val="hybridMultilevel"/>
+    <w:tmpl w:val="F6081766"/>
+    <w:lvl w:ilvl="0" w:tplc="1C090001">
+      <w:start w:val="1"/>
+      <w:numFmt w:val="bullet"/>
+      <w:lvlText w:val=""/>
+      <w:lvlJc w:val="left"/>
+      <w:pPr>
+        <w:ind w:left="720" w:hanging="360"/>
+      </w:pPr>
+      <w:rPr>
+        <w:rFonts w:ascii="Symbol" w:hAnsi="Symbol" w:hint="default"/>
+      </w:rPr>
+    </w:lvl>
+    <w:lvl w:ilvl="1" w:tplc="1C090003" w:tentative="1">
+      <w:start w:val="1"/>
+      <w:numFmt w:val="bullet"/>
+      <w:lvlText w:val="o"/>
+      <w:lvlJc w:val="left"/>
+      <w:pPr>
+        <w:ind w:left="1440" w:hanging="360"/>
+      </w:pPr>
+      <w:rPr>
+        <w:rFonts w:ascii="Courier New" w:hAnsi="Courier New" w:cs="Courier New" w:hint="default"/>
+      </w:rPr>
+    </w:lvl>
+    <w:lvl w:ilvl="2" w:tplc="1C090005" w:tentative="1">
+      <w:start w:val="1"/>
+      <w:numFmt w:val="bullet"/>
+      <w:lvlText w:val=""/>
+      <w:lvlJc w:val="left"/>
+      <w:pPr>
+        <w:ind w:left="2160" w:hanging="360"/>
+      </w:pPr>
+      <w:rPr>
+        <w:rFonts w:ascii="Wingdings" w:hAnsi="Wingdings" w:hint="default"/>
+      </w:rPr>
+    </w:lvl>
+    <w:lvl w:ilvl="3" w:tplc="1C090001" w:tentative="1">
+      <w:start w:val="1"/>
+      <w:numFmt w:val="bullet"/>
+      <w:lvlText w:val=""/>
+      <w:lvlJc w:val="left"/>
+      <w:pPr>
+        <w:ind w:left="2880" w:hanging="360"/>
+      </w:pPr>
+      <w:rPr>
+        <w:rFonts w:ascii="Symbol" w:hAnsi="Symbol" w:hint="default"/>
+      </w:rPr>
+    </w:lvl>
+    <w:lvl w:ilvl="4" w:tplc="1C090003" w:tentative="1">
+      <w:start w:val="1"/>
+      <w:numFmt w:val="bullet"/>
+      <w:lvlText w:val="o"/>
+      <w:lvlJc w:val="left"/>
+      <w:pPr>
+        <w:ind w:left="3600" w:hanging="360"/>
+      </w:pPr>
+      <w:rPr>
+        <w:rFonts w:ascii="Courier New" w:hAnsi="Courier New" w:cs="Courier New" w:hint="default"/>
+      </w:rPr>
+    </w:lvl>
+    <w:lvl w:ilvl="5" w:tplc="1C090005" w:tentative="1">
+      <w:start w:val="1"/>
+      <w:numFmt w:val="bullet"/>
+      <w:lvlText w:val=""/>
+      <w:lvlJc w:val="left"/>
+      <w:pPr>
+        <w:ind w:left="4320" w:hanging="360"/>
+      </w:pPr>
+      <w:rPr>
+        <w:rFonts w:ascii="Wingdings" w:hAnsi="Wingdings" w:hint="default"/>
+      </w:rPr>
+    </w:lvl>
+    <w:lvl w:ilvl="6" w:tplc="1C090001" w:tentative="1">
+      <w:start w:val="1"/>
+      <w:numFmt w:val="bullet"/>
+      <w:lvlText w:val=""/>
+      <w:lvlJc w:val="left"/>
+      <w:pPr>
+        <w:ind w:left="5040" w:hanging="360"/>
+      </w:pPr>
+      <w:rPr>
+        <w:rFonts w:ascii="Symbol" w:hAnsi="Symbol" w:hint="default"/>
+      </w:rPr>
+    </w:lvl>
+    <w:lvl w:ilvl="7" w:tplc="1C090003" w:tentative="1">
+      <w:start w:val="1"/>
+      <w:numFmt w:val="bullet"/>
+      <w:lvlText w:val="o"/>
+      <w:lvlJc w:val="left"/>
+      <w:pPr>
+        <w:ind w:left="5760" w:hanging="360"/>
+      </w:pPr>
+      <w:rPr>
+        <w:rFonts w:ascii="Courier New" w:hAnsi="Courier New" w:cs="Courier New" w:hint="default"/>
+      </w:rPr>
+    </w:lvl>
+    <w:lvl w:ilvl="8" w:tplc="1C090005" w:tentative="1">
+      <w:start w:val="1"/>
+      <w:numFmt w:val="bullet"/>
+      <w:lvlText w:val=""/>
+      <w:lvlJc w:val="left"/>
+      <w:pPr>
+        <w:ind w:left="6480" w:hanging="360"/>
+      </w:pPr>
+      <w:rPr>
+        <w:rFonts w:ascii="Wingdings" w:hAnsi="Wingdings" w:hint="default"/>
+      </w:rPr>
+    </w:lvl>
+  </w:abstractNum>
+  <w:abstractNum w:abstractNumId="1" w15:restartNumberingAfterBreak="0">
     <w:nsid w:val="257C42B0"/>
     <w:multiLevelType w:val="hybridMultilevel"/>
     <w:tmpl w:val="5022A01E"/>
@@ -3316,7 +3852,7 @@
       </w:rPr>
     </w:lvl>
   </w:abstractNum>
-  <w:abstractNum w:abstractNumId="1" w15:restartNumberingAfterBreak="0">
+  <w:abstractNum w:abstractNumId="2" w15:restartNumberingAfterBreak="0">
     <w:nsid w:val="4A6D0C73"/>
     <w:multiLevelType w:val="hybridMultilevel"/>
     <w:tmpl w:val="8A9ADAA6"/>
@@ -3429,7 +3965,7 @@
       </w:rPr>
     </w:lvl>
   </w:abstractNum>
-  <w:abstractNum w:abstractNumId="2" w15:restartNumberingAfterBreak="0">
+  <w:abstractNum w:abstractNumId="3" w15:restartNumberingAfterBreak="0">
     <w:nsid w:val="665D5049"/>
     <w:multiLevelType w:val="hybridMultilevel"/>
     <w:tmpl w:val="A6DA7038"/>
@@ -3542,7 +4078,7 @@
       </w:rPr>
     </w:lvl>
   </w:abstractNum>
-  <w:abstractNum w:abstractNumId="3" w15:restartNumberingAfterBreak="0">
+  <w:abstractNum w:abstractNumId="4" w15:restartNumberingAfterBreak="0">
     <w:nsid w:val="667562AE"/>
     <w:multiLevelType w:val="hybridMultilevel"/>
     <w:tmpl w:val="B36EFD42"/>
@@ -3655,7 +4191,7 @@
       </w:rPr>
     </w:lvl>
   </w:abstractNum>
-  <w:abstractNum w:abstractNumId="4" w15:restartNumberingAfterBreak="0">
+  <w:abstractNum w:abstractNumId="5" w15:restartNumberingAfterBreak="0">
     <w:nsid w:val="66A51AAD"/>
     <w:multiLevelType w:val="hybridMultilevel"/>
     <w:tmpl w:val="10CCE6A0"/>
@@ -3769,19 +4305,22 @@
     </w:lvl>
   </w:abstractNum>
   <w:num w:numId="1" w16cid:durableId="162478763">
+    <w:abstractNumId w:val="4"/>
+  </w:num>
+  <w:num w:numId="2" w16cid:durableId="747969238">
+    <w:abstractNumId w:val="2"/>
+  </w:num>
+  <w:num w:numId="3" w16cid:durableId="1898205011">
+    <w:abstractNumId w:val="5"/>
+  </w:num>
+  <w:num w:numId="4" w16cid:durableId="35282300">
+    <w:abstractNumId w:val="1"/>
+  </w:num>
+  <w:num w:numId="5" w16cid:durableId="152062409">
     <w:abstractNumId w:val="3"/>
   </w:num>
-  <w:num w:numId="2" w16cid:durableId="747969238">
-    <w:abstractNumId w:val="1"/>
-  </w:num>
-  <w:num w:numId="3" w16cid:durableId="1898205011">
-    <w:abstractNumId w:val="4"/>
-  </w:num>
-  <w:num w:numId="4" w16cid:durableId="35282300">
+  <w:num w:numId="6" w16cid:durableId="1859466383">
     <w:abstractNumId w:val="0"/>
-  </w:num>
-  <w:num w:numId="5" w16cid:durableId="152062409">
-    <w:abstractNumId w:val="2"/>
   </w:num>
 </w:numbering>
 </file>

--- a/Java Basics - Mosh/Object-Oriented Programming.docx
+++ b/Java Basics - Mosh/Object-Oriented Programming.docx
@@ -3522,12 +3522,145 @@
     </w:p>
     <w:p>
       <w:pPr>
-        <w:pStyle w:val="ListParagraph"/>
-        <w:rPr>
-          <w:sz w:val="36"/>
-          <w:szCs w:val="36"/>
-        </w:rPr>
-      </w:pPr>
+        <w:rPr>
+          <w:sz w:val="36"/>
+          <w:szCs w:val="36"/>
+        </w:rPr>
+      </w:pPr>
+    </w:p>
+    <w:p>
+      <w:pPr>
+        <w:jc w:val="center"/>
+        <w:rPr>
+          <w:b/>
+          <w:bCs/>
+          <w:sz w:val="44"/>
+          <w:szCs w:val="44"/>
+          <w:u w:val="single"/>
+        </w:rPr>
+      </w:pPr>
+      <w:r>
+        <w:rPr>
+          <w:b/>
+          <w:bCs/>
+          <w:sz w:val="44"/>
+          <w:szCs w:val="44"/>
+          <w:u w:val="single"/>
+        </w:rPr>
+        <w:t>Reducing Coupling</w:t>
+      </w:r>
+    </w:p>
+    <w:p>
+      <w:pPr>
+        <w:jc w:val="center"/>
+        <w:rPr>
+          <w:b/>
+          <w:bCs/>
+          <w:sz w:val="44"/>
+          <w:szCs w:val="44"/>
+          <w:u w:val="single"/>
+        </w:rPr>
+      </w:pPr>
+    </w:p>
+    <w:p>
+      <w:pPr>
+        <w:pStyle w:val="ListParagraph"/>
+        <w:numPr>
+          <w:ilvl w:val="0"/>
+          <w:numId w:val="7"/>
+        </w:numPr>
+        <w:rPr>
+          <w:b/>
+          <w:bCs/>
+          <w:sz w:val="44"/>
+          <w:szCs w:val="44"/>
+          <w:u w:val="single"/>
+        </w:rPr>
+      </w:pPr>
+      <w:r>
+        <w:rPr>
+          <w:sz w:val="44"/>
+          <w:szCs w:val="44"/>
+        </w:rPr>
+        <w:t>Refer to the Browser class example</w:t>
+      </w:r>
+    </w:p>
+    <w:p>
+      <w:pPr>
+        <w:jc w:val="center"/>
+        <w:rPr>
+          <w:b/>
+          <w:bCs/>
+          <w:sz w:val="44"/>
+          <w:szCs w:val="44"/>
+          <w:u w:val="single"/>
+        </w:rPr>
+      </w:pPr>
+    </w:p>
+    <w:p>
+      <w:pPr>
+        <w:jc w:val="center"/>
+        <w:rPr>
+          <w:b/>
+          <w:bCs/>
+          <w:sz w:val="44"/>
+          <w:szCs w:val="44"/>
+          <w:u w:val="single"/>
+        </w:rPr>
+      </w:pPr>
+      <w:r>
+        <w:rPr>
+          <w:b/>
+          <w:bCs/>
+          <w:sz w:val="44"/>
+          <w:szCs w:val="44"/>
+          <w:u w:val="single"/>
+        </w:rPr>
+        <w:t>Constructors</w:t>
+      </w:r>
+    </w:p>
+    <w:p>
+      <w:pPr>
+        <w:pStyle w:val="ListParagraph"/>
+        <w:numPr>
+          <w:ilvl w:val="0"/>
+          <w:numId w:val="7"/>
+        </w:numPr>
+        <w:rPr>
+          <w:b/>
+          <w:bCs/>
+          <w:sz w:val="44"/>
+          <w:szCs w:val="44"/>
+          <w:highlight w:val="red"/>
+          <w:u w:val="single"/>
+        </w:rPr>
+      </w:pPr>
+      <w:r>
+        <w:rPr>
+          <w:sz w:val="44"/>
+          <w:szCs w:val="44"/>
+          <w:highlight w:val="red"/>
+        </w:rPr>
+        <w:t xml:space="preserve">We can use default constructor to initialise our fields to default values </w:t>
+      </w:r>
+      <w:proofErr w:type="spellStart"/>
+      <w:r>
+        <w:rPr>
+          <w:sz w:val="44"/>
+          <w:szCs w:val="44"/>
+          <w:highlight w:val="red"/>
+        </w:rPr>
+        <w:t>i.e</w:t>
+      </w:r>
+      <w:proofErr w:type="spellEnd"/>
+      <w:r>
+        <w:rPr>
+          <w:sz w:val="44"/>
+          <w:szCs w:val="44"/>
+          <w:highlight w:val="red"/>
+        </w:rPr>
+        <w:t xml:space="preserve"> numbers will be zero, Booleans will be false and reference types are going to be null</w:t>
+      </w:r>
     </w:p>
     <w:p>
       <w:pPr>
@@ -3853,6 +3986,119 @@
     </w:lvl>
   </w:abstractNum>
   <w:abstractNum w:abstractNumId="2" w15:restartNumberingAfterBreak="0">
+    <w:nsid w:val="34196B6D"/>
+    <w:multiLevelType w:val="hybridMultilevel"/>
+    <w:tmpl w:val="E24AE35C"/>
+    <w:lvl w:ilvl="0" w:tplc="1C090001">
+      <w:start w:val="1"/>
+      <w:numFmt w:val="bullet"/>
+      <w:lvlText w:val=""/>
+      <w:lvlJc w:val="left"/>
+      <w:pPr>
+        <w:ind w:left="720" w:hanging="360"/>
+      </w:pPr>
+      <w:rPr>
+        <w:rFonts w:ascii="Symbol" w:hAnsi="Symbol" w:hint="default"/>
+      </w:rPr>
+    </w:lvl>
+    <w:lvl w:ilvl="1" w:tplc="1C090003">
+      <w:start w:val="1"/>
+      <w:numFmt w:val="bullet"/>
+      <w:lvlText w:val="o"/>
+      <w:lvlJc w:val="left"/>
+      <w:pPr>
+        <w:ind w:left="1440" w:hanging="360"/>
+      </w:pPr>
+      <w:rPr>
+        <w:rFonts w:ascii="Courier New" w:hAnsi="Courier New" w:cs="Courier New" w:hint="default"/>
+      </w:rPr>
+    </w:lvl>
+    <w:lvl w:ilvl="2" w:tplc="1C090005" w:tentative="1">
+      <w:start w:val="1"/>
+      <w:numFmt w:val="bullet"/>
+      <w:lvlText w:val=""/>
+      <w:lvlJc w:val="left"/>
+      <w:pPr>
+        <w:ind w:left="2160" w:hanging="360"/>
+      </w:pPr>
+      <w:rPr>
+        <w:rFonts w:ascii="Wingdings" w:hAnsi="Wingdings" w:hint="default"/>
+      </w:rPr>
+    </w:lvl>
+    <w:lvl w:ilvl="3" w:tplc="1C090001" w:tentative="1">
+      <w:start w:val="1"/>
+      <w:numFmt w:val="bullet"/>
+      <w:lvlText w:val=""/>
+      <w:lvlJc w:val="left"/>
+      <w:pPr>
+        <w:ind w:left="2880" w:hanging="360"/>
+      </w:pPr>
+      <w:rPr>
+        <w:rFonts w:ascii="Symbol" w:hAnsi="Symbol" w:hint="default"/>
+      </w:rPr>
+    </w:lvl>
+    <w:lvl w:ilvl="4" w:tplc="1C090003" w:tentative="1">
+      <w:start w:val="1"/>
+      <w:numFmt w:val="bullet"/>
+      <w:lvlText w:val="o"/>
+      <w:lvlJc w:val="left"/>
+      <w:pPr>
+        <w:ind w:left="3600" w:hanging="360"/>
+      </w:pPr>
+      <w:rPr>
+        <w:rFonts w:ascii="Courier New" w:hAnsi="Courier New" w:cs="Courier New" w:hint="default"/>
+      </w:rPr>
+    </w:lvl>
+    <w:lvl w:ilvl="5" w:tplc="1C090005" w:tentative="1">
+      <w:start w:val="1"/>
+      <w:numFmt w:val="bullet"/>
+      <w:lvlText w:val=""/>
+      <w:lvlJc w:val="left"/>
+      <w:pPr>
+        <w:ind w:left="4320" w:hanging="360"/>
+      </w:pPr>
+      <w:rPr>
+        <w:rFonts w:ascii="Wingdings" w:hAnsi="Wingdings" w:hint="default"/>
+      </w:rPr>
+    </w:lvl>
+    <w:lvl w:ilvl="6" w:tplc="1C090001" w:tentative="1">
+      <w:start w:val="1"/>
+      <w:numFmt w:val="bullet"/>
+      <w:lvlText w:val=""/>
+      <w:lvlJc w:val="left"/>
+      <w:pPr>
+        <w:ind w:left="5040" w:hanging="360"/>
+      </w:pPr>
+      <w:rPr>
+        <w:rFonts w:ascii="Symbol" w:hAnsi="Symbol" w:hint="default"/>
+      </w:rPr>
+    </w:lvl>
+    <w:lvl w:ilvl="7" w:tplc="1C090003" w:tentative="1">
+      <w:start w:val="1"/>
+      <w:numFmt w:val="bullet"/>
+      <w:lvlText w:val="o"/>
+      <w:lvlJc w:val="left"/>
+      <w:pPr>
+        <w:ind w:left="5760" w:hanging="360"/>
+      </w:pPr>
+      <w:rPr>
+        <w:rFonts w:ascii="Courier New" w:hAnsi="Courier New" w:cs="Courier New" w:hint="default"/>
+      </w:rPr>
+    </w:lvl>
+    <w:lvl w:ilvl="8" w:tplc="1C090005" w:tentative="1">
+      <w:start w:val="1"/>
+      <w:numFmt w:val="bullet"/>
+      <w:lvlText w:val=""/>
+      <w:lvlJc w:val="left"/>
+      <w:pPr>
+        <w:ind w:left="6480" w:hanging="360"/>
+      </w:pPr>
+      <w:rPr>
+        <w:rFonts w:ascii="Wingdings" w:hAnsi="Wingdings" w:hint="default"/>
+      </w:rPr>
+    </w:lvl>
+  </w:abstractNum>
+  <w:abstractNum w:abstractNumId="3" w15:restartNumberingAfterBreak="0">
     <w:nsid w:val="4A6D0C73"/>
     <w:multiLevelType w:val="hybridMultilevel"/>
     <w:tmpl w:val="8A9ADAA6"/>
@@ -3965,7 +4211,7 @@
       </w:rPr>
     </w:lvl>
   </w:abstractNum>
-  <w:abstractNum w:abstractNumId="3" w15:restartNumberingAfterBreak="0">
+  <w:abstractNum w:abstractNumId="4" w15:restartNumberingAfterBreak="0">
     <w:nsid w:val="665D5049"/>
     <w:multiLevelType w:val="hybridMultilevel"/>
     <w:tmpl w:val="A6DA7038"/>
@@ -4078,7 +4324,7 @@
       </w:rPr>
     </w:lvl>
   </w:abstractNum>
-  <w:abstractNum w:abstractNumId="4" w15:restartNumberingAfterBreak="0">
+  <w:abstractNum w:abstractNumId="5" w15:restartNumberingAfterBreak="0">
     <w:nsid w:val="667562AE"/>
     <w:multiLevelType w:val="hybridMultilevel"/>
     <w:tmpl w:val="B36EFD42"/>
@@ -4191,7 +4437,7 @@
       </w:rPr>
     </w:lvl>
   </w:abstractNum>
-  <w:abstractNum w:abstractNumId="5" w15:restartNumberingAfterBreak="0">
+  <w:abstractNum w:abstractNumId="6" w15:restartNumberingAfterBreak="0">
     <w:nsid w:val="66A51AAD"/>
     <w:multiLevelType w:val="hybridMultilevel"/>
     <w:tmpl w:val="10CCE6A0"/>
@@ -4305,22 +4551,25 @@
     </w:lvl>
   </w:abstractNum>
   <w:num w:numId="1" w16cid:durableId="162478763">
-    <w:abstractNumId w:val="4"/>
+    <w:abstractNumId w:val="5"/>
   </w:num>
   <w:num w:numId="2" w16cid:durableId="747969238">
-    <w:abstractNumId w:val="2"/>
+    <w:abstractNumId w:val="3"/>
   </w:num>
   <w:num w:numId="3" w16cid:durableId="1898205011">
-    <w:abstractNumId w:val="5"/>
+    <w:abstractNumId w:val="6"/>
   </w:num>
   <w:num w:numId="4" w16cid:durableId="35282300">
     <w:abstractNumId w:val="1"/>
   </w:num>
   <w:num w:numId="5" w16cid:durableId="152062409">
-    <w:abstractNumId w:val="3"/>
+    <w:abstractNumId w:val="4"/>
   </w:num>
   <w:num w:numId="6" w16cid:durableId="1859466383">
     <w:abstractNumId w:val="0"/>
+  </w:num>
+  <w:num w:numId="7" w16cid:durableId="2001107767">
+    <w:abstractNumId w:val="2"/>
   </w:num>
 </w:numbering>
 </file>

--- a/Java Basics - Mosh/Object-Oriented Programming.docx
+++ b/Java Basics - Mosh/Object-Oriented Programming.docx
@@ -3631,24 +3631,36 @@
           <w:bCs/>
           <w:sz w:val="44"/>
           <w:szCs w:val="44"/>
+          <w:u w:val="single"/>
+        </w:rPr>
+      </w:pPr>
+      <w:r>
+        <w:rPr>
+          <w:sz w:val="44"/>
+          <w:szCs w:val="44"/>
+        </w:rPr>
+        <w:t xml:space="preserve">We can use default constructor to </w:t>
+      </w:r>
+      <w:r>
+        <w:rPr>
+          <w:sz w:val="44"/>
+          <w:szCs w:val="44"/>
           <w:highlight w:val="red"/>
-          <w:u w:val="single"/>
-        </w:rPr>
-      </w:pPr>
-      <w:r>
-        <w:rPr>
-          <w:sz w:val="44"/>
-          <w:szCs w:val="44"/>
-          <w:highlight w:val="red"/>
-        </w:rPr>
-        <w:t xml:space="preserve">We can use default constructor to initialise our fields to default values </w:t>
+        </w:rPr>
+        <w:t>initialise our fields to default values</w:t>
+      </w:r>
+      <w:r>
+        <w:rPr>
+          <w:sz w:val="44"/>
+          <w:szCs w:val="44"/>
+        </w:rPr>
+        <w:t xml:space="preserve"> </w:t>
       </w:r>
       <w:proofErr w:type="spellStart"/>
       <w:r>
         <w:rPr>
           <w:sz w:val="44"/>
           <w:szCs w:val="44"/>
-          <w:highlight w:val="red"/>
         </w:rPr>
         <w:t>i.e</w:t>
       </w:r>
@@ -3657,10 +3669,45 @@
         <w:rPr>
           <w:sz w:val="44"/>
           <w:szCs w:val="44"/>
-          <w:highlight w:val="red"/>
         </w:rPr>
         <w:t xml:space="preserve"> numbers will be zero, Booleans will be false and reference types are going to be null</w:t>
       </w:r>
+    </w:p>
+    <w:p>
+      <w:pPr>
+        <w:pStyle w:val="ListParagraph"/>
+        <w:numPr>
+          <w:ilvl w:val="0"/>
+          <w:numId w:val="7"/>
+        </w:numPr>
+        <w:rPr>
+          <w:b/>
+          <w:bCs/>
+          <w:sz w:val="44"/>
+          <w:szCs w:val="44"/>
+          <w:u w:val="single"/>
+        </w:rPr>
+      </w:pPr>
+      <w:r>
+        <w:rPr>
+          <w:sz w:val="44"/>
+          <w:szCs w:val="44"/>
+        </w:rPr>
+        <w:lastRenderedPageBreak/>
+        <w:t>We constructors to initialise our objects</w:t>
+      </w:r>
+    </w:p>
+    <w:p>
+      <w:pPr>
+        <w:pStyle w:val="ListParagraph"/>
+        <w:rPr>
+          <w:b/>
+          <w:bCs/>
+          <w:sz w:val="44"/>
+          <w:szCs w:val="44"/>
+          <w:u w:val="single"/>
+        </w:rPr>
+      </w:pPr>
     </w:p>
     <w:p>
       <w:pPr>

--- a/Java Basics - Mosh/Object-Oriented Programming.docx
+++ b/Java Basics - Mosh/Object-Oriented Programming.docx
@@ -3572,15 +3572,15 @@
         <w:rPr>
           <w:b/>
           <w:bCs/>
-          <w:sz w:val="44"/>
-          <w:szCs w:val="44"/>
-          <w:u w:val="single"/>
-        </w:rPr>
-      </w:pPr>
-      <w:r>
-        <w:rPr>
-          <w:sz w:val="44"/>
-          <w:szCs w:val="44"/>
+          <w:sz w:val="36"/>
+          <w:szCs w:val="36"/>
+          <w:u w:val="single"/>
+        </w:rPr>
+      </w:pPr>
+      <w:r>
+        <w:rPr>
+          <w:sz w:val="36"/>
+          <w:szCs w:val="36"/>
         </w:rPr>
         <w:t>Refer to the Browser class example</w:t>
       </w:r>
@@ -3629,46 +3629,46 @@
         <w:rPr>
           <w:b/>
           <w:bCs/>
-          <w:sz w:val="44"/>
-          <w:szCs w:val="44"/>
-          <w:u w:val="single"/>
-        </w:rPr>
-      </w:pPr>
-      <w:r>
-        <w:rPr>
-          <w:sz w:val="44"/>
-          <w:szCs w:val="44"/>
+          <w:sz w:val="36"/>
+          <w:szCs w:val="36"/>
+          <w:u w:val="single"/>
+        </w:rPr>
+      </w:pPr>
+      <w:r>
+        <w:rPr>
+          <w:sz w:val="36"/>
+          <w:szCs w:val="36"/>
         </w:rPr>
         <w:t xml:space="preserve">We can use default constructor to </w:t>
       </w:r>
       <w:r>
         <w:rPr>
-          <w:sz w:val="44"/>
-          <w:szCs w:val="44"/>
+          <w:sz w:val="36"/>
+          <w:szCs w:val="36"/>
           <w:highlight w:val="red"/>
         </w:rPr>
         <w:t>initialise our fields to default values</w:t>
       </w:r>
       <w:r>
         <w:rPr>
-          <w:sz w:val="44"/>
-          <w:szCs w:val="44"/>
+          <w:sz w:val="36"/>
+          <w:szCs w:val="36"/>
         </w:rPr>
         <w:t xml:space="preserve"> </w:t>
       </w:r>
       <w:proofErr w:type="spellStart"/>
       <w:r>
         <w:rPr>
-          <w:sz w:val="44"/>
-          <w:szCs w:val="44"/>
+          <w:sz w:val="36"/>
+          <w:szCs w:val="36"/>
         </w:rPr>
         <w:t>i.e</w:t>
       </w:r>
       <w:proofErr w:type="spellEnd"/>
       <w:r>
         <w:rPr>
-          <w:sz w:val="44"/>
-          <w:szCs w:val="44"/>
+          <w:sz w:val="36"/>
+          <w:szCs w:val="36"/>
         </w:rPr>
         <w:t xml:space="preserve"> numbers will be zero, Booleans will be false and reference types are going to be null</w:t>
       </w:r>
@@ -3693,71 +3693,1994 @@
           <w:sz w:val="44"/>
           <w:szCs w:val="44"/>
         </w:rPr>
+        <w:t>We constructors to initialise our objects</w:t>
+      </w:r>
+    </w:p>
+    <w:p>
+      <w:pPr>
+        <w:jc w:val="center"/>
+        <w:rPr>
+          <w:b/>
+          <w:bCs/>
+          <w:sz w:val="44"/>
+          <w:szCs w:val="44"/>
+          <w:u w:val="single"/>
+        </w:rPr>
+      </w:pPr>
+      <w:r>
+        <w:rPr>
+          <w:b/>
+          <w:bCs/>
+          <w:sz w:val="44"/>
+          <w:szCs w:val="44"/>
+          <w:u w:val="single"/>
+        </w:rPr>
         <w:lastRenderedPageBreak/>
-        <w:t>We constructors to initialise our objects</w:t>
-      </w:r>
-    </w:p>
-    <w:p>
-      <w:pPr>
-        <w:pStyle w:val="ListParagraph"/>
-        <w:rPr>
-          <w:b/>
-          <w:bCs/>
-          <w:sz w:val="44"/>
-          <w:szCs w:val="44"/>
-          <w:u w:val="single"/>
-        </w:rPr>
-      </w:pPr>
-    </w:p>
-    <w:p>
-      <w:pPr>
-        <w:pStyle w:val="ListParagraph"/>
-        <w:rPr>
-          <w:b/>
-          <w:bCs/>
-          <w:sz w:val="44"/>
-          <w:szCs w:val="44"/>
+        <w:t>Method Overloading</w:t>
+      </w:r>
+    </w:p>
+    <w:p>
+      <w:pPr>
+        <w:pStyle w:val="ListParagraph"/>
+        <w:numPr>
+          <w:ilvl w:val="0"/>
+          <w:numId w:val="8"/>
+        </w:numPr>
+        <w:rPr>
+          <w:sz w:val="44"/>
+          <w:szCs w:val="44"/>
+        </w:rPr>
+      </w:pPr>
+      <w:r>
+        <w:rPr>
+          <w:sz w:val="36"/>
+          <w:szCs w:val="36"/>
+        </w:rPr>
+        <w:t>Creating different implementations of a method but with different parameters</w:t>
+      </w:r>
+    </w:p>
+    <w:p>
+      <w:pPr>
+        <w:pStyle w:val="ListParagraph"/>
+        <w:numPr>
+          <w:ilvl w:val="0"/>
+          <w:numId w:val="8"/>
+        </w:numPr>
+        <w:rPr>
+          <w:sz w:val="44"/>
+          <w:szCs w:val="44"/>
+          <w:highlight w:val="red"/>
+        </w:rPr>
+      </w:pPr>
+      <w:r>
+        <w:rPr>
+          <w:sz w:val="36"/>
+          <w:szCs w:val="36"/>
+          <w:highlight w:val="red"/>
+        </w:rPr>
+        <w:t>Shortcut CTRL + D will repeat the highlighted code</w:t>
+      </w:r>
+    </w:p>
+    <w:p>
+      <w:pPr>
+        <w:pStyle w:val="ListParagraph"/>
+        <w:numPr>
+          <w:ilvl w:val="0"/>
+          <w:numId w:val="8"/>
+        </w:numPr>
+        <w:rPr>
+          <w:sz w:val="44"/>
+          <w:szCs w:val="44"/>
+        </w:rPr>
+      </w:pPr>
+      <w:r>
+        <w:rPr>
+          <w:sz w:val="44"/>
+          <w:szCs w:val="44"/>
+        </w:rPr>
+        <w:t xml:space="preserve">Below example is of overloading the </w:t>
+      </w:r>
+      <w:proofErr w:type="spellStart"/>
+      <w:r>
+        <w:rPr>
+          <w:sz w:val="44"/>
+          <w:szCs w:val="44"/>
+        </w:rPr>
+        <w:t>calculateWage</w:t>
+      </w:r>
+      <w:proofErr w:type="spellEnd"/>
+      <w:r>
+        <w:rPr>
+          <w:sz w:val="44"/>
+          <w:szCs w:val="44"/>
+        </w:rPr>
+        <w:t xml:space="preserve"> method twice, in one implementation we get the extra hours and in the other implementation we do not receive values</w:t>
+      </w:r>
+      <w:r>
+        <w:rPr>
+          <w:noProof/>
+        </w:rPr>
+        <w:drawing>
+          <wp:inline distT="0" distB="0" distL="0" distR="0" wp14:anchorId="46252AE6" wp14:editId="41296CE7">
+            <wp:extent cx="5731510" cy="1552575"/>
+            <wp:effectExtent l="0" t="0" r="2540" b="9525"/>
+            <wp:docPr id="1750216975" name="Picture 1"/>
+            <wp:cNvGraphicFramePr>
+              <a:graphicFrameLocks xmlns:a="http://schemas.openxmlformats.org/drawingml/2006/main" noChangeAspect="1"/>
+            </wp:cNvGraphicFramePr>
+            <a:graphic xmlns:a="http://schemas.openxmlformats.org/drawingml/2006/main">
+              <a:graphicData uri="http://schemas.openxmlformats.org/drawingml/2006/picture">
+                <pic:pic xmlns:pic="http://schemas.openxmlformats.org/drawingml/2006/picture">
+                  <pic:nvPicPr>
+                    <pic:cNvPr id="1750216975" name=""/>
+                    <pic:cNvPicPr/>
+                  </pic:nvPicPr>
+                  <pic:blipFill>
+                    <a:blip r:embed="rId29"/>
+                    <a:stretch>
+                      <a:fillRect/>
+                    </a:stretch>
+                  </pic:blipFill>
+                  <pic:spPr>
+                    <a:xfrm>
+                      <a:off x="0" y="0"/>
+                      <a:ext cx="5731510" cy="1552575"/>
+                    </a:xfrm>
+                    <a:prstGeom prst="rect">
+                      <a:avLst/>
+                    </a:prstGeom>
+                  </pic:spPr>
+                </pic:pic>
+              </a:graphicData>
+            </a:graphic>
+          </wp:inline>
+        </w:drawing>
+      </w:r>
+    </w:p>
+    <w:p>
+      <w:pPr>
+        <w:pStyle w:val="ListParagraph"/>
+        <w:numPr>
+          <w:ilvl w:val="0"/>
+          <w:numId w:val="8"/>
+        </w:numPr>
+        <w:rPr>
+          <w:sz w:val="44"/>
+          <w:szCs w:val="44"/>
+        </w:rPr>
+      </w:pPr>
+      <w:r>
+        <w:rPr>
+          <w:sz w:val="44"/>
+          <w:szCs w:val="44"/>
+        </w:rPr>
+        <w:t xml:space="preserve">Not </w:t>
+      </w:r>
+      <w:proofErr w:type="gramStart"/>
+      <w:r>
+        <w:rPr>
+          <w:sz w:val="44"/>
+          <w:szCs w:val="44"/>
+        </w:rPr>
+        <w:t>recommended :</w:t>
+      </w:r>
+      <w:proofErr w:type="gramEnd"/>
+      <w:r>
+        <w:rPr>
+          <w:sz w:val="44"/>
+          <w:szCs w:val="44"/>
+        </w:rPr>
+        <w:t xml:space="preserve"> be aware of method overloading but don’t have to use it as there are minimal advantages</w:t>
+      </w:r>
+    </w:p>
+    <w:p>
+      <w:pPr>
+        <w:rPr>
+          <w:sz w:val="44"/>
+          <w:szCs w:val="44"/>
+        </w:rPr>
+      </w:pPr>
+    </w:p>
+    <w:p>
+      <w:pPr>
+        <w:rPr>
+          <w:sz w:val="44"/>
+          <w:szCs w:val="44"/>
+        </w:rPr>
+      </w:pPr>
+    </w:p>
+    <w:p>
+      <w:pPr>
+        <w:rPr>
+          <w:sz w:val="44"/>
+          <w:szCs w:val="44"/>
+        </w:rPr>
+      </w:pPr>
+    </w:p>
+    <w:p>
+      <w:pPr>
+        <w:rPr>
+          <w:sz w:val="44"/>
+          <w:szCs w:val="44"/>
+        </w:rPr>
+      </w:pPr>
+    </w:p>
+    <w:p>
+      <w:pPr>
+        <w:rPr>
+          <w:sz w:val="44"/>
+          <w:szCs w:val="44"/>
+        </w:rPr>
+      </w:pPr>
+    </w:p>
+    <w:p>
+      <w:pPr>
+        <w:rPr>
+          <w:sz w:val="44"/>
+          <w:szCs w:val="44"/>
+        </w:rPr>
+      </w:pPr>
+    </w:p>
+    <w:p>
+      <w:pPr>
+        <w:jc w:val="center"/>
+        <w:rPr>
+          <w:b/>
+          <w:bCs/>
+          <w:sz w:val="44"/>
+          <w:szCs w:val="44"/>
+          <w:u w:val="single"/>
+        </w:rPr>
+      </w:pPr>
+      <w:r>
+        <w:rPr>
+          <w:b/>
+          <w:bCs/>
+          <w:sz w:val="44"/>
+          <w:szCs w:val="44"/>
+          <w:u w:val="single"/>
+        </w:rPr>
+        <w:lastRenderedPageBreak/>
+        <w:t>Constructor Overloading</w:t>
+      </w:r>
+    </w:p>
+    <w:p>
+      <w:pPr>
+        <w:pStyle w:val="ListParagraph"/>
+        <w:numPr>
+          <w:ilvl w:val="0"/>
+          <w:numId w:val="9"/>
+        </w:numPr>
+        <w:rPr>
+          <w:sz w:val="36"/>
+          <w:szCs w:val="36"/>
+        </w:rPr>
+      </w:pPr>
+      <w:proofErr w:type="spellStart"/>
+      <w:r>
+        <w:rPr>
+          <w:sz w:val="36"/>
+          <w:szCs w:val="36"/>
+          <w:highlight w:val="red"/>
+        </w:rPr>
+        <w:t>ShortCut</w:t>
+      </w:r>
+      <w:proofErr w:type="spellEnd"/>
+      <w:r>
+        <w:rPr>
+          <w:sz w:val="36"/>
+          <w:szCs w:val="36"/>
+          <w:highlight w:val="red"/>
+        </w:rPr>
+        <w:t>:</w:t>
+      </w:r>
+      <w:r>
+        <w:rPr>
+          <w:sz w:val="36"/>
+          <w:szCs w:val="36"/>
+        </w:rPr>
+        <w:t xml:space="preserve"> </w:t>
+      </w:r>
+      <w:r>
+        <w:rPr>
+          <w:sz w:val="36"/>
+          <w:szCs w:val="36"/>
+        </w:rPr>
+        <w:t xml:space="preserve">Jumping from one method in the main to the class use </w:t>
+      </w:r>
+      <w:r>
+        <w:rPr>
+          <w:sz w:val="36"/>
+          <w:szCs w:val="36"/>
           <w:highlight w:val="yellow"/>
-          <w:u w:val="single"/>
-        </w:rPr>
-      </w:pPr>
-    </w:p>
-    <w:p>
-      <w:pPr>
-        <w:rPr>
-          <w:sz w:val="36"/>
-          <w:szCs w:val="36"/>
+        </w:rPr>
+        <w:t>CTRL + B (Declaration)</w:t>
+      </w:r>
+      <w:r>
+        <w:rPr>
+          <w:sz w:val="36"/>
+          <w:szCs w:val="36"/>
+        </w:rPr>
+        <w:t xml:space="preserve"> this can also be found in the navigate menu</w:t>
+      </w:r>
+    </w:p>
+    <w:p>
+      <w:pPr>
+        <w:pStyle w:val="ListParagraph"/>
+        <w:numPr>
+          <w:ilvl w:val="0"/>
+          <w:numId w:val="9"/>
+        </w:numPr>
+        <w:rPr>
+          <w:sz w:val="36"/>
+          <w:szCs w:val="36"/>
+        </w:rPr>
+      </w:pPr>
+      <w:r>
+        <w:rPr>
+          <w:sz w:val="36"/>
+          <w:szCs w:val="36"/>
+        </w:rPr>
+        <w:t>Another shortcut is under VIEW, PARAMETER info you can view where the parameter has been used.</w:t>
+      </w:r>
+    </w:p>
+    <w:p>
+      <w:pPr>
+        <w:jc w:val="center"/>
+        <w:rPr>
+          <w:b/>
+          <w:bCs/>
+          <w:sz w:val="44"/>
+          <w:szCs w:val="44"/>
+          <w:u w:val="single"/>
+        </w:rPr>
+      </w:pPr>
+    </w:p>
+    <w:p>
+      <w:pPr>
+        <w:jc w:val="center"/>
+        <w:rPr>
+          <w:b/>
+          <w:bCs/>
+          <w:sz w:val="44"/>
+          <w:szCs w:val="44"/>
+          <w:u w:val="single"/>
+        </w:rPr>
+      </w:pPr>
+      <w:r>
+        <w:rPr>
+          <w:b/>
+          <w:bCs/>
+          <w:sz w:val="44"/>
+          <w:szCs w:val="44"/>
+          <w:u w:val="single"/>
+        </w:rPr>
+        <w:t>Static Members</w:t>
+      </w:r>
+    </w:p>
+    <w:p>
+      <w:pPr>
+        <w:pStyle w:val="ListParagraph"/>
+        <w:numPr>
+          <w:ilvl w:val="0"/>
+          <w:numId w:val="10"/>
+        </w:numPr>
+        <w:rPr>
+          <w:b/>
+          <w:bCs/>
+          <w:sz w:val="44"/>
+          <w:szCs w:val="44"/>
+          <w:u w:val="single"/>
+        </w:rPr>
+      </w:pPr>
+      <w:r>
+        <w:rPr>
+          <w:sz w:val="36"/>
+          <w:szCs w:val="36"/>
+        </w:rPr>
+        <w:t>Static Members = Static Fields and Static methods</w:t>
+      </w:r>
+    </w:p>
+    <w:p>
+      <w:pPr>
+        <w:pStyle w:val="ListParagraph"/>
+        <w:numPr>
+          <w:ilvl w:val="0"/>
+          <w:numId w:val="10"/>
+        </w:numPr>
+        <w:rPr>
+          <w:b/>
+          <w:bCs/>
+          <w:sz w:val="44"/>
+          <w:szCs w:val="44"/>
           <w:highlight w:val="yellow"/>
-        </w:rPr>
-      </w:pPr>
-    </w:p>
-    <w:p>
-      <w:pPr>
-        <w:rPr>
-          <w:b/>
-          <w:bCs/>
-          <w:sz w:val="44"/>
-          <w:szCs w:val="44"/>
+          <w:u w:val="single"/>
+        </w:rPr>
+      </w:pPr>
+      <w:r>
+        <w:rPr>
+          <w:sz w:val="36"/>
+          <w:szCs w:val="36"/>
           <w:highlight w:val="yellow"/>
-          <w:u w:val="single"/>
-        </w:rPr>
-      </w:pPr>
-      <w:r>
-        <w:rPr>
+        </w:rPr>
+        <w:t>In object-oriented programming a class can have 2 types of members</w:t>
+      </w:r>
+    </w:p>
+    <w:p>
+      <w:pPr>
+        <w:pStyle w:val="ListParagraph"/>
+        <w:numPr>
+          <w:ilvl w:val="1"/>
+          <w:numId w:val="10"/>
+        </w:numPr>
+        <w:rPr>
+          <w:b/>
+          <w:bCs/>
+          <w:sz w:val="44"/>
+          <w:szCs w:val="44"/>
+          <w:highlight w:val="red"/>
+          <w:u w:val="single"/>
+        </w:rPr>
+      </w:pPr>
+      <w:r>
+        <w:rPr>
+          <w:sz w:val="36"/>
+          <w:szCs w:val="36"/>
+          <w:highlight w:val="red"/>
+        </w:rPr>
+        <w:t xml:space="preserve">Instance members </w:t>
+      </w:r>
+    </w:p>
+    <w:p>
+      <w:pPr>
+        <w:pStyle w:val="ListParagraph"/>
+        <w:numPr>
+          <w:ilvl w:val="1"/>
+          <w:numId w:val="10"/>
+        </w:numPr>
+        <w:rPr>
+          <w:b/>
+          <w:bCs/>
+          <w:sz w:val="44"/>
+          <w:szCs w:val="44"/>
+          <w:highlight w:val="red"/>
+          <w:u w:val="single"/>
+        </w:rPr>
+      </w:pPr>
+      <w:r>
+        <w:rPr>
+          <w:sz w:val="36"/>
+          <w:szCs w:val="36"/>
+          <w:highlight w:val="red"/>
+        </w:rPr>
+        <w:t>Static members</w:t>
+      </w:r>
+    </w:p>
+    <w:p>
+      <w:pPr>
+        <w:pStyle w:val="ListParagraph"/>
+        <w:rPr>
+          <w:sz w:val="44"/>
+          <w:szCs w:val="44"/>
+        </w:rPr>
+      </w:pPr>
+    </w:p>
+    <w:p>
+      <w:pPr>
+        <w:pStyle w:val="ListParagraph"/>
+        <w:rPr>
+          <w:sz w:val="44"/>
+          <w:szCs w:val="44"/>
+        </w:rPr>
+      </w:pPr>
+    </w:p>
+    <w:p>
+      <w:pPr>
+        <w:pStyle w:val="ListParagraph"/>
+        <w:jc w:val="center"/>
+        <w:rPr>
+          <w:b/>
+          <w:bCs/>
+          <w:sz w:val="44"/>
+          <w:szCs w:val="44"/>
+          <w:u w:val="single"/>
+        </w:rPr>
+      </w:pPr>
+      <w:r>
+        <w:rPr>
+          <w:b/>
+          <w:bCs/>
+          <w:sz w:val="44"/>
+          <w:szCs w:val="44"/>
+          <w:u w:val="single"/>
+        </w:rPr>
+        <w:t>Revision Quiz</w:t>
+      </w:r>
+    </w:p>
+    <w:p>
+      <w:pPr>
+        <w:pStyle w:val="ListParagraph"/>
+        <w:jc w:val="center"/>
+        <w:rPr>
+          <w:b/>
+          <w:bCs/>
+          <w:sz w:val="44"/>
+          <w:szCs w:val="44"/>
+          <w:u w:val="single"/>
+        </w:rPr>
+      </w:pPr>
+    </w:p>
+    <w:p>
+      <w:pPr>
+        <w:shd w:val="clear" w:color="auto" w:fill="FFFFFF"/>
+        <w:spacing w:after="0" w:line="240" w:lineRule="auto"/>
+        <w:jc w:val="center"/>
+        <w:rPr>
+          <w:rFonts w:eastAsia="Times New Roman" w:cstheme="minorHAnsi"/>
+          <w:b/>
+          <w:bCs/>
+          <w:kern w:val="0"/>
+          <w:sz w:val="36"/>
+          <w:szCs w:val="36"/>
+          <w:u w:val="single"/>
+          <w:lang w:eastAsia="en-ZA"/>
+          <w14:ligatures w14:val="none"/>
+        </w:rPr>
+      </w:pPr>
+      <w:r>
+        <w:rPr>
+          <w:rFonts w:eastAsia="Times New Roman" w:cstheme="minorHAnsi"/>
+          <w:b/>
+          <w:bCs/>
+          <w:kern w:val="0"/>
+          <w:sz w:val="36"/>
+          <w:szCs w:val="36"/>
+          <w:highlight w:val="green"/>
+          <w:u w:val="single"/>
+          <w:lang w:eastAsia="en-ZA"/>
+          <w14:ligatures w14:val="none"/>
+        </w:rPr>
+        <w:t>Questions</w:t>
+      </w:r>
+    </w:p>
+    <w:p>
+      <w:pPr>
+        <w:pStyle w:val="ListParagraph"/>
+        <w:numPr>
+          <w:ilvl w:val="0"/>
+          <w:numId w:val="11"/>
+        </w:numPr>
+        <w:shd w:val="clear" w:color="auto" w:fill="FFFFFF"/>
+        <w:spacing w:after="0" w:line="240" w:lineRule="auto"/>
+        <w:rPr>
+          <w:rFonts w:eastAsia="Times New Roman" w:cstheme="minorHAnsi"/>
+          <w:kern w:val="0"/>
+          <w:sz w:val="36"/>
+          <w:szCs w:val="36"/>
+          <w:lang w:eastAsia="en-ZA"/>
+          <w14:ligatures w14:val="none"/>
+        </w:rPr>
+      </w:pPr>
+      <w:r>
+        <w:rPr>
+          <w:rFonts w:eastAsia="Times New Roman" w:cstheme="minorHAnsi"/>
+          <w:b/>
+          <w:bCs/>
+          <w:kern w:val="0"/>
+          <w:sz w:val="36"/>
+          <w:szCs w:val="36"/>
+          <w:lang w:eastAsia="en-ZA"/>
+          <w14:ligatures w14:val="none"/>
+        </w:rPr>
+        <w:t>What is the difference between a class and an object?</w:t>
+      </w:r>
+      <w:r>
+        <w:rPr>
+          <w:rFonts w:eastAsia="Times New Roman" w:cstheme="minorHAnsi"/>
+          <w:kern w:val="0"/>
+          <w:sz w:val="36"/>
+          <w:szCs w:val="36"/>
+          <w:lang w:eastAsia="en-ZA"/>
+          <w14:ligatures w14:val="none"/>
+        </w:rPr>
+        <w:t xml:space="preserve">  </w:t>
+      </w:r>
+      <w:r>
+        <w:rPr>
+          <w:rFonts w:eastAsia="Times New Roman" w:cstheme="minorHAnsi"/>
+          <w:kern w:val="0"/>
+          <w:sz w:val="36"/>
+          <w:szCs w:val="36"/>
+          <w:lang w:eastAsia="en-ZA"/>
+          <w14:ligatures w14:val="none"/>
+        </w:rPr>
+        <w:br/>
+      </w:r>
+      <w:r>
+        <w:rPr>
+          <w:rFonts w:eastAsia="Times New Roman" w:cstheme="minorHAnsi"/>
+          <w:kern w:val="0"/>
+          <w:sz w:val="36"/>
+          <w:szCs w:val="36"/>
+          <w:lang w:eastAsia="en-ZA"/>
+          <w14:ligatures w14:val="none"/>
+        </w:rPr>
+        <w:br/>
+      </w:r>
+      <w:r>
+        <w:rPr>
+          <w:rFonts w:eastAsia="Times New Roman" w:cstheme="minorHAnsi"/>
+          <w:kern w:val="0"/>
+          <w:sz w:val="36"/>
+          <w:szCs w:val="36"/>
+          <w:lang w:eastAsia="en-ZA"/>
+          <w14:ligatures w14:val="none"/>
+        </w:rPr>
+        <w:t>A class is a blueprint or template for creating objects. An object is an instance of a class.</w:t>
+      </w:r>
+    </w:p>
+    <w:p>
+      <w:pPr>
+        <w:shd w:val="clear" w:color="auto" w:fill="FFFFFF"/>
+        <w:spacing w:after="0" w:line="240" w:lineRule="auto"/>
+        <w:ind w:left="360"/>
+        <w:rPr>
+          <w:rFonts w:eastAsia="Times New Roman" w:cstheme="minorHAnsi"/>
+          <w:kern w:val="0"/>
+          <w:sz w:val="36"/>
+          <w:szCs w:val="36"/>
+          <w:lang w:eastAsia="en-ZA"/>
+          <w14:ligatures w14:val="none"/>
+        </w:rPr>
+      </w:pPr>
+      <w:r>
+        <w:rPr>
+          <w:rFonts w:eastAsia="Times New Roman" w:cstheme="minorHAnsi"/>
+          <w:kern w:val="0"/>
+          <w:sz w:val="36"/>
+          <w:szCs w:val="36"/>
+          <w:lang w:eastAsia="en-ZA"/>
+          <w14:ligatures w14:val="none"/>
+        </w:rPr>
+        <w:br/>
+      </w:r>
+    </w:p>
+    <w:p>
+      <w:pPr>
+        <w:shd w:val="clear" w:color="auto" w:fill="FFFFFF"/>
+        <w:spacing w:after="0" w:line="240" w:lineRule="auto"/>
+        <w:ind w:left="360"/>
+        <w:rPr>
+          <w:rFonts w:eastAsia="Times New Roman" w:cstheme="minorHAnsi"/>
+          <w:kern w:val="0"/>
+          <w:sz w:val="36"/>
+          <w:szCs w:val="36"/>
+          <w:lang w:eastAsia="en-ZA"/>
+          <w14:ligatures w14:val="none"/>
+        </w:rPr>
+      </w:pPr>
+    </w:p>
+    <w:p>
+      <w:pPr>
+        <w:shd w:val="clear" w:color="auto" w:fill="FFFFFF"/>
+        <w:spacing w:after="0" w:line="240" w:lineRule="auto"/>
+        <w:ind w:left="360"/>
+        <w:rPr>
+          <w:rFonts w:eastAsia="Times New Roman" w:cstheme="minorHAnsi"/>
+          <w:kern w:val="0"/>
+          <w:sz w:val="36"/>
+          <w:szCs w:val="36"/>
+          <w:lang w:eastAsia="en-ZA"/>
+          <w14:ligatures w14:val="none"/>
+        </w:rPr>
+      </w:pPr>
+      <w:r>
+        <w:rPr>
+          <w:rFonts w:eastAsia="Times New Roman" w:cstheme="minorHAnsi"/>
+          <w:kern w:val="0"/>
+          <w:sz w:val="36"/>
+          <w:szCs w:val="36"/>
+          <w:lang w:eastAsia="en-ZA"/>
+          <w14:ligatures w14:val="none"/>
+        </w:rPr>
+        <w:lastRenderedPageBreak/>
+        <w:t xml:space="preserve">2- </w:t>
+      </w:r>
+      <w:r>
+        <w:rPr>
+          <w:rFonts w:eastAsia="Times New Roman" w:cstheme="minorHAnsi"/>
+          <w:b/>
+          <w:bCs/>
+          <w:kern w:val="0"/>
+          <w:sz w:val="36"/>
+          <w:szCs w:val="36"/>
+          <w:lang w:eastAsia="en-ZA"/>
+          <w14:ligatures w14:val="none"/>
+        </w:rPr>
+        <w:t>What does instantiating mean?</w:t>
+      </w:r>
+      <w:r>
+        <w:rPr>
+          <w:rFonts w:eastAsia="Times New Roman" w:cstheme="minorHAnsi"/>
+          <w:kern w:val="0"/>
+          <w:sz w:val="36"/>
+          <w:szCs w:val="36"/>
+          <w:lang w:eastAsia="en-ZA"/>
+          <w14:ligatures w14:val="none"/>
+        </w:rPr>
+        <w:t xml:space="preserve">  </w:t>
+      </w:r>
+      <w:r>
+        <w:rPr>
+          <w:rFonts w:eastAsia="Times New Roman" w:cstheme="minorHAnsi"/>
+          <w:kern w:val="0"/>
+          <w:sz w:val="36"/>
+          <w:szCs w:val="36"/>
+          <w:lang w:eastAsia="en-ZA"/>
+          <w14:ligatures w14:val="none"/>
+        </w:rPr>
+        <w:br/>
+      </w:r>
+      <w:r>
+        <w:rPr>
+          <w:rFonts w:eastAsia="Times New Roman" w:cstheme="minorHAnsi"/>
+          <w:kern w:val="0"/>
+          <w:sz w:val="36"/>
+          <w:szCs w:val="36"/>
+          <w:lang w:eastAsia="en-ZA"/>
+          <w14:ligatures w14:val="none"/>
+        </w:rPr>
+        <w:br/>
+      </w:r>
+      <w:r>
+        <w:rPr>
+          <w:rFonts w:eastAsia="Times New Roman" w:cstheme="minorHAnsi"/>
+          <w:kern w:val="0"/>
+          <w:sz w:val="36"/>
+          <w:szCs w:val="36"/>
+          <w:lang w:eastAsia="en-ZA"/>
+          <w14:ligatures w14:val="none"/>
+        </w:rPr>
+        <w:t xml:space="preserve">Instantiating means creating an instance of a class: new </w:t>
+      </w:r>
+      <w:proofErr w:type="gramStart"/>
+      <w:r>
+        <w:rPr>
+          <w:rFonts w:eastAsia="Times New Roman" w:cstheme="minorHAnsi"/>
+          <w:kern w:val="0"/>
+          <w:sz w:val="36"/>
+          <w:szCs w:val="36"/>
+          <w:lang w:eastAsia="en-ZA"/>
+          <w14:ligatures w14:val="none"/>
+        </w:rPr>
+        <w:t>Customer(</w:t>
+      </w:r>
+      <w:proofErr w:type="gramEnd"/>
+      <w:r>
+        <w:rPr>
+          <w:rFonts w:eastAsia="Times New Roman" w:cstheme="minorHAnsi"/>
+          <w:kern w:val="0"/>
+          <w:sz w:val="36"/>
+          <w:szCs w:val="36"/>
+          <w:lang w:eastAsia="en-ZA"/>
+          <w14:ligatures w14:val="none"/>
+        </w:rPr>
+        <w:t>)</w:t>
+      </w:r>
+      <w:r>
+        <w:rPr>
+          <w:rFonts w:eastAsia="Times New Roman" w:cstheme="minorHAnsi"/>
+          <w:kern w:val="0"/>
+          <w:sz w:val="36"/>
+          <w:szCs w:val="36"/>
+          <w:lang w:eastAsia="en-ZA"/>
+          <w14:ligatures w14:val="none"/>
+        </w:rPr>
+        <w:br/>
+      </w:r>
+      <w:r>
+        <w:rPr>
+          <w:rFonts w:eastAsia="Times New Roman" w:cstheme="minorHAnsi"/>
+          <w:kern w:val="0"/>
+          <w:sz w:val="36"/>
+          <w:szCs w:val="36"/>
+          <w:lang w:eastAsia="en-ZA"/>
+          <w14:ligatures w14:val="none"/>
+        </w:rPr>
+        <w:br/>
+      </w:r>
+      <w:r>
+        <w:rPr>
+          <w:rFonts w:eastAsia="Times New Roman" w:cstheme="minorHAnsi"/>
+          <w:kern w:val="0"/>
+          <w:sz w:val="36"/>
+          <w:szCs w:val="36"/>
+          <w:lang w:eastAsia="en-ZA"/>
+          <w14:ligatures w14:val="none"/>
+        </w:rPr>
+        <w:br/>
+      </w:r>
+      <w:r>
+        <w:rPr>
+          <w:rFonts w:eastAsia="Times New Roman" w:cstheme="minorHAnsi"/>
+          <w:kern w:val="0"/>
+          <w:sz w:val="36"/>
+          <w:szCs w:val="36"/>
+          <w:lang w:eastAsia="en-ZA"/>
+          <w14:ligatures w14:val="none"/>
+        </w:rPr>
+        <w:t xml:space="preserve">3- </w:t>
+      </w:r>
+      <w:r>
+        <w:rPr>
+          <w:rFonts w:eastAsia="Times New Roman" w:cstheme="minorHAnsi"/>
+          <w:b/>
+          <w:bCs/>
+          <w:kern w:val="0"/>
+          <w:sz w:val="36"/>
+          <w:szCs w:val="36"/>
+          <w:lang w:eastAsia="en-ZA"/>
+          <w14:ligatures w14:val="none"/>
+        </w:rPr>
+        <w:t>What is the difference between stack and heap memory? How are they managed?</w:t>
+      </w:r>
+      <w:r>
+        <w:rPr>
+          <w:rFonts w:eastAsia="Times New Roman" w:cstheme="minorHAnsi"/>
+          <w:kern w:val="0"/>
+          <w:sz w:val="36"/>
+          <w:szCs w:val="36"/>
+          <w:lang w:eastAsia="en-ZA"/>
+          <w14:ligatures w14:val="none"/>
+        </w:rPr>
+        <w:t xml:space="preserve">  </w:t>
+      </w:r>
+      <w:r>
+        <w:rPr>
+          <w:rFonts w:eastAsia="Times New Roman" w:cstheme="minorHAnsi"/>
+          <w:kern w:val="0"/>
+          <w:sz w:val="36"/>
+          <w:szCs w:val="36"/>
+          <w:lang w:eastAsia="en-ZA"/>
+          <w14:ligatures w14:val="none"/>
+        </w:rPr>
+        <w:br/>
+      </w:r>
+      <w:r>
+        <w:rPr>
+          <w:rFonts w:eastAsia="Times New Roman" w:cstheme="minorHAnsi"/>
+          <w:kern w:val="0"/>
+          <w:sz w:val="36"/>
+          <w:szCs w:val="36"/>
+          <w:lang w:eastAsia="en-ZA"/>
+          <w14:ligatures w14:val="none"/>
+        </w:rPr>
+        <w:t xml:space="preserve">Stack is used for storing primitive types (numbers, </w:t>
+      </w:r>
+      <w:proofErr w:type="spellStart"/>
+      <w:r>
+        <w:rPr>
+          <w:rFonts w:eastAsia="Times New Roman" w:cstheme="minorHAnsi"/>
+          <w:kern w:val="0"/>
+          <w:sz w:val="36"/>
+          <w:szCs w:val="36"/>
+          <w:lang w:eastAsia="en-ZA"/>
+          <w14:ligatures w14:val="none"/>
+        </w:rPr>
+        <w:t>boolean</w:t>
+      </w:r>
+      <w:proofErr w:type="spellEnd"/>
+      <w:r>
+        <w:rPr>
+          <w:rFonts w:eastAsia="Times New Roman" w:cstheme="minorHAnsi"/>
+          <w:kern w:val="0"/>
+          <w:sz w:val="36"/>
+          <w:szCs w:val="36"/>
+          <w:lang w:eastAsia="en-ZA"/>
+          <w14:ligatures w14:val="none"/>
+        </w:rPr>
+        <w:t xml:space="preserve"> and character) and variables that store references to objects in the heap. Variables stored in the stack are immediately cleared when they go out of scope (</w:t>
+      </w:r>
+      <w:proofErr w:type="spellStart"/>
+      <w:proofErr w:type="gramStart"/>
+      <w:r>
+        <w:rPr>
+          <w:rFonts w:eastAsia="Times New Roman" w:cstheme="minorHAnsi"/>
+          <w:kern w:val="0"/>
+          <w:sz w:val="36"/>
+          <w:szCs w:val="36"/>
+          <w:lang w:eastAsia="en-ZA"/>
+          <w14:ligatures w14:val="none"/>
+        </w:rPr>
+        <w:t>eg</w:t>
+      </w:r>
+      <w:proofErr w:type="spellEnd"/>
+      <w:proofErr w:type="gramEnd"/>
+      <w:r>
+        <w:rPr>
+          <w:rFonts w:eastAsia="Times New Roman" w:cstheme="minorHAnsi"/>
+          <w:kern w:val="0"/>
+          <w:sz w:val="36"/>
+          <w:szCs w:val="36"/>
+          <w:lang w:eastAsia="en-ZA"/>
+          <w14:ligatures w14:val="none"/>
+        </w:rPr>
+        <w:t xml:space="preserve"> when a method finishes execution). Objects stored in the heap get removed later on when they’re no longer references. This is done by Java’s garbage collector.  </w:t>
+      </w:r>
+      <w:r>
+        <w:rPr>
+          <w:rFonts w:eastAsia="Times New Roman" w:cstheme="minorHAnsi"/>
+          <w:kern w:val="0"/>
+          <w:sz w:val="36"/>
+          <w:szCs w:val="36"/>
+          <w:lang w:eastAsia="en-ZA"/>
+          <w14:ligatures w14:val="none"/>
+        </w:rPr>
+        <w:br/>
+      </w:r>
+      <w:r>
+        <w:rPr>
+          <w:rFonts w:eastAsia="Times New Roman" w:cstheme="minorHAnsi"/>
+          <w:kern w:val="0"/>
+          <w:sz w:val="36"/>
+          <w:szCs w:val="36"/>
+          <w:lang w:eastAsia="en-ZA"/>
+          <w14:ligatures w14:val="none"/>
+        </w:rPr>
+        <w:br/>
+      </w:r>
+      <w:r>
+        <w:rPr>
+          <w:rFonts w:eastAsia="Times New Roman" w:cstheme="minorHAnsi"/>
+          <w:kern w:val="0"/>
+          <w:sz w:val="36"/>
+          <w:szCs w:val="36"/>
+          <w:lang w:eastAsia="en-ZA"/>
+          <w14:ligatures w14:val="none"/>
+        </w:rPr>
+        <w:t xml:space="preserve">4- </w:t>
+      </w:r>
+      <w:r>
+        <w:rPr>
+          <w:rFonts w:eastAsia="Times New Roman" w:cstheme="minorHAnsi"/>
+          <w:b/>
+          <w:bCs/>
+          <w:kern w:val="0"/>
+          <w:sz w:val="36"/>
+          <w:szCs w:val="36"/>
+          <w:lang w:eastAsia="en-ZA"/>
+          <w14:ligatures w14:val="none"/>
+        </w:rPr>
+        <w:t>What are the problems of procedural code? How does object-oriented programming help solve these problems?</w:t>
+      </w:r>
+      <w:r>
+        <w:rPr>
+          <w:rFonts w:eastAsia="Times New Roman" w:cstheme="minorHAnsi"/>
+          <w:kern w:val="0"/>
+          <w:sz w:val="36"/>
+          <w:szCs w:val="36"/>
+          <w:lang w:eastAsia="en-ZA"/>
+          <w14:ligatures w14:val="none"/>
+        </w:rPr>
+        <w:t xml:space="preserve">  </w:t>
+      </w:r>
+      <w:r>
+        <w:rPr>
+          <w:rFonts w:eastAsia="Times New Roman" w:cstheme="minorHAnsi"/>
+          <w:kern w:val="0"/>
+          <w:sz w:val="36"/>
+          <w:szCs w:val="36"/>
+          <w:lang w:eastAsia="en-ZA"/>
+          <w14:ligatures w14:val="none"/>
+        </w:rPr>
+        <w:br/>
+      </w:r>
+      <w:r>
+        <w:rPr>
+          <w:rFonts w:eastAsia="Times New Roman" w:cstheme="minorHAnsi"/>
+          <w:kern w:val="0"/>
+          <w:sz w:val="36"/>
+          <w:szCs w:val="36"/>
+          <w:lang w:eastAsia="en-ZA"/>
+          <w14:ligatures w14:val="none"/>
+        </w:rPr>
+        <w:br/>
+      </w:r>
+      <w:r>
+        <w:rPr>
+          <w:rFonts w:eastAsia="Times New Roman" w:cstheme="minorHAnsi"/>
+          <w:kern w:val="0"/>
+          <w:sz w:val="36"/>
+          <w:szCs w:val="36"/>
+          <w:lang w:eastAsia="en-ZA"/>
+          <w14:ligatures w14:val="none"/>
+        </w:rPr>
+        <w:t xml:space="preserve">Big classes with several unrelated methods focusing on different concerns and responsibilities. These methods often have several parameters. You often see the same group of parameters repeated across these methods. All you see is procedures calling each other passing arguments around. By applying object-oriented programming techniques, we extract these repetitive parameters and declare them as fields in our classes. Our classes will then encapsulate both the data and the operations on the data (methods). As a result, our methods will have fewer parameters and our code will be cleaner and more reusable.  </w:t>
+      </w:r>
+      <w:r>
+        <w:rPr>
+          <w:rFonts w:eastAsia="Times New Roman" w:cstheme="minorHAnsi"/>
+          <w:kern w:val="0"/>
+          <w:sz w:val="36"/>
+          <w:szCs w:val="36"/>
+          <w:lang w:eastAsia="en-ZA"/>
+          <w14:ligatures w14:val="none"/>
+        </w:rPr>
+        <w:br/>
+      </w:r>
+      <w:r>
+        <w:rPr>
+          <w:rFonts w:eastAsia="Times New Roman" w:cstheme="minorHAnsi"/>
+          <w:kern w:val="0"/>
+          <w:sz w:val="36"/>
+          <w:szCs w:val="36"/>
+          <w:lang w:eastAsia="en-ZA"/>
+          <w14:ligatures w14:val="none"/>
+        </w:rPr>
+        <w:lastRenderedPageBreak/>
+        <w:t xml:space="preserve">5- </w:t>
+      </w:r>
+      <w:r>
+        <w:rPr>
+          <w:rFonts w:eastAsia="Times New Roman" w:cstheme="minorHAnsi"/>
+          <w:b/>
+          <w:bCs/>
+          <w:kern w:val="0"/>
+          <w:sz w:val="36"/>
+          <w:szCs w:val="36"/>
+          <w:lang w:eastAsia="en-ZA"/>
+          <w14:ligatures w14:val="none"/>
+        </w:rPr>
+        <w:t>What is encapsulation?</w:t>
+      </w:r>
+      <w:r>
+        <w:rPr>
+          <w:rFonts w:eastAsia="Times New Roman" w:cstheme="minorHAnsi"/>
+          <w:kern w:val="0"/>
+          <w:sz w:val="36"/>
+          <w:szCs w:val="36"/>
+          <w:lang w:eastAsia="en-ZA"/>
+          <w14:ligatures w14:val="none"/>
+        </w:rPr>
+        <w:t xml:space="preserve">  </w:t>
+      </w:r>
+      <w:r>
+        <w:rPr>
+          <w:rFonts w:eastAsia="Times New Roman" w:cstheme="minorHAnsi"/>
+          <w:kern w:val="0"/>
+          <w:sz w:val="36"/>
+          <w:szCs w:val="36"/>
+          <w:lang w:eastAsia="en-ZA"/>
+          <w14:ligatures w14:val="none"/>
+        </w:rPr>
+        <w:br/>
+      </w:r>
+      <w:r>
+        <w:rPr>
+          <w:rFonts w:eastAsia="Times New Roman" w:cstheme="minorHAnsi"/>
+          <w:kern w:val="0"/>
+          <w:sz w:val="36"/>
+          <w:szCs w:val="36"/>
+          <w:lang w:eastAsia="en-ZA"/>
+          <w14:ligatures w14:val="none"/>
+        </w:rPr>
+        <w:br/>
+      </w:r>
+      <w:r>
+        <w:rPr>
+          <w:rFonts w:eastAsia="Times New Roman" w:cstheme="minorHAnsi"/>
+          <w:kern w:val="0"/>
+          <w:sz w:val="36"/>
+          <w:szCs w:val="36"/>
+          <w:lang w:eastAsia="en-ZA"/>
+          <w14:ligatures w14:val="none"/>
+        </w:rPr>
+        <w:t>Encapsulation is the first principle of object-oriented programming. It suggests that we should bundle the data and operations on the data inside a single unit (class).</w:t>
+      </w:r>
+      <w:r>
+        <w:rPr>
+          <w:rFonts w:eastAsia="Times New Roman" w:cstheme="minorHAnsi"/>
+          <w:kern w:val="0"/>
+          <w:sz w:val="36"/>
+          <w:szCs w:val="36"/>
+          <w:lang w:eastAsia="en-ZA"/>
+          <w14:ligatures w14:val="none"/>
+        </w:rPr>
+        <w:br/>
+      </w:r>
+      <w:r>
+        <w:rPr>
+          <w:rFonts w:eastAsia="Times New Roman" w:cstheme="minorHAnsi"/>
+          <w:kern w:val="0"/>
+          <w:sz w:val="36"/>
+          <w:szCs w:val="36"/>
+          <w:lang w:eastAsia="en-ZA"/>
+          <w14:ligatures w14:val="none"/>
+        </w:rPr>
+        <w:br/>
+      </w:r>
+      <w:r>
+        <w:rPr>
+          <w:rFonts w:eastAsia="Times New Roman" w:cstheme="minorHAnsi"/>
+          <w:kern w:val="0"/>
+          <w:sz w:val="36"/>
+          <w:szCs w:val="36"/>
+          <w:lang w:eastAsia="en-ZA"/>
+          <w14:ligatures w14:val="none"/>
+        </w:rPr>
+        <w:t xml:space="preserve">6- </w:t>
+      </w:r>
+      <w:r>
+        <w:rPr>
+          <w:rFonts w:eastAsia="Times New Roman" w:cstheme="minorHAnsi"/>
+          <w:b/>
+          <w:bCs/>
+          <w:kern w:val="0"/>
+          <w:sz w:val="36"/>
+          <w:szCs w:val="36"/>
+          <w:lang w:eastAsia="en-ZA"/>
+          <w14:ligatures w14:val="none"/>
+        </w:rPr>
+        <w:t>Why should we declare fields as private?</w:t>
+      </w:r>
+      <w:r>
+        <w:rPr>
+          <w:rFonts w:eastAsia="Times New Roman" w:cstheme="minorHAnsi"/>
+          <w:kern w:val="0"/>
+          <w:sz w:val="36"/>
+          <w:szCs w:val="36"/>
+          <w:lang w:eastAsia="en-ZA"/>
+          <w14:ligatures w14:val="none"/>
+        </w:rPr>
+        <w:t xml:space="preserve">  </w:t>
+      </w:r>
+      <w:r>
+        <w:rPr>
+          <w:rFonts w:eastAsia="Times New Roman" w:cstheme="minorHAnsi"/>
+          <w:kern w:val="0"/>
+          <w:sz w:val="36"/>
+          <w:szCs w:val="36"/>
+          <w:lang w:eastAsia="en-ZA"/>
+          <w14:ligatures w14:val="none"/>
+        </w:rPr>
+        <w:br/>
+      </w:r>
+      <w:r>
+        <w:rPr>
+          <w:rFonts w:eastAsia="Times New Roman" w:cstheme="minorHAnsi"/>
+          <w:kern w:val="0"/>
+          <w:sz w:val="36"/>
+          <w:szCs w:val="36"/>
+          <w:lang w:eastAsia="en-ZA"/>
+          <w14:ligatures w14:val="none"/>
+        </w:rPr>
+        <w:br/>
+      </w:r>
+      <w:r>
+        <w:rPr>
+          <w:rFonts w:eastAsia="Times New Roman" w:cstheme="minorHAnsi"/>
+          <w:kern w:val="0"/>
+          <w:sz w:val="36"/>
+          <w:szCs w:val="36"/>
+          <w:lang w:eastAsia="en-ZA"/>
+          <w14:ligatures w14:val="none"/>
+        </w:rPr>
+        <w:t xml:space="preserve">- How we store data in an object is considered an implementation detail. We may change how we store the data internally. Plus, we don’t want our objects to go into a bad state (hold bad data). That’s why we should declare fields as private and provide getters and or setters only if required. These setters can ensure our objects don’t go into a bad state by validating the values that are passed to them.  </w:t>
+      </w:r>
+      <w:r>
+        <w:rPr>
+          <w:rFonts w:eastAsia="Times New Roman" w:cstheme="minorHAnsi"/>
+          <w:kern w:val="0"/>
+          <w:sz w:val="36"/>
+          <w:szCs w:val="36"/>
+          <w:lang w:eastAsia="en-ZA"/>
+          <w14:ligatures w14:val="none"/>
+        </w:rPr>
+        <w:br/>
+      </w:r>
+      <w:r>
+        <w:rPr>
+          <w:rFonts w:eastAsia="Times New Roman" w:cstheme="minorHAnsi"/>
+          <w:kern w:val="0"/>
+          <w:sz w:val="36"/>
+          <w:szCs w:val="36"/>
+          <w:lang w:eastAsia="en-ZA"/>
+          <w14:ligatures w14:val="none"/>
+        </w:rPr>
+        <w:br/>
+      </w:r>
+      <w:r>
+        <w:rPr>
+          <w:rFonts w:eastAsia="Times New Roman" w:cstheme="minorHAnsi"/>
+          <w:kern w:val="0"/>
+          <w:sz w:val="36"/>
+          <w:szCs w:val="36"/>
+          <w:lang w:eastAsia="en-ZA"/>
+          <w14:ligatures w14:val="none"/>
+        </w:rPr>
+        <w:t xml:space="preserve">7- </w:t>
+      </w:r>
+      <w:r>
+        <w:rPr>
+          <w:rFonts w:eastAsia="Times New Roman" w:cstheme="minorHAnsi"/>
+          <w:b/>
+          <w:bCs/>
+          <w:kern w:val="0"/>
+          <w:sz w:val="36"/>
+          <w:szCs w:val="36"/>
+          <w:lang w:eastAsia="en-ZA"/>
+          <w14:ligatures w14:val="none"/>
+        </w:rPr>
+        <w:t>What is abstraction?</w:t>
+      </w:r>
+      <w:r>
+        <w:rPr>
+          <w:rFonts w:eastAsia="Times New Roman" w:cstheme="minorHAnsi"/>
+          <w:kern w:val="0"/>
+          <w:sz w:val="36"/>
+          <w:szCs w:val="36"/>
+          <w:lang w:eastAsia="en-ZA"/>
+          <w14:ligatures w14:val="none"/>
+        </w:rPr>
+        <w:t xml:space="preserve"> </w:t>
+      </w:r>
+      <w:r>
+        <w:rPr>
+          <w:rFonts w:eastAsia="Times New Roman" w:cstheme="minorHAnsi"/>
+          <w:kern w:val="0"/>
+          <w:sz w:val="36"/>
+          <w:szCs w:val="36"/>
+          <w:lang w:eastAsia="en-ZA"/>
+          <w14:ligatures w14:val="none"/>
+        </w:rPr>
+        <w:br/>
+      </w:r>
+    </w:p>
+    <w:p>
+      <w:pPr>
+        <w:shd w:val="clear" w:color="auto" w:fill="FFFFFF"/>
+        <w:spacing w:after="0" w:line="240" w:lineRule="auto"/>
+        <w:ind w:left="360"/>
+        <w:rPr>
+          <w:rFonts w:eastAsia="Times New Roman" w:cstheme="minorHAnsi"/>
+          <w:kern w:val="0"/>
+          <w:sz w:val="36"/>
+          <w:szCs w:val="36"/>
+          <w:lang w:eastAsia="en-ZA"/>
+          <w14:ligatures w14:val="none"/>
+        </w:rPr>
+      </w:pPr>
+      <w:r>
+        <w:rPr>
+          <w:rFonts w:eastAsia="Times New Roman" w:cstheme="minorHAnsi"/>
+          <w:kern w:val="0"/>
+          <w:sz w:val="36"/>
+          <w:szCs w:val="36"/>
+          <w:lang w:eastAsia="en-ZA"/>
+          <w14:ligatures w14:val="none"/>
+        </w:rPr>
+        <w:t>Abstraction is the second principle of object-oriented programming. It suggests that we should reduce complexity by hiding the unnecessary implementation details. As a metaphor, think of the remote control of your TV. All the complexity inside the remote control is hidden from you. It’s abstracted away. You just work with a simple interface to control your TV. We want our objects to be like our remote controls.</w:t>
+      </w:r>
+    </w:p>
+    <w:p>
+      <w:pPr>
+        <w:shd w:val="clear" w:color="auto" w:fill="FFFFFF"/>
+        <w:spacing w:after="0" w:line="240" w:lineRule="auto"/>
+        <w:ind w:left="360"/>
+        <w:rPr>
+          <w:rFonts w:eastAsia="Times New Roman" w:cstheme="minorHAnsi"/>
+          <w:kern w:val="0"/>
+          <w:sz w:val="36"/>
+          <w:szCs w:val="36"/>
+          <w:lang w:eastAsia="en-ZA"/>
+          <w14:ligatures w14:val="none"/>
+        </w:rPr>
+      </w:pPr>
+      <w:r>
+        <w:rPr>
+          <w:rFonts w:eastAsia="Times New Roman" w:cstheme="minorHAnsi"/>
+          <w:kern w:val="0"/>
+          <w:sz w:val="36"/>
+          <w:szCs w:val="36"/>
+          <w:lang w:eastAsia="en-ZA"/>
+          <w14:ligatures w14:val="none"/>
+        </w:rPr>
+        <w:br/>
+      </w:r>
+    </w:p>
+    <w:p>
+      <w:pPr>
+        <w:shd w:val="clear" w:color="auto" w:fill="FFFFFF"/>
+        <w:spacing w:after="0" w:line="240" w:lineRule="auto"/>
+        <w:ind w:left="360"/>
+        <w:rPr>
+          <w:rFonts w:eastAsia="Times New Roman" w:cstheme="minorHAnsi"/>
+          <w:kern w:val="0"/>
+          <w:sz w:val="36"/>
+          <w:szCs w:val="36"/>
+          <w:lang w:eastAsia="en-ZA"/>
+          <w14:ligatures w14:val="none"/>
+        </w:rPr>
+      </w:pPr>
+    </w:p>
+    <w:p>
+      <w:pPr>
+        <w:shd w:val="clear" w:color="auto" w:fill="FFFFFF"/>
+        <w:spacing w:after="0" w:line="240" w:lineRule="auto"/>
+        <w:ind w:left="360"/>
+        <w:rPr>
+          <w:rFonts w:eastAsia="Times New Roman" w:cstheme="minorHAnsi"/>
+          <w:kern w:val="0"/>
+          <w:sz w:val="36"/>
+          <w:szCs w:val="36"/>
+          <w:lang w:eastAsia="en-ZA"/>
+          <w14:ligatures w14:val="none"/>
+        </w:rPr>
+      </w:pPr>
+    </w:p>
+    <w:p>
+      <w:pPr>
+        <w:shd w:val="clear" w:color="auto" w:fill="FFFFFF"/>
+        <w:spacing w:after="0" w:line="240" w:lineRule="auto"/>
+        <w:ind w:left="360"/>
+        <w:rPr>
+          <w:rFonts w:eastAsia="Times New Roman" w:cstheme="minorHAnsi"/>
+          <w:kern w:val="0"/>
+          <w:sz w:val="36"/>
+          <w:szCs w:val="36"/>
+          <w:lang w:eastAsia="en-ZA"/>
+          <w14:ligatures w14:val="none"/>
+        </w:rPr>
+      </w:pPr>
+      <w:r>
+        <w:rPr>
+          <w:rFonts w:eastAsia="Times New Roman" w:cstheme="minorHAnsi"/>
+          <w:kern w:val="0"/>
+          <w:sz w:val="36"/>
+          <w:szCs w:val="36"/>
+          <w:lang w:eastAsia="en-ZA"/>
+          <w14:ligatures w14:val="none"/>
+        </w:rPr>
+        <w:lastRenderedPageBreak/>
+        <w:t xml:space="preserve">8- </w:t>
+      </w:r>
+      <w:r>
+        <w:rPr>
+          <w:rFonts w:eastAsia="Times New Roman" w:cstheme="minorHAnsi"/>
+          <w:b/>
+          <w:bCs/>
+          <w:kern w:val="0"/>
+          <w:sz w:val="36"/>
+          <w:szCs w:val="36"/>
+          <w:lang w:eastAsia="en-ZA"/>
+          <w14:ligatures w14:val="none"/>
+        </w:rPr>
+        <w:t>What is coupling?</w:t>
+      </w:r>
+      <w:r>
+        <w:rPr>
+          <w:rFonts w:eastAsia="Times New Roman" w:cstheme="minorHAnsi"/>
+          <w:kern w:val="0"/>
+          <w:sz w:val="36"/>
+          <w:szCs w:val="36"/>
+          <w:lang w:eastAsia="en-ZA"/>
+          <w14:ligatures w14:val="none"/>
+        </w:rPr>
+        <w:t xml:space="preserve">  </w:t>
+      </w:r>
+    </w:p>
+    <w:p>
+      <w:pPr>
+        <w:shd w:val="clear" w:color="auto" w:fill="FFFFFF"/>
+        <w:rPr>
+          <w:rFonts w:eastAsia="Times New Roman" w:cstheme="minorHAnsi"/>
+          <w:color w:val="000000"/>
+          <w:kern w:val="0"/>
+          <w:sz w:val="36"/>
+          <w:szCs w:val="36"/>
+          <w:lang w:eastAsia="en-ZA"/>
+          <w14:ligatures w14:val="none"/>
+        </w:rPr>
+      </w:pPr>
+      <w:r>
+        <w:rPr>
+          <w:rFonts w:eastAsia="Times New Roman" w:cstheme="minorHAnsi"/>
+          <w:kern w:val="0"/>
+          <w:sz w:val="36"/>
+          <w:szCs w:val="36"/>
+          <w:lang w:eastAsia="en-ZA"/>
+          <w14:ligatures w14:val="none"/>
+        </w:rPr>
+        <w:t>Coupling represents the level of dependency between software entities (</w:t>
+      </w:r>
+      <w:proofErr w:type="spellStart"/>
+      <w:proofErr w:type="gramStart"/>
+      <w:r>
+        <w:rPr>
+          <w:rFonts w:eastAsia="Times New Roman" w:cstheme="minorHAnsi"/>
+          <w:kern w:val="0"/>
+          <w:sz w:val="36"/>
+          <w:szCs w:val="36"/>
+          <w:lang w:eastAsia="en-ZA"/>
+          <w14:ligatures w14:val="none"/>
+        </w:rPr>
+        <w:t>eg</w:t>
+      </w:r>
+      <w:proofErr w:type="spellEnd"/>
+      <w:proofErr w:type="gramEnd"/>
+      <w:r>
+        <w:rPr>
+          <w:rFonts w:eastAsia="Times New Roman" w:cstheme="minorHAnsi"/>
+          <w:kern w:val="0"/>
+          <w:sz w:val="36"/>
+          <w:szCs w:val="36"/>
+          <w:lang w:eastAsia="en-ZA"/>
+          <w14:ligatures w14:val="none"/>
+        </w:rPr>
+        <w:t xml:space="preserve"> classes). The more our classes are dependent on each other, the harder it is to change them. Changing one class may result in several cascading and breaking changes.</w:t>
+      </w:r>
+      <w:r>
+        <w:rPr>
+          <w:rFonts w:eastAsia="Times New Roman" w:cstheme="minorHAnsi"/>
+          <w:kern w:val="0"/>
+          <w:sz w:val="36"/>
+          <w:szCs w:val="36"/>
+          <w:lang w:eastAsia="en-ZA"/>
+          <w14:ligatures w14:val="none"/>
+        </w:rPr>
+        <w:br/>
+      </w:r>
+      <w:r>
+        <w:rPr>
+          <w:rFonts w:eastAsia="Times New Roman" w:cstheme="minorHAnsi"/>
+          <w:kern w:val="0"/>
+          <w:sz w:val="36"/>
+          <w:szCs w:val="36"/>
+          <w:lang w:eastAsia="en-ZA"/>
+          <w14:ligatures w14:val="none"/>
+        </w:rPr>
+        <w:br/>
+      </w:r>
+      <w:r>
+        <w:rPr>
+          <w:rFonts w:eastAsia="Times New Roman" w:cstheme="minorHAnsi"/>
+          <w:kern w:val="0"/>
+          <w:sz w:val="36"/>
+          <w:szCs w:val="36"/>
+          <w:lang w:eastAsia="en-ZA"/>
+          <w14:ligatures w14:val="none"/>
+        </w:rPr>
+        <w:t xml:space="preserve">9- </w:t>
+      </w:r>
+      <w:r>
+        <w:rPr>
+          <w:rFonts w:eastAsia="Times New Roman" w:cstheme="minorHAnsi"/>
+          <w:b/>
+          <w:bCs/>
+          <w:kern w:val="0"/>
+          <w:sz w:val="36"/>
+          <w:szCs w:val="36"/>
+          <w:lang w:eastAsia="en-ZA"/>
+          <w14:ligatures w14:val="none"/>
+        </w:rPr>
+        <w:t xml:space="preserve">How does the abstraction </w:t>
+      </w:r>
+      <w:proofErr w:type="gramStart"/>
+      <w:r>
+        <w:rPr>
+          <w:rFonts w:eastAsia="Times New Roman" w:cstheme="minorHAnsi"/>
+          <w:b/>
+          <w:bCs/>
+          <w:kern w:val="0"/>
+          <w:sz w:val="36"/>
+          <w:szCs w:val="36"/>
+          <w:lang w:eastAsia="en-ZA"/>
+          <w14:ligatures w14:val="none"/>
+        </w:rPr>
+        <w:t>principle</w:t>
+      </w:r>
+      <w:proofErr w:type="gramEnd"/>
+      <w:r>
+        <w:rPr>
+          <w:rFonts w:eastAsia="Times New Roman" w:cstheme="minorHAnsi"/>
+          <w:b/>
+          <w:bCs/>
+          <w:kern w:val="0"/>
+          <w:sz w:val="36"/>
+          <w:szCs w:val="36"/>
+          <w:lang w:eastAsia="en-ZA"/>
+          <w14:ligatures w14:val="none"/>
+        </w:rPr>
+        <w:t xml:space="preserve"> help reduce coupling?</w:t>
+      </w:r>
+      <w:r>
+        <w:rPr>
+          <w:rFonts w:eastAsia="Times New Roman" w:cstheme="minorHAnsi"/>
+          <w:kern w:val="0"/>
+          <w:sz w:val="36"/>
+          <w:szCs w:val="36"/>
+          <w:lang w:eastAsia="en-ZA"/>
+          <w14:ligatures w14:val="none"/>
+        </w:rPr>
+        <w:t xml:space="preserve">  </w:t>
+      </w:r>
+      <w:r>
+        <w:rPr>
+          <w:rFonts w:eastAsia="Times New Roman" w:cstheme="minorHAnsi"/>
+          <w:kern w:val="0"/>
+          <w:sz w:val="36"/>
+          <w:szCs w:val="36"/>
+          <w:lang w:eastAsia="en-ZA"/>
+          <w14:ligatures w14:val="none"/>
+        </w:rPr>
+        <w:br/>
+      </w:r>
+      <w:r>
+        <w:rPr>
+          <w:rFonts w:eastAsia="Times New Roman" w:cstheme="minorHAnsi"/>
+          <w:kern w:val="0"/>
+          <w:sz w:val="36"/>
+          <w:szCs w:val="36"/>
+          <w:lang w:eastAsia="en-ZA"/>
+          <w14:ligatures w14:val="none"/>
+        </w:rPr>
+        <w:br/>
+      </w:r>
+      <w:r>
+        <w:rPr>
+          <w:rFonts w:eastAsia="Times New Roman" w:cstheme="minorHAnsi"/>
+          <w:color w:val="000000"/>
+          <w:kern w:val="0"/>
+          <w:sz w:val="36"/>
+          <w:szCs w:val="36"/>
+          <w:lang w:eastAsia="en-ZA"/>
+          <w14:ligatures w14:val="none"/>
+        </w:rPr>
+        <w:t xml:space="preserve">By hiding the implementation details, we prevent other classes from getting affected when we change these details. For example, if the logic board and transistors inside a </w:t>
+      </w:r>
+      <w:proofErr w:type="gramStart"/>
+      <w:r>
+        <w:rPr>
+          <w:rFonts w:eastAsia="Times New Roman" w:cstheme="minorHAnsi"/>
+          <w:color w:val="000000"/>
+          <w:kern w:val="0"/>
+          <w:sz w:val="36"/>
+          <w:szCs w:val="36"/>
+          <w:lang w:eastAsia="en-ZA"/>
+          <w14:ligatures w14:val="none"/>
+        </w:rPr>
+        <w:t>remote control</w:t>
+      </w:r>
+      <w:proofErr w:type="gramEnd"/>
+      <w:r>
+        <w:rPr>
+          <w:rFonts w:eastAsia="Times New Roman" w:cstheme="minorHAnsi"/>
+          <w:color w:val="000000"/>
+          <w:kern w:val="0"/>
+          <w:sz w:val="36"/>
+          <w:szCs w:val="36"/>
+          <w:lang w:eastAsia="en-ZA"/>
+          <w14:ligatures w14:val="none"/>
+        </w:rPr>
+        <w:t xml:space="preserve"> change from one model to another, we’re not affected. We still use the same interface to work with our TV. Also, reducing these details and exposing fewer methods makes </w:t>
+      </w:r>
+    </w:p>
+    <w:p>
+      <w:pPr>
+        <w:shd w:val="clear" w:color="auto" w:fill="FFFFFF"/>
+        <w:spacing w:after="0" w:line="240" w:lineRule="auto"/>
+        <w:rPr>
+          <w:rFonts w:eastAsia="Times New Roman" w:cstheme="minorHAnsi"/>
+          <w:color w:val="000000"/>
+          <w:kern w:val="0"/>
+          <w:sz w:val="36"/>
+          <w:szCs w:val="36"/>
+          <w:lang w:eastAsia="en-ZA"/>
+          <w14:ligatures w14:val="none"/>
+        </w:rPr>
+      </w:pPr>
+      <w:r>
+        <w:rPr>
+          <w:rFonts w:eastAsia="Times New Roman" w:cstheme="minorHAnsi"/>
+          <w:color w:val="000000"/>
+          <w:kern w:val="0"/>
+          <w:sz w:val="36"/>
+          <w:szCs w:val="36"/>
+          <w:lang w:eastAsia="en-ZA"/>
+          <w14:ligatures w14:val="none"/>
+        </w:rPr>
+        <w:t xml:space="preserve">our classes easier to use. For example, remote controls with fewer buttons are easier to use.  </w:t>
+      </w:r>
+    </w:p>
+    <w:p>
+      <w:pPr>
+        <w:shd w:val="clear" w:color="auto" w:fill="FFFFFF"/>
+        <w:rPr>
+          <w:rFonts w:eastAsia="Times New Roman" w:cstheme="minorHAnsi"/>
+          <w:color w:val="000000"/>
+          <w:kern w:val="0"/>
+          <w:sz w:val="36"/>
+          <w:szCs w:val="36"/>
+          <w:lang w:eastAsia="en-ZA"/>
+          <w14:ligatures w14:val="none"/>
+        </w:rPr>
+      </w:pPr>
+      <w:r>
+        <w:rPr>
+          <w:rFonts w:eastAsia="Times New Roman" w:cstheme="minorHAnsi"/>
+          <w:kern w:val="0"/>
+          <w:sz w:val="36"/>
+          <w:szCs w:val="36"/>
+          <w:lang w:eastAsia="en-ZA"/>
+          <w14:ligatures w14:val="none"/>
+        </w:rPr>
+        <w:br/>
+      </w:r>
+      <w:r>
+        <w:rPr>
+          <w:rFonts w:eastAsia="Times New Roman" w:cstheme="minorHAnsi"/>
+          <w:kern w:val="0"/>
+          <w:sz w:val="36"/>
+          <w:szCs w:val="36"/>
+          <w:lang w:eastAsia="en-ZA"/>
+          <w14:ligatures w14:val="none"/>
+        </w:rPr>
+        <w:br/>
+      </w:r>
+      <w:r>
+        <w:rPr>
+          <w:rFonts w:eastAsia="Times New Roman" w:cstheme="minorHAnsi"/>
+          <w:kern w:val="0"/>
+          <w:sz w:val="36"/>
+          <w:szCs w:val="36"/>
+          <w:lang w:eastAsia="en-ZA"/>
+          <w14:ligatures w14:val="none"/>
+        </w:rPr>
+        <w:t xml:space="preserve">10- </w:t>
+      </w:r>
+      <w:r>
+        <w:rPr>
+          <w:rFonts w:eastAsia="Times New Roman" w:cstheme="minorHAnsi"/>
+          <w:b/>
+          <w:bCs/>
+          <w:kern w:val="0"/>
+          <w:sz w:val="36"/>
+          <w:szCs w:val="36"/>
+          <w:lang w:eastAsia="en-ZA"/>
+          <w14:ligatures w14:val="none"/>
+        </w:rPr>
+        <w:t>What are constructors?</w:t>
+      </w:r>
+      <w:r>
+        <w:rPr>
+          <w:rFonts w:eastAsia="Times New Roman" w:cstheme="minorHAnsi"/>
+          <w:b/>
+          <w:bCs/>
+          <w:kern w:val="0"/>
+          <w:sz w:val="36"/>
+          <w:szCs w:val="36"/>
+          <w:lang w:eastAsia="en-ZA"/>
+          <w14:ligatures w14:val="none"/>
+        </w:rPr>
+        <w:br/>
+      </w:r>
+      <w:r>
+        <w:rPr>
+          <w:rFonts w:eastAsia="Times New Roman" w:cstheme="minorHAnsi"/>
+          <w:b/>
+          <w:bCs/>
+          <w:kern w:val="0"/>
+          <w:sz w:val="36"/>
+          <w:szCs w:val="36"/>
+          <w:lang w:eastAsia="en-ZA"/>
+          <w14:ligatures w14:val="none"/>
+        </w:rPr>
+        <w:br/>
+      </w:r>
+      <w:r>
+        <w:rPr>
+          <w:rFonts w:eastAsia="Times New Roman" w:cstheme="minorHAnsi"/>
+          <w:color w:val="000000"/>
+          <w:kern w:val="0"/>
+          <w:sz w:val="36"/>
+          <w:szCs w:val="36"/>
+          <w:lang w:eastAsia="en-ZA"/>
+          <w14:ligatures w14:val="none"/>
+        </w:rPr>
+        <w:t xml:space="preserve">By hiding the implementation details, we prevent other classes from getting affected when we change these details. For example, if the logic board and transistors inside a </w:t>
+      </w:r>
+      <w:proofErr w:type="gramStart"/>
+      <w:r>
+        <w:rPr>
+          <w:rFonts w:eastAsia="Times New Roman" w:cstheme="minorHAnsi"/>
+          <w:color w:val="000000"/>
+          <w:kern w:val="0"/>
+          <w:sz w:val="36"/>
+          <w:szCs w:val="36"/>
+          <w:lang w:eastAsia="en-ZA"/>
+          <w14:ligatures w14:val="none"/>
+        </w:rPr>
+        <w:t>remote control</w:t>
+      </w:r>
+      <w:proofErr w:type="gramEnd"/>
+      <w:r>
+        <w:rPr>
+          <w:rFonts w:eastAsia="Times New Roman" w:cstheme="minorHAnsi"/>
+          <w:color w:val="000000"/>
+          <w:kern w:val="0"/>
+          <w:sz w:val="36"/>
+          <w:szCs w:val="36"/>
+          <w:lang w:eastAsia="en-ZA"/>
+          <w14:ligatures w14:val="none"/>
+        </w:rPr>
+        <w:t xml:space="preserve"> change from one model to another, we’re not affected. We still use the same interface to work with our TV. Also, reducing these details and exposing fewer methods makes </w:t>
+      </w:r>
+    </w:p>
+    <w:p>
+      <w:pPr>
+        <w:shd w:val="clear" w:color="auto" w:fill="FFFFFF"/>
+        <w:spacing w:after="0" w:line="240" w:lineRule="auto"/>
+        <w:rPr>
+          <w:rFonts w:eastAsia="Times New Roman" w:cstheme="minorHAnsi"/>
+          <w:color w:val="000000"/>
+          <w:kern w:val="0"/>
+          <w:sz w:val="36"/>
+          <w:szCs w:val="36"/>
+          <w:lang w:eastAsia="en-ZA"/>
+          <w14:ligatures w14:val="none"/>
+        </w:rPr>
+      </w:pPr>
+      <w:r>
+        <w:rPr>
+          <w:rFonts w:eastAsia="Times New Roman" w:cstheme="minorHAnsi"/>
+          <w:color w:val="000000"/>
+          <w:kern w:val="0"/>
+          <w:sz w:val="36"/>
+          <w:szCs w:val="36"/>
+          <w:lang w:eastAsia="en-ZA"/>
+          <w14:ligatures w14:val="none"/>
+        </w:rPr>
+        <w:lastRenderedPageBreak/>
+        <w:t xml:space="preserve">our classes easier to use. For example, remote controls with fewer buttons are easier to use.  </w:t>
+      </w:r>
+    </w:p>
+    <w:p>
+      <w:pPr>
+        <w:shd w:val="clear" w:color="auto" w:fill="FFFFFF"/>
+        <w:spacing w:after="0" w:line="240" w:lineRule="auto"/>
+        <w:ind w:left="360"/>
+        <w:rPr>
+          <w:rFonts w:eastAsia="Times New Roman" w:cstheme="minorHAnsi"/>
+          <w:kern w:val="0"/>
+          <w:sz w:val="36"/>
+          <w:szCs w:val="36"/>
+          <w:lang w:eastAsia="en-ZA"/>
+          <w14:ligatures w14:val="none"/>
+        </w:rPr>
+      </w:pPr>
+      <w:r>
+        <w:rPr>
+          <w:rFonts w:eastAsia="Times New Roman" w:cstheme="minorHAnsi"/>
+          <w:kern w:val="0"/>
+          <w:sz w:val="36"/>
+          <w:szCs w:val="36"/>
+          <w:lang w:eastAsia="en-ZA"/>
+          <w14:ligatures w14:val="none"/>
+        </w:rPr>
+        <w:br/>
+      </w:r>
+      <w:r>
+        <w:rPr>
+          <w:rFonts w:eastAsia="Times New Roman" w:cstheme="minorHAnsi"/>
+          <w:kern w:val="0"/>
+          <w:sz w:val="36"/>
+          <w:szCs w:val="36"/>
+          <w:lang w:eastAsia="en-ZA"/>
+          <w14:ligatures w14:val="none"/>
+        </w:rPr>
+        <w:br/>
+      </w:r>
+      <w:r>
+        <w:rPr>
+          <w:rFonts w:eastAsia="Times New Roman" w:cstheme="minorHAnsi"/>
+          <w:kern w:val="0"/>
+          <w:sz w:val="36"/>
+          <w:szCs w:val="36"/>
+          <w:lang w:eastAsia="en-ZA"/>
+          <w14:ligatures w14:val="none"/>
+        </w:rPr>
+        <w:t xml:space="preserve">11- </w:t>
+      </w:r>
+      <w:r>
+        <w:rPr>
+          <w:rFonts w:eastAsia="Times New Roman" w:cstheme="minorHAnsi"/>
+          <w:b/>
+          <w:bCs/>
+          <w:kern w:val="0"/>
+          <w:sz w:val="36"/>
+          <w:szCs w:val="36"/>
+          <w:lang w:eastAsia="en-ZA"/>
+          <w14:ligatures w14:val="none"/>
+        </w:rPr>
+        <w:t>What is method overloading?</w:t>
+      </w:r>
+      <w:r>
+        <w:rPr>
+          <w:rFonts w:eastAsia="Times New Roman" w:cstheme="minorHAnsi"/>
+          <w:kern w:val="0"/>
+          <w:sz w:val="36"/>
+          <w:szCs w:val="36"/>
+          <w:lang w:eastAsia="en-ZA"/>
+          <w14:ligatures w14:val="none"/>
+        </w:rPr>
+        <w:t xml:space="preserve">  </w:t>
+      </w:r>
+      <w:r>
+        <w:rPr>
+          <w:rFonts w:eastAsia="Times New Roman" w:cstheme="minorHAnsi"/>
+          <w:kern w:val="0"/>
+          <w:sz w:val="36"/>
+          <w:szCs w:val="36"/>
+          <w:lang w:eastAsia="en-ZA"/>
+          <w14:ligatures w14:val="none"/>
+        </w:rPr>
+        <w:br/>
+      </w:r>
+      <w:r>
+        <w:rPr>
+          <w:rFonts w:eastAsia="Times New Roman" w:cstheme="minorHAnsi"/>
+          <w:kern w:val="0"/>
+          <w:sz w:val="36"/>
+          <w:szCs w:val="36"/>
+          <w:lang w:eastAsia="en-ZA"/>
+          <w14:ligatures w14:val="none"/>
+        </w:rPr>
+        <w:br/>
+      </w:r>
+      <w:r>
+        <w:rPr>
+          <w:rFonts w:cstheme="minorHAnsi"/>
+          <w:sz w:val="36"/>
+          <w:szCs w:val="36"/>
+          <w:shd w:val="clear" w:color="auto" w:fill="FFFFFF"/>
+        </w:rPr>
+        <w:t>Method overloading means declaring a method with the same name but with different signatures. The number, type and order of its parameters will be different.</w:t>
+      </w:r>
+      <w:r>
+        <w:rPr>
+          <w:rFonts w:eastAsia="Times New Roman" w:cstheme="minorHAnsi"/>
+          <w:kern w:val="0"/>
+          <w:sz w:val="36"/>
+          <w:szCs w:val="36"/>
+          <w:lang w:eastAsia="en-ZA"/>
+          <w14:ligatures w14:val="none"/>
+        </w:rPr>
+        <w:br/>
+      </w:r>
+      <w:r>
+        <w:rPr>
+          <w:rFonts w:eastAsia="Times New Roman" w:cstheme="minorHAnsi"/>
+          <w:kern w:val="0"/>
+          <w:sz w:val="36"/>
+          <w:szCs w:val="36"/>
+          <w:lang w:eastAsia="en-ZA"/>
+          <w14:ligatures w14:val="none"/>
+        </w:rPr>
+        <w:br/>
+      </w:r>
+      <w:r>
+        <w:rPr>
+          <w:rFonts w:eastAsia="Times New Roman" w:cstheme="minorHAnsi"/>
+          <w:kern w:val="0"/>
+          <w:sz w:val="36"/>
+          <w:szCs w:val="36"/>
+          <w:lang w:eastAsia="en-ZA"/>
+          <w14:ligatures w14:val="none"/>
+        </w:rPr>
+        <w:br/>
+      </w:r>
+      <w:r>
+        <w:rPr>
+          <w:rFonts w:eastAsia="Times New Roman" w:cstheme="minorHAnsi"/>
+          <w:kern w:val="0"/>
+          <w:sz w:val="36"/>
+          <w:szCs w:val="36"/>
+          <w:lang w:eastAsia="en-ZA"/>
+          <w14:ligatures w14:val="none"/>
+        </w:rPr>
+        <w:t xml:space="preserve">12- </w:t>
+      </w:r>
+      <w:r>
+        <w:rPr>
+          <w:rFonts w:eastAsia="Times New Roman" w:cstheme="minorHAnsi"/>
+          <w:b/>
+          <w:bCs/>
+          <w:kern w:val="0"/>
+          <w:sz w:val="36"/>
+          <w:szCs w:val="36"/>
+          <w:lang w:eastAsia="en-ZA"/>
+          <w14:ligatures w14:val="none"/>
+        </w:rPr>
+        <w:t>What are static methods?</w:t>
+      </w:r>
+      <w:r>
+        <w:rPr>
+          <w:rFonts w:eastAsia="Times New Roman" w:cstheme="minorHAnsi"/>
+          <w:kern w:val="0"/>
+          <w:sz w:val="36"/>
+          <w:szCs w:val="36"/>
+          <w:lang w:eastAsia="en-ZA"/>
+          <w14:ligatures w14:val="none"/>
+        </w:rPr>
+        <w:t xml:space="preserve">  </w:t>
+      </w:r>
+      <w:r>
+        <w:rPr>
+          <w:rFonts w:eastAsia="Times New Roman" w:cstheme="minorHAnsi"/>
+          <w:kern w:val="0"/>
+          <w:sz w:val="36"/>
+          <w:szCs w:val="36"/>
+          <w:lang w:eastAsia="en-ZA"/>
+          <w14:ligatures w14:val="none"/>
+        </w:rPr>
+        <w:br/>
+      </w:r>
+      <w:r>
+        <w:rPr>
+          <w:rFonts w:cstheme="minorHAnsi"/>
+          <w:sz w:val="36"/>
+          <w:szCs w:val="36"/>
+          <w:shd w:val="clear" w:color="auto" w:fill="FFFFFF"/>
+        </w:rPr>
+        <w:t>Static methods are accessible via classes, not objects.</w:t>
+      </w:r>
+    </w:p>
+    <w:p>
+      <w:pPr>
+        <w:shd w:val="clear" w:color="auto" w:fill="FFFFFF"/>
+        <w:spacing w:after="0" w:line="240" w:lineRule="auto"/>
+        <w:rPr>
+          <w:rFonts w:cstheme="minorHAnsi"/>
+          <w:b/>
+          <w:bCs/>
+          <w:sz w:val="36"/>
+          <w:szCs w:val="36"/>
+          <w:u w:val="single"/>
+        </w:rPr>
+      </w:pPr>
+      <w:r>
+        <w:rPr>
+          <w:rFonts w:eastAsia="Times New Roman" w:cstheme="minorHAnsi"/>
+          <w:kern w:val="0"/>
+          <w:sz w:val="36"/>
+          <w:szCs w:val="36"/>
+          <w:lang w:eastAsia="en-ZA"/>
+          <w14:ligatures w14:val="none"/>
+        </w:rPr>
+        <w:t xml:space="preserve">  </w:t>
+      </w:r>
+    </w:p>
+    <w:p>
+      <w:pPr>
+        <w:rPr>
+          <w:rFonts w:cstheme="minorHAnsi"/>
+          <w:b/>
+          <w:bCs/>
           <w:sz w:val="36"/>
           <w:szCs w:val="36"/>
           <w:highlight w:val="yellow"/>
-        </w:rPr>
-        <w:br/>
-      </w:r>
-    </w:p>
-    <w:p>
-      <w:pPr>
-        <w:rPr>
-          <w:b/>
-          <w:bCs/>
-          <w:sz w:val="44"/>
-          <w:szCs w:val="44"/>
+          <w:u w:val="single"/>
+        </w:rPr>
+      </w:pPr>
+    </w:p>
+    <w:p>
+      <w:pPr>
+        <w:rPr>
+          <w:rFonts w:cstheme="minorHAnsi"/>
+          <w:b/>
+          <w:bCs/>
+          <w:sz w:val="36"/>
+          <w:szCs w:val="36"/>
           <w:highlight w:val="yellow"/>
           <w:u w:val="single"/>
         </w:rPr>
@@ -3768,27 +5691,30 @@
         <w:pStyle w:val="ListParagraph"/>
         <w:jc w:val="center"/>
         <w:rPr>
-          <w:b/>
-          <w:bCs/>
-          <w:sz w:val="44"/>
-          <w:szCs w:val="44"/>
-          <w:u w:val="single"/>
-        </w:rPr>
-      </w:pPr>
-    </w:p>
-    <w:p>
-      <w:pPr>
-        <w:pStyle w:val="ListParagraph"/>
-        <w:rPr>
-          <w:sz w:val="36"/>
-          <w:szCs w:val="36"/>
-        </w:rPr>
-      </w:pPr>
-    </w:p>
-    <w:p>
-      <w:pPr>
-        <w:pStyle w:val="ListParagraph"/>
-        <w:rPr>
+          <w:rFonts w:cstheme="minorHAnsi"/>
+          <w:b/>
+          <w:bCs/>
+          <w:sz w:val="36"/>
+          <w:szCs w:val="36"/>
+          <w:u w:val="single"/>
+        </w:rPr>
+      </w:pPr>
+    </w:p>
+    <w:p>
+      <w:pPr>
+        <w:pStyle w:val="ListParagraph"/>
+        <w:rPr>
+          <w:rFonts w:cstheme="minorHAnsi"/>
+          <w:sz w:val="36"/>
+          <w:szCs w:val="36"/>
+        </w:rPr>
+      </w:pPr>
+    </w:p>
+    <w:p>
+      <w:pPr>
+        <w:pStyle w:val="ListParagraph"/>
+        <w:rPr>
+          <w:rFonts w:cstheme="minorHAnsi"/>
           <w:sz w:val="36"/>
           <w:szCs w:val="36"/>
         </w:rPr>
@@ -4146,6 +6072,119 @@
     </w:lvl>
   </w:abstractNum>
   <w:abstractNum w:abstractNumId="3" w15:restartNumberingAfterBreak="0">
+    <w:nsid w:val="40036F6E"/>
+    <w:multiLevelType w:val="hybridMultilevel"/>
+    <w:tmpl w:val="2A100D80"/>
+    <w:lvl w:ilvl="0" w:tplc="1C090001">
+      <w:start w:val="1"/>
+      <w:numFmt w:val="bullet"/>
+      <w:lvlText w:val=""/>
+      <w:lvlJc w:val="left"/>
+      <w:pPr>
+        <w:ind w:left="720" w:hanging="360"/>
+      </w:pPr>
+      <w:rPr>
+        <w:rFonts w:ascii="Symbol" w:hAnsi="Symbol" w:hint="default"/>
+      </w:rPr>
+    </w:lvl>
+    <w:lvl w:ilvl="1" w:tplc="1C090003">
+      <w:start w:val="1"/>
+      <w:numFmt w:val="bullet"/>
+      <w:lvlText w:val="o"/>
+      <w:lvlJc w:val="left"/>
+      <w:pPr>
+        <w:ind w:left="1440" w:hanging="360"/>
+      </w:pPr>
+      <w:rPr>
+        <w:rFonts w:ascii="Courier New" w:hAnsi="Courier New" w:cs="Courier New" w:hint="default"/>
+      </w:rPr>
+    </w:lvl>
+    <w:lvl w:ilvl="2" w:tplc="1C090005" w:tentative="1">
+      <w:start w:val="1"/>
+      <w:numFmt w:val="bullet"/>
+      <w:lvlText w:val=""/>
+      <w:lvlJc w:val="left"/>
+      <w:pPr>
+        <w:ind w:left="2160" w:hanging="360"/>
+      </w:pPr>
+      <w:rPr>
+        <w:rFonts w:ascii="Wingdings" w:hAnsi="Wingdings" w:hint="default"/>
+      </w:rPr>
+    </w:lvl>
+    <w:lvl w:ilvl="3" w:tplc="1C090001" w:tentative="1">
+      <w:start w:val="1"/>
+      <w:numFmt w:val="bullet"/>
+      <w:lvlText w:val=""/>
+      <w:lvlJc w:val="left"/>
+      <w:pPr>
+        <w:ind w:left="2880" w:hanging="360"/>
+      </w:pPr>
+      <w:rPr>
+        <w:rFonts w:ascii="Symbol" w:hAnsi="Symbol" w:hint="default"/>
+      </w:rPr>
+    </w:lvl>
+    <w:lvl w:ilvl="4" w:tplc="1C090003" w:tentative="1">
+      <w:start w:val="1"/>
+      <w:numFmt w:val="bullet"/>
+      <w:lvlText w:val="o"/>
+      <w:lvlJc w:val="left"/>
+      <w:pPr>
+        <w:ind w:left="3600" w:hanging="360"/>
+      </w:pPr>
+      <w:rPr>
+        <w:rFonts w:ascii="Courier New" w:hAnsi="Courier New" w:cs="Courier New" w:hint="default"/>
+      </w:rPr>
+    </w:lvl>
+    <w:lvl w:ilvl="5" w:tplc="1C090005" w:tentative="1">
+      <w:start w:val="1"/>
+      <w:numFmt w:val="bullet"/>
+      <w:lvlText w:val=""/>
+      <w:lvlJc w:val="left"/>
+      <w:pPr>
+        <w:ind w:left="4320" w:hanging="360"/>
+      </w:pPr>
+      <w:rPr>
+        <w:rFonts w:ascii="Wingdings" w:hAnsi="Wingdings" w:hint="default"/>
+      </w:rPr>
+    </w:lvl>
+    <w:lvl w:ilvl="6" w:tplc="1C090001" w:tentative="1">
+      <w:start w:val="1"/>
+      <w:numFmt w:val="bullet"/>
+      <w:lvlText w:val=""/>
+      <w:lvlJc w:val="left"/>
+      <w:pPr>
+        <w:ind w:left="5040" w:hanging="360"/>
+      </w:pPr>
+      <w:rPr>
+        <w:rFonts w:ascii="Symbol" w:hAnsi="Symbol" w:hint="default"/>
+      </w:rPr>
+    </w:lvl>
+    <w:lvl w:ilvl="7" w:tplc="1C090003" w:tentative="1">
+      <w:start w:val="1"/>
+      <w:numFmt w:val="bullet"/>
+      <w:lvlText w:val="o"/>
+      <w:lvlJc w:val="left"/>
+      <w:pPr>
+        <w:ind w:left="5760" w:hanging="360"/>
+      </w:pPr>
+      <w:rPr>
+        <w:rFonts w:ascii="Courier New" w:hAnsi="Courier New" w:cs="Courier New" w:hint="default"/>
+      </w:rPr>
+    </w:lvl>
+    <w:lvl w:ilvl="8" w:tplc="1C090005" w:tentative="1">
+      <w:start w:val="1"/>
+      <w:numFmt w:val="bullet"/>
+      <w:lvlText w:val=""/>
+      <w:lvlJc w:val="left"/>
+      <w:pPr>
+        <w:ind w:left="6480" w:hanging="360"/>
+      </w:pPr>
+      <w:rPr>
+        <w:rFonts w:ascii="Wingdings" w:hAnsi="Wingdings" w:hint="default"/>
+      </w:rPr>
+    </w:lvl>
+  </w:abstractNum>
+  <w:abstractNum w:abstractNumId="4" w15:restartNumberingAfterBreak="0">
     <w:nsid w:val="4A6D0C73"/>
     <w:multiLevelType w:val="hybridMultilevel"/>
     <w:tmpl w:val="8A9ADAA6"/>
@@ -4258,7 +6297,233 @@
       </w:rPr>
     </w:lvl>
   </w:abstractNum>
-  <w:abstractNum w:abstractNumId="4" w15:restartNumberingAfterBreak="0">
+  <w:abstractNum w:abstractNumId="5" w15:restartNumberingAfterBreak="0">
+    <w:nsid w:val="5CA45BA1"/>
+    <w:multiLevelType w:val="hybridMultilevel"/>
+    <w:tmpl w:val="DDDA7064"/>
+    <w:lvl w:ilvl="0" w:tplc="1C090001">
+      <w:start w:val="1"/>
+      <w:numFmt w:val="bullet"/>
+      <w:lvlText w:val=""/>
+      <w:lvlJc w:val="left"/>
+      <w:pPr>
+        <w:ind w:left="720" w:hanging="360"/>
+      </w:pPr>
+      <w:rPr>
+        <w:rFonts w:ascii="Symbol" w:hAnsi="Symbol" w:hint="default"/>
+      </w:rPr>
+    </w:lvl>
+    <w:lvl w:ilvl="1" w:tplc="1C090003" w:tentative="1">
+      <w:start w:val="1"/>
+      <w:numFmt w:val="bullet"/>
+      <w:lvlText w:val="o"/>
+      <w:lvlJc w:val="left"/>
+      <w:pPr>
+        <w:ind w:left="1440" w:hanging="360"/>
+      </w:pPr>
+      <w:rPr>
+        <w:rFonts w:ascii="Courier New" w:hAnsi="Courier New" w:cs="Courier New" w:hint="default"/>
+      </w:rPr>
+    </w:lvl>
+    <w:lvl w:ilvl="2" w:tplc="1C090005" w:tentative="1">
+      <w:start w:val="1"/>
+      <w:numFmt w:val="bullet"/>
+      <w:lvlText w:val=""/>
+      <w:lvlJc w:val="left"/>
+      <w:pPr>
+        <w:ind w:left="2160" w:hanging="360"/>
+      </w:pPr>
+      <w:rPr>
+        <w:rFonts w:ascii="Wingdings" w:hAnsi="Wingdings" w:hint="default"/>
+      </w:rPr>
+    </w:lvl>
+    <w:lvl w:ilvl="3" w:tplc="1C090001" w:tentative="1">
+      <w:start w:val="1"/>
+      <w:numFmt w:val="bullet"/>
+      <w:lvlText w:val=""/>
+      <w:lvlJc w:val="left"/>
+      <w:pPr>
+        <w:ind w:left="2880" w:hanging="360"/>
+      </w:pPr>
+      <w:rPr>
+        <w:rFonts w:ascii="Symbol" w:hAnsi="Symbol" w:hint="default"/>
+      </w:rPr>
+    </w:lvl>
+    <w:lvl w:ilvl="4" w:tplc="1C090003" w:tentative="1">
+      <w:start w:val="1"/>
+      <w:numFmt w:val="bullet"/>
+      <w:lvlText w:val="o"/>
+      <w:lvlJc w:val="left"/>
+      <w:pPr>
+        <w:ind w:left="3600" w:hanging="360"/>
+      </w:pPr>
+      <w:rPr>
+        <w:rFonts w:ascii="Courier New" w:hAnsi="Courier New" w:cs="Courier New" w:hint="default"/>
+      </w:rPr>
+    </w:lvl>
+    <w:lvl w:ilvl="5" w:tplc="1C090005" w:tentative="1">
+      <w:start w:val="1"/>
+      <w:numFmt w:val="bullet"/>
+      <w:lvlText w:val=""/>
+      <w:lvlJc w:val="left"/>
+      <w:pPr>
+        <w:ind w:left="4320" w:hanging="360"/>
+      </w:pPr>
+      <w:rPr>
+        <w:rFonts w:ascii="Wingdings" w:hAnsi="Wingdings" w:hint="default"/>
+      </w:rPr>
+    </w:lvl>
+    <w:lvl w:ilvl="6" w:tplc="1C090001" w:tentative="1">
+      <w:start w:val="1"/>
+      <w:numFmt w:val="bullet"/>
+      <w:lvlText w:val=""/>
+      <w:lvlJc w:val="left"/>
+      <w:pPr>
+        <w:ind w:left="5040" w:hanging="360"/>
+      </w:pPr>
+      <w:rPr>
+        <w:rFonts w:ascii="Symbol" w:hAnsi="Symbol" w:hint="default"/>
+      </w:rPr>
+    </w:lvl>
+    <w:lvl w:ilvl="7" w:tplc="1C090003" w:tentative="1">
+      <w:start w:val="1"/>
+      <w:numFmt w:val="bullet"/>
+      <w:lvlText w:val="o"/>
+      <w:lvlJc w:val="left"/>
+      <w:pPr>
+        <w:ind w:left="5760" w:hanging="360"/>
+      </w:pPr>
+      <w:rPr>
+        <w:rFonts w:ascii="Courier New" w:hAnsi="Courier New" w:cs="Courier New" w:hint="default"/>
+      </w:rPr>
+    </w:lvl>
+    <w:lvl w:ilvl="8" w:tplc="1C090005" w:tentative="1">
+      <w:start w:val="1"/>
+      <w:numFmt w:val="bullet"/>
+      <w:lvlText w:val=""/>
+      <w:lvlJc w:val="left"/>
+      <w:pPr>
+        <w:ind w:left="6480" w:hanging="360"/>
+      </w:pPr>
+      <w:rPr>
+        <w:rFonts w:ascii="Wingdings" w:hAnsi="Wingdings" w:hint="default"/>
+      </w:rPr>
+    </w:lvl>
+  </w:abstractNum>
+  <w:abstractNum w:abstractNumId="6" w15:restartNumberingAfterBreak="0">
+    <w:nsid w:val="5DAA03A6"/>
+    <w:multiLevelType w:val="hybridMultilevel"/>
+    <w:tmpl w:val="341CA664"/>
+    <w:lvl w:ilvl="0" w:tplc="1C090001">
+      <w:start w:val="1"/>
+      <w:numFmt w:val="bullet"/>
+      <w:lvlText w:val=""/>
+      <w:lvlJc w:val="left"/>
+      <w:pPr>
+        <w:ind w:left="720" w:hanging="360"/>
+      </w:pPr>
+      <w:rPr>
+        <w:rFonts w:ascii="Symbol" w:hAnsi="Symbol" w:hint="default"/>
+      </w:rPr>
+    </w:lvl>
+    <w:lvl w:ilvl="1" w:tplc="1C090003" w:tentative="1">
+      <w:start w:val="1"/>
+      <w:numFmt w:val="bullet"/>
+      <w:lvlText w:val="o"/>
+      <w:lvlJc w:val="left"/>
+      <w:pPr>
+        <w:ind w:left="1440" w:hanging="360"/>
+      </w:pPr>
+      <w:rPr>
+        <w:rFonts w:ascii="Courier New" w:hAnsi="Courier New" w:cs="Courier New" w:hint="default"/>
+      </w:rPr>
+    </w:lvl>
+    <w:lvl w:ilvl="2" w:tplc="1C090005" w:tentative="1">
+      <w:start w:val="1"/>
+      <w:numFmt w:val="bullet"/>
+      <w:lvlText w:val=""/>
+      <w:lvlJc w:val="left"/>
+      <w:pPr>
+        <w:ind w:left="2160" w:hanging="360"/>
+      </w:pPr>
+      <w:rPr>
+        <w:rFonts w:ascii="Wingdings" w:hAnsi="Wingdings" w:hint="default"/>
+      </w:rPr>
+    </w:lvl>
+    <w:lvl w:ilvl="3" w:tplc="1C090001" w:tentative="1">
+      <w:start w:val="1"/>
+      <w:numFmt w:val="bullet"/>
+      <w:lvlText w:val=""/>
+      <w:lvlJc w:val="left"/>
+      <w:pPr>
+        <w:ind w:left="2880" w:hanging="360"/>
+      </w:pPr>
+      <w:rPr>
+        <w:rFonts w:ascii="Symbol" w:hAnsi="Symbol" w:hint="default"/>
+      </w:rPr>
+    </w:lvl>
+    <w:lvl w:ilvl="4" w:tplc="1C090003" w:tentative="1">
+      <w:start w:val="1"/>
+      <w:numFmt w:val="bullet"/>
+      <w:lvlText w:val="o"/>
+      <w:lvlJc w:val="left"/>
+      <w:pPr>
+        <w:ind w:left="3600" w:hanging="360"/>
+      </w:pPr>
+      <w:rPr>
+        <w:rFonts w:ascii="Courier New" w:hAnsi="Courier New" w:cs="Courier New" w:hint="default"/>
+      </w:rPr>
+    </w:lvl>
+    <w:lvl w:ilvl="5" w:tplc="1C090005" w:tentative="1">
+      <w:start w:val="1"/>
+      <w:numFmt w:val="bullet"/>
+      <w:lvlText w:val=""/>
+      <w:lvlJc w:val="left"/>
+      <w:pPr>
+        <w:ind w:left="4320" w:hanging="360"/>
+      </w:pPr>
+      <w:rPr>
+        <w:rFonts w:ascii="Wingdings" w:hAnsi="Wingdings" w:hint="default"/>
+      </w:rPr>
+    </w:lvl>
+    <w:lvl w:ilvl="6" w:tplc="1C090001" w:tentative="1">
+      <w:start w:val="1"/>
+      <w:numFmt w:val="bullet"/>
+      <w:lvlText w:val=""/>
+      <w:lvlJc w:val="left"/>
+      <w:pPr>
+        <w:ind w:left="5040" w:hanging="360"/>
+      </w:pPr>
+      <w:rPr>
+        <w:rFonts w:ascii="Symbol" w:hAnsi="Symbol" w:hint="default"/>
+      </w:rPr>
+    </w:lvl>
+    <w:lvl w:ilvl="7" w:tplc="1C090003" w:tentative="1">
+      <w:start w:val="1"/>
+      <w:numFmt w:val="bullet"/>
+      <w:lvlText w:val="o"/>
+      <w:lvlJc w:val="left"/>
+      <w:pPr>
+        <w:ind w:left="5760" w:hanging="360"/>
+      </w:pPr>
+      <w:rPr>
+        <w:rFonts w:ascii="Courier New" w:hAnsi="Courier New" w:cs="Courier New" w:hint="default"/>
+      </w:rPr>
+    </w:lvl>
+    <w:lvl w:ilvl="8" w:tplc="1C090005" w:tentative="1">
+      <w:start w:val="1"/>
+      <w:numFmt w:val="bullet"/>
+      <w:lvlText w:val=""/>
+      <w:lvlJc w:val="left"/>
+      <w:pPr>
+        <w:ind w:left="6480" w:hanging="360"/>
+      </w:pPr>
+      <w:rPr>
+        <w:rFonts w:ascii="Wingdings" w:hAnsi="Wingdings" w:hint="default"/>
+      </w:rPr>
+    </w:lvl>
+  </w:abstractNum>
+  <w:abstractNum w:abstractNumId="7" w15:restartNumberingAfterBreak="0">
     <w:nsid w:val="665D5049"/>
     <w:multiLevelType w:val="hybridMultilevel"/>
     <w:tmpl w:val="A6DA7038"/>
@@ -4371,7 +6636,7 @@
       </w:rPr>
     </w:lvl>
   </w:abstractNum>
-  <w:abstractNum w:abstractNumId="5" w15:restartNumberingAfterBreak="0">
+  <w:abstractNum w:abstractNumId="8" w15:restartNumberingAfterBreak="0">
     <w:nsid w:val="667562AE"/>
     <w:multiLevelType w:val="hybridMultilevel"/>
     <w:tmpl w:val="B36EFD42"/>
@@ -4484,7 +6749,7 @@
       </w:rPr>
     </w:lvl>
   </w:abstractNum>
-  <w:abstractNum w:abstractNumId="6" w15:restartNumberingAfterBreak="0">
+  <w:abstractNum w:abstractNumId="9" w15:restartNumberingAfterBreak="0">
     <w:nsid w:val="66A51AAD"/>
     <w:multiLevelType w:val="hybridMultilevel"/>
     <w:tmpl w:val="10CCE6A0"/>
@@ -4597,26 +6862,127 @@
       </w:rPr>
     </w:lvl>
   </w:abstractNum>
+  <w:abstractNum w:abstractNumId="10" w15:restartNumberingAfterBreak="0">
+    <w:nsid w:val="7BDB4FB7"/>
+    <w:multiLevelType w:val="hybridMultilevel"/>
+    <w:tmpl w:val="B8F87326"/>
+    <w:lvl w:ilvl="0" w:tplc="A1943208">
+      <w:start w:val="1"/>
+      <w:numFmt w:val="decimal"/>
+      <w:lvlText w:val="%1-"/>
+      <w:lvlJc w:val="left"/>
+      <w:pPr>
+        <w:ind w:left="732" w:hanging="372"/>
+      </w:pPr>
+      <w:rPr>
+        <w:rFonts w:hint="default"/>
+      </w:rPr>
+    </w:lvl>
+    <w:lvl w:ilvl="1" w:tplc="1C090019" w:tentative="1">
+      <w:start w:val="1"/>
+      <w:numFmt w:val="lowerLetter"/>
+      <w:lvlText w:val="%2."/>
+      <w:lvlJc w:val="left"/>
+      <w:pPr>
+        <w:ind w:left="1440" w:hanging="360"/>
+      </w:pPr>
+    </w:lvl>
+    <w:lvl w:ilvl="2" w:tplc="1C09001B" w:tentative="1">
+      <w:start w:val="1"/>
+      <w:numFmt w:val="lowerRoman"/>
+      <w:lvlText w:val="%3."/>
+      <w:lvlJc w:val="right"/>
+      <w:pPr>
+        <w:ind w:left="2160" w:hanging="180"/>
+      </w:pPr>
+    </w:lvl>
+    <w:lvl w:ilvl="3" w:tplc="1C09000F" w:tentative="1">
+      <w:start w:val="1"/>
+      <w:numFmt w:val="decimal"/>
+      <w:lvlText w:val="%4."/>
+      <w:lvlJc w:val="left"/>
+      <w:pPr>
+        <w:ind w:left="2880" w:hanging="360"/>
+      </w:pPr>
+    </w:lvl>
+    <w:lvl w:ilvl="4" w:tplc="1C090019" w:tentative="1">
+      <w:start w:val="1"/>
+      <w:numFmt w:val="lowerLetter"/>
+      <w:lvlText w:val="%5."/>
+      <w:lvlJc w:val="left"/>
+      <w:pPr>
+        <w:ind w:left="3600" w:hanging="360"/>
+      </w:pPr>
+    </w:lvl>
+    <w:lvl w:ilvl="5" w:tplc="1C09001B" w:tentative="1">
+      <w:start w:val="1"/>
+      <w:numFmt w:val="lowerRoman"/>
+      <w:lvlText w:val="%6."/>
+      <w:lvlJc w:val="right"/>
+      <w:pPr>
+        <w:ind w:left="4320" w:hanging="180"/>
+      </w:pPr>
+    </w:lvl>
+    <w:lvl w:ilvl="6" w:tplc="1C09000F" w:tentative="1">
+      <w:start w:val="1"/>
+      <w:numFmt w:val="decimal"/>
+      <w:lvlText w:val="%7."/>
+      <w:lvlJc w:val="left"/>
+      <w:pPr>
+        <w:ind w:left="5040" w:hanging="360"/>
+      </w:pPr>
+    </w:lvl>
+    <w:lvl w:ilvl="7" w:tplc="1C090019" w:tentative="1">
+      <w:start w:val="1"/>
+      <w:numFmt w:val="lowerLetter"/>
+      <w:lvlText w:val="%8."/>
+      <w:lvlJc w:val="left"/>
+      <w:pPr>
+        <w:ind w:left="5760" w:hanging="360"/>
+      </w:pPr>
+    </w:lvl>
+    <w:lvl w:ilvl="8" w:tplc="1C09001B" w:tentative="1">
+      <w:start w:val="1"/>
+      <w:numFmt w:val="lowerRoman"/>
+      <w:lvlText w:val="%9."/>
+      <w:lvlJc w:val="right"/>
+      <w:pPr>
+        <w:ind w:left="6480" w:hanging="180"/>
+      </w:pPr>
+    </w:lvl>
+  </w:abstractNum>
   <w:num w:numId="1" w16cid:durableId="162478763">
-    <w:abstractNumId w:val="5"/>
+    <w:abstractNumId w:val="8"/>
   </w:num>
   <w:num w:numId="2" w16cid:durableId="747969238">
-    <w:abstractNumId w:val="3"/>
+    <w:abstractNumId w:val="4"/>
   </w:num>
   <w:num w:numId="3" w16cid:durableId="1898205011">
-    <w:abstractNumId w:val="6"/>
+    <w:abstractNumId w:val="9"/>
   </w:num>
   <w:num w:numId="4" w16cid:durableId="35282300">
     <w:abstractNumId w:val="1"/>
   </w:num>
   <w:num w:numId="5" w16cid:durableId="152062409">
-    <w:abstractNumId w:val="4"/>
+    <w:abstractNumId w:val="7"/>
   </w:num>
   <w:num w:numId="6" w16cid:durableId="1859466383">
     <w:abstractNumId w:val="0"/>
   </w:num>
   <w:num w:numId="7" w16cid:durableId="2001107767">
     <w:abstractNumId w:val="2"/>
+  </w:num>
+  <w:num w:numId="8" w16cid:durableId="1781103716">
+    <w:abstractNumId w:val="5"/>
+  </w:num>
+  <w:num w:numId="9" w16cid:durableId="2083789944">
+    <w:abstractNumId w:val="6"/>
+  </w:num>
+  <w:num w:numId="10" w16cid:durableId="654723224">
+    <w:abstractNumId w:val="3"/>
+  </w:num>
+  <w:num w:numId="11" w16cid:durableId="540435851">
+    <w:abstractNumId w:val="10"/>
   </w:num>
 </w:numbering>
 </file>

--- a/Java Basics - Mosh/Object-Oriented Programming.docx
+++ b/Java Basics - Mosh/Object-Oriented Programming.docx
@@ -5614,6 +5614,21 @@
         </w:rPr>
         <w:t xml:space="preserve">  </w:t>
       </w:r>
+    </w:p>
+    <w:p>
+      <w:pPr>
+        <w:shd w:val="clear" w:color="auto" w:fill="FFFFFF"/>
+        <w:spacing w:after="0" w:line="240" w:lineRule="auto"/>
+        <w:ind w:left="360"/>
+        <w:rPr>
+          <w:rFonts w:eastAsia="Times New Roman" w:cstheme="minorHAnsi"/>
+          <w:kern w:val="0"/>
+          <w:sz w:val="36"/>
+          <w:szCs w:val="36"/>
+          <w:lang w:eastAsia="en-ZA"/>
+          <w14:ligatures w14:val="none"/>
+        </w:rPr>
+      </w:pPr>
       <w:r>
         <w:rPr>
           <w:rFonts w:eastAsia="Times New Roman" w:cstheme="minorHAnsi"/>

--- a/Java Basics - Mosh/Object-Oriented Programming.docx
+++ b/Java Basics - Mosh/Object-Oriented Programming.docx
@@ -686,23 +686,7 @@
           <w:sz w:val="36"/>
           <w:szCs w:val="36"/>
         </w:rPr>
-        <w:t xml:space="preserve"> and car</w:t>
-      </w:r>
-      <w:proofErr w:type="gramStart"/>
-      <w:r>
-        <w:rPr>
-          <w:sz w:val="36"/>
-          <w:szCs w:val="36"/>
-        </w:rPr>
-        <w:t>1,car</w:t>
-      </w:r>
-      <w:proofErr w:type="gramEnd"/>
-      <w:r>
-        <w:rPr>
-          <w:sz w:val="36"/>
-          <w:szCs w:val="36"/>
-        </w:rPr>
-        <w:t xml:space="preserve">2 and car3 are </w:t>
+        <w:t xml:space="preserve"> and car1,car2 and car3 are </w:t>
       </w:r>
       <w:r>
         <w:rPr>
@@ -890,23 +874,7 @@
           <w:sz w:val="36"/>
           <w:szCs w:val="36"/>
         </w:rPr>
-        <w:t xml:space="preserve">As before we create a </w:t>
-      </w:r>
-      <w:proofErr w:type="gramStart"/>
-      <w:r>
-        <w:rPr>
-          <w:sz w:val="36"/>
-          <w:szCs w:val="36"/>
-        </w:rPr>
-        <w:t>brand new</w:t>
-      </w:r>
-      <w:proofErr w:type="gramEnd"/>
-      <w:r>
-        <w:rPr>
-          <w:sz w:val="36"/>
-          <w:szCs w:val="36"/>
-        </w:rPr>
-        <w:t xml:space="preserve"> project like HelloWorld</w:t>
+        <w:t>As before we create a brand new project like HelloWorld</w:t>
       </w:r>
     </w:p>
     <w:p>
@@ -1118,7 +1086,6 @@
         </w:rPr>
         <w:t xml:space="preserve"> (using </w:t>
       </w:r>
-      <w:proofErr w:type="spellStart"/>
       <w:r>
         <w:rPr>
           <w:sz w:val="36"/>
@@ -1127,7 +1094,6 @@
         </w:rPr>
         <w:t>camelCasing</w:t>
       </w:r>
-      <w:proofErr w:type="spellEnd"/>
       <w:r>
         <w:rPr>
           <w:sz w:val="36"/>
@@ -1148,25 +1114,7 @@
           <w:szCs w:val="36"/>
           <w:highlight w:val="red"/>
         </w:rPr>
-        <w:t xml:space="preserve">NOTE: As we become more </w:t>
-      </w:r>
-      <w:proofErr w:type="gramStart"/>
-      <w:r>
-        <w:rPr>
-          <w:sz w:val="36"/>
-          <w:szCs w:val="36"/>
-          <w:highlight w:val="red"/>
-        </w:rPr>
-        <w:t>experienced</w:t>
-      </w:r>
-      <w:proofErr w:type="gramEnd"/>
-      <w:r>
-        <w:rPr>
-          <w:sz w:val="36"/>
-          <w:szCs w:val="36"/>
-          <w:highlight w:val="red"/>
-        </w:rPr>
-        <w:t xml:space="preserve"> we will know that we do not define fields as public as is done below</w:t>
+        <w:t>NOTE: As we become more experienced we will know that we do not define fields as public as is done below</w:t>
       </w:r>
       <w:r>
         <w:rPr>
@@ -1327,16 +1275,7 @@
           <w:szCs w:val="36"/>
           <w:highlight w:val="yellow"/>
         </w:rPr>
-        <w:t xml:space="preserve"> we use </w:t>
-      </w:r>
-      <w:proofErr w:type="gramStart"/>
-      <w:r>
-        <w:rPr>
-          <w:sz w:val="36"/>
-          <w:szCs w:val="36"/>
-          <w:highlight w:val="yellow"/>
-        </w:rPr>
-        <w:t xml:space="preserve">the </w:t>
+        <w:t xml:space="preserve"> we use the </w:t>
       </w:r>
       <w:r>
         <w:rPr>
@@ -1344,16 +1283,7 @@
           <w:szCs w:val="36"/>
           <w:highlight w:val="red"/>
         </w:rPr>
-        <w:t>this</w:t>
-      </w:r>
-      <w:proofErr w:type="gramEnd"/>
-      <w:r>
-        <w:rPr>
-          <w:sz w:val="36"/>
-          <w:szCs w:val="36"/>
-          <w:highlight w:val="red"/>
-        </w:rPr>
-        <w:t xml:space="preserve"> keyword</w:t>
+        <w:t>this keyword</w:t>
       </w:r>
       <w:r>
         <w:rPr>
@@ -1650,23 +1580,7 @@
           <w:sz w:val="36"/>
           <w:szCs w:val="36"/>
         </w:rPr>
-        <w:t xml:space="preserve">We declare a </w:t>
-      </w:r>
-      <w:proofErr w:type="spellStart"/>
-      <w:r>
-        <w:rPr>
-          <w:sz w:val="36"/>
-          <w:szCs w:val="36"/>
-        </w:rPr>
-        <w:t>TextBox</w:t>
-      </w:r>
-      <w:proofErr w:type="spellEnd"/>
-      <w:r>
-        <w:rPr>
-          <w:sz w:val="36"/>
-          <w:szCs w:val="36"/>
-        </w:rPr>
-        <w:t xml:space="preserve"> variable so call it textBox1 and initialise it as follows</w:t>
+        <w:t>We declare a TextBox variable so call it textBox1 and initialise it as follows</w:t>
       </w:r>
       <w:r>
         <w:rPr>
@@ -1750,23 +1664,7 @@
           <w:sz w:val="36"/>
           <w:szCs w:val="36"/>
         </w:rPr>
-        <w:t xml:space="preserve"> operator to create a new instance of the </w:t>
-      </w:r>
-      <w:proofErr w:type="spellStart"/>
-      <w:r>
-        <w:rPr>
-          <w:sz w:val="36"/>
-          <w:szCs w:val="36"/>
-        </w:rPr>
-        <w:t>TextBox</w:t>
-      </w:r>
-      <w:proofErr w:type="spellEnd"/>
-      <w:r>
-        <w:rPr>
-          <w:sz w:val="36"/>
-          <w:szCs w:val="36"/>
-        </w:rPr>
-        <w:t xml:space="preserve"> class</w:t>
+        <w:t xml:space="preserve"> operator to create a new instance of the TextBox class</w:t>
       </w:r>
     </w:p>
     <w:p>
@@ -1805,25 +1703,7 @@
           <w:szCs w:val="36"/>
           <w:highlight w:val="yellow"/>
         </w:rPr>
-        <w:t xml:space="preserve">We are instantiating the </w:t>
-      </w:r>
-      <w:proofErr w:type="spellStart"/>
-      <w:r>
-        <w:rPr>
-          <w:sz w:val="36"/>
-          <w:szCs w:val="36"/>
-          <w:highlight w:val="yellow"/>
-        </w:rPr>
-        <w:t>TextBox</w:t>
-      </w:r>
-      <w:proofErr w:type="spellEnd"/>
-      <w:r>
-        <w:rPr>
-          <w:sz w:val="36"/>
-          <w:szCs w:val="36"/>
-          <w:highlight w:val="yellow"/>
-        </w:rPr>
-        <w:t xml:space="preserve"> class which means we are creating a new instance of this class</w:t>
+        <w:t>We are instantiating the TextBox class which means we are creating a new instance of this class</w:t>
       </w:r>
     </w:p>
     <w:p>
@@ -1862,25 +1742,7 @@
           <w:szCs w:val="36"/>
           <w:highlight w:val="yellow"/>
         </w:rPr>
-        <w:t xml:space="preserve">We can make our code even cleaner by not repeating </w:t>
-      </w:r>
-      <w:proofErr w:type="spellStart"/>
-      <w:r>
-        <w:rPr>
-          <w:sz w:val="36"/>
-          <w:szCs w:val="36"/>
-          <w:highlight w:val="yellow"/>
-        </w:rPr>
-        <w:t>TextBox</w:t>
-      </w:r>
-      <w:proofErr w:type="spellEnd"/>
-      <w:r>
-        <w:rPr>
-          <w:sz w:val="36"/>
-          <w:szCs w:val="36"/>
-          <w:highlight w:val="yellow"/>
-        </w:rPr>
-        <w:t>. We can simplify our code by using</w:t>
+        <w:t>We can make our code even cleaner by not repeating TextBox. We can simplify our code by using</w:t>
       </w:r>
       <w:r>
         <w:rPr>
@@ -2001,25 +1863,7 @@
           <w:szCs w:val="36"/>
           <w:highlight w:val="yellow"/>
         </w:rPr>
-        <w:t xml:space="preserve">The Java compiler will detect the type of this variable based on what we have on the right side of the assignment </w:t>
-      </w:r>
-      <w:proofErr w:type="gramStart"/>
-      <w:r>
-        <w:rPr>
-          <w:sz w:val="36"/>
-          <w:szCs w:val="36"/>
-          <w:highlight w:val="yellow"/>
-        </w:rPr>
-        <w:t>operator(</w:t>
-      </w:r>
-      <w:proofErr w:type="gramEnd"/>
-      <w:r>
-        <w:rPr>
-          <w:sz w:val="36"/>
-          <w:szCs w:val="36"/>
-          <w:highlight w:val="yellow"/>
-        </w:rPr>
-        <w:t>=)</w:t>
+        <w:t>The Java compiler will detect the type of this variable based on what we have on the right side of the assignment operator(=)</w:t>
       </w:r>
     </w:p>
     <w:p>
@@ -2037,22 +1881,13 @@
           <w:u w:val="single"/>
         </w:rPr>
       </w:pPr>
-      <w:proofErr w:type="gramStart"/>
       <w:r>
         <w:rPr>
           <w:sz w:val="36"/>
           <w:szCs w:val="36"/>
         </w:rPr>
         <w:lastRenderedPageBreak/>
-        <w:t>Next</w:t>
-      </w:r>
-      <w:proofErr w:type="gramEnd"/>
-      <w:r>
-        <w:rPr>
-          <w:sz w:val="36"/>
-          <w:szCs w:val="36"/>
-        </w:rPr>
-        <w:t xml:space="preserve"> we use the dot operator to check the members of this class</w:t>
+        <w:t>Next we use the dot operator to check the members of this class</w:t>
       </w:r>
       <w:r>
         <w:rPr>
@@ -3305,43 +3140,7 @@
           <w:szCs w:val="36"/>
           <w:highlight w:val="yellow"/>
         </w:rPr>
-        <w:t xml:space="preserve">With abstraction we want to hide the implementation detail of a class and treat it like a black </w:t>
-      </w:r>
-      <w:proofErr w:type="gramStart"/>
-      <w:r>
-        <w:rPr>
-          <w:sz w:val="36"/>
-          <w:szCs w:val="36"/>
-          <w:highlight w:val="yellow"/>
-        </w:rPr>
-        <w:t>box .</w:t>
-      </w:r>
-      <w:proofErr w:type="spellStart"/>
-      <w:r>
-        <w:rPr>
-          <w:sz w:val="36"/>
-          <w:szCs w:val="36"/>
-          <w:highlight w:val="yellow"/>
-        </w:rPr>
-        <w:t>i</w:t>
-      </w:r>
-      <w:proofErr w:type="gramEnd"/>
-      <w:r>
-        <w:rPr>
-          <w:sz w:val="36"/>
-          <w:szCs w:val="36"/>
-          <w:highlight w:val="yellow"/>
-        </w:rPr>
-        <w:t>.e</w:t>
-      </w:r>
-      <w:proofErr w:type="spellEnd"/>
-      <w:r>
-        <w:rPr>
-          <w:sz w:val="36"/>
-          <w:szCs w:val="36"/>
-          <w:highlight w:val="yellow"/>
-        </w:rPr>
-        <w:t xml:space="preserve"> buttons of a remote control</w:t>
+        <w:t>With abstraction we want to hide the implementation detail of a class and treat it like a black box .i.e buttons of a remote control</w:t>
       </w:r>
     </w:p>
     <w:p>
@@ -3362,23 +3161,7 @@
           <w:szCs w:val="36"/>
         </w:rPr>
         <w:lastRenderedPageBreak/>
-        <w:t xml:space="preserve">Because the fields below are like the transistors in a remote </w:t>
-      </w:r>
-      <w:proofErr w:type="gramStart"/>
-      <w:r>
-        <w:rPr>
-          <w:sz w:val="36"/>
-          <w:szCs w:val="36"/>
-        </w:rPr>
-        <w:t>control</w:t>
-      </w:r>
-      <w:proofErr w:type="gramEnd"/>
-      <w:r>
-        <w:rPr>
-          <w:sz w:val="36"/>
-          <w:szCs w:val="36"/>
-        </w:rPr>
-        <w:t xml:space="preserve"> we made them </w:t>
+        <w:t xml:space="preserve">Because the fields below are like the transistors in a remote control we made them </w:t>
       </w:r>
       <w:r>
         <w:rPr>
@@ -3654,23 +3437,7 @@
           <w:sz w:val="36"/>
           <w:szCs w:val="36"/>
         </w:rPr>
-        <w:t xml:space="preserve"> </w:t>
-      </w:r>
-      <w:proofErr w:type="spellStart"/>
-      <w:r>
-        <w:rPr>
-          <w:sz w:val="36"/>
-          <w:szCs w:val="36"/>
-        </w:rPr>
-        <w:t>i.e</w:t>
-      </w:r>
-      <w:proofErr w:type="spellEnd"/>
-      <w:r>
-        <w:rPr>
-          <w:sz w:val="36"/>
-          <w:szCs w:val="36"/>
-        </w:rPr>
-        <w:t xml:space="preserve"> numbers will be zero, Booleans will be false and reference types are going to be null</w:t>
+        <w:t xml:space="preserve"> i.e numbers will be zero, Booleans will be false and reference types are going to be null</w:t>
       </w:r>
     </w:p>
     <w:p>
@@ -3778,23 +3545,7 @@
           <w:sz w:val="44"/>
           <w:szCs w:val="44"/>
         </w:rPr>
-        <w:t xml:space="preserve">Below example is of overloading the </w:t>
-      </w:r>
-      <w:proofErr w:type="spellStart"/>
-      <w:r>
-        <w:rPr>
-          <w:sz w:val="44"/>
-          <w:szCs w:val="44"/>
-        </w:rPr>
-        <w:t>calculateWage</w:t>
-      </w:r>
-      <w:proofErr w:type="spellEnd"/>
-      <w:r>
-        <w:rPr>
-          <w:sz w:val="44"/>
-          <w:szCs w:val="44"/>
-        </w:rPr>
-        <w:t xml:space="preserve"> method twice, in one implementation we get the extra hours and in the other implementation we do not receive values</w:t>
+        <w:t>Below example is of overloading the calculateWage method twice, in one implementation we get the extra hours and in the other implementation we do not receive values</w:t>
       </w:r>
       <w:r>
         <w:rPr>
@@ -3854,23 +3605,7 @@
           <w:sz w:val="44"/>
           <w:szCs w:val="44"/>
         </w:rPr>
-        <w:t xml:space="preserve">Not </w:t>
-      </w:r>
-      <w:proofErr w:type="gramStart"/>
-      <w:r>
-        <w:rPr>
-          <w:sz w:val="44"/>
-          <w:szCs w:val="44"/>
-        </w:rPr>
-        <w:t>recommended :</w:t>
-      </w:r>
-      <w:proofErr w:type="gramEnd"/>
-      <w:r>
-        <w:rPr>
-          <w:sz w:val="44"/>
-          <w:szCs w:val="44"/>
-        </w:rPr>
-        <w:t xml:space="preserve"> be aware of method overloading but don’t have to use it as there are minimal advantages</w:t>
+        <w:t>Not recommended : be aware of method overloading but don’t have to use it as there are minimal advantages</w:t>
       </w:r>
     </w:p>
     <w:p>
@@ -3956,23 +3691,13 @@
           <w:szCs w:val="36"/>
         </w:rPr>
       </w:pPr>
-      <w:proofErr w:type="spellStart"/>
       <w:r>
         <w:rPr>
           <w:sz w:val="36"/>
           <w:szCs w:val="36"/>
           <w:highlight w:val="red"/>
         </w:rPr>
-        <w:t>ShortCut</w:t>
-      </w:r>
-      <w:proofErr w:type="spellEnd"/>
-      <w:r>
-        <w:rPr>
-          <w:sz w:val="36"/>
-          <w:szCs w:val="36"/>
-          <w:highlight w:val="red"/>
-        </w:rPr>
-        <w:t>:</w:t>
+        <w:t>ShortCut:</w:t>
       </w:r>
       <w:r>
         <w:rPr>
@@ -4441,31 +4166,7 @@
           <w:lang w:eastAsia="en-ZA"/>
           <w14:ligatures w14:val="none"/>
         </w:rPr>
-        <w:t xml:space="preserve">Instantiating means creating an instance of a class: new </w:t>
-      </w:r>
-      <w:proofErr w:type="gramStart"/>
-      <w:r>
-        <w:rPr>
-          <w:rFonts w:eastAsia="Times New Roman" w:cstheme="minorHAnsi"/>
-          <w:kern w:val="0"/>
-          <w:sz w:val="36"/>
-          <w:szCs w:val="36"/>
-          <w:lang w:eastAsia="en-ZA"/>
-          <w14:ligatures w14:val="none"/>
-        </w:rPr>
-        <w:t>Customer(</w:t>
-      </w:r>
-      <w:proofErr w:type="gramEnd"/>
-      <w:r>
-        <w:rPr>
-          <w:rFonts w:eastAsia="Times New Roman" w:cstheme="minorHAnsi"/>
-          <w:kern w:val="0"/>
-          <w:sz w:val="36"/>
-          <w:szCs w:val="36"/>
-          <w:lang w:eastAsia="en-ZA"/>
-          <w14:ligatures w14:val="none"/>
-        </w:rPr>
-        <w:t>)</w:t>
+        <w:t>Instantiating means creating an instance of a class: new Customer()</w:t>
       </w:r>
       <w:r>
         <w:rPr>
@@ -4555,57 +4256,7 @@
           <w:lang w:eastAsia="en-ZA"/>
           <w14:ligatures w14:val="none"/>
         </w:rPr>
-        <w:t xml:space="preserve">Stack is used for storing primitive types (numbers, </w:t>
-      </w:r>
-      <w:proofErr w:type="spellStart"/>
-      <w:r>
-        <w:rPr>
-          <w:rFonts w:eastAsia="Times New Roman" w:cstheme="minorHAnsi"/>
-          <w:kern w:val="0"/>
-          <w:sz w:val="36"/>
-          <w:szCs w:val="36"/>
-          <w:lang w:eastAsia="en-ZA"/>
-          <w14:ligatures w14:val="none"/>
-        </w:rPr>
-        <w:t>boolean</w:t>
-      </w:r>
-      <w:proofErr w:type="spellEnd"/>
-      <w:r>
-        <w:rPr>
-          <w:rFonts w:eastAsia="Times New Roman" w:cstheme="minorHAnsi"/>
-          <w:kern w:val="0"/>
-          <w:sz w:val="36"/>
-          <w:szCs w:val="36"/>
-          <w:lang w:eastAsia="en-ZA"/>
-          <w14:ligatures w14:val="none"/>
-        </w:rPr>
-        <w:t xml:space="preserve"> and character) and variables that store references to objects in the heap. Variables stored in the stack are immediately cleared when they go out of scope (</w:t>
-      </w:r>
-      <w:proofErr w:type="spellStart"/>
-      <w:proofErr w:type="gramStart"/>
-      <w:r>
-        <w:rPr>
-          <w:rFonts w:eastAsia="Times New Roman" w:cstheme="minorHAnsi"/>
-          <w:kern w:val="0"/>
-          <w:sz w:val="36"/>
-          <w:szCs w:val="36"/>
-          <w:lang w:eastAsia="en-ZA"/>
-          <w14:ligatures w14:val="none"/>
-        </w:rPr>
-        <w:t>eg</w:t>
-      </w:r>
-      <w:proofErr w:type="spellEnd"/>
-      <w:proofErr w:type="gramEnd"/>
-      <w:r>
-        <w:rPr>
-          <w:rFonts w:eastAsia="Times New Roman" w:cstheme="minorHAnsi"/>
-          <w:kern w:val="0"/>
-          <w:sz w:val="36"/>
-          <w:szCs w:val="36"/>
-          <w:lang w:eastAsia="en-ZA"/>
-          <w14:ligatures w14:val="none"/>
-        </w:rPr>
-        <w:t xml:space="preserve"> when a method finishes execution). Objects stored in the heap get removed later on when they’re no longer references. This is done by Java’s garbage collector.  </w:t>
+        <w:t xml:space="preserve">Stack is used for storing primitive types (numbers, boolean and character) and variables that store references to objects in the heap. Variables stored in the stack are immediately cleared when they go out of scope (eg when a method finishes execution). Objects stored in the heap get removed later on when they’re no longer references. This is done by Java’s garbage collector.  </w:t>
       </w:r>
       <w:r>
         <w:rPr>
@@ -5091,33 +4742,7 @@
           <w:lang w:eastAsia="en-ZA"/>
           <w14:ligatures w14:val="none"/>
         </w:rPr>
-        <w:t>Coupling represents the level of dependency between software entities (</w:t>
-      </w:r>
-      <w:proofErr w:type="spellStart"/>
-      <w:proofErr w:type="gramStart"/>
-      <w:r>
-        <w:rPr>
-          <w:rFonts w:eastAsia="Times New Roman" w:cstheme="minorHAnsi"/>
-          <w:kern w:val="0"/>
-          <w:sz w:val="36"/>
-          <w:szCs w:val="36"/>
-          <w:lang w:eastAsia="en-ZA"/>
-          <w14:ligatures w14:val="none"/>
-        </w:rPr>
-        <w:t>eg</w:t>
-      </w:r>
-      <w:proofErr w:type="spellEnd"/>
-      <w:proofErr w:type="gramEnd"/>
-      <w:r>
-        <w:rPr>
-          <w:rFonts w:eastAsia="Times New Roman" w:cstheme="minorHAnsi"/>
-          <w:kern w:val="0"/>
-          <w:sz w:val="36"/>
-          <w:szCs w:val="36"/>
-          <w:lang w:eastAsia="en-ZA"/>
-          <w14:ligatures w14:val="none"/>
-        </w:rPr>
-        <w:t xml:space="preserve"> classes). The more our classes are dependent on each other, the harder it is to change them. Changing one class may result in several cascading and breaking changes.</w:t>
+        <w:t>Coupling represents the level of dependency between software entities (eg classes). The more our classes are dependent on each other, the harder it is to change them. Changing one class may result in several cascading and breaking changes.</w:t>
       </w:r>
       <w:r>
         <w:rPr>
@@ -5163,35 +4788,7 @@
           <w:lang w:eastAsia="en-ZA"/>
           <w14:ligatures w14:val="none"/>
         </w:rPr>
-        <w:t xml:space="preserve">How does the abstraction </w:t>
-      </w:r>
-      <w:proofErr w:type="gramStart"/>
-      <w:r>
-        <w:rPr>
-          <w:rFonts w:eastAsia="Times New Roman" w:cstheme="minorHAnsi"/>
-          <w:b/>
-          <w:bCs/>
-          <w:kern w:val="0"/>
-          <w:sz w:val="36"/>
-          <w:szCs w:val="36"/>
-          <w:lang w:eastAsia="en-ZA"/>
-          <w14:ligatures w14:val="none"/>
-        </w:rPr>
-        <w:t>principle</w:t>
-      </w:r>
-      <w:proofErr w:type="gramEnd"/>
-      <w:r>
-        <w:rPr>
-          <w:rFonts w:eastAsia="Times New Roman" w:cstheme="minorHAnsi"/>
-          <w:b/>
-          <w:bCs/>
-          <w:kern w:val="0"/>
-          <w:sz w:val="36"/>
-          <w:szCs w:val="36"/>
-          <w:lang w:eastAsia="en-ZA"/>
-          <w14:ligatures w14:val="none"/>
-        </w:rPr>
-        <w:t xml:space="preserve"> help reduce coupling?</w:t>
+        <w:t>How does the abstraction principle help reduce coupling?</w:t>
       </w:r>
       <w:r>
         <w:rPr>
@@ -5236,33 +4833,7 @@
           <w:lang w:eastAsia="en-ZA"/>
           <w14:ligatures w14:val="none"/>
         </w:rPr>
-        <w:t xml:space="preserve">By hiding the implementation details, we prevent other classes from getting affected when we change these details. For example, if the logic board and transistors inside a </w:t>
-      </w:r>
-      <w:proofErr w:type="gramStart"/>
-      <w:r>
-        <w:rPr>
-          <w:rFonts w:eastAsia="Times New Roman" w:cstheme="minorHAnsi"/>
-          <w:color w:val="000000"/>
-          <w:kern w:val="0"/>
-          <w:sz w:val="36"/>
-          <w:szCs w:val="36"/>
-          <w:lang w:eastAsia="en-ZA"/>
-          <w14:ligatures w14:val="none"/>
-        </w:rPr>
-        <w:t>remote control</w:t>
-      </w:r>
-      <w:proofErr w:type="gramEnd"/>
-      <w:r>
-        <w:rPr>
-          <w:rFonts w:eastAsia="Times New Roman" w:cstheme="minorHAnsi"/>
-          <w:color w:val="000000"/>
-          <w:kern w:val="0"/>
-          <w:sz w:val="36"/>
-          <w:szCs w:val="36"/>
-          <w:lang w:eastAsia="en-ZA"/>
-          <w14:ligatures w14:val="none"/>
-        </w:rPr>
-        <w:t xml:space="preserve"> change from one model to another, we’re not affected. We still use the same interface to work with our TV. Also, reducing these details and exposing fewer methods makes </w:t>
+        <w:t xml:space="preserve">By hiding the implementation details, we prevent other classes from getting affected when we change these details. For example, if the logic board and transistors inside a remote control change from one model to another, we’re not affected. We still use the same interface to work with our TV. Also, reducing these details and exposing fewer methods makes </w:t>
       </w:r>
     </w:p>
     <w:p>
@@ -5387,33 +4958,7 @@
           <w:lang w:eastAsia="en-ZA"/>
           <w14:ligatures w14:val="none"/>
         </w:rPr>
-        <w:t xml:space="preserve">By hiding the implementation details, we prevent other classes from getting affected when we change these details. For example, if the logic board and transistors inside a </w:t>
-      </w:r>
-      <w:proofErr w:type="gramStart"/>
-      <w:r>
-        <w:rPr>
-          <w:rFonts w:eastAsia="Times New Roman" w:cstheme="minorHAnsi"/>
-          <w:color w:val="000000"/>
-          <w:kern w:val="0"/>
-          <w:sz w:val="36"/>
-          <w:szCs w:val="36"/>
-          <w:lang w:eastAsia="en-ZA"/>
-          <w14:ligatures w14:val="none"/>
-        </w:rPr>
-        <w:t>remote control</w:t>
-      </w:r>
-      <w:proofErr w:type="gramEnd"/>
-      <w:r>
-        <w:rPr>
-          <w:rFonts w:eastAsia="Times New Roman" w:cstheme="minorHAnsi"/>
-          <w:color w:val="000000"/>
-          <w:kern w:val="0"/>
-          <w:sz w:val="36"/>
-          <w:szCs w:val="36"/>
-          <w:lang w:eastAsia="en-ZA"/>
-          <w14:ligatures w14:val="none"/>
-        </w:rPr>
-        <w:t xml:space="preserve"> change from one model to another, we’re not affected. We still use the same interface to work with our TV. Also, reducing these details and exposing fewer methods makes </w:t>
+        <w:t xml:space="preserve">By hiding the implementation details, we prevent other classes from getting affected when we change these details. For example, if the logic board and transistors inside a remote control change from one model to another, we’re not affected. We still use the same interface to work with our TV. Also, reducing these details and exposing fewer methods makes </w:t>
       </w:r>
     </w:p>
     <w:p>
@@ -5545,6 +5090,15 @@
           <w:shd w:val="clear" w:color="auto" w:fill="FFFFFF"/>
         </w:rPr>
         <w:t>Method overloading means declaring a method with the same name but with different signatures. The number, type and order of its parameters will be different.</w:t>
+      </w:r>
+      <w:r>
+        <w:rPr>
+          <w:rFonts w:cstheme="minorHAnsi"/>
+          <w:sz w:val="36"/>
+          <w:szCs w:val="36"/>
+          <w:shd w:val="clear" w:color="auto" w:fill="FFFFFF"/>
+        </w:rPr>
+        <w:t>.</w:t>
       </w:r>
       <w:r>
         <w:rPr>

--- a/Java Basics - Mosh/Object-Oriented Programming.docx
+++ b/Java Basics - Mosh/Object-Oriented Programming.docx
@@ -5090,15 +5090,6 @@
           <w:shd w:val="clear" w:color="auto" w:fill="FFFFFF"/>
         </w:rPr>
         <w:t>Method overloading means declaring a method with the same name but with different signatures. The number, type and order of its parameters will be different.</w:t>
-      </w:r>
-      <w:r>
-        <w:rPr>
-          <w:rFonts w:cstheme="minorHAnsi"/>
-          <w:sz w:val="36"/>
-          <w:szCs w:val="36"/>
-          <w:shd w:val="clear" w:color="auto" w:fill="FFFFFF"/>
-        </w:rPr>
-        <w:t>.</w:t>
       </w:r>
       <w:r>
         <w:rPr>

--- a/Java Basics - Mosh/Object-Oriented Programming.docx
+++ b/Java Basics - Mosh/Object-Oriented Programming.docx
@@ -5089,7 +5089,16 @@
           <w:szCs w:val="36"/>
           <w:shd w:val="clear" w:color="auto" w:fill="FFFFFF"/>
         </w:rPr>
-        <w:t>Method overloading means declaring a method with the same name but with different signatures. The number, type and order of its parameters will be different.</w:t>
+        <w:t>Method overloading means declaring a method with the same name but with different signatures. The number, type and order of its parameters will be different</w:t>
+      </w:r>
+      <w:r>
+        <w:rPr>
+          <w:rFonts w:cstheme="minorHAnsi"/>
+          <w:sz w:val="36"/>
+          <w:szCs w:val="36"/>
+          <w:shd w:val="clear" w:color="auto" w:fill="FFFFFF"/>
+        </w:rPr>
+        <w:t>…</w:t>
       </w:r>
       <w:r>
         <w:rPr>

--- a/Java Basics - Mosh/Object-Oriented Programming.docx
+++ b/Java Basics - Mosh/Object-Oriented Programming.docx
@@ -74,6 +74,15 @@
           <w:highlight w:val="yellow"/>
         </w:rPr>
         <w:t>paradigm</w:t>
+      </w:r>
+      <w:r>
+        <w:rPr>
+          <w:b/>
+          <w:bCs/>
+          <w:sz w:val="40"/>
+          <w:szCs w:val="40"/>
+        </w:rPr>
+        <w:t>.</w:t>
       </w:r>
     </w:p>
     <w:p>

--- a/Java Basics - Mosh/Object-Oriented Programming.docx
+++ b/Java Basics - Mosh/Object-Oriented Programming.docx
@@ -112,6 +112,15 @@
           <w:szCs w:val="40"/>
         </w:rPr>
         <w:t xml:space="preserve"> style of programming</w:t>
+      </w:r>
+      <w:r>
+        <w:rPr>
+          <w:b/>
+          <w:bCs/>
+          <w:sz w:val="40"/>
+          <w:szCs w:val="40"/>
+        </w:rPr>
+        <w:t>.</w:t>
       </w:r>
     </w:p>
     <w:p>

--- a/Java Basics - Mosh/Object-Oriented Programming.docx
+++ b/Java Basics - Mosh/Object-Oriented Programming.docx
@@ -112,15 +112,6 @@
           <w:szCs w:val="40"/>
         </w:rPr>
         <w:t xml:space="preserve"> style of programming</w:t>
-      </w:r>
-      <w:r>
-        <w:rPr>
-          <w:b/>
-          <w:bCs/>
-          <w:sz w:val="40"/>
-          <w:szCs w:val="40"/>
-        </w:rPr>
-        <w:t>.</w:t>
       </w:r>
     </w:p>
     <w:p>

--- a/Java Basics - Mosh/Object-Oriented Programming.docx
+++ b/Java Basics - Mosh/Object-Oriented Programming.docx
@@ -112,6 +112,15 @@
           <w:szCs w:val="40"/>
         </w:rPr>
         <w:t xml:space="preserve"> style of programming</w:t>
+      </w:r>
+      <w:r>
+        <w:rPr>
+          <w:b/>
+          <w:bCs/>
+          <w:sz w:val="40"/>
+          <w:szCs w:val="40"/>
+        </w:rPr>
+        <w:t>.</w:t>
       </w:r>
       <w:r>
         <w:rPr>

--- a/Java Basics - Mosh/Object-Oriented Programming.docx
+++ b/Java Basics - Mosh/Object-Oriented Programming.docx
@@ -112,15 +112,6 @@
           <w:szCs w:val="40"/>
         </w:rPr>
         <w:t xml:space="preserve"> style of programming</w:t>
-      </w:r>
-      <w:r>
-        <w:rPr>
-          <w:b/>
-          <w:bCs/>
-          <w:sz w:val="40"/>
-          <w:szCs w:val="40"/>
-        </w:rPr>
-        <w:t>.</w:t>
       </w:r>
       <w:r>
         <w:rPr>

--- a/Java Basics - Mosh/Object-Oriented Programming.docx
+++ b/Java Basics - Mosh/Object-Oriented Programming.docx
@@ -5193,12 +5193,10 @@
         <w:spacing w:after="0" w:line="240" w:lineRule="auto"/>
         <w:ind w:left="360"/>
         <w:rPr>
-          <w:rFonts w:eastAsia="Times New Roman" w:cstheme="minorHAnsi"/>
-          <w:kern w:val="0"/>
-          <w:sz w:val="36"/>
-          <w:szCs w:val="36"/>
-          <w:lang w:eastAsia="en-ZA"/>
-          <w14:ligatures w14:val="none"/>
+          <w:rFonts w:cstheme="minorHAnsi"/>
+          <w:sz w:val="36"/>
+          <w:szCs w:val="36"/>
+          <w:shd w:val="clear" w:color="auto" w:fill="FFFFFF"/>
         </w:rPr>
       </w:pPr>
       <w:r>
@@ -5220,6 +5218,284 @@
           <w:shd w:val="clear" w:color="auto" w:fill="FFFFFF"/>
         </w:rPr>
         <w:t>Static methods are accessible via classes, not objects.</w:t>
+      </w:r>
+    </w:p>
+    <w:p>
+      <w:pPr>
+        <w:shd w:val="clear" w:color="auto" w:fill="FFFFFF"/>
+        <w:spacing w:after="0" w:line="240" w:lineRule="auto"/>
+        <w:ind w:left="360"/>
+        <w:rPr>
+          <w:rFonts w:cstheme="minorHAnsi"/>
+          <w:sz w:val="36"/>
+          <w:szCs w:val="36"/>
+          <w:shd w:val="clear" w:color="auto" w:fill="FFFFFF"/>
+        </w:rPr>
+      </w:pPr>
+    </w:p>
+    <w:p>
+      <w:pPr>
+        <w:shd w:val="clear" w:color="auto" w:fill="FFFFFF"/>
+        <w:spacing w:after="0" w:line="240" w:lineRule="auto"/>
+        <w:ind w:left="360"/>
+        <w:rPr>
+          <w:rFonts w:cstheme="minorHAnsi"/>
+          <w:sz w:val="36"/>
+          <w:szCs w:val="36"/>
+          <w:shd w:val="clear" w:color="auto" w:fill="FFFFFF"/>
+        </w:rPr>
+      </w:pPr>
+    </w:p>
+    <w:p>
+      <w:pPr>
+        <w:shd w:val="clear" w:color="auto" w:fill="FFFFFF"/>
+        <w:spacing w:after="0" w:line="240" w:lineRule="auto"/>
+        <w:ind w:left="360"/>
+        <w:jc w:val="center"/>
+        <w:rPr>
+          <w:rFonts w:cstheme="minorHAnsi"/>
+          <w:b/>
+          <w:bCs/>
+          <w:sz w:val="44"/>
+          <w:szCs w:val="44"/>
+          <w:u w:val="single"/>
+          <w:shd w:val="clear" w:color="auto" w:fill="FFFFFF"/>
+        </w:rPr>
+      </w:pPr>
+      <w:r>
+        <w:rPr>
+          <w:rFonts w:cstheme="minorHAnsi"/>
+          <w:b/>
+          <w:bCs/>
+          <w:sz w:val="44"/>
+          <w:szCs w:val="44"/>
+          <w:u w:val="single"/>
+          <w:shd w:val="clear" w:color="auto" w:fill="FFFFFF"/>
+        </w:rPr>
+        <w:t>Safe Refactoring</w:t>
+      </w:r>
+    </w:p>
+    <w:p>
+      <w:pPr>
+        <w:shd w:val="clear" w:color="auto" w:fill="FFFFFF"/>
+        <w:spacing w:after="0" w:line="240" w:lineRule="auto"/>
+        <w:ind w:left="360"/>
+        <w:jc w:val="center"/>
+        <w:rPr>
+          <w:rFonts w:cstheme="minorHAnsi"/>
+          <w:b/>
+          <w:bCs/>
+          <w:sz w:val="44"/>
+          <w:szCs w:val="44"/>
+          <w:u w:val="single"/>
+          <w:shd w:val="clear" w:color="auto" w:fill="FFFFFF"/>
+        </w:rPr>
+      </w:pPr>
+    </w:p>
+    <w:p>
+      <w:pPr>
+        <w:pStyle w:val="ListParagraph"/>
+        <w:numPr>
+          <w:ilvl w:val="0"/>
+          <w:numId w:val="12"/>
+        </w:numPr>
+        <w:shd w:val="clear" w:color="auto" w:fill="FFFFFF"/>
+        <w:spacing w:after="0" w:line="240" w:lineRule="auto"/>
+        <w:rPr>
+          <w:rFonts w:eastAsia="Times New Roman" w:cstheme="minorHAnsi"/>
+          <w:kern w:val="0"/>
+          <w:sz w:val="36"/>
+          <w:szCs w:val="36"/>
+          <w:lang w:eastAsia="en-ZA"/>
+          <w14:ligatures w14:val="none"/>
+        </w:rPr>
+      </w:pPr>
+      <w:r>
+        <w:rPr>
+          <w:rFonts w:eastAsia="Times New Roman" w:cstheme="minorHAnsi"/>
+          <w:kern w:val="0"/>
+          <w:sz w:val="36"/>
+          <w:szCs w:val="36"/>
+          <w:lang w:eastAsia="en-ZA"/>
+          <w14:ligatures w14:val="none"/>
+        </w:rPr>
+        <w:t xml:space="preserve">There is an easy way to refactor code and creating a new class, instead of copy and paste </w:t>
+      </w:r>
+      <w:r>
+        <w:rPr>
+          <w:rFonts w:eastAsia="Times New Roman" w:cstheme="minorHAnsi"/>
+          <w:kern w:val="0"/>
+          <w:sz w:val="36"/>
+          <w:szCs w:val="36"/>
+          <w:lang w:eastAsia="en-ZA"/>
+          <w14:ligatures w14:val="none"/>
+        </w:rPr>
+        <w:br/>
+      </w:r>
+      <w:r>
+        <w:rPr>
+          <w:noProof/>
+        </w:rPr>
+        <w:drawing>
+          <wp:inline distT="0" distB="0" distL="0" distR="0" wp14:anchorId="270D7BB3" wp14:editId="354DBDDA">
+            <wp:extent cx="5731510" cy="2825750"/>
+            <wp:effectExtent l="0" t="0" r="2540" b="0"/>
+            <wp:docPr id="1529342029" name="Picture 1"/>
+            <wp:cNvGraphicFramePr>
+              <a:graphicFrameLocks xmlns:a="http://schemas.openxmlformats.org/drawingml/2006/main" noChangeAspect="1"/>
+            </wp:cNvGraphicFramePr>
+            <a:graphic xmlns:a="http://schemas.openxmlformats.org/drawingml/2006/main">
+              <a:graphicData uri="http://schemas.openxmlformats.org/drawingml/2006/picture">
+                <pic:pic xmlns:pic="http://schemas.openxmlformats.org/drawingml/2006/picture">
+                  <pic:nvPicPr>
+                    <pic:cNvPr id="1529342029" name=""/>
+                    <pic:cNvPicPr/>
+                  </pic:nvPicPr>
+                  <pic:blipFill>
+                    <a:blip r:embed="rId30"/>
+                    <a:stretch>
+                      <a:fillRect/>
+                    </a:stretch>
+                  </pic:blipFill>
+                  <pic:spPr>
+                    <a:xfrm>
+                      <a:off x="0" y="0"/>
+                      <a:ext cx="5731510" cy="2825750"/>
+                    </a:xfrm>
+                    <a:prstGeom prst="rect">
+                      <a:avLst/>
+                    </a:prstGeom>
+                  </pic:spPr>
+                </pic:pic>
+              </a:graphicData>
+            </a:graphic>
+          </wp:inline>
+        </w:drawing>
+      </w:r>
+      <w:r>
+        <w:rPr>
+          <w:rFonts w:eastAsia="Times New Roman" w:cstheme="minorHAnsi"/>
+          <w:kern w:val="0"/>
+          <w:sz w:val="36"/>
+          <w:szCs w:val="36"/>
+          <w:lang w:eastAsia="en-ZA"/>
+          <w14:ligatures w14:val="none"/>
+        </w:rPr>
+        <w:br/>
+      </w:r>
+      <w:r>
+        <w:rPr>
+          <w:rFonts w:eastAsia="Times New Roman" w:cstheme="minorHAnsi"/>
+          <w:kern w:val="0"/>
+          <w:sz w:val="36"/>
+          <w:szCs w:val="36"/>
+          <w:lang w:eastAsia="en-ZA"/>
+          <w14:ligatures w14:val="none"/>
+        </w:rPr>
+        <w:br/>
+      </w:r>
+      <w:r>
+        <w:rPr>
+          <w:noProof/>
+        </w:rPr>
+        <w:lastRenderedPageBreak/>
+        <w:drawing>
+          <wp:inline distT="0" distB="0" distL="0" distR="0" wp14:anchorId="43470812" wp14:editId="4FDC76C1">
+            <wp:extent cx="5731510" cy="2919730"/>
+            <wp:effectExtent l="0" t="0" r="2540" b="0"/>
+            <wp:docPr id="750738222" name="Picture 1"/>
+            <wp:cNvGraphicFramePr>
+              <a:graphicFrameLocks xmlns:a="http://schemas.openxmlformats.org/drawingml/2006/main" noChangeAspect="1"/>
+            </wp:cNvGraphicFramePr>
+            <a:graphic xmlns:a="http://schemas.openxmlformats.org/drawingml/2006/main">
+              <a:graphicData uri="http://schemas.openxmlformats.org/drawingml/2006/picture">
+                <pic:pic xmlns:pic="http://schemas.openxmlformats.org/drawingml/2006/picture">
+                  <pic:nvPicPr>
+                    <pic:cNvPr id="750738222" name=""/>
+                    <pic:cNvPicPr/>
+                  </pic:nvPicPr>
+                  <pic:blipFill>
+                    <a:blip r:embed="rId31"/>
+                    <a:stretch>
+                      <a:fillRect/>
+                    </a:stretch>
+                  </pic:blipFill>
+                  <pic:spPr>
+                    <a:xfrm>
+                      <a:off x="0" y="0"/>
+                      <a:ext cx="5731510" cy="2919730"/>
+                    </a:xfrm>
+                    <a:prstGeom prst="rect">
+                      <a:avLst/>
+                    </a:prstGeom>
+                  </pic:spPr>
+                </pic:pic>
+              </a:graphicData>
+            </a:graphic>
+          </wp:inline>
+        </w:drawing>
+      </w:r>
+      <w:r>
+        <w:rPr>
+          <w:rFonts w:eastAsia="Times New Roman" w:cstheme="minorHAnsi"/>
+          <w:kern w:val="0"/>
+          <w:sz w:val="36"/>
+          <w:szCs w:val="36"/>
+          <w:lang w:eastAsia="en-ZA"/>
+          <w14:ligatures w14:val="none"/>
+        </w:rPr>
+        <w:br/>
+      </w:r>
+      <w:r>
+        <w:rPr>
+          <w:rFonts w:eastAsia="Times New Roman" w:cstheme="minorHAnsi"/>
+          <w:kern w:val="0"/>
+          <w:sz w:val="36"/>
+          <w:szCs w:val="36"/>
+          <w:lang w:eastAsia="en-ZA"/>
+          <w14:ligatures w14:val="none"/>
+        </w:rPr>
+        <w:br/>
+      </w:r>
+      <w:r>
+        <w:rPr>
+          <w:noProof/>
+        </w:rPr>
+        <w:drawing>
+          <wp:inline distT="0" distB="0" distL="0" distR="0" wp14:anchorId="2C82964A" wp14:editId="154B3323">
+            <wp:extent cx="5731510" cy="3039110"/>
+            <wp:effectExtent l="0" t="0" r="2540" b="8890"/>
+            <wp:docPr id="1690338747" name="Picture 1"/>
+            <wp:cNvGraphicFramePr>
+              <a:graphicFrameLocks xmlns:a="http://schemas.openxmlformats.org/drawingml/2006/main" noChangeAspect="1"/>
+            </wp:cNvGraphicFramePr>
+            <a:graphic xmlns:a="http://schemas.openxmlformats.org/drawingml/2006/main">
+              <a:graphicData uri="http://schemas.openxmlformats.org/drawingml/2006/picture">
+                <pic:pic xmlns:pic="http://schemas.openxmlformats.org/drawingml/2006/picture">
+                  <pic:nvPicPr>
+                    <pic:cNvPr id="1690338747" name=""/>
+                    <pic:cNvPicPr/>
+                  </pic:nvPicPr>
+                  <pic:blipFill>
+                    <a:blip r:embed="rId32"/>
+                    <a:stretch>
+                      <a:fillRect/>
+                    </a:stretch>
+                  </pic:blipFill>
+                  <pic:spPr>
+                    <a:xfrm>
+                      <a:off x="0" y="0"/>
+                      <a:ext cx="5731510" cy="3039110"/>
+                    </a:xfrm>
+                    <a:prstGeom prst="rect">
+                      <a:avLst/>
+                    </a:prstGeom>
+                  </pic:spPr>
+                </pic:pic>
+              </a:graphicData>
+            </a:graphic>
+          </wp:inline>
+        </w:drawing>
       </w:r>
     </w:p>
     <w:p>
@@ -5772,6 +6048,119 @@
     </w:lvl>
   </w:abstractNum>
   <w:abstractNum w:abstractNumId="4" w15:restartNumberingAfterBreak="0">
+    <w:nsid w:val="459A6EF2"/>
+    <w:multiLevelType w:val="hybridMultilevel"/>
+    <w:tmpl w:val="F5322CB6"/>
+    <w:lvl w:ilvl="0" w:tplc="1C090001">
+      <w:start w:val="1"/>
+      <w:numFmt w:val="bullet"/>
+      <w:lvlText w:val=""/>
+      <w:lvlJc w:val="left"/>
+      <w:pPr>
+        <w:ind w:left="1080" w:hanging="360"/>
+      </w:pPr>
+      <w:rPr>
+        <w:rFonts w:ascii="Symbol" w:hAnsi="Symbol" w:hint="default"/>
+      </w:rPr>
+    </w:lvl>
+    <w:lvl w:ilvl="1" w:tplc="1C090003" w:tentative="1">
+      <w:start w:val="1"/>
+      <w:numFmt w:val="bullet"/>
+      <w:lvlText w:val="o"/>
+      <w:lvlJc w:val="left"/>
+      <w:pPr>
+        <w:ind w:left="1800" w:hanging="360"/>
+      </w:pPr>
+      <w:rPr>
+        <w:rFonts w:ascii="Courier New" w:hAnsi="Courier New" w:cs="Courier New" w:hint="default"/>
+      </w:rPr>
+    </w:lvl>
+    <w:lvl w:ilvl="2" w:tplc="1C090005" w:tentative="1">
+      <w:start w:val="1"/>
+      <w:numFmt w:val="bullet"/>
+      <w:lvlText w:val=""/>
+      <w:lvlJc w:val="left"/>
+      <w:pPr>
+        <w:ind w:left="2520" w:hanging="360"/>
+      </w:pPr>
+      <w:rPr>
+        <w:rFonts w:ascii="Wingdings" w:hAnsi="Wingdings" w:hint="default"/>
+      </w:rPr>
+    </w:lvl>
+    <w:lvl w:ilvl="3" w:tplc="1C090001" w:tentative="1">
+      <w:start w:val="1"/>
+      <w:numFmt w:val="bullet"/>
+      <w:lvlText w:val=""/>
+      <w:lvlJc w:val="left"/>
+      <w:pPr>
+        <w:ind w:left="3240" w:hanging="360"/>
+      </w:pPr>
+      <w:rPr>
+        <w:rFonts w:ascii="Symbol" w:hAnsi="Symbol" w:hint="default"/>
+      </w:rPr>
+    </w:lvl>
+    <w:lvl w:ilvl="4" w:tplc="1C090003" w:tentative="1">
+      <w:start w:val="1"/>
+      <w:numFmt w:val="bullet"/>
+      <w:lvlText w:val="o"/>
+      <w:lvlJc w:val="left"/>
+      <w:pPr>
+        <w:ind w:left="3960" w:hanging="360"/>
+      </w:pPr>
+      <w:rPr>
+        <w:rFonts w:ascii="Courier New" w:hAnsi="Courier New" w:cs="Courier New" w:hint="default"/>
+      </w:rPr>
+    </w:lvl>
+    <w:lvl w:ilvl="5" w:tplc="1C090005" w:tentative="1">
+      <w:start w:val="1"/>
+      <w:numFmt w:val="bullet"/>
+      <w:lvlText w:val=""/>
+      <w:lvlJc w:val="left"/>
+      <w:pPr>
+        <w:ind w:left="4680" w:hanging="360"/>
+      </w:pPr>
+      <w:rPr>
+        <w:rFonts w:ascii="Wingdings" w:hAnsi="Wingdings" w:hint="default"/>
+      </w:rPr>
+    </w:lvl>
+    <w:lvl w:ilvl="6" w:tplc="1C090001" w:tentative="1">
+      <w:start w:val="1"/>
+      <w:numFmt w:val="bullet"/>
+      <w:lvlText w:val=""/>
+      <w:lvlJc w:val="left"/>
+      <w:pPr>
+        <w:ind w:left="5400" w:hanging="360"/>
+      </w:pPr>
+      <w:rPr>
+        <w:rFonts w:ascii="Symbol" w:hAnsi="Symbol" w:hint="default"/>
+      </w:rPr>
+    </w:lvl>
+    <w:lvl w:ilvl="7" w:tplc="1C090003" w:tentative="1">
+      <w:start w:val="1"/>
+      <w:numFmt w:val="bullet"/>
+      <w:lvlText w:val="o"/>
+      <w:lvlJc w:val="left"/>
+      <w:pPr>
+        <w:ind w:left="6120" w:hanging="360"/>
+      </w:pPr>
+      <w:rPr>
+        <w:rFonts w:ascii="Courier New" w:hAnsi="Courier New" w:cs="Courier New" w:hint="default"/>
+      </w:rPr>
+    </w:lvl>
+    <w:lvl w:ilvl="8" w:tplc="1C090005" w:tentative="1">
+      <w:start w:val="1"/>
+      <w:numFmt w:val="bullet"/>
+      <w:lvlText w:val=""/>
+      <w:lvlJc w:val="left"/>
+      <w:pPr>
+        <w:ind w:left="6840" w:hanging="360"/>
+      </w:pPr>
+      <w:rPr>
+        <w:rFonts w:ascii="Wingdings" w:hAnsi="Wingdings" w:hint="default"/>
+      </w:rPr>
+    </w:lvl>
+  </w:abstractNum>
+  <w:abstractNum w:abstractNumId="5" w15:restartNumberingAfterBreak="0">
     <w:nsid w:val="4A6D0C73"/>
     <w:multiLevelType w:val="hybridMultilevel"/>
     <w:tmpl w:val="8A9ADAA6"/>
@@ -5884,7 +6273,7 @@
       </w:rPr>
     </w:lvl>
   </w:abstractNum>
-  <w:abstractNum w:abstractNumId="5" w15:restartNumberingAfterBreak="0">
+  <w:abstractNum w:abstractNumId="6" w15:restartNumberingAfterBreak="0">
     <w:nsid w:val="5CA45BA1"/>
     <w:multiLevelType w:val="hybridMultilevel"/>
     <w:tmpl w:val="DDDA7064"/>
@@ -5997,7 +6386,7 @@
       </w:rPr>
     </w:lvl>
   </w:abstractNum>
-  <w:abstractNum w:abstractNumId="6" w15:restartNumberingAfterBreak="0">
+  <w:abstractNum w:abstractNumId="7" w15:restartNumberingAfterBreak="0">
     <w:nsid w:val="5DAA03A6"/>
     <w:multiLevelType w:val="hybridMultilevel"/>
     <w:tmpl w:val="341CA664"/>
@@ -6110,7 +6499,7 @@
       </w:rPr>
     </w:lvl>
   </w:abstractNum>
-  <w:abstractNum w:abstractNumId="7" w15:restartNumberingAfterBreak="0">
+  <w:abstractNum w:abstractNumId="8" w15:restartNumberingAfterBreak="0">
     <w:nsid w:val="665D5049"/>
     <w:multiLevelType w:val="hybridMultilevel"/>
     <w:tmpl w:val="A6DA7038"/>
@@ -6223,7 +6612,7 @@
       </w:rPr>
     </w:lvl>
   </w:abstractNum>
-  <w:abstractNum w:abstractNumId="8" w15:restartNumberingAfterBreak="0">
+  <w:abstractNum w:abstractNumId="9" w15:restartNumberingAfterBreak="0">
     <w:nsid w:val="667562AE"/>
     <w:multiLevelType w:val="hybridMultilevel"/>
     <w:tmpl w:val="B36EFD42"/>
@@ -6336,7 +6725,7 @@
       </w:rPr>
     </w:lvl>
   </w:abstractNum>
-  <w:abstractNum w:abstractNumId="9" w15:restartNumberingAfterBreak="0">
+  <w:abstractNum w:abstractNumId="10" w15:restartNumberingAfterBreak="0">
     <w:nsid w:val="66A51AAD"/>
     <w:multiLevelType w:val="hybridMultilevel"/>
     <w:tmpl w:val="10CCE6A0"/>
@@ -6449,7 +6838,7 @@
       </w:rPr>
     </w:lvl>
   </w:abstractNum>
-  <w:abstractNum w:abstractNumId="10" w15:restartNumberingAfterBreak="0">
+  <w:abstractNum w:abstractNumId="11" w15:restartNumberingAfterBreak="0">
     <w:nsid w:val="7BDB4FB7"/>
     <w:multiLevelType w:val="hybridMultilevel"/>
     <w:tmpl w:val="B8F87326"/>
@@ -6539,19 +6928,19 @@
     </w:lvl>
   </w:abstractNum>
   <w:num w:numId="1" w16cid:durableId="162478763">
-    <w:abstractNumId w:val="8"/>
+    <w:abstractNumId w:val="9"/>
   </w:num>
   <w:num w:numId="2" w16cid:durableId="747969238">
-    <w:abstractNumId w:val="4"/>
+    <w:abstractNumId w:val="5"/>
   </w:num>
   <w:num w:numId="3" w16cid:durableId="1898205011">
-    <w:abstractNumId w:val="9"/>
+    <w:abstractNumId w:val="10"/>
   </w:num>
   <w:num w:numId="4" w16cid:durableId="35282300">
     <w:abstractNumId w:val="1"/>
   </w:num>
   <w:num w:numId="5" w16cid:durableId="152062409">
-    <w:abstractNumId w:val="7"/>
+    <w:abstractNumId w:val="8"/>
   </w:num>
   <w:num w:numId="6" w16cid:durableId="1859466383">
     <w:abstractNumId w:val="0"/>
@@ -6560,16 +6949,19 @@
     <w:abstractNumId w:val="2"/>
   </w:num>
   <w:num w:numId="8" w16cid:durableId="1781103716">
-    <w:abstractNumId w:val="5"/>
+    <w:abstractNumId w:val="6"/>
   </w:num>
   <w:num w:numId="9" w16cid:durableId="2083789944">
-    <w:abstractNumId w:val="6"/>
+    <w:abstractNumId w:val="7"/>
   </w:num>
   <w:num w:numId="10" w16cid:durableId="654723224">
     <w:abstractNumId w:val="3"/>
   </w:num>
   <w:num w:numId="11" w16cid:durableId="540435851">
-    <w:abstractNumId w:val="10"/>
+    <w:abstractNumId w:val="11"/>
+  </w:num>
+  <w:num w:numId="12" w16cid:durableId="1291860523">
+    <w:abstractNumId w:val="4"/>
   </w:num>
 </w:numbering>
 </file>
